--- a/langs/rebuke-ita.docx
+++ b/langs/rebuke-ita.docx
@@ -170,12 +170,14 @@
       <w:r xmlns:w="http://schemas.openxmlformats.org/wordprocessingml/2006/main">
         <w:t xml:space="preserve">In vista degli sconvolgimenti temporali, lo Spirito Santo comanda: "Siate rigidi come un 'palo': tenete saldamente le dottrine che vi sono state insegnate, sia per parola che per lettera da parte nostra", aggiungendo altrove: "Gesù Cristo è lo stesso ieri, </w:t>
       </w:r>
+      <w:bookmarkStart xmlns:w="http://schemas.openxmlformats.org/wordprocessingml/2006/main" w:id="0" w:name="_Ref141611356"/>
       <w:r xmlns:w="http://schemas.openxmlformats.org/wordprocessingml/2006/main">
         <w:rPr>
           <w:rStyle w:val="FootnoteReference"/>
         </w:rPr>
         <w:footnoteReference xmlns:w="http://schemas.openxmlformats.org/wordprocessingml/2006/main" w:id="6"/>
       </w:r>
+      <w:bookmarkEnd xmlns:w="http://schemas.openxmlformats.org/wordprocessingml/2006/main" w:id="0"/>
       <w:r xmlns:w="http://schemas.openxmlformats.org/wordprocessingml/2006/main">
         <w:t xml:space="preserve">oggi , e per sempre; non fatevi sviare da diverse e strane eresie”. </w:t>
       </w:r>
@@ -428,7 +430,7 @@
       <w:r xmlns:w="http://schemas.openxmlformats.org/wordprocessingml/2006/main">
         <w:t xml:space="preserve">e non ordinato </w:t>
       </w:r>
-      <w:bookmarkStart xmlns:w="http://schemas.openxmlformats.org/wordprocessingml/2006/main" w:id="0" w:name="_Ref139755160"/>
+      <w:bookmarkStart xmlns:w="http://schemas.openxmlformats.org/wordprocessingml/2006/main" w:id="1" w:name="_Ref139755160"/>
       <w:r xmlns:w="http://schemas.openxmlformats.org/wordprocessingml/2006/main">
         <w:t xml:space="preserve">;</w:t>
       </w:r>
@@ -438,7 +440,7 @@
         </w:rPr>
         <w:footnoteReference xmlns:w="http://schemas.openxmlformats.org/wordprocessingml/2006/main" w:id="19"/>
       </w:r>
-      <w:bookmarkEnd xmlns:w="http://schemas.openxmlformats.org/wordprocessingml/2006/main" w:id="0"/>
+      <w:bookmarkEnd xmlns:w="http://schemas.openxmlformats.org/wordprocessingml/2006/main" w:id="1"/>
     </w:p>
     <w:p>
       <w:pPr xmlns:w="http://schemas.openxmlformats.org/wordprocessingml/2006/main">
@@ -602,14 +604,14 @@
         </w:rPr>
         <w:t xml:space="preserve">"Voglio la confusione."</w:t>
       </w:r>
-      <w:bookmarkStart xmlns:w="http://schemas.openxmlformats.org/wordprocessingml/2006/main" w:id="1" w:name="_Ref141143468"/>
+      <w:bookmarkStart xmlns:w="http://schemas.openxmlformats.org/wordprocessingml/2006/main" w:id="2" w:name="_Ref141143468"/>
       <w:r xmlns:w="http://schemas.openxmlformats.org/wordprocessingml/2006/main">
         <w:rPr>
           <w:rStyle w:val="FootnoteReference"/>
         </w:rPr>
         <w:footnoteReference xmlns:w="http://schemas.openxmlformats.org/wordprocessingml/2006/main" w:id="25"/>
       </w:r>
-      <w:bookmarkEnd xmlns:w="http://schemas.openxmlformats.org/wordprocessingml/2006/main" w:id="1"/>
+      <w:bookmarkEnd xmlns:w="http://schemas.openxmlformats.org/wordprocessingml/2006/main" w:id="2"/>
     </w:p>
     <w:p>
       <w:pPr>
@@ -740,25 +742,25 @@
       <w:r xmlns:w="http://schemas.openxmlformats.org/wordprocessingml/2006/main">
         <w:t xml:space="preserve">il Signore dice che saranno gettati in prigione e alcuni moriranno. Che chiesa è questa oggi, a parte la chiesa sofferente e perseguitata in Cina, che avete venduto ai loro stessi persecutori, il Partito Comunista Cinese, sostengono alcuni, per una tangente di 2 miliardi di dollari, che, se fosse vero, sarebbe l'unico atto più grande </w:t>
       </w:r>
-      <w:bookmarkStart xmlns:w="http://schemas.openxmlformats.org/wordprocessingml/2006/main" w:id="2" w:name="_Ref138713224"/>
+      <w:bookmarkStart xmlns:w="http://schemas.openxmlformats.org/wordprocessingml/2006/main" w:id="3" w:name="_Ref138713224"/>
       <w:r xmlns:w="http://schemas.openxmlformats.org/wordprocessingml/2006/main">
         <w:rPr>
           <w:rStyle w:val="FootnoteReference"/>
         </w:rPr>
         <w:footnoteReference xmlns:w="http://schemas.openxmlformats.org/wordprocessingml/2006/main" w:id="27"/>
       </w:r>
-      <w:bookmarkEnd xmlns:w="http://schemas.openxmlformats.org/wordprocessingml/2006/main" w:id="2"/>
+      <w:bookmarkEnd xmlns:w="http://schemas.openxmlformats.org/wordprocessingml/2006/main" w:id="3"/>
       <w:r xmlns:w="http://schemas.openxmlformats.org/wordprocessingml/2006/main">
         <w:t xml:space="preserve">... non solo dell'investitura laica o della simonia, ma anche della vendita a tradimento del corpo di Cristo al livello di Giuda, da </w:t>
       </w:r>
-      <w:bookmarkStart xmlns:w="http://schemas.openxmlformats.org/wordprocessingml/2006/main" w:id="3" w:name="_Ref140077791"/>
+      <w:bookmarkStart xmlns:w="http://schemas.openxmlformats.org/wordprocessingml/2006/main" w:id="4" w:name="_Ref140077791"/>
       <w:r xmlns:w="http://schemas.openxmlformats.org/wordprocessingml/2006/main">
         <w:rPr>
           <w:rStyle w:val="FootnoteReference"/>
         </w:rPr>
         <w:footnoteReference xmlns:w="http://schemas.openxmlformats.org/wordprocessingml/2006/main" w:id="28"/>
       </w:r>
-      <w:bookmarkEnd xmlns:w="http://schemas.openxmlformats.org/wordprocessingml/2006/main" w:id="3"/>
+      <w:bookmarkEnd xmlns:w="http://schemas.openxmlformats.org/wordprocessingml/2006/main" w:id="4"/>
       <w:r xmlns:w="http://schemas.openxmlformats.org/wordprocessingml/2006/main">
         <w:t xml:space="preserve">parte del loro pastore, ai loro massacri: non hai mai sentito le terribili punizioni che Dio infligge ai pastori che fanno questo? </w:t>
       </w:r>
@@ -789,14 +791,14 @@
         </w:rPr>
         <w:t xml:space="preserve">, </w:t>
       </w:r>
-      <w:bookmarkStart xmlns:w="http://schemas.openxmlformats.org/wordprocessingml/2006/main" w:id="4" w:name="_Ref140265937"/>
+      <w:bookmarkStart xmlns:w="http://schemas.openxmlformats.org/wordprocessingml/2006/main" w:id="5" w:name="_Ref140265937"/>
       <w:r xmlns:w="http://schemas.openxmlformats.org/wordprocessingml/2006/main">
         <w:rPr>
           <w:rStyle w:val="FootnoteReference"/>
         </w:rPr>
         <w:footnoteReference xmlns:w="http://schemas.openxmlformats.org/wordprocessingml/2006/main" w:id="29"/>
       </w:r>
-      <w:bookmarkEnd xmlns:w="http://schemas.openxmlformats.org/wordprocessingml/2006/main" w:id="4"/>
+      <w:bookmarkEnd xmlns:w="http://schemas.openxmlformats.org/wordprocessingml/2006/main" w:id="5"/>
       <w:r xmlns:w="http://schemas.openxmlformats.org/wordprocessingml/2006/main">
         <w:t xml:space="preserve">È stato riferito che con il tuo Accordo segreto, hai concordato che i giovani cinesi sotto i 18 anni non saranno nemmeno evangelizzati! </w:t>
       </w:r>
@@ -883,14 +885,14 @@
       <w:r xmlns:w="http://schemas.openxmlformats.org/wordprocessingml/2006/main">
         <w:t xml:space="preserve">, dove eri così precipitosamente impaziente di cooperare con i tuoi alleati , autori geopolitici degli utopici 17 Sustainable Development Goals [SDGs] dell'ONU, , </w:t>
       </w:r>
-      <w:bookmarkStart xmlns:w="http://schemas.openxmlformats.org/wordprocessingml/2006/main" w:id="5" w:name="_Ref138868247"/>
+      <w:bookmarkStart xmlns:w="http://schemas.openxmlformats.org/wordprocessingml/2006/main" w:id="6" w:name="_Ref138868247"/>
       <w:r xmlns:w="http://schemas.openxmlformats.org/wordprocessingml/2006/main">
         <w:rPr>
           <w:rStyle w:val="FootnoteReference"/>
         </w:rPr>
         <w:footnoteReference xmlns:w="http://schemas.openxmlformats.org/wordprocessingml/2006/main" w:id="32"/>
       </w:r>
-      <w:bookmarkEnd xmlns:w="http://schemas.openxmlformats.org/wordprocessingml/2006/main" w:id="5"/>
+      <w:bookmarkEnd xmlns:w="http://schemas.openxmlformats.org/wordprocessingml/2006/main" w:id="6"/>
       <w:r xmlns:w="http://schemas.openxmlformats.org/wordprocessingml/2006/main">
         <w:rPr>
           <w:vertAlign w:val="superscript"/>
@@ -933,14 +935,14 @@
         </w:rPr>
         <w:t xml:space="preserve">che </w:t>
       </w:r>
-      <w:bookmarkStart xmlns:w="http://schemas.openxmlformats.org/wordprocessingml/2006/main" w:id="6" w:name="_Ref140079020"/>
+      <w:bookmarkStart xmlns:w="http://schemas.openxmlformats.org/wordprocessingml/2006/main" w:id="7" w:name="_Ref140079020"/>
       <w:r xmlns:w="http://schemas.openxmlformats.org/wordprocessingml/2006/main">
         <w:rPr>
           <w:rStyle w:val="FootnoteReference"/>
         </w:rPr>
         <w:footnoteReference xmlns:w="http://schemas.openxmlformats.org/wordprocessingml/2006/main" w:id="33"/>
       </w:r>
-      <w:bookmarkEnd xmlns:w="http://schemas.openxmlformats.org/wordprocessingml/2006/main" w:id="6"/>
+      <w:bookmarkEnd xmlns:w="http://schemas.openxmlformats.org/wordprocessingml/2006/main" w:id="7"/>
       <w:r xmlns:w="http://schemas.openxmlformats.org/wordprocessingml/2006/main">
         <w:t xml:space="preserve">, nonostante la distinzione evangelica tra “prossimo” e “fratello”, avete conferito al mondo intero il nome di “fratello”, come i massoni desideravano da tempo che i papi lo facessero, adottando anche il motto della Rivoluzione francese, “Libertà, uguaglianza e fraternità”, </w:t>
       </w:r>
@@ -953,14 +955,14 @@
       <w:r xmlns:w="http://schemas.openxmlformats.org/wordprocessingml/2006/main">
         <w:t xml:space="preserve">permettendo così anche a loro, i più grandi nemici della Chiesa, di lodare la vostra enciclica. </w:t>
       </w:r>
-      <w:bookmarkStart xmlns:w="http://schemas.openxmlformats.org/wordprocessingml/2006/main" w:id="7" w:name="_Ref138875195"/>
+      <w:bookmarkStart xmlns:w="http://schemas.openxmlformats.org/wordprocessingml/2006/main" w:id="8" w:name="_Ref138875195"/>
       <w:r xmlns:w="http://schemas.openxmlformats.org/wordprocessingml/2006/main">
         <w:rPr>
           <w:rStyle w:val="FootnoteReference"/>
         </w:rPr>
         <w:footnoteReference xmlns:w="http://schemas.openxmlformats.org/wordprocessingml/2006/main" w:id="35"/>
       </w:r>
-      <w:bookmarkEnd xmlns:w="http://schemas.openxmlformats.org/wordprocessingml/2006/main" w:id="7"/>
+      <w:bookmarkEnd xmlns:w="http://schemas.openxmlformats.org/wordprocessingml/2006/main" w:id="8"/>
       <w:r xmlns:w="http://schemas.openxmlformats.org/wordprocessingml/2006/main">
         <w:t xml:space="preserve">Ma se ciò non bastasse, eri così accecato e colpito da questo sforzo utopico, così pronto e disposto a nascondere credenze controverse, che, nelle tue 51.000 parole, </w:t>
       </w:r>
@@ -1453,14 +1455,14 @@
       <w:r xmlns:w="http://schemas.openxmlformats.org/wordprocessingml/2006/main">
         <w:t xml:space="preserve">vuole una molteplicità di religioni"; </w:t>
       </w:r>
-      <w:bookmarkStart xmlns:w="http://schemas.openxmlformats.org/wordprocessingml/2006/main" w:id="8" w:name="_Ref141137301"/>
+      <w:bookmarkStart xmlns:w="http://schemas.openxmlformats.org/wordprocessingml/2006/main" w:id="9" w:name="_Ref141137301"/>
       <w:r xmlns:w="http://schemas.openxmlformats.org/wordprocessingml/2006/main">
         <w:rPr>
           <w:rStyle w:val="FootnoteReference"/>
         </w:rPr>
         <w:footnoteReference xmlns:w="http://schemas.openxmlformats.org/wordprocessingml/2006/main" w:id="52"/>
       </w:r>
-      <w:bookmarkEnd xmlns:w="http://schemas.openxmlformats.org/wordprocessingml/2006/main" w:id="8"/>
+      <w:bookmarkEnd xmlns:w="http://schemas.openxmlformats.org/wordprocessingml/2006/main" w:id="9"/>
       <w:r xmlns:w="http://schemas.openxmlformats.org/wordprocessingml/2006/main">
         <w:rPr>
           <w:vertAlign w:val="superscript"/>
@@ -1489,7 +1491,7 @@
         <w:rPr>
           <w:rStyle w:val="FootnoteReference"/>
         </w:rPr>
-        <w:t xml:space="preserve">278</w:t>
+        <w:t xml:space="preserve">281</w:t>
       </w:r>
       <w:r xmlns:w="http://schemas.openxmlformats.org/wordprocessingml/2006/main">
         <w:rPr>
@@ -2054,14 +2056,14 @@
       <w:r xmlns:w="http://schemas.openxmlformats.org/wordprocessingml/2006/main">
         <w:t xml:space="preserve">Blasphema prout iacent </w:t>
       </w:r>
-      <w:bookmarkStart xmlns:w="http://schemas.openxmlformats.org/wordprocessingml/2006/main" w:id="9" w:name="_Ref138929780"/>
+      <w:bookmarkStart xmlns:w="http://schemas.openxmlformats.org/wordprocessingml/2006/main" w:id="10" w:name="_Ref138929780"/>
       <w:r xmlns:w="http://schemas.openxmlformats.org/wordprocessingml/2006/main">
         <w:rPr>
           <w:rStyle w:val="FootnoteReference"/>
         </w:rPr>
         <w:footnoteReference xmlns:w="http://schemas.openxmlformats.org/wordprocessingml/2006/main" w:id="72"/>
       </w:r>
-      <w:bookmarkEnd xmlns:w="http://schemas.openxmlformats.org/wordprocessingml/2006/main" w:id="9"/>
+      <w:bookmarkEnd xmlns:w="http://schemas.openxmlformats.org/wordprocessingml/2006/main" w:id="10"/>
       <w:r xmlns:w="http://schemas.openxmlformats.org/wordprocessingml/2006/main">
         <w:t xml:space="preserve">–</w:t>
       </w:r>
@@ -2354,14 +2356,14 @@
       <w:r xmlns:w="http://schemas.openxmlformats.org/wordprocessingml/2006/main">
         <w:t xml:space="preserve">per aver ostinatamente restituito all'uso religioso le statue profanate in San Pietro;</w:t>
       </w:r>
-      <w:bookmarkStart xmlns:w="http://schemas.openxmlformats.org/wordprocessingml/2006/main" w:id="10" w:name="_Ref141143931"/>
+      <w:bookmarkStart xmlns:w="http://schemas.openxmlformats.org/wordprocessingml/2006/main" w:id="11" w:name="_Ref141143931"/>
       <w:r xmlns:w="http://schemas.openxmlformats.org/wordprocessingml/2006/main">
         <w:rPr>
           <w:rStyle w:val="FootnoteReference"/>
         </w:rPr>
         <w:footnoteReference xmlns:w="http://schemas.openxmlformats.org/wordprocessingml/2006/main" w:id="75"/>
       </w:r>
-      <w:bookmarkEnd xmlns:w="http://schemas.openxmlformats.org/wordprocessingml/2006/main" w:id="10"/>
+      <w:bookmarkEnd xmlns:w="http://schemas.openxmlformats.org/wordprocessingml/2006/main" w:id="11"/>
     </w:p>
     <w:p>
       <w:pPr xmlns:w="http://schemas.openxmlformats.org/wordprocessingml/2006/main">
@@ -2373,7 +2375,7 @@
         <w:jc w:val="left"/>
       </w:pPr>
       <w:r xmlns:w="http://schemas.openxmlformats.org/wordprocessingml/2006/main">
-        <w:t xml:space="preserve">Gerarchia sovversiva –</w:t>
+        <w:t xml:space="preserve">Hierarchie sovversive –</w:t>
       </w:r>
     </w:p>
     <w:p>
@@ -2472,14 +2474,14 @@
       <w:r xmlns:w="http://schemas.openxmlformats.org/wordprocessingml/2006/main">
         <w:t xml:space="preserve">"Madre Terra [Pachamama] che ha avuto un attacco", </w:t>
       </w:r>
-      <w:bookmarkStart xmlns:w="http://schemas.openxmlformats.org/wordprocessingml/2006/main" w:id="11" w:name="_Ref138974723"/>
+      <w:bookmarkStart xmlns:w="http://schemas.openxmlformats.org/wordprocessingml/2006/main" w:id="12" w:name="_Ref138974723"/>
       <w:r xmlns:w="http://schemas.openxmlformats.org/wordprocessingml/2006/main">
         <w:rPr>
           <w:rStyle w:val="FootnoteReference"/>
         </w:rPr>
         <w:footnoteReference xmlns:w="http://schemas.openxmlformats.org/wordprocessingml/2006/main" w:id="79"/>
       </w:r>
-      <w:bookmarkEnd xmlns:w="http://schemas.openxmlformats.org/wordprocessingml/2006/main" w:id="11"/>
+      <w:bookmarkEnd xmlns:w="http://schemas.openxmlformats.org/wordprocessingml/2006/main" w:id="12"/>
       <w:r xmlns:w="http://schemas.openxmlformats.org/wordprocessingml/2006/main">
         <w:t xml:space="preserve">un caso di "punizione divina" </w:t>
       </w:r>
@@ -2589,14 +2591,14 @@
       <w:r xmlns:w="http://schemas.openxmlformats.org/wordprocessingml/2006/main">
         <w:t xml:space="preserve">per distribuire Rivelazioni,</w:t>
       </w:r>
-      <w:bookmarkStart xmlns:w="http://schemas.openxmlformats.org/wordprocessingml/2006/main" w:id="12" w:name="_Ref140573253"/>
+      <w:bookmarkStart xmlns:w="http://schemas.openxmlformats.org/wordprocessingml/2006/main" w:id="13" w:name="_Ref140573253"/>
       <w:r xmlns:w="http://schemas.openxmlformats.org/wordprocessingml/2006/main">
         <w:rPr>
           <w:rStyle w:val="FootnoteReference"/>
         </w:rPr>
         <w:footnoteReference xmlns:w="http://schemas.openxmlformats.org/wordprocessingml/2006/main" w:id="83"/>
       </w:r>
-      <w:bookmarkEnd xmlns:w="http://schemas.openxmlformats.org/wordprocessingml/2006/main" w:id="12"/>
+      <w:bookmarkEnd xmlns:w="http://schemas.openxmlformats.org/wordprocessingml/2006/main" w:id="13"/>
       <w:r xmlns:w="http://schemas.openxmlformats.org/wordprocessingml/2006/main">
         <w:t xml:space="preserve"> </w:t>
       </w:r>
@@ -2763,14 +2765,14 @@
       <w:r xmlns:w="http://schemas.openxmlformats.org/wordprocessingml/2006/main">
         <w:t xml:space="preserve">In effetti, quale frutto ci si può aspettare dal neo-marxismo di Freire, . . . che propone di andare oltre la vecchia risurrezione in una nuova pseudo-"resurrezione" criticamente consapevole </w:t>
       </w:r>
-      <w:bookmarkStart xmlns:w="http://schemas.openxmlformats.org/wordprocessingml/2006/main" w:id="13" w:name="_Ref141244549"/>
+      <w:bookmarkStart xmlns:w="http://schemas.openxmlformats.org/wordprocessingml/2006/main" w:id="14" w:name="_Ref141244549"/>
       <w:r xmlns:w="http://schemas.openxmlformats.org/wordprocessingml/2006/main">
         <w:rPr>
           <w:rStyle w:val="FootnoteReference"/>
         </w:rPr>
         <w:footnoteReference xmlns:w="http://schemas.openxmlformats.org/wordprocessingml/2006/main" w:id="89"/>
       </w:r>
-      <w:bookmarkEnd xmlns:w="http://schemas.openxmlformats.org/wordprocessingml/2006/main" w:id="13"/>
+      <w:bookmarkEnd xmlns:w="http://schemas.openxmlformats.org/wordprocessingml/2006/main" w:id="14"/>
       <w:r xmlns:w="http://schemas.openxmlformats.org/wordprocessingml/2006/main">
         <w:t xml:space="preserve">. . . tranne le pestilenze?</w:t>
       </w:r>
@@ -3021,7 +3023,7 @@
         </w:rPr>
         <w:t xml:space="preserve">;</w:t>
       </w:r>
-      <w:bookmarkStart xmlns:w="http://schemas.openxmlformats.org/wordprocessingml/2006/main" w:id="14" w:name="_Ref140263755"/>
+      <w:bookmarkStart xmlns:w="http://schemas.openxmlformats.org/wordprocessingml/2006/main" w:id="15" w:name="_Ref140263755"/>
       <w:r xmlns:w="http://schemas.openxmlformats.org/wordprocessingml/2006/main">
         <w:rPr>
           <w:rStyle w:val="FootnoteReference"/>
@@ -3030,7 +3032,7 @@
         </w:rPr>
         <w:footnoteReference xmlns:w="http://schemas.openxmlformats.org/wordprocessingml/2006/main" w:id="102"/>
       </w:r>
-      <w:bookmarkEnd xmlns:w="http://schemas.openxmlformats.org/wordprocessingml/2006/main" w:id="14"/>
+      <w:bookmarkEnd xmlns:w="http://schemas.openxmlformats.org/wordprocessingml/2006/main" w:id="15"/>
       <w:r xmlns:w="http://schemas.openxmlformats.org/wordprocessingml/2006/main">
         <w:rPr>
           <w:sz w:val="22"/>
@@ -3059,7 +3061,7 @@
         </w:rPr>
         <w:t xml:space="preserve">il diaconato solo maschile </w:t>
       </w:r>
-      <w:bookmarkStart xmlns:w="http://schemas.openxmlformats.org/wordprocessingml/2006/main" w:id="15" w:name="_Ref138951681"/>
+      <w:bookmarkStart xmlns:w="http://schemas.openxmlformats.org/wordprocessingml/2006/main" w:id="16" w:name="_Ref138951681"/>
       <w:r xmlns:w="http://schemas.openxmlformats.org/wordprocessingml/2006/main">
         <w:rPr>
           <w:rStyle w:val="FootnoteReference"/>
@@ -3068,7 +3070,7 @@
         </w:rPr>
         <w:footnoteReference xmlns:w="http://schemas.openxmlformats.org/wordprocessingml/2006/main" w:id="103"/>
       </w:r>
-      <w:bookmarkEnd xmlns:w="http://schemas.openxmlformats.org/wordprocessingml/2006/main" w:id="15"/>
+      <w:bookmarkEnd xmlns:w="http://schemas.openxmlformats.org/wordprocessingml/2006/main" w:id="16"/>
       <w:r xmlns:w="http://schemas.openxmlformats.org/wordprocessingml/2006/main">
         <w:rPr>
           <w:sz w:val="22"/>
@@ -3112,7 +3114,7 @@
         </w:rPr>
         <w:t xml:space="preserve">la Curia di soli uomini e clero </w:t>
       </w:r>
-      <w:bookmarkStart xmlns:w="http://schemas.openxmlformats.org/wordprocessingml/2006/main" w:id="16" w:name="_Ref138951910"/>
+      <w:bookmarkStart xmlns:w="http://schemas.openxmlformats.org/wordprocessingml/2006/main" w:id="17" w:name="_Ref138951910"/>
       <w:r xmlns:w="http://schemas.openxmlformats.org/wordprocessingml/2006/main">
         <w:rPr>
           <w:rStyle w:val="FootnoteReference"/>
@@ -3121,7 +3123,7 @@
         </w:rPr>
         <w:footnoteReference xmlns:w="http://schemas.openxmlformats.org/wordprocessingml/2006/main" w:id="104"/>
       </w:r>
-      <w:bookmarkEnd xmlns:w="http://schemas.openxmlformats.org/wordprocessingml/2006/main" w:id="16"/>
+      <w:bookmarkEnd xmlns:w="http://schemas.openxmlformats.org/wordprocessingml/2006/main" w:id="17"/>
       <w:r xmlns:w="http://schemas.openxmlformats.org/wordprocessingml/2006/main">
         <w:rPr>
           <w:sz w:val="22"/>
@@ -3713,14 +3715,14 @@
         </w:rPr>
         <w:t xml:space="preserve"> </w:t>
       </w:r>
-      <w:bookmarkStart xmlns:w="http://schemas.openxmlformats.org/wordprocessingml/2006/main" w:id="17" w:name="_Ref140572112"/>
+      <w:bookmarkStart xmlns:w="http://schemas.openxmlformats.org/wordprocessingml/2006/main" w:id="18" w:name="_Ref140572112"/>
       <w:r xmlns:w="http://schemas.openxmlformats.org/wordprocessingml/2006/main">
         <w:rPr>
           <w:rStyle w:val="FootnoteReference"/>
         </w:rPr>
         <w:footnoteReference xmlns:w="http://schemas.openxmlformats.org/wordprocessingml/2006/main" w:id="121"/>
       </w:r>
-      <w:bookmarkEnd xmlns:w="http://schemas.openxmlformats.org/wordprocessingml/2006/main" w:id="17"/>
+      <w:bookmarkEnd xmlns:w="http://schemas.openxmlformats.org/wordprocessingml/2006/main" w:id="18"/>
       <w:r xmlns:w="http://schemas.openxmlformats.org/wordprocessingml/2006/main">
         <w:rPr>
           <w:vertAlign w:val="superscript"/>
@@ -3869,7 +3871,7 @@
       <w:r xmlns:w="http://schemas.openxmlformats.org/wordprocessingml/2006/main">
         <w:t xml:space="preserve">nelle vostre encicliche, avallando efficacemente i 17 SDGs delle Nazioni Unite, che sono palesemente comunisti; </w:t>
       </w:r>
-      <w:bookmarkStart xmlns:w="http://schemas.openxmlformats.org/wordprocessingml/2006/main" w:id="18" w:name="_Ref138868320"/>
+      <w:bookmarkStart xmlns:w="http://schemas.openxmlformats.org/wordprocessingml/2006/main" w:id="19" w:name="_Ref138868320"/>
       <w:r xmlns:w="http://schemas.openxmlformats.org/wordprocessingml/2006/main">
         <w:fldChar xmlns:w="http://schemas.openxmlformats.org/wordprocessingml/2006/main" w:fldCharType="begin"/>
       </w:r>
@@ -3903,7 +3905,7 @@
         </w:rPr>
         <w:footnoteReference xmlns:w="http://schemas.openxmlformats.org/wordprocessingml/2006/main" w:id="128"/>
       </w:r>
-      <w:bookmarkEnd xmlns:w="http://schemas.openxmlformats.org/wordprocessingml/2006/main" w:id="18"/>
+      <w:bookmarkEnd xmlns:w="http://schemas.openxmlformats.org/wordprocessingml/2006/main" w:id="19"/>
       <w:r xmlns:w="http://schemas.openxmlformats.org/wordprocessingml/2006/main">
         <w:t xml:space="preserve"> </w:t>
       </w:r>
@@ -4114,7 +4116,7 @@
         </w:rPr>
         <w:t xml:space="preserve">suggerito il pedagogo </w:t>
       </w:r>
-      <w:bookmarkStart xmlns:w="http://schemas.openxmlformats.org/wordprocessingml/2006/main" w:id="19" w:name="_Ref138932819"/>
+      <w:bookmarkStart xmlns:w="http://schemas.openxmlformats.org/wordprocessingml/2006/main" w:id="20" w:name="_Ref138932819"/>
       <w:r xmlns:w="http://schemas.openxmlformats.org/wordprocessingml/2006/main">
         <w:rPr>
           <w:rStyle w:val="FootnoteReference"/>
@@ -4122,7 +4124,7 @@
         </w:rPr>
         <w:footnoteReference xmlns:w="http://schemas.openxmlformats.org/wordprocessingml/2006/main" w:id="136"/>
       </w:r>
-      <w:bookmarkEnd xmlns:w="http://schemas.openxmlformats.org/wordprocessingml/2006/main" w:id="19"/>
+      <w:bookmarkEnd xmlns:w="http://schemas.openxmlformats.org/wordprocessingml/2006/main" w:id="20"/>
       <w:r xmlns:w="http://schemas.openxmlformats.org/wordprocessingml/2006/main">
         <w:t xml:space="preserve">[neo-marxista] brasiliano Paulo Freire”;</w:t>
       </w:r>
@@ -4213,29 +4215,16 @@
         <w:jc w:val="left"/>
       </w:pPr>
       <w:r xmlns:w="http://schemas.openxmlformats.org/wordprocessingml/2006/main">
-        <w:t xml:space="preserve">bestemmiava il mistero della Resurrezione, proponendone una parodia comunista alternativa. </w:t>
-      </w:r>
-      <w:r xmlns:w="http://schemas.openxmlformats.org/wordprocessingml/2006/main">
-        <w:fldChar xmlns:w="http://schemas.openxmlformats.org/wordprocessingml/2006/main" w:fldCharType="begin"/>
-      </w:r>
-      <w:r xmlns:w="http://schemas.openxmlformats.org/wordprocessingml/2006/main">
-        <w:instrText xmlns:w="http://schemas.openxmlformats.org/wordprocessingml/2006/main" xml:space="preserve"> NOTEREF _Ref141244549 \f </w:instrText>
-      </w:r>
-      <w:r xmlns:w="http://schemas.openxmlformats.org/wordprocessingml/2006/main">
-        <w:fldChar xmlns:w="http://schemas.openxmlformats.org/wordprocessingml/2006/main" w:fldCharType="separate"/>
-      </w:r>
-      <w:r xmlns:w="http://schemas.openxmlformats.org/wordprocessingml/2006/main">
-        <w:rPr>
-          <w:rStyle w:val="FootnoteReference"/>
-        </w:rPr>
-        <w:t xml:space="preserve">89</w:t>
-      </w:r>
-      <w:r xmlns:w="http://schemas.openxmlformats.org/wordprocessingml/2006/main">
-        <w:rPr>
-          <w:rStyle w:val="FootnoteReference"/>
-        </w:rPr>
-        <w:fldChar xmlns:w="http://schemas.openxmlformats.org/wordprocessingml/2006/main" w:fldCharType="end"/>
-      </w:r>
+        <w:t xml:space="preserve">bestemmiava il mistero della Resurrezione, proponendone una parodia comunista alternativa.</w:t>
+      </w:r>
+      <w:fldSimple xmlns:w="http://schemas.openxmlformats.org/wordprocessingml/2006/main" w:instr=" NOTEREF _Ref141244549 \f ">
+        <w:r>
+          <w:rPr>
+            <w:rStyle w:val="FootnoteReference"/>
+          </w:rPr>
+          <w:t>89</w:t>
+        </w:r>
+      </w:fldSimple>
     </w:p>
     <w:p>
       <w:pPr>
@@ -5163,14 +5152,14 @@
       <w:r xmlns:w="http://schemas.openxmlformats.org/wordprocessingml/2006/main">
         <w:t xml:space="preserve">Inoltre, poiché tutti gli esseri umani, ma soprattutto gli uomini, sono tentati dalla lussuria, quindi come individui disabili e "sfidati", abbiamo tutti bisogno di contro-supporti sociali, contro la Concupiscenza, a favore della Morale </w:t>
       </w:r>
-      <w:bookmarkStart xmlns:w="http://schemas.openxmlformats.org/wordprocessingml/2006/main" w:id="20" w:name="_Ref140740313"/>
+      <w:bookmarkStart xmlns:w="http://schemas.openxmlformats.org/wordprocessingml/2006/main" w:id="21" w:name="_Ref140740313"/>
       <w:r xmlns:w="http://schemas.openxmlformats.org/wordprocessingml/2006/main">
         <w:rPr>
           <w:rStyle w:val="FootnoteReference"/>
         </w:rPr>
         <w:footnoteReference xmlns:w="http://schemas.openxmlformats.org/wordprocessingml/2006/main" w:id="150"/>
       </w:r>
-      <w:bookmarkEnd xmlns:w="http://schemas.openxmlformats.org/wordprocessingml/2006/main" w:id="20"/>
+      <w:bookmarkEnd xmlns:w="http://schemas.openxmlformats.org/wordprocessingml/2006/main" w:id="21"/>
       <w:r xmlns:w="http://schemas.openxmlformats.org/wordprocessingml/2006/main">
         <w:t xml:space="preserve">. I codici di abbigliamento sono sempre serviti a questo scopo, anche nelle culture non cristiane, e quindi, tutti gli occhi hanno bisogno di codici di abbigliamento che sopprimano la sessualità, che regoleranno maggiormente le donne, i cui corpi sono gli oggetti relativamente più sessuali e perseguiti di " l'impulso [etero]sessuale”.</w:t>
       </w:r>
@@ -5297,7 +5286,7 @@
         </w:rPr>
         <w:t xml:space="preserve">“subordinato” agli uomini, per “comando” del Signore;</w:t>
       </w:r>
-      <w:bookmarkStart xmlns:w="http://schemas.openxmlformats.org/wordprocessingml/2006/main" w:id="21" w:name="_Ref140132951"/>
+      <w:bookmarkStart xmlns:w="http://schemas.openxmlformats.org/wordprocessingml/2006/main" w:id="22" w:name="_Ref140132951"/>
       <w:r xmlns:w="http://schemas.openxmlformats.org/wordprocessingml/2006/main">
         <w:rPr>
           <w:rStyle w:val="FootnoteReference"/>
@@ -5305,7 +5294,7 @@
         </w:rPr>
         <w:footnoteReference xmlns:w="http://schemas.openxmlformats.org/wordprocessingml/2006/main" w:id="153"/>
       </w:r>
-      <w:bookmarkEnd xmlns:w="http://schemas.openxmlformats.org/wordprocessingml/2006/main" w:id="21"/>
+      <w:bookmarkEnd xmlns:w="http://schemas.openxmlformats.org/wordprocessingml/2006/main" w:id="22"/>
     </w:p>
     <w:p>
       <w:pPr xmlns:w="http://schemas.openxmlformats.org/wordprocessingml/2006/main">
@@ -5444,6 +5433,38 @@
         <w:rPr>
           <w:iCs/>
         </w:rPr>
+        <w:t xml:space="preserve">come parte di un atto di culto soprannaturale, in cui i sacerdoti dovrebbero generalmente cercare di essere esatti e discreti </w:t>
+      </w:r>
+      <w:r xmlns:w="http://schemas.openxmlformats.org/wordprocessingml/2006/main">
+        <w:rPr>
+          <w:rStyle w:val="FootnoteReference"/>
+          <w:iCs/>
+        </w:rPr>
+        <w:footnoteReference xmlns:w="http://schemas.openxmlformats.org/wordprocessingml/2006/main" w:id="157"/>
+      </w:r>
+      <w:r xmlns:w="http://schemas.openxmlformats.org/wordprocessingml/2006/main">
+        <w:rPr>
+          <w:iCs/>
+        </w:rPr>
+        <w:t xml:space="preserve">per non attirare l'attenzione su di sé; Perciò . . .</w:t>
+      </w:r>
+    </w:p>
+    <w:p>
+      <w:pPr xmlns:w="http://schemas.openxmlformats.org/wordprocessingml/2006/main">
+        <w:pStyle w:val="ListParagraph"/>
+        <w:numPr>
+          <w:ilvl w:val="1"/>
+          <w:numId w:val="39"/>
+        </w:numPr>
+        <w:jc w:val="left"/>
+        <w:rPr>
+          <w:iCs/>
+        </w:rPr>
+      </w:pPr>
+      <w:r xmlns:w="http://schemas.openxmlformats.org/wordprocessingml/2006/main">
+        <w:rPr>
+          <w:iCs/>
+        </w:rPr>
         <w:t xml:space="preserve">come atto naturale di umiltà, in presenza di . . .</w:t>
       </w:r>
     </w:p>
@@ -5470,7 +5491,7 @@
           <w:rStyle w:val="FootnoteReference"/>
           <w:iCs/>
         </w:rPr>
-        <w:footnoteReference xmlns:w="http://schemas.openxmlformats.org/wordprocessingml/2006/main" w:id="157"/>
+        <w:footnoteReference xmlns:w="http://schemas.openxmlformats.org/wordprocessingml/2006/main" w:id="158"/>
       </w:r>
       <w:r xmlns:w="http://schemas.openxmlformats.org/wordprocessingml/2006/main">
         <w:rPr>
@@ -5483,7 +5504,7 @@
           <w:rStyle w:val="FootnoteReference"/>
           <w:iCs/>
         </w:rPr>
-        <w:footnoteReference xmlns:w="http://schemas.openxmlformats.org/wordprocessingml/2006/main" w:id="158"/>
+        <w:footnoteReference xmlns:w="http://schemas.openxmlformats.org/wordprocessingml/2006/main" w:id="159"/>
       </w:r>
       <w:r xmlns:w="http://schemas.openxmlformats.org/wordprocessingml/2006/main">
         <w:rPr>
@@ -5496,7 +5517,7 @@
           <w:rStyle w:val="FootnoteReference"/>
           <w:iCs/>
         </w:rPr>
-        <w:footnoteReference xmlns:w="http://schemas.openxmlformats.org/wordprocessingml/2006/main" w:id="159"/>
+        <w:footnoteReference xmlns:w="http://schemas.openxmlformats.org/wordprocessingml/2006/main" w:id="160"/>
       </w:r>
       <w:r xmlns:w="http://schemas.openxmlformats.org/wordprocessingml/2006/main">
         <w:rPr>
@@ -5528,7 +5549,7 @@
           <w:rStyle w:val="FootnoteReference"/>
           <w:iCs/>
         </w:rPr>
-        <w:footnoteReference xmlns:w="http://schemas.openxmlformats.org/wordprocessingml/2006/main" w:id="160"/>
+        <w:footnoteReference xmlns:w="http://schemas.openxmlformats.org/wordprocessingml/2006/main" w:id="161"/>
       </w:r>
     </w:p>
     <w:p>
@@ -5554,7 +5575,7 @@
           <w:rStyle w:val="FootnoteReference"/>
           <w:iCs/>
         </w:rPr>
-        <w:footnoteReference xmlns:w="http://schemas.openxmlformats.org/wordprocessingml/2006/main" w:id="161"/>
+        <w:footnoteReference xmlns:w="http://schemas.openxmlformats.org/wordprocessingml/2006/main" w:id="162"/>
       </w:r>
       <w:r xmlns:w="http://schemas.openxmlformats.org/wordprocessingml/2006/main">
         <w:rPr>
@@ -5579,17 +5600,29 @@
         <w:rPr>
           <w:iCs/>
         </w:rPr>
-        <w:t xml:space="preserve">la propria propensione a chiacchiere sociali appassionate, come se non fossero presenti uomini consacrati, angeli santi e Dio;</w:t>
-      </w:r>
-      <w:bookmarkStart xmlns:w="http://schemas.openxmlformats.org/wordprocessingml/2006/main" w:id="22" w:name="_Ref140134959"/>
-      <w:r xmlns:w="http://schemas.openxmlformats.org/wordprocessingml/2006/main">
-        <w:rPr>
-          <w:rStyle w:val="FootnoteReference"/>
+        <w:lastRenderedPageBreak xmlns:w="http://schemas.openxmlformats.org/wordprocessingml/2006/main"/>
+      </w:r>
+      <w:r xmlns:w="http://schemas.openxmlformats.org/wordprocessingml/2006/main">
+        <w:rPr>
           <w:iCs/>
         </w:rPr>
-        <w:footnoteReference xmlns:w="http://schemas.openxmlformats.org/wordprocessingml/2006/main" w:id="162"/>
-      </w:r>
-      <w:bookmarkEnd xmlns:w="http://schemas.openxmlformats.org/wordprocessingml/2006/main" w:id="22"/>
+        <w:t xml:space="preserve">la loro propensione alla passione </w:t>
+      </w:r>
+      <w:r xmlns:w="http://schemas.openxmlformats.org/wordprocessingml/2006/main">
+        <w:rPr>
+          <w:iCs/>
+        </w:rPr>
+        <w:t xml:space="preserve">mangiava le chiacchiere mondane, come se non fossero presenti uomini consacrati, angeli santi e Dio;</w:t>
+      </w:r>
+      <w:bookmarkStart xmlns:w="http://schemas.openxmlformats.org/wordprocessingml/2006/main" w:id="23" w:name="_Ref140134959"/>
+      <w:r xmlns:w="http://schemas.openxmlformats.org/wordprocessingml/2006/main">
+        <w:rPr>
+          <w:rStyle w:val="FootnoteReference"/>
+          <w:iCs/>
+        </w:rPr>
+        <w:footnoteReference xmlns:w="http://schemas.openxmlformats.org/wordprocessingml/2006/main" w:id="163"/>
+      </w:r>
+      <w:bookmarkEnd xmlns:w="http://schemas.openxmlformats.org/wordprocessingml/2006/main" w:id="23"/>
     </w:p>
     <w:p>
       <w:pPr xmlns:w="http://schemas.openxmlformats.org/wordprocessingml/2006/main">
@@ -5607,19 +5640,7 @@
         <w:rPr>
           <w:iCs/>
         </w:rPr>
-        <w:lastRenderedPageBreak xmlns:w="http://schemas.openxmlformats.org/wordprocessingml/2006/main"/>
-      </w:r>
-      <w:r xmlns:w="http://schemas.openxmlformats.org/wordprocessingml/2006/main">
-        <w:rPr>
-          <w:iCs/>
-        </w:rPr>
-        <w:t xml:space="preserve">la propensione degli uomini alla lussuria, o almeno alla distrazione concupiscente </w:t>
-      </w:r>
-      <w:r xmlns:w="http://schemas.openxmlformats.org/wordprocessingml/2006/main">
-        <w:rPr>
-          <w:iCs/>
-        </w:rPr>
-        <w:t xml:space="preserve">;</w:t>
+        <w:t xml:space="preserve">la propensione degli uomini alla lussuria, o almeno alla distrazione concupiscente;</w:t>
       </w:r>
     </w:p>
     <w:p>
@@ -5664,7 +5685,7 @@
           <w:rStyle w:val="FootnoteReference"/>
           <w:iCs/>
         </w:rPr>
-        <w:footnoteReference xmlns:w="http://schemas.openxmlformats.org/wordprocessingml/2006/main" w:id="163"/>
+        <w:footnoteReference xmlns:w="http://schemas.openxmlformats.org/wordprocessingml/2006/main" w:id="164"/>
       </w:r>
       <w:r xmlns:w="http://schemas.openxmlformats.org/wordprocessingml/2006/main">
         <w:rPr>
@@ -5696,7 +5717,7 @@
           <w:rStyle w:val="FootnoteReference"/>
           <w:iCs/>
         </w:rPr>
-        <w:footnoteReference xmlns:w="http://schemas.openxmlformats.org/wordprocessingml/2006/main" w:id="164"/>
+        <w:footnoteReference xmlns:w="http://schemas.openxmlformats.org/wordprocessingml/2006/main" w:id="165"/>
       </w:r>
     </w:p>
     <w:p>
@@ -5741,7 +5762,7 @@
           <w:rStyle w:val="FootnoteReference"/>
           <w:iCs/>
         </w:rPr>
-        <w:footnoteReference xmlns:w="http://schemas.openxmlformats.org/wordprocessingml/2006/main" w:id="165"/>
+        <w:footnoteReference xmlns:w="http://schemas.openxmlformats.org/wordprocessingml/2006/main" w:id="166"/>
       </w:r>
     </w:p>
     <w:p>
@@ -5767,7 +5788,7 @@
           <w:rStyle w:val="FootnoteReference"/>
           <w:iCs/>
         </w:rPr>
-        <w:footnoteReference xmlns:w="http://schemas.openxmlformats.org/wordprocessingml/2006/main" w:id="166"/>
+        <w:footnoteReference xmlns:w="http://schemas.openxmlformats.org/wordprocessingml/2006/main" w:id="167"/>
       </w:r>
       <w:r xmlns:w="http://schemas.openxmlformats.org/wordprocessingml/2006/main">
         <w:rPr>
@@ -5813,7 +5834,7 @@
           <w:rStyle w:val="FootnoteReference"/>
           <w:iCs/>
         </w:rPr>
-        <w:footnoteReference xmlns:w="http://schemas.openxmlformats.org/wordprocessingml/2006/main" w:id="167"/>
+        <w:footnoteReference xmlns:w="http://schemas.openxmlformats.org/wordprocessingml/2006/main" w:id="168"/>
       </w:r>
       <w:r xmlns:w="http://schemas.openxmlformats.org/wordprocessingml/2006/main">
         <w:rPr>
@@ -5821,7 +5842,7 @@
         </w:rPr>
         <w:t xml:space="preserve">che promuoverà la correttezza, l'ordine, la pace </w:t>
       </w:r>
-      <w:bookmarkStart xmlns:w="http://schemas.openxmlformats.org/wordprocessingml/2006/main" w:id="24" w:name="_Ref140743371"/>
+      <w:bookmarkStart xmlns:w="http://schemas.openxmlformats.org/wordprocessingml/2006/main" w:id="25" w:name="_Ref140743371"/>
       <w:r xmlns:w="http://schemas.openxmlformats.org/wordprocessingml/2006/main">
         <w:rPr>
           <w:iCs/>
@@ -5833,9 +5854,9 @@
           <w:rStyle w:val="FootnoteReference"/>
           <w:iCs/>
         </w:rPr>
-        <w:footnoteReference xmlns:w="http://schemas.openxmlformats.org/wordprocessingml/2006/main" w:id="168"/>
-      </w:r>
-      <w:bookmarkEnd xmlns:w="http://schemas.openxmlformats.org/wordprocessingml/2006/main" w:id="24"/>
+        <w:footnoteReference xmlns:w="http://schemas.openxmlformats.org/wordprocessingml/2006/main" w:id="169"/>
+      </w:r>
+      <w:bookmarkEnd xmlns:w="http://schemas.openxmlformats.org/wordprocessingml/2006/main" w:id="25"/>
       <w:r xmlns:w="http://schemas.openxmlformats.org/wordprocessingml/2006/main">
         <w:rPr>
           <w:iCs/>
@@ -5872,7 +5893,7 @@
           <w:rStyle w:val="FootnoteReference"/>
           <w:iCs/>
         </w:rPr>
-        <w:footnoteReference xmlns:w="http://schemas.openxmlformats.org/wordprocessingml/2006/main" w:id="169"/>
+        <w:footnoteReference xmlns:w="http://schemas.openxmlformats.org/wordprocessingml/2006/main" w:id="170"/>
       </w:r>
       <w:r xmlns:w="http://schemas.openxmlformats.org/wordprocessingml/2006/main">
         <w:rPr>
@@ -5967,7 +5988,7 @@
           <w:rStyle w:val="FootnoteReference"/>
           <w:iCs/>
         </w:rPr>
-        <w:footnoteReference xmlns:w="http://schemas.openxmlformats.org/wordprocessingml/2006/main" w:id="170"/>
+        <w:footnoteReference xmlns:w="http://schemas.openxmlformats.org/wordprocessingml/2006/main" w:id="171"/>
       </w:r>
     </w:p>
     <w:p>
@@ -6043,7 +6064,7 @@
           <w:rStyle w:val="FootnoteReference"/>
           <w:iCs/>
         </w:rPr>
-        <w:footnoteReference xmlns:w="http://schemas.openxmlformats.org/wordprocessingml/2006/main" w:id="171"/>
+        <w:footnoteReference xmlns:w="http://schemas.openxmlformats.org/wordprocessingml/2006/main" w:id="172"/>
       </w:r>
     </w:p>
     <w:p>
@@ -6069,7 +6090,7 @@
           <w:rStyle w:val="FootnoteReference"/>
           <w:iCs/>
         </w:rPr>
-        <w:footnoteReference xmlns:w="http://schemas.openxmlformats.org/wordprocessingml/2006/main" w:id="172"/>
+        <w:footnoteReference xmlns:w="http://schemas.openxmlformats.org/wordprocessingml/2006/main" w:id="173"/>
       </w:r>
     </w:p>
     <w:p>
@@ -6114,7 +6135,7 @@
           <w:rStyle w:val="FootnoteReference"/>
           <w:iCs/>
         </w:rPr>
-        <w:footnoteReference xmlns:w="http://schemas.openxmlformats.org/wordprocessingml/2006/main" w:id="173"/>
+        <w:footnoteReference xmlns:w="http://schemas.openxmlformats.org/wordprocessingml/2006/main" w:id="174"/>
       </w:r>
     </w:p>
     <w:p>
@@ -6140,18 +6161,8 @@
           <w:rStyle w:val="FootnoteReference"/>
           <w:iCs/>
         </w:rPr>
-        <w:footnoteReference xmlns:w="http://schemas.openxmlformats.org/wordprocessingml/2006/main" w:id="174"/>
-      </w:r>
-    </w:p>
-    <w:p>
-      <w:pPr>
-        <w:jc w:val="left"/>
-      </w:pPr>
-    </w:p>
-    <w:p>
-      <w:pPr>
-        <w:jc w:val="left"/>
-      </w:pPr>
+        <w:footnoteReference xmlns:w="http://schemas.openxmlformats.org/wordprocessingml/2006/main" w:id="175"/>
+      </w:r>
     </w:p>
     <w:p>
       <w:pPr>
@@ -6168,13 +6179,7 @@
         <w:pStyle w:val="Chap"/>
       </w:pPr>
       <w:r xmlns:w="http://schemas.openxmlformats.org/wordprocessingml/2006/main">
-        <w:lastRenderedPageBreak xmlns:w="http://schemas.openxmlformats.org/wordprocessingml/2006/main"/>
-      </w:r>
-      <w:r xmlns:w="http://schemas.openxmlformats.org/wordprocessingml/2006/main">
-        <w:t xml:space="preserve">IV. </w:t>
-      </w:r>
-      <w:r xmlns:w="http://schemas.openxmlformats.org/wordprocessingml/2006/main">
-        <w:t xml:space="preserve">Abdicazione della regalità</w:t>
+        <w:t xml:space="preserve">IV. Abdicazione della regalità</w:t>
       </w:r>
     </w:p>
     <w:p>
@@ -6227,14 +6232,14 @@
       <w:r xmlns:w="http://schemas.openxmlformats.org/wordprocessingml/2006/main">
         <w:t xml:space="preserve">Non è così che agisce un re, perché un re è il capo di un regno unito, di un popolo virtuoso; mentre tu hai guidato come un imperatore, una persona che si preoccupa semplicemente di ottenere e mantenere il controllo pragmatico, "con le buone o con le cattive", usando qualsiasi potere da qualsiasi luogo. A tal fine, avete disprezzato la Curia, </w:t>
       </w:r>
-      <w:bookmarkStart xmlns:w="http://schemas.openxmlformats.org/wordprocessingml/2006/main" w:id="25" w:name="_Ref138954476"/>
-      <w:r xmlns:w="http://schemas.openxmlformats.org/wordprocessingml/2006/main">
-        <w:rPr>
-          <w:rStyle w:val="FootnoteReference"/>
-        </w:rPr>
-        <w:footnoteReference xmlns:w="http://schemas.openxmlformats.org/wordprocessingml/2006/main" w:id="175"/>
-      </w:r>
-      <w:bookmarkEnd xmlns:w="http://schemas.openxmlformats.org/wordprocessingml/2006/main" w:id="25"/>
+      <w:bookmarkStart xmlns:w="http://schemas.openxmlformats.org/wordprocessingml/2006/main" w:id="26" w:name="_Ref138954476"/>
+      <w:r xmlns:w="http://schemas.openxmlformats.org/wordprocessingml/2006/main">
+        <w:rPr>
+          <w:rStyle w:val="FootnoteReference"/>
+        </w:rPr>
+        <w:footnoteReference xmlns:w="http://schemas.openxmlformats.org/wordprocessingml/2006/main" w:id="176"/>
+      </w:r>
+      <w:bookmarkEnd xmlns:w="http://schemas.openxmlformats.org/wordprocessingml/2006/main" w:id="26"/>
       <w:r xmlns:w="http://schemas.openxmlformats.org/wordprocessingml/2006/main">
         <w:t xml:space="preserve">promosso ovunque i protetti più deboli, docili e controllabili, indipendentemente dalla loro mancanza di credenze o di morale. . . .</w:t>
       </w:r>
@@ -6255,7 +6260,7 @@
         <w:rPr>
           <w:rStyle w:val="FootnoteReference"/>
         </w:rPr>
-        <w:footnoteReference xmlns:w="http://schemas.openxmlformats.org/wordprocessingml/2006/main" w:id="176"/>
+        <w:footnoteReference xmlns:w="http://schemas.openxmlformats.org/wordprocessingml/2006/main" w:id="177"/>
       </w:r>
       <w:r xmlns:w="http://schemas.openxmlformats.org/wordprocessingml/2006/main">
         <w:t xml:space="preserve"> </w:t>
@@ -6314,7 +6319,7 @@
         <w:rPr>
           <w:rStyle w:val="FootnoteReference"/>
         </w:rPr>
-        <w:footnoteReference xmlns:w="http://schemas.openxmlformats.org/wordprocessingml/2006/main" w:id="177"/>
+        <w:footnoteReference xmlns:w="http://schemas.openxmlformats.org/wordprocessingml/2006/main" w:id="178"/>
       </w:r>
       <w:r xmlns:w="http://schemas.openxmlformats.org/wordprocessingml/2006/main">
         <w:t xml:space="preserve"> </w:t>
@@ -6336,7 +6341,7 @@
         <w:rPr>
           <w:rStyle w:val="FootnoteReference"/>
         </w:rPr>
-        <w:footnoteReference xmlns:w="http://schemas.openxmlformats.org/wordprocessingml/2006/main" w:id="178"/>
+        <w:footnoteReference xmlns:w="http://schemas.openxmlformats.org/wordprocessingml/2006/main" w:id="179"/>
       </w:r>
       <w:r xmlns:w="http://schemas.openxmlformats.org/wordprocessingml/2006/main">
         <w:t xml:space="preserve">  </w:t>
@@ -6358,7 +6363,7 @@
         <w:rPr>
           <w:rStyle w:val="FootnoteReference"/>
         </w:rPr>
-        <w:footnoteReference xmlns:w="http://schemas.openxmlformats.org/wordprocessingml/2006/main" w:id="179"/>
+        <w:footnoteReference xmlns:w="http://schemas.openxmlformats.org/wordprocessingml/2006/main" w:id="180"/>
       </w:r>
       <w:r xmlns:w="http://schemas.openxmlformats.org/wordprocessingml/2006/main">
         <w:t xml:space="preserve">  </w:t>
@@ -6472,13 +6477,7 @@
         <w:jc w:val="left"/>
       </w:pPr>
       <w:r xmlns:w="http://schemas.openxmlformats.org/wordprocessingml/2006/main">
-        <w:lastRenderedPageBreak xmlns:w="http://schemas.openxmlformats.org/wordprocessingml/2006/main"/>
-      </w:r>
-      <w:r xmlns:w="http://schemas.openxmlformats.org/wordprocessingml/2006/main">
-        <w:t xml:space="preserve">Forse la </w:t>
-      </w:r>
-      <w:r xmlns:w="http://schemas.openxmlformats.org/wordprocessingml/2006/main">
-        <w:t xml:space="preserve">peggiore conseguenza di ciò è che hai assunto omosessuali (pro) arrendevoli per accumulare potere e prestigio. . .</w:t>
+        <w:t xml:space="preserve">Forse la peggiore conseguenza di ciò è che hai assunto omosessuali (pro) arrendevoli per accumulare potere e prestigio. . .</w:t>
       </w:r>
     </w:p>
     <w:p>
@@ -6519,11 +6518,11 @@
       <w:r xmlns:w="http://schemas.openxmlformats.org/wordprocessingml/2006/main">
         <w:t xml:space="preserve">artisti perversi </w:t>
       </w:r>
-      <w:bookmarkStart xmlns:w="http://schemas.openxmlformats.org/wordprocessingml/2006/main" w:id="26" w:name="_Ref139039923"/>
+      <w:bookmarkStart xmlns:w="http://schemas.openxmlformats.org/wordprocessingml/2006/main" w:id="27" w:name="_Ref139039923"/>
       <w:r xmlns:w="http://schemas.openxmlformats.org/wordprocessingml/2006/main">
         <w:t xml:space="preserve">. . .</w:t>
       </w:r>
-      <w:bookmarkEnd xmlns:w="http://schemas.openxmlformats.org/wordprocessingml/2006/main" w:id="26"/>
+      <w:bookmarkEnd xmlns:w="http://schemas.openxmlformats.org/wordprocessingml/2006/main" w:id="27"/>
     </w:p>
     <w:p>
       <w:pPr xmlns:w="http://schemas.openxmlformats.org/wordprocessingml/2006/main">
@@ -6537,7 +6536,7 @@
       <w:r xmlns:w="http://schemas.openxmlformats.org/wordprocessingml/2006/main">
         <w:t xml:space="preserve">Andres Serrano, creatore di crocifissi sommersi di urina </w:t>
       </w:r>
-      <w:bookmarkStart xmlns:w="http://schemas.openxmlformats.org/wordprocessingml/2006/main" w:id="27" w:name="_Ref139884113"/>
+      <w:bookmarkStart xmlns:w="http://schemas.openxmlformats.org/wordprocessingml/2006/main" w:id="28" w:name="_Ref139884113"/>
       <w:r xmlns:w="http://schemas.openxmlformats.org/wordprocessingml/2006/main">
         <w:t xml:space="preserve">;</w:t>
       </w:r>
@@ -6545,9 +6544,9 @@
         <w:rPr>
           <w:rStyle w:val="FootnoteReference"/>
         </w:rPr>
-        <w:footnoteReference xmlns:w="http://schemas.openxmlformats.org/wordprocessingml/2006/main" w:id="180"/>
-      </w:r>
-      <w:bookmarkEnd xmlns:w="http://schemas.openxmlformats.org/wordprocessingml/2006/main" w:id="27"/>
+        <w:footnoteReference xmlns:w="http://schemas.openxmlformats.org/wordprocessingml/2006/main" w:id="181"/>
+      </w:r>
+      <w:bookmarkEnd xmlns:w="http://schemas.openxmlformats.org/wordprocessingml/2006/main" w:id="28"/>
     </w:p>
     <w:p>
       <w:pPr xmlns:w="http://schemas.openxmlformats.org/wordprocessingml/2006/main">
@@ -6565,7 +6564,7 @@
         <w:rPr>
           <w:rStyle w:val="FootnoteReference"/>
         </w:rPr>
-        <w:footnoteReference xmlns:w="http://schemas.openxmlformats.org/wordprocessingml/2006/main" w:id="181"/>
+        <w:footnoteReference xmlns:w="http://schemas.openxmlformats.org/wordprocessingml/2006/main" w:id="182"/>
       </w:r>
     </w:p>
     <w:p>
@@ -6584,7 +6583,7 @@
         <w:rPr>
           <w:rStyle w:val="FootnoteReference"/>
         </w:rPr>
-        <w:footnoteReference xmlns:w="http://schemas.openxmlformats.org/wordprocessingml/2006/main" w:id="182"/>
+        <w:footnoteReference xmlns:w="http://schemas.openxmlformats.org/wordprocessingml/2006/main" w:id="183"/>
       </w:r>
     </w:p>
     <w:p>
@@ -6603,7 +6602,7 @@
         <w:rPr>
           <w:rStyle w:val="FootnoteReference"/>
         </w:rPr>
-        <w:footnoteReference xmlns:w="http://schemas.openxmlformats.org/wordprocessingml/2006/main" w:id="183"/>
+        <w:footnoteReference xmlns:w="http://schemas.openxmlformats.org/wordprocessingml/2006/main" w:id="184"/>
       </w:r>
     </w:p>
     <w:p>
@@ -6643,14 +6642,14 @@
         </w:rPr>
         <w:t xml:space="preserve">Evgeny Afineevsky;</w:t>
       </w:r>
-      <w:bookmarkStart xmlns:w="http://schemas.openxmlformats.org/wordprocessingml/2006/main" w:id="28" w:name="_Ref140786334"/>
-      <w:r xmlns:w="http://schemas.openxmlformats.org/wordprocessingml/2006/main">
-        <w:rPr>
-          <w:rStyle w:val="FootnoteReference"/>
-        </w:rPr>
-        <w:footnoteReference xmlns:w="http://schemas.openxmlformats.org/wordprocessingml/2006/main" w:id="184"/>
-      </w:r>
-      <w:bookmarkEnd xmlns:w="http://schemas.openxmlformats.org/wordprocessingml/2006/main" w:id="28"/>
+      <w:bookmarkStart xmlns:w="http://schemas.openxmlformats.org/wordprocessingml/2006/main" w:id="29" w:name="_Ref140786334"/>
+      <w:r xmlns:w="http://schemas.openxmlformats.org/wordprocessingml/2006/main">
+        <w:rPr>
+          <w:rStyle w:val="FootnoteReference"/>
+        </w:rPr>
+        <w:footnoteReference xmlns:w="http://schemas.openxmlformats.org/wordprocessingml/2006/main" w:id="185"/>
+      </w:r>
+      <w:bookmarkEnd xmlns:w="http://schemas.openxmlformats.org/wordprocessingml/2006/main" w:id="29"/>
     </w:p>
     <w:p>
       <w:pPr xmlns:w="http://schemas.openxmlformats.org/wordprocessingml/2006/main">
@@ -7129,7 +7128,7 @@
         <w:rPr>
           <w:rStyle w:val="FootnoteReference"/>
         </w:rPr>
-        <w:footnoteReference xmlns:w="http://schemas.openxmlformats.org/wordprocessingml/2006/main" w:id="185"/>
+        <w:footnoteReference xmlns:w="http://schemas.openxmlformats.org/wordprocessingml/2006/main" w:id="186"/>
       </w:r>
       <w:r xmlns:w="http://schemas.openxmlformats.org/wordprocessingml/2006/main">
         <w:t xml:space="preserve">Quindi hai completamente ignorato il tuo mandato di Papa Benedetto, nel dossier che ti ha lasciato.</w:t>
@@ -7138,7 +7137,7 @@
         <w:rPr>
           <w:rStyle w:val="FootnoteReference"/>
         </w:rPr>
-        <w:footnoteReference xmlns:w="http://schemas.openxmlformats.org/wordprocessingml/2006/main" w:id="186"/>
+        <w:footnoteReference xmlns:w="http://schemas.openxmlformats.org/wordprocessingml/2006/main" w:id="187"/>
       </w:r>
       <w:r xmlns:w="http://schemas.openxmlformats.org/wordprocessingml/2006/main">
         <w:t xml:space="preserve">  </w:t>
@@ -7203,7 +7202,7 @@
         <w:rPr>
           <w:rStyle w:val="FootnoteReference"/>
         </w:rPr>
-        <w:footnoteReference xmlns:w="http://schemas.openxmlformats.org/wordprocessingml/2006/main" w:id="187"/>
+        <w:footnoteReference xmlns:w="http://schemas.openxmlformats.org/wordprocessingml/2006/main" w:id="188"/>
       </w:r>
       <w:r xmlns:w="http://schemas.openxmlformats.org/wordprocessingml/2006/main">
         <w:t xml:space="preserve"> </w:t>
@@ -7249,7 +7248,7 @@
           <w:rStyle w:val="Highlighted"/>
           <w:highlight w:val="black"/>
         </w:rPr>
-        <w:t xml:space="preserve">222 </w:t>
+        <w:t xml:space="preserve">223 </w:t>
       </w:r>
       <w:r xmlns:w="http://schemas.openxmlformats.org/wordprocessingml/2006/main">
         <w:rPr>
@@ -7285,14 +7284,14 @@
         </w:rPr>
         <w:t xml:space="preserve"> </w:t>
       </w:r>
-      <w:bookmarkStart xmlns:w="http://schemas.openxmlformats.org/wordprocessingml/2006/main" w:id="29" w:name="_Ref141124644"/>
-      <w:r xmlns:w="http://schemas.openxmlformats.org/wordprocessingml/2006/main">
-        <w:rPr>
-          <w:rStyle w:val="FootnoteReference"/>
-        </w:rPr>
-        <w:footnoteReference xmlns:w="http://schemas.openxmlformats.org/wordprocessingml/2006/main" w:id="188"/>
-      </w:r>
-      <w:bookmarkEnd xmlns:w="http://schemas.openxmlformats.org/wordprocessingml/2006/main" w:id="29"/>
+      <w:bookmarkStart xmlns:w="http://schemas.openxmlformats.org/wordprocessingml/2006/main" w:id="30" w:name="_Ref141124644"/>
+      <w:r xmlns:w="http://schemas.openxmlformats.org/wordprocessingml/2006/main">
+        <w:rPr>
+          <w:rStyle w:val="FootnoteReference"/>
+        </w:rPr>
+        <w:footnoteReference xmlns:w="http://schemas.openxmlformats.org/wordprocessingml/2006/main" w:id="189"/>
+      </w:r>
+      <w:bookmarkEnd xmlns:w="http://schemas.openxmlformats.org/wordprocessingml/2006/main" w:id="30"/>
       <w:r xmlns:w="http://schemas.openxmlformats.org/wordprocessingml/2006/main">
         <w:t xml:space="preserve"> </w:t>
       </w:r>
@@ -7387,7 +7386,7 @@
           <w:rStyle w:val="Highlighted"/>
           <w:highlight w:val="black"/>
         </w:rPr>
-        <w:t xml:space="preserve">278 </w:t>
+        <w:t xml:space="preserve">281 </w:t>
       </w:r>
       <w:r xmlns:w="http://schemas.openxmlformats.org/wordprocessingml/2006/main">
         <w:rPr>
@@ -7439,7 +7438,7 @@
         <w:rPr>
           <w:rStyle w:val="FootnoteReference"/>
         </w:rPr>
-        <w:t xml:space="preserve">188 </w:t>
+        <w:t xml:space="preserve">189 </w:t>
       </w:r>
       <w:r xmlns:w="http://schemas.openxmlformats.org/wordprocessingml/2006/main">
         <w:fldChar xmlns:w="http://schemas.openxmlformats.org/wordprocessingml/2006/main" w:fldCharType="end"/>
@@ -7463,7 +7462,7 @@
         <w:rPr>
           <w:rStyle w:val="FootnoteReference"/>
         </w:rPr>
-        <w:t xml:space="preserve">199</w:t>
+        <w:t xml:space="preserve">200</w:t>
       </w:r>
       <w:r xmlns:w="http://schemas.openxmlformats.org/wordprocessingml/2006/main">
         <w:fldChar xmlns:w="http://schemas.openxmlformats.org/wordprocessingml/2006/main" w:fldCharType="end"/>
@@ -7515,7 +7514,7 @@
           <w:rStyle w:val="Highlighted"/>
           <w:highlight w:val="black"/>
         </w:rPr>
-        <w:t xml:space="preserve">287 </w:t>
+        <w:t xml:space="preserve">290 </w:t>
       </w:r>
       <w:r xmlns:w="http://schemas.openxmlformats.org/wordprocessingml/2006/main">
         <w:rPr>
@@ -7545,7 +7544,7 @@
       <w:r xmlns:w="http://schemas.openxmlformats.org/wordprocessingml/2006/main">
         <w:t xml:space="preserve">non imparzialmente imparziale, ma prevenuto a favore di "verità e rettitudine",</w:t>
       </w:r>
-      <w:bookmarkStart xmlns:w="http://schemas.openxmlformats.org/wordprocessingml/2006/main" w:id="30" w:name="_Ref141124685"/>
+      <w:bookmarkStart xmlns:w="http://schemas.openxmlformats.org/wordprocessingml/2006/main" w:id="31" w:name="_Ref141124685"/>
       <w:r xmlns:w="http://schemas.openxmlformats.org/wordprocessingml/2006/main">
         <w:rPr>
           <w:rStyle w:val="FootnoteReference"/>
@@ -7555,15 +7554,15 @@
       <w:r xmlns:w="http://schemas.openxmlformats.org/wordprocessingml/2006/main">
         <w:t xml:space="preserve">così come a favore della "natura e della legge di Dio",</w:t>
       </w:r>
-      <w:bookmarkStart xmlns:w="http://schemas.openxmlformats.org/wordprocessingml/2006/main" w:id="31" w:name="_Ref141143030"/>
-      <w:r xmlns:w="http://schemas.openxmlformats.org/wordprocessingml/2006/main">
-        <w:rPr>
-          <w:rStyle w:val="FootnoteReference"/>
-        </w:rPr>
-        <w:footnoteReference xmlns:w="http://schemas.openxmlformats.org/wordprocessingml/2006/main" w:id="189"/>
-      </w:r>
-      <w:bookmarkEnd xmlns:w="http://schemas.openxmlformats.org/wordprocessingml/2006/main" w:id="30"/>
+      <w:bookmarkStart xmlns:w="http://schemas.openxmlformats.org/wordprocessingml/2006/main" w:id="32" w:name="_Ref141143030"/>
+      <w:r xmlns:w="http://schemas.openxmlformats.org/wordprocessingml/2006/main">
+        <w:rPr>
+          <w:rStyle w:val="FootnoteReference"/>
+        </w:rPr>
+        <w:footnoteReference xmlns:w="http://schemas.openxmlformats.org/wordprocessingml/2006/main" w:id="190"/>
+      </w:r>
       <w:bookmarkEnd xmlns:w="http://schemas.openxmlformats.org/wordprocessingml/2006/main" w:id="31"/>
+      <w:bookmarkEnd xmlns:w="http://schemas.openxmlformats.org/wordprocessingml/2006/main" w:id="32"/>
       <w:r xmlns:w="http://schemas.openxmlformats.org/wordprocessingml/2006/main">
         <w:t xml:space="preserve"> </w:t>
       </w:r>
@@ -7575,16 +7574,16 @@
         </w:rPr>
         <w:t xml:space="preserve">( </w:t>
       </w:r>
-      <w:bookmarkStart xmlns:w="http://schemas.openxmlformats.org/wordprocessingml/2006/main" w:id="32" w:name="_Ref141145006"/>
+      <w:bookmarkStart xmlns:w="http://schemas.openxmlformats.org/wordprocessingml/2006/main" w:id="33" w:name="_Ref141145006"/>
       <w:r xmlns:w="http://schemas.openxmlformats.org/wordprocessingml/2006/main">
         <w:rPr>
           <w:rStyle w:val="FootnoteReference"/>
           <w:color w:val="FFFFFF" w:themeColor="background1"/>
           <w:highlight w:val="black"/>
         </w:rPr>
-        <w:footnoteReference xmlns:w="http://schemas.openxmlformats.org/wordprocessingml/2006/main" w:id="190"/>
-      </w:r>
-      <w:bookmarkEnd xmlns:w="http://schemas.openxmlformats.org/wordprocessingml/2006/main" w:id="32"/>
+        <w:footnoteReference xmlns:w="http://schemas.openxmlformats.org/wordprocessingml/2006/main" w:id="191"/>
+      </w:r>
+      <w:bookmarkEnd xmlns:w="http://schemas.openxmlformats.org/wordprocessingml/2006/main" w:id="33"/>
       <w:r xmlns:w="http://schemas.openxmlformats.org/wordprocessingml/2006/main">
         <w:rPr>
           <w:color w:val="FFFFFF" w:themeColor="background1"/>
@@ -7600,7 +7599,7 @@
         <w:rPr>
           <w:rStyle w:val="FootnoteReference"/>
         </w:rPr>
-        <w:footnoteReference xmlns:w="http://schemas.openxmlformats.org/wordprocessingml/2006/main" w:id="191"/>
+        <w:footnoteReference xmlns:w="http://schemas.openxmlformats.org/wordprocessingml/2006/main" w:id="192"/>
       </w:r>
       <w:r xmlns:w="http://schemas.openxmlformats.org/wordprocessingml/2006/main">
         <w:t xml:space="preserve"> </w:t>
@@ -7713,7 +7712,7 @@
         <w:rPr>
           <w:rStyle w:val="FootnoteReference"/>
         </w:rPr>
-        <w:t xml:space="preserve">189</w:t>
+        <w:t xml:space="preserve">190</w:t>
       </w:r>
       <w:r xmlns:w="http://schemas.openxmlformats.org/wordprocessingml/2006/main">
         <w:rPr>
@@ -7765,7 +7764,7 @@
           <w:rStyle w:val="Highlighted"/>
           <w:highlight w:val="black"/>
         </w:rPr>
-        <w:t xml:space="preserve">293 </w:t>
+        <w:t xml:space="preserve">296 </w:t>
       </w:r>
       <w:r xmlns:w="http://schemas.openxmlformats.org/wordprocessingml/2006/main">
         <w:rPr>
@@ -7788,7 +7787,7 @@
           <w:color w:val="FFFFFF" w:themeColor="background1"/>
           <w:highlight w:val="black"/>
         </w:rPr>
-        <w:footnoteReference xmlns:w="http://schemas.openxmlformats.org/wordprocessingml/2006/main" w:id="192"/>
+        <w:footnoteReference xmlns:w="http://schemas.openxmlformats.org/wordprocessingml/2006/main" w:id="193"/>
       </w:r>
       <w:r xmlns:w="http://schemas.openxmlformats.org/wordprocessingml/2006/main">
         <w:rPr>
@@ -7822,7 +7821,7 @@
         <w:rPr>
           <w:rStyle w:val="FootnoteReference"/>
         </w:rPr>
-        <w:footnoteReference xmlns:w="http://schemas.openxmlformats.org/wordprocessingml/2006/main" w:id="193"/>
+        <w:footnoteReference xmlns:w="http://schemas.openxmlformats.org/wordprocessingml/2006/main" w:id="194"/>
       </w:r>
       <w:r xmlns:w="http://schemas.openxmlformats.org/wordprocessingml/2006/main">
         <w:t xml:space="preserve">significato più vero di “libertà”, come “responsabile”, cioè quando ha “verità e bontà per oggetto”</w:t>
@@ -7831,7 +7830,7 @@
         <w:rPr>
           <w:rStyle w:val="FootnoteReference"/>
         </w:rPr>
-        <w:footnoteReference xmlns:w="http://schemas.openxmlformats.org/wordprocessingml/2006/main" w:id="194"/>
+        <w:footnoteReference xmlns:w="http://schemas.openxmlformats.org/wordprocessingml/2006/main" w:id="195"/>
       </w:r>
       <w:r xmlns:w="http://schemas.openxmlformats.org/wordprocessingml/2006/main">
         <w:t xml:space="preserve"> </w:t>
@@ -7901,7 +7900,7 @@
         <w:rPr>
           <w:rStyle w:val="FootnoteReference"/>
         </w:rPr>
-        <w:footnoteReference xmlns:w="http://schemas.openxmlformats.org/wordprocessingml/2006/main" w:id="195"/>
+        <w:footnoteReference xmlns:w="http://schemas.openxmlformats.org/wordprocessingml/2006/main" w:id="196"/>
       </w:r>
       <w:r xmlns:w="http://schemas.openxmlformats.org/wordprocessingml/2006/main">
         <w:t xml:space="preserve">ma fermamente contrario alla licenza di . . .</w:t>
@@ -7923,7 +7922,7 @@
         <w:rPr>
           <w:rStyle w:val="FootnoteReference"/>
         </w:rPr>
-        <w:footnoteReference xmlns:w="http://schemas.openxmlformats.org/wordprocessingml/2006/main" w:id="196"/>
+        <w:footnoteReference xmlns:w="http://schemas.openxmlformats.org/wordprocessingml/2006/main" w:id="197"/>
       </w:r>
       <w:r xmlns:w="http://schemas.openxmlformats.org/wordprocessingml/2006/main">
         <w:t xml:space="preserve"> </w:t>
@@ -7941,14 +7940,14 @@
       <w:r xmlns:w="http://schemas.openxmlformats.org/wordprocessingml/2006/main">
         <w:t xml:space="preserve">schiavizza gli uomini all'errore e alla passione;</w:t>
       </w:r>
-      <w:bookmarkStart xmlns:w="http://schemas.openxmlformats.org/wordprocessingml/2006/main" w:id="33" w:name="_Ref141143047"/>
-      <w:r xmlns:w="http://schemas.openxmlformats.org/wordprocessingml/2006/main">
-        <w:rPr>
-          <w:rStyle w:val="FootnoteReference"/>
-        </w:rPr>
-        <w:footnoteReference xmlns:w="http://schemas.openxmlformats.org/wordprocessingml/2006/main" w:id="197"/>
-      </w:r>
-      <w:bookmarkEnd xmlns:w="http://schemas.openxmlformats.org/wordprocessingml/2006/main" w:id="33"/>
+      <w:bookmarkStart xmlns:w="http://schemas.openxmlformats.org/wordprocessingml/2006/main" w:id="34" w:name="_Ref141143047"/>
+      <w:r xmlns:w="http://schemas.openxmlformats.org/wordprocessingml/2006/main">
+        <w:rPr>
+          <w:rStyle w:val="FootnoteReference"/>
+        </w:rPr>
+        <w:footnoteReference xmlns:w="http://schemas.openxmlformats.org/wordprocessingml/2006/main" w:id="198"/>
+      </w:r>
+      <w:bookmarkEnd xmlns:w="http://schemas.openxmlformats.org/wordprocessingml/2006/main" w:id="34"/>
       <w:r xmlns:w="http://schemas.openxmlformats.org/wordprocessingml/2006/main">
         <w:t xml:space="preserve"> </w:t>
       </w:r>
@@ -7998,7 +7997,7 @@
           <w:color w:val="FFFFFF" w:themeColor="background1"/>
           <w:highlight w:val="black"/>
         </w:rPr>
-        <w:t xml:space="preserve">289 </w:t>
+        <w:t xml:space="preserve">292 </w:t>
       </w:r>
       <w:r xmlns:w="http://schemas.openxmlformats.org/wordprocessingml/2006/main">
         <w:rPr>
@@ -8054,7 +8053,7 @@
           <w:color w:val="FFFFFF" w:themeColor="background1"/>
           <w:highlight w:val="black"/>
         </w:rPr>
-        <w:t xml:space="preserve">290 </w:t>
+        <w:t xml:space="preserve">293 </w:t>
       </w:r>
       <w:r xmlns:w="http://schemas.openxmlformats.org/wordprocessingml/2006/main">
         <w:rPr>
@@ -8089,7 +8088,7 @@
         <w:rPr>
           <w:rStyle w:val="FootnoteReference"/>
         </w:rPr>
-        <w:footnoteReference xmlns:w="http://schemas.openxmlformats.org/wordprocessingml/2006/main" w:id="198"/>
+        <w:footnoteReference xmlns:w="http://schemas.openxmlformats.org/wordprocessingml/2006/main" w:id="199"/>
       </w:r>
       <w:r xmlns:w="http://schemas.openxmlformats.org/wordprocessingml/2006/main">
         <w:t xml:space="preserve"> </w:t>
@@ -8178,7 +8177,7 @@
         <w:rPr>
           <w:rStyle w:val="FootnoteReference"/>
         </w:rPr>
-        <w:t xml:space="preserve">197</w:t>
+        <w:t xml:space="preserve">198</w:t>
       </w:r>
       <w:r xmlns:w="http://schemas.openxmlformats.org/wordprocessingml/2006/main">
         <w:fldChar xmlns:w="http://schemas.openxmlformats.org/wordprocessingml/2006/main" w:fldCharType="end"/>
@@ -8199,14 +8198,14 @@
       <w:r xmlns:w="http://schemas.openxmlformats.org/wordprocessingml/2006/main">
         <w:t xml:space="preserve">avendo l'obiettivo sempre presente di rendere alla fine il dovuto credito alla vera religione, quando possibile, anche ufficialmente, </w:t>
       </w:r>
-      <w:bookmarkStart xmlns:w="http://schemas.openxmlformats.org/wordprocessingml/2006/main" w:id="34" w:name="_Ref141246043"/>
-      <w:r xmlns:w="http://schemas.openxmlformats.org/wordprocessingml/2006/main">
-        <w:rPr>
-          <w:rStyle w:val="FootnoteReference"/>
-        </w:rPr>
-        <w:footnoteReference xmlns:w="http://schemas.openxmlformats.org/wordprocessingml/2006/main" w:id="199"/>
-      </w:r>
-      <w:bookmarkEnd xmlns:w="http://schemas.openxmlformats.org/wordprocessingml/2006/main" w:id="34"/>
+      <w:bookmarkStart xmlns:w="http://schemas.openxmlformats.org/wordprocessingml/2006/main" w:id="35" w:name="_Ref141246043"/>
+      <w:r xmlns:w="http://schemas.openxmlformats.org/wordprocessingml/2006/main">
+        <w:rPr>
+          <w:rStyle w:val="FootnoteReference"/>
+        </w:rPr>
+        <w:footnoteReference xmlns:w="http://schemas.openxmlformats.org/wordprocessingml/2006/main" w:id="200"/>
+      </w:r>
+      <w:bookmarkEnd xmlns:w="http://schemas.openxmlformats.org/wordprocessingml/2006/main" w:id="35"/>
       <w:r xmlns:w="http://schemas.openxmlformats.org/wordprocessingml/2006/main">
         <w:t xml:space="preserve">anche se forse tollerando altre religioni, secondo il principio del doppio effetto, "per il bene di assicurare qualche grande bene o di ostacolare qualche grande male”, come la pace militare;</w:t>
       </w:r>
@@ -8214,7 +8213,7 @@
         <w:rPr>
           <w:rStyle w:val="FootnoteReference"/>
         </w:rPr>
-        <w:footnoteReference xmlns:w="http://schemas.openxmlformats.org/wordprocessingml/2006/main" w:id="200"/>
+        <w:footnoteReference xmlns:w="http://schemas.openxmlformats.org/wordprocessingml/2006/main" w:id="201"/>
       </w:r>
     </w:p>
     <w:p>
@@ -8245,7 +8244,7 @@
         <w:rPr>
           <w:rStyle w:val="FootnoteReference"/>
         </w:rPr>
-        <w:t xml:space="preserve">189</w:t>
+        <w:t xml:space="preserve">190</w:t>
       </w:r>
       <w:r xmlns:w="http://schemas.openxmlformats.org/wordprocessingml/2006/main">
         <w:fldChar xmlns:w="http://schemas.openxmlformats.org/wordprocessingml/2006/main" w:fldCharType="end"/>
@@ -8293,7 +8292,7 @@
           <w:rStyle w:val="Highlighted"/>
           <w:highlight w:val="black"/>
         </w:rPr>
-        <w:t xml:space="preserve">190 </w:t>
+        <w:t xml:space="preserve">191 </w:t>
       </w:r>
       <w:r xmlns:w="http://schemas.openxmlformats.org/wordprocessingml/2006/main">
         <w:rPr>
@@ -8321,7 +8320,7 @@
         <w:rPr>
           <w:rStyle w:val="FootnoteReference"/>
         </w:rPr>
-        <w:footnoteReference xmlns:w="http://schemas.openxmlformats.org/wordprocessingml/2006/main" w:id="201"/>
+        <w:footnoteReference xmlns:w="http://schemas.openxmlformats.org/wordprocessingml/2006/main" w:id="202"/>
       </w:r>
       <w:r xmlns:w="http://schemas.openxmlformats.org/wordprocessingml/2006/main">
         <w:t xml:space="preserve">  </w:t>
@@ -8409,7 +8408,7 @@
         <w:rPr>
           <w:rStyle w:val="FootnoteReference"/>
         </w:rPr>
-        <w:footnoteReference xmlns:w="http://schemas.openxmlformats.org/wordprocessingml/2006/main" w:id="202"/>
+        <w:footnoteReference xmlns:w="http://schemas.openxmlformats.org/wordprocessingml/2006/main" w:id="203"/>
       </w:r>
       <w:r xmlns:w="http://schemas.openxmlformats.org/wordprocessingml/2006/main">
         <w:t xml:space="preserve">  </w:t>
@@ -8458,7 +8457,7 @@
           <w:rStyle w:val="FootnoteReference"/>
           <w:lang w:val="pt-BR"/>
         </w:rPr>
-        <w:footnoteReference xmlns:w="http://schemas.openxmlformats.org/wordprocessingml/2006/main" w:id="203"/>
+        <w:footnoteReference xmlns:w="http://schemas.openxmlformats.org/wordprocessingml/2006/main" w:id="204"/>
       </w:r>
     </w:p>
     <w:p>
@@ -8483,7 +8482,7 @@
         <w:rPr>
           <w:rStyle w:val="FootnoteReference"/>
         </w:rPr>
-        <w:footnoteReference xmlns:w="http://schemas.openxmlformats.org/wordprocessingml/2006/main" w:id="204"/>
+        <w:footnoteReference xmlns:w="http://schemas.openxmlformats.org/wordprocessingml/2006/main" w:id="205"/>
       </w:r>
       <w:r xmlns:w="http://schemas.openxmlformats.org/wordprocessingml/2006/main">
         <w:t xml:space="preserve"> </w:t>
@@ -8505,7 +8504,7 @@
         <w:rPr>
           <w:rStyle w:val="FootnoteReference"/>
         </w:rPr>
-        <w:footnoteReference xmlns:w="http://schemas.openxmlformats.org/wordprocessingml/2006/main" w:id="205"/>
+        <w:footnoteReference xmlns:w="http://schemas.openxmlformats.org/wordprocessingml/2006/main" w:id="206"/>
       </w:r>
     </w:p>
     <w:p>
@@ -8533,7 +8532,7 @@
         <w:rPr>
           <w:rStyle w:val="FootnoteReference"/>
         </w:rPr>
-        <w:footnoteReference xmlns:w="http://schemas.openxmlformats.org/wordprocessingml/2006/main" w:id="206"/>
+        <w:footnoteReference xmlns:w="http://schemas.openxmlformats.org/wordprocessingml/2006/main" w:id="207"/>
       </w:r>
       <w:r xmlns:w="http://schemas.openxmlformats.org/wordprocessingml/2006/main">
         <w:t xml:space="preserve">e dichiarando i suoi proclami americanisti solo “grandemente ” (ma non del tutto) in accordo con la verità. </w:t>
@@ -8542,14 +8541,14 @@
         <w:rPr>
           <w:rStyle w:val="FootnoteReference"/>
         </w:rPr>
-        <w:footnoteReference xmlns:w="http://schemas.openxmlformats.org/wordprocessingml/2006/main" w:id="207"/>
-      </w:r>
-      <w:bookmarkStart xmlns:w="http://schemas.openxmlformats.org/wordprocessingml/2006/main" w:id="35" w:name="_Hlk138077831"/>
+        <w:footnoteReference xmlns:w="http://schemas.openxmlformats.org/wordprocessingml/2006/main" w:id="208"/>
+      </w:r>
+      <w:bookmarkStart xmlns:w="http://schemas.openxmlformats.org/wordprocessingml/2006/main" w:id="36" w:name="_Hlk138077831"/>
       <w:r xmlns:w="http://schemas.openxmlformats.org/wordprocessingml/2006/main">
         <w:t xml:space="preserve">Lo stupido e prolifico consiglio di mentalità secolare ha dimenticato. . .</w:t>
       </w:r>
     </w:p>
-    <w:bookmarkEnd w:id="35"/>
+    <w:bookmarkEnd w:id="36"/>
     <w:p>
       <w:pPr xmlns:w="http://schemas.openxmlformats.org/wordprocessingml/2006/main">
         <w:pStyle w:val="ListParagraph"/>
@@ -8566,7 +8565,7 @@
         <w:rPr>
           <w:rStyle w:val="FootnoteReference"/>
         </w:rPr>
-        <w:footnoteReference xmlns:w="http://schemas.openxmlformats.org/wordprocessingml/2006/main" w:id="208"/>
+        <w:footnoteReference xmlns:w="http://schemas.openxmlformats.org/wordprocessingml/2006/main" w:id="209"/>
       </w:r>
     </w:p>
     <w:p>
@@ -8585,7 +8584,7 @@
         <w:rPr>
           <w:rStyle w:val="FootnoteReference"/>
         </w:rPr>
-        <w:footnoteReference xmlns:w="http://schemas.openxmlformats.org/wordprocessingml/2006/main" w:id="209"/>
+        <w:footnoteReference xmlns:w="http://schemas.openxmlformats.org/wordprocessingml/2006/main" w:id="210"/>
       </w:r>
       <w:r xmlns:w="http://schemas.openxmlformats.org/wordprocessingml/2006/main">
         <w:t xml:space="preserve">e quello</w:t>
@@ -8607,7 +8606,7 @@
         <w:rPr>
           <w:rStyle w:val="FootnoteReference"/>
         </w:rPr>
-        <w:footnoteReference xmlns:w="http://schemas.openxmlformats.org/wordprocessingml/2006/main" w:id="210"/>
+        <w:footnoteReference xmlns:w="http://schemas.openxmlformats.org/wordprocessingml/2006/main" w:id="211"/>
       </w:r>
     </w:p>
     <w:p>
@@ -8639,7 +8638,7 @@
         <w:rPr>
           <w:rStyle w:val="FootnoteReference"/>
         </w:rPr>
-        <w:footnoteReference xmlns:w="http://schemas.openxmlformats.org/wordprocessingml/2006/main" w:id="211"/>
+        <w:footnoteReference xmlns:w="http://schemas.openxmlformats.org/wordprocessingml/2006/main" w:id="212"/>
       </w:r>
       <w:r xmlns:w="http://schemas.openxmlformats.org/wordprocessingml/2006/main">
         <w:t xml:space="preserve">tutta la dominazione protestante con l'assurda ideologia del Lgbtq-ismo, e che, nelle mani di un papa coraggioso, schietto, senza scandali , avrebbe potuto essere la fine stessa del protestantesimo;</w:t>
@@ -8648,7 +8647,7 @@
         <w:rPr>
           <w:rStyle w:val="FootnoteReference"/>
         </w:rPr>
-        <w:footnoteReference xmlns:w="http://schemas.openxmlformats.org/wordprocessingml/2006/main" w:id="212"/>
+        <w:footnoteReference xmlns:w="http://schemas.openxmlformats.org/wordprocessingml/2006/main" w:id="213"/>
       </w:r>
       <w:r xmlns:w="http://schemas.openxmlformats.org/wordprocessingml/2006/main">
         <w:t xml:space="preserve">   </w:t>
@@ -8737,7 +8736,7 @@
           <w:rStyle w:val="FootnoteReference"/>
           <w:iCs/>
         </w:rPr>
-        <w:footnoteReference xmlns:w="http://schemas.openxmlformats.org/wordprocessingml/2006/main" w:id="213"/>
+        <w:footnoteReference xmlns:w="http://schemas.openxmlformats.org/wordprocessingml/2006/main" w:id="214"/>
       </w:r>
     </w:p>
     <w:p>
@@ -8758,7 +8757,7 @@
           <w:rStyle w:val="FootnoteReference"/>
           <w:iCs/>
         </w:rPr>
-        <w:footnoteReference xmlns:w="http://schemas.openxmlformats.org/wordprocessingml/2006/main" w:id="214"/>
+        <w:footnoteReference xmlns:w="http://schemas.openxmlformats.org/wordprocessingml/2006/main" w:id="215"/>
       </w:r>
       <w:r xmlns:w="http://schemas.openxmlformats.org/wordprocessingml/2006/main">
         <w:rPr>
@@ -8771,7 +8770,7 @@
           <w:rStyle w:val="FootnoteReference"/>
           <w:iCs/>
         </w:rPr>
-        <w:footnoteReference xmlns:w="http://schemas.openxmlformats.org/wordprocessingml/2006/main" w:id="215"/>
+        <w:footnoteReference xmlns:w="http://schemas.openxmlformats.org/wordprocessingml/2006/main" w:id="216"/>
       </w:r>
       <w:r xmlns:w="http://schemas.openxmlformats.org/wordprocessingml/2006/main">
         <w:rPr>
@@ -8784,7 +8783,7 @@
           <w:rStyle w:val="FootnoteReference"/>
           <w:iCs/>
         </w:rPr>
-        <w:footnoteReference xmlns:w="http://schemas.openxmlformats.org/wordprocessingml/2006/main" w:id="216"/>
+        <w:footnoteReference xmlns:w="http://schemas.openxmlformats.org/wordprocessingml/2006/main" w:id="217"/>
       </w:r>
       <w:r xmlns:w="http://schemas.openxmlformats.org/wordprocessingml/2006/main">
         <w:rPr>
@@ -8797,7 +8796,7 @@
           <w:rStyle w:val="FootnoteReference"/>
           <w:iCs/>
         </w:rPr>
-        <w:footnoteReference xmlns:w="http://schemas.openxmlformats.org/wordprocessingml/2006/main" w:id="217"/>
+        <w:footnoteReference xmlns:w="http://schemas.openxmlformats.org/wordprocessingml/2006/main" w:id="218"/>
       </w:r>
       <w:r xmlns:w="http://schemas.openxmlformats.org/wordprocessingml/2006/main">
         <w:rPr>
@@ -8846,7 +8845,7 @@
         <w:rPr>
           <w:rStyle w:val="FootnoteReference"/>
         </w:rPr>
-        <w:footnoteReference xmlns:w="http://schemas.openxmlformats.org/wordprocessingml/2006/main" w:id="218"/>
+        <w:footnoteReference xmlns:w="http://schemas.openxmlformats.org/wordprocessingml/2006/main" w:id="219"/>
       </w:r>
       <w:r xmlns:w="http://schemas.openxmlformats.org/wordprocessingml/2006/main">
         <w:t xml:space="preserve">o giudizi inutili e imprudenti di persone già evidentemente fuori dalla chiesa, comunque.</w:t>
@@ -8855,7 +8854,7 @@
         <w:rPr>
           <w:rStyle w:val="FootnoteReference"/>
         </w:rPr>
-        <w:footnoteReference xmlns:w="http://schemas.openxmlformats.org/wordprocessingml/2006/main" w:id="219"/>
+        <w:footnoteReference xmlns:w="http://schemas.openxmlformats.org/wordprocessingml/2006/main" w:id="220"/>
       </w:r>
       <w:r xmlns:w="http://schemas.openxmlformats.org/wordprocessingml/2006/main">
         <w:t xml:space="preserve"> </w:t>
@@ -8886,7 +8885,7 @@
         <w:rPr>
           <w:rStyle w:val="FootnoteReference"/>
         </w:rPr>
-        <w:footnoteReference xmlns:w="http://schemas.openxmlformats.org/wordprocessingml/2006/main" w:id="220"/>
+        <w:footnoteReference xmlns:w="http://schemas.openxmlformats.org/wordprocessingml/2006/main" w:id="221"/>
       </w:r>
       <w:r xmlns:w="http://schemas.openxmlformats.org/wordprocessingml/2006/main">
         <w:t xml:space="preserve">e soprattutto, il Vescovo dei vescovi, vale a dire, . . . </w:t>
@@ -8914,7 +8913,7 @@
         <w:rPr>
           <w:rStyle w:val="FootnoteReference"/>
         </w:rPr>
-        <w:footnoteReference xmlns:w="http://schemas.openxmlformats.org/wordprocessingml/2006/main" w:id="221"/>
+        <w:footnoteReference xmlns:w="http://schemas.openxmlformats.org/wordprocessingml/2006/main" w:id="222"/>
       </w:r>
       <w:r xmlns:w="http://schemas.openxmlformats.org/wordprocessingml/2006/main">
         <w:t xml:space="preserve">vorremmo solo che tu facessi lo stesso per i ricchi peccatori, i fiori di questo mondo, che hanno ogni licenza liturgica per fare ciò che vogliono: messe Lgbtq, riti pagani e danze liturgiche, prelature di intere fazioni (cinesi comunisti o gesuiti) – quale libertà vorremmo anche noi, sia pure per il bene, piuttosto che per il male.</w:t>
@@ -8948,14 +8947,14 @@
       <w:r xmlns:w="http://schemas.openxmlformats.org/wordprocessingml/2006/main">
         <w:t xml:space="preserve">[bustarelle </w:t>
       </w:r>
-      <w:bookmarkStart xmlns:w="http://schemas.openxmlformats.org/wordprocessingml/2006/main" w:id="36" w:name="_Ref141144694"/>
-      <w:r xmlns:w="http://schemas.openxmlformats.org/wordprocessingml/2006/main">
-        <w:rPr>
-          <w:rStyle w:val="FootnoteReference"/>
-        </w:rPr>
-        <w:footnoteReference xmlns:w="http://schemas.openxmlformats.org/wordprocessingml/2006/main" w:id="222"/>
-      </w:r>
-      <w:bookmarkEnd xmlns:w="http://schemas.openxmlformats.org/wordprocessingml/2006/main" w:id="36"/>
+      <w:bookmarkStart xmlns:w="http://schemas.openxmlformats.org/wordprocessingml/2006/main" w:id="37" w:name="_Ref141144694"/>
+      <w:r xmlns:w="http://schemas.openxmlformats.org/wordprocessingml/2006/main">
+        <w:rPr>
+          <w:rStyle w:val="FootnoteReference"/>
+        </w:rPr>
+        <w:footnoteReference xmlns:w="http://schemas.openxmlformats.org/wordprocessingml/2006/main" w:id="223"/>
+      </w:r>
+      <w:bookmarkEnd xmlns:w="http://schemas.openxmlformats.org/wordprocessingml/2006/main" w:id="37"/>
       <w:r xmlns:w="http://schemas.openxmlformats.org/wordprocessingml/2006/main">
         <w:t xml:space="preserve">] </w:t>
       </w:r>
@@ -8993,7 +8992,7 @@
         <w:rPr>
           <w:rStyle w:val="FootnoteReference"/>
         </w:rPr>
-        <w:footnoteReference xmlns:w="http://schemas.openxmlformats.org/wordprocessingml/2006/main" w:id="223"/>
+        <w:footnoteReference xmlns:w="http://schemas.openxmlformats.org/wordprocessingml/2006/main" w:id="224"/>
       </w:r>
     </w:p>
     <w:p>
@@ -9013,7 +9012,7 @@
         <w:rPr>
           <w:rStyle w:val="FootnoteReference"/>
         </w:rPr>
-        <w:footnoteReference xmlns:w="http://schemas.openxmlformats.org/wordprocessingml/2006/main" w:id="224"/>
+        <w:footnoteReference xmlns:w="http://schemas.openxmlformats.org/wordprocessingml/2006/main" w:id="225"/>
       </w:r>
       <w:r xmlns:w="http://schemas.openxmlformats.org/wordprocessingml/2006/main">
         <w:t xml:space="preserve">consiglio che suggerisce simultaneamente entrambe le cose. . .</w:t>
@@ -9070,7 +9069,7 @@
         <w:rPr>
           <w:rStyle w:val="FootnoteReference"/>
         </w:rPr>
-        <w:footnoteReference xmlns:w="http://schemas.openxmlformats.org/wordprocessingml/2006/main" w:id="225"/>
+        <w:footnoteReference xmlns:w="http://schemas.openxmlformats.org/wordprocessingml/2006/main" w:id="226"/>
       </w:r>
       <w:r xmlns:w="http://schemas.openxmlformats.org/wordprocessingml/2006/main">
         <w:t xml:space="preserve">E</w:t>
@@ -9105,7 +9104,7 @@
         <w:rPr>
           <w:rStyle w:val="FootnoteReference"/>
         </w:rPr>
-        <w:footnoteReference xmlns:w="http://schemas.openxmlformats.org/wordprocessingml/2006/main" w:id="226"/>
+        <w:footnoteReference xmlns:w="http://schemas.openxmlformats.org/wordprocessingml/2006/main" w:id="227"/>
       </w:r>
     </w:p>
     <w:p>
@@ -9135,19 +9134,68 @@
       </w:r>
     </w:p>
     <w:p>
-      <w:pPr>
-        <w:jc w:val="left"/>
-      </w:pPr>
-    </w:p>
-    <w:p>
-      <w:pPr>
-        <w:jc w:val="left"/>
-      </w:pPr>
-    </w:p>
-    <w:p>
-      <w:pPr xmlns:w="http://schemas.openxmlformats.org/wordprocessingml/2006/main">
-        <w:jc w:val="left"/>
-      </w:pPr>
+      <w:pPr xmlns:w="http://schemas.openxmlformats.org/wordprocessingml/2006/main">
+        <w:jc w:val="left"/>
+      </w:pPr>
+      <w:r xmlns:w="http://schemas.openxmlformats.org/wordprocessingml/2006/main">
+        <w:t xml:space="preserve">Ma sicuramente la più grande violazione del comandamento di Cristo di “giudicare rettamente” è quella di aver ordinato all'uomo più importante di tutta la Curia, cioè il capo del Dicastero per la Dottrina della Fede, di non perseguire errori dottrinali, come se che erano in qualche modo "immorali", anche se la Scrittura lo comanda esplicitamente. </w:t>
+      </w:r>
+      <w:r xmlns:w="http://schemas.openxmlformats.org/wordprocessingml/2006/main">
+        <w:rPr>
+          <w:rStyle w:val="FootnoteReference"/>
+        </w:rPr>
+        <w:footnoteReference xmlns:w="http://schemas.openxmlformats.org/wordprocessingml/2006/main" w:id="228"/>
+      </w:r>
+      <w:r xmlns:w="http://schemas.openxmlformats.org/wordprocessingml/2006/main">
+        <w:t xml:space="preserve">Ciò equivale al ripudio da parte del Vescovo di Roma della "verga" spirituale, di cui, insieme al "bastone", è investito ogni pastore.</w:t>
+      </w:r>
+      <w:r xmlns:w="http://schemas.openxmlformats.org/wordprocessingml/2006/main">
+        <w:rPr>
+          <w:rStyle w:val="FootnoteReference"/>
+        </w:rPr>
+        <w:footnoteReference xmlns:w="http://schemas.openxmlformats.org/wordprocessingml/2006/main" w:id="229"/>
+      </w:r>
+    </w:p>
+    <w:p>
+      <w:pPr>
+        <w:jc w:val="left"/>
+      </w:pPr>
+    </w:p>
+    <w:p>
+      <w:pPr>
+        <w:jc w:val="left"/>
+      </w:pPr>
+    </w:p>
+    <w:p>
+      <w:pPr>
+        <w:jc w:val="left"/>
+      </w:pPr>
+    </w:p>
+    <w:p>
+      <w:pPr>
+        <w:jc w:val="left"/>
+      </w:pPr>
+    </w:p>
+    <w:p>
+      <w:pPr>
+        <w:jc w:val="left"/>
+      </w:pPr>
+    </w:p>
+    <w:p>
+      <w:pPr>
+        <w:jc w:val="left"/>
+      </w:pPr>
+    </w:p>
+    <w:p>
+      <w:pPr xmlns:w="http://schemas.openxmlformats.org/wordprocessingml/2006/main">
+        <w:jc w:val="left"/>
+      </w:pPr>
+      <w:r xmlns:w="http://schemas.openxmlformats.org/wordprocessingml/2006/main">
+        <w:rPr>
+          <w:rStyle w:val="Head"/>
+        </w:rPr>
+        <w:lastRenderedPageBreak xmlns:w="http://schemas.openxmlformats.org/wordprocessingml/2006/main"/>
+      </w:r>
       <w:r xmlns:w="http://schemas.openxmlformats.org/wordprocessingml/2006/main">
         <w:rPr>
           <w:rStyle w:val="Head"/>
@@ -9161,7 +9209,7 @@
           <w:szCs w:val="26"/>
           <w:u w:val="single"/>
         </w:rPr>
-        <w:footnoteReference xmlns:w="http://schemas.openxmlformats.org/wordprocessingml/2006/main" w:id="227"/>
+        <w:footnoteReference xmlns:w="http://schemas.openxmlformats.org/wordprocessingml/2006/main" w:id="230"/>
       </w:r>
       <w:r xmlns:w="http://schemas.openxmlformats.org/wordprocessingml/2006/main">
         <w:rPr>
@@ -9199,7 +9247,7 @@
         <w:rPr>
           <w:rStyle w:val="FootnoteReference"/>
         </w:rPr>
-        <w:footnoteReference xmlns:w="http://schemas.openxmlformats.org/wordprocessingml/2006/main" w:id="228"/>
+        <w:footnoteReference xmlns:w="http://schemas.openxmlformats.org/wordprocessingml/2006/main" w:id="231"/>
       </w:r>
       <w:r xmlns:w="http://schemas.openxmlformats.org/wordprocessingml/2006/main">
         <w:t xml:space="preserve">Il problema originale, alla radice di questo capitolo, sembra essere che hai sostituito il giudizio basato sulla fede con un'ermeneutica dell'accompagnamento graduale e hegeliana, per mezzo della quale una persona è introdotta in modo non minaccioso nella giusta relazione (matrimoniale) con Dio, attraverso un Freirean catena di "esperienze vissute" e "decisioni" mentali reattive che, si spera, le inseriranno nelle giuste virtù. Ma questo crea solo fede naturale, non fede soprannaturale, ed è del tutto inadeguato rispetto alla vera esperienza cristiana. . .</w:t>
@@ -9215,19 +9263,13 @@
         <w:jc w:val="left"/>
       </w:pPr>
       <w:r xmlns:w="http://schemas.openxmlformats.org/wordprocessingml/2006/main">
-        <w:lastRenderedPageBreak xmlns:w="http://schemas.openxmlformats.org/wordprocessingml/2006/main"/>
-      </w:r>
-      <w:r xmlns:w="http://schemas.openxmlformats.org/wordprocessingml/2006/main">
-        <w:t xml:space="preserve">t </w:t>
-      </w:r>
-      <w:r xmlns:w="http://schemas.openxmlformats.org/wordprocessingml/2006/main">
-        <w:t xml:space="preserve">che «la fede viene dall'udire», cioè dalla grazia dall'alto; </w:t>
-      </w:r>
-      <w:r xmlns:w="http://schemas.openxmlformats.org/wordprocessingml/2006/main">
-        <w:rPr>
-          <w:rStyle w:val="FootnoteReference"/>
-        </w:rPr>
-        <w:footnoteReference xmlns:w="http://schemas.openxmlformats.org/wordprocessingml/2006/main" w:id="229"/>
+        <w:t xml:space="preserve">che "la fede viene dall'udito", cioè dalla grazia superiore; </w:t>
+      </w:r>
+      <w:r xmlns:w="http://schemas.openxmlformats.org/wordprocessingml/2006/main">
+        <w:rPr>
+          <w:rStyle w:val="FootnoteReference"/>
+        </w:rPr>
+        <w:footnoteReference xmlns:w="http://schemas.openxmlformats.org/wordprocessingml/2006/main" w:id="232"/>
       </w:r>
       <w:r xmlns:w="http://schemas.openxmlformats.org/wordprocessingml/2006/main">
         <w:t xml:space="preserve">non dal fare, cioè, nelle circostanze seguenti;</w:t>
@@ -9249,7 +9291,7 @@
         <w:rPr>
           <w:rStyle w:val="FootnoteReference"/>
         </w:rPr>
-        <w:footnoteReference xmlns:w="http://schemas.openxmlformats.org/wordprocessingml/2006/main" w:id="230"/>
+        <w:footnoteReference xmlns:w="http://schemas.openxmlformats.org/wordprocessingml/2006/main" w:id="233"/>
       </w:r>
       <w:r xmlns:w="http://schemas.openxmlformats.org/wordprocessingml/2006/main">
         <w:t xml:space="preserve">, ma quando il peccatore “si confessa con le sue labbra [contro se stesso nel Sacramento della Confessione] e così viene salvato [ dai suoi peccati]” </w:t>
@@ -9258,7 +9300,7 @@
         <w:rPr>
           <w:rStyle w:val="FootnoteReference"/>
         </w:rPr>
-        <w:footnoteReference xmlns:w="http://schemas.openxmlformats.org/wordprocessingml/2006/main" w:id="231"/>
+        <w:footnoteReference xmlns:w="http://schemas.openxmlformats.org/wordprocessingml/2006/main" w:id="234"/>
       </w:r>
       <w:r xmlns:w="http://schemas.openxmlformats.org/wordprocessingml/2006/main">
         <w:t xml:space="preserve">;</w:t>
@@ -9280,7 +9322,7 @@
         <w:rPr>
           <w:rStyle w:val="FootnoteReference"/>
         </w:rPr>
-        <w:footnoteReference xmlns:w="http://schemas.openxmlformats.org/wordprocessingml/2006/main" w:id="232"/>
+        <w:footnoteReference xmlns:w="http://schemas.openxmlformats.org/wordprocessingml/2006/main" w:id="235"/>
       </w:r>
       <w:r xmlns:w="http://schemas.openxmlformats.org/wordprocessingml/2006/main">
         <w:t xml:space="preserve">di solito attraverso la predicazione energica, </w:t>
@@ -9289,7 +9331,7 @@
         <w:rPr>
           <w:rStyle w:val="FootnoteReference"/>
         </w:rPr>
-        <w:footnoteReference xmlns:w="http://schemas.openxmlformats.org/wordprocessingml/2006/main" w:id="233"/>
+        <w:footnoteReference xmlns:w="http://schemas.openxmlformats.org/wordprocessingml/2006/main" w:id="236"/>
       </w:r>
       <w:r xmlns:w="http://schemas.openxmlformats.org/wordprocessingml/2006/main">
         <w:t xml:space="preserve">di una legge, </w:t>
@@ -9298,7 +9340,7 @@
         <w:rPr>
           <w:rStyle w:val="FootnoteReference"/>
         </w:rPr>
-        <w:footnoteReference xmlns:w="http://schemas.openxmlformats.org/wordprocessingml/2006/main" w:id="234"/>
+        <w:footnoteReference xmlns:w="http://schemas.openxmlformats.org/wordprocessingml/2006/main" w:id="237"/>
       </w:r>
       <w:r xmlns:w="http://schemas.openxmlformats.org/wordprocessingml/2006/main">
         <w:t xml:space="preserve">per la quale la via della misericordia graduale, dolce, è in realtà l'esatto contrario di ciò che è necessario , cullando invece la persona in una finta pace, nel sonno spirituale del peccato mortale;</w:t>
@@ -9307,7 +9349,7 @@
         <w:rPr>
           <w:rStyle w:val="FootnoteReference"/>
         </w:rPr>
-        <w:footnoteReference xmlns:w="http://schemas.openxmlformats.org/wordprocessingml/2006/main" w:id="235"/>
+        <w:footnoteReference xmlns:w="http://schemas.openxmlformats.org/wordprocessingml/2006/main" w:id="238"/>
       </w:r>
     </w:p>
     <w:p>
@@ -9326,7 +9368,7 @@
         <w:rPr>
           <w:rStyle w:val="FootnoteReference"/>
         </w:rPr>
-        <w:footnoteReference xmlns:w="http://schemas.openxmlformats.org/wordprocessingml/2006/main" w:id="236"/>
+        <w:footnoteReference xmlns:w="http://schemas.openxmlformats.org/wordprocessingml/2006/main" w:id="239"/>
       </w:r>
       <w:r xmlns:w="http://schemas.openxmlformats.org/wordprocessingml/2006/main">
         <w:t xml:space="preserve">;</w:t>
@@ -9348,7 +9390,7 @@
         <w:rPr>
           <w:rStyle w:val="FootnoteReference"/>
         </w:rPr>
-        <w:footnoteReference xmlns:w="http://schemas.openxmlformats.org/wordprocessingml/2006/main" w:id="237"/>
+        <w:footnoteReference xmlns:w="http://schemas.openxmlformats.org/wordprocessingml/2006/main" w:id="240"/>
       </w:r>
       <w:r xmlns:w="http://schemas.openxmlformats.org/wordprocessingml/2006/main">
         <w:t xml:space="preserve">; ed essere quel vero calibro soprannaturale di "fede divina e cattolica" che è più sicuro persino della fede in matematica o scienze.</w:t>
@@ -9379,7 +9421,7 @@
         <w:rPr>
           <w:rStyle w:val="FootnoteReference"/>
         </w:rPr>
-        <w:footnoteReference xmlns:w="http://schemas.openxmlformats.org/wordprocessingml/2006/main" w:id="238"/>
+        <w:footnoteReference xmlns:w="http://schemas.openxmlformats.org/wordprocessingml/2006/main" w:id="241"/>
       </w:r>
       <w:r xmlns:w="http://schemas.openxmlformats.org/wordprocessingml/2006/main">
         <w:t xml:space="preserve">anticipata, identificata e profondamente criticata dalla “Veritas Splendor” di Papa San Giovanni Paolo II, 54-56, per aver viziato la connessione tra "coscienza morale" e "libertà e legge di Dio". </w:t>
@@ -9388,19 +9430,19 @@
         <w:rPr>
           <w:rStyle w:val="FootnoteReference"/>
         </w:rPr>
-        <w:footnoteReference xmlns:w="http://schemas.openxmlformats.org/wordprocessingml/2006/main" w:id="239"/>
+        <w:footnoteReference xmlns:w="http://schemas.openxmlformats.org/wordprocessingml/2006/main" w:id="242"/>
       </w:r>
       <w:r xmlns:w="http://schemas.openxmlformats.org/wordprocessingml/2006/main">
         <w:t xml:space="preserve">In effetti, Papa Giovanni Paolo II comprendeva completamente le vostre opinioni, anche se le denigrava. </w:t>
       </w:r>
-      <w:bookmarkStart xmlns:w="http://schemas.openxmlformats.org/wordprocessingml/2006/main" w:id="37" w:name="_Ref140915331"/>
-      <w:r xmlns:w="http://schemas.openxmlformats.org/wordprocessingml/2006/main">
-        <w:rPr>
-          <w:rStyle w:val="FootnoteReference"/>
-        </w:rPr>
-        <w:footnoteReference xmlns:w="http://schemas.openxmlformats.org/wordprocessingml/2006/main" w:id="240"/>
-      </w:r>
-      <w:bookmarkEnd xmlns:w="http://schemas.openxmlformats.org/wordprocessingml/2006/main" w:id="37"/>
+      <w:bookmarkStart xmlns:w="http://schemas.openxmlformats.org/wordprocessingml/2006/main" w:id="38" w:name="_Ref140915331"/>
+      <w:r xmlns:w="http://schemas.openxmlformats.org/wordprocessingml/2006/main">
+        <w:rPr>
+          <w:rStyle w:val="FootnoteReference"/>
+        </w:rPr>
+        <w:footnoteReference xmlns:w="http://schemas.openxmlformats.org/wordprocessingml/2006/main" w:id="243"/>
+      </w:r>
+      <w:bookmarkEnd xmlns:w="http://schemas.openxmlformats.org/wordprocessingml/2006/main" w:id="38"/>
       <w:r xmlns:w="http://schemas.openxmlformats.org/wordprocessingml/2006/main">
         <w:t xml:space="preserve">La tua adesione ad essa costituirebbe tecnicamente una semi- etica </w:t>
       </w:r>
@@ -9417,7 +9459,7 @@
         <w:rPr>
           <w:rStyle w:val="FootnoteReference"/>
         </w:rPr>
-        <w:footnoteReference xmlns:w="http://schemas.openxmlformats.org/wordprocessingml/2006/main" w:id="241"/>
+        <w:footnoteReference xmlns:w="http://schemas.openxmlformats.org/wordprocessingml/2006/main" w:id="244"/>
       </w:r>
       <w:r xmlns:w="http://schemas.openxmlformats.org/wordprocessingml/2006/main">
         <w:t xml:space="preserve">ignorarle interamente, come potrebbero fare Sartre o Heidegger. Tuttavia, in ultima analisi, le tue parole soccombono alle critiche standard di Situation Ethics, vale a dire che lo è. . .</w:t>
@@ -9451,7 +9493,7 @@
         <w:rPr>
           <w:rStyle w:val="FootnoteReference"/>
         </w:rPr>
-        <w:t xml:space="preserve">240 </w:t>
+        <w:t xml:space="preserve">243 </w:t>
       </w:r>
       <w:r xmlns:w="http://schemas.openxmlformats.org/wordprocessingml/2006/main">
         <w:rPr>
@@ -9479,7 +9521,7 @@
         <w:rPr>
           <w:rStyle w:val="FootnoteReference"/>
         </w:rPr>
-        <w:footnoteReference xmlns:w="http://schemas.openxmlformats.org/wordprocessingml/2006/main" w:id="242"/>
+        <w:footnoteReference xmlns:w="http://schemas.openxmlformats.org/wordprocessingml/2006/main" w:id="245"/>
       </w:r>
       <w:r xmlns:w="http://schemas.openxmlformats.org/wordprocessingml/2006/main">
         <w:t xml:space="preserve">e</w:t>
@@ -9513,7 +9555,7 @@
         <w:rPr>
           <w:rStyle w:val="FootnoteReference"/>
         </w:rPr>
-        <w:t xml:space="preserve">240</w:t>
+        <w:t xml:space="preserve">243</w:t>
       </w:r>
       <w:r xmlns:w="http://schemas.openxmlformats.org/wordprocessingml/2006/main">
         <w:rPr>
@@ -9554,7 +9596,7 @@
         <w:rPr>
           <w:rStyle w:val="FootnoteReference"/>
         </w:rPr>
-        <w:footnoteReference xmlns:w="http://schemas.openxmlformats.org/wordprocessingml/2006/main" w:id="243"/>
+        <w:footnoteReference xmlns:w="http://schemas.openxmlformats.org/wordprocessingml/2006/main" w:id="246"/>
       </w:r>
     </w:p>
     <w:p>
@@ -9573,7 +9615,7 @@
         <w:rPr>
           <w:rStyle w:val="FootnoteReference"/>
         </w:rPr>
-        <w:footnoteReference xmlns:w="http://schemas.openxmlformats.org/wordprocessingml/2006/main" w:id="244"/>
+        <w:footnoteReference xmlns:w="http://schemas.openxmlformats.org/wordprocessingml/2006/main" w:id="247"/>
       </w:r>
       <w:r xmlns:w="http://schemas.openxmlformats.org/wordprocessingml/2006/main">
         <w:t xml:space="preserve"> </w:t>
@@ -9602,6 +9644,9 @@
         <w:jc w:val="left"/>
       </w:pPr>
       <w:r xmlns:w="http://schemas.openxmlformats.org/wordprocessingml/2006/main">
+        <w:lastRenderedPageBreak xmlns:w="http://schemas.openxmlformats.org/wordprocessingml/2006/main"/>
+      </w:r>
+      <w:r xmlns:w="http://schemas.openxmlformats.org/wordprocessingml/2006/main">
         <w:t xml:space="preserve">incoraggia un </w:t>
       </w:r>
       <w:r xmlns:w="http://schemas.openxmlformats.org/wordprocessingml/2006/main">
@@ -9614,14 +9659,14 @@
       <w:r xmlns:w="http://schemas.openxmlformats.org/wordprocessingml/2006/main">
         <w:t xml:space="preserve">di pentimento (piuttosto che una scelta epocale più biblica </w:t>
       </w:r>
-      <w:bookmarkStart xmlns:w="http://schemas.openxmlformats.org/wordprocessingml/2006/main" w:id="38" w:name="_Ref140962925"/>
-      <w:r xmlns:w="http://schemas.openxmlformats.org/wordprocessingml/2006/main">
-        <w:rPr>
-          <w:rStyle w:val="FootnoteReference"/>
-        </w:rPr>
-        <w:footnoteReference xmlns:w="http://schemas.openxmlformats.org/wordprocessingml/2006/main" w:id="245"/>
-      </w:r>
-      <w:bookmarkEnd xmlns:w="http://schemas.openxmlformats.org/wordprocessingml/2006/main" w:id="38"/>
+      <w:bookmarkStart xmlns:w="http://schemas.openxmlformats.org/wordprocessingml/2006/main" w:id="39" w:name="_Ref140962925"/>
+      <w:r xmlns:w="http://schemas.openxmlformats.org/wordprocessingml/2006/main">
+        <w:rPr>
+          <w:rStyle w:val="FootnoteReference"/>
+        </w:rPr>
+        <w:footnoteReference xmlns:w="http://schemas.openxmlformats.org/wordprocessingml/2006/main" w:id="248"/>
+      </w:r>
+      <w:bookmarkEnd xmlns:w="http://schemas.openxmlformats.org/wordprocessingml/2006/main" w:id="39"/>
       <w:r xmlns:w="http://schemas.openxmlformats.org/wordprocessingml/2006/main">
         <w:t xml:space="preserve">di pentirsi), in conformità con la dottrina hegeliana su come tutte le cose devono operare mediante un processo dialettico;</w:t>
       </w:r>
@@ -9659,7 +9704,7 @@
         <w:rPr>
           <w:rStyle w:val="FootnoteReference"/>
         </w:rPr>
-        <w:footnoteReference xmlns:w="http://schemas.openxmlformats.org/wordprocessingml/2006/main" w:id="246"/>
+        <w:footnoteReference xmlns:w="http://schemas.openxmlformats.org/wordprocessingml/2006/main" w:id="249"/>
       </w:r>
       <w:r xmlns:w="http://schemas.openxmlformats.org/wordprocessingml/2006/main">
         <w:t xml:space="preserve">interamente manipolabili da ranghi sofismi, senza il minimo rispetto per verità.</w:t>
@@ -9689,16 +9734,13 @@
         <w:jc w:val="left"/>
       </w:pPr>
       <w:r xmlns:w="http://schemas.openxmlformats.org/wordprocessingml/2006/main">
-        <w:lastRenderedPageBreak xmlns:w="http://schemas.openxmlformats.org/wordprocessingml/2006/main"/>
-      </w:r>
-      <w:r xmlns:w="http://schemas.openxmlformats.org/wordprocessingml/2006/main">
         <w:t xml:space="preserve">Che ci dovrebbe essere una "legge di gradualità" per le persone "non in grado di comprendere, apprezzare o realizzare pienamente le esigenze oggettive della legge". </w:t>
       </w:r>
       <w:r xmlns:w="http://schemas.openxmlformats.org/wordprocessingml/2006/main">
         <w:rPr>
           <w:rStyle w:val="FootnoteReference"/>
         </w:rPr>
-        <w:footnoteReference xmlns:w="http://schemas.openxmlformats.org/wordprocessingml/2006/main" w:id="247"/>
+        <w:footnoteReference xmlns:w="http://schemas.openxmlformats.org/wordprocessingml/2006/main" w:id="250"/>
       </w:r>
       <w:r xmlns:w="http://schemas.openxmlformats.org/wordprocessingml/2006/main">
         <w:t xml:space="preserve">Ma questo è solo un mantello per rimandare la vera medicina, che è la buona predicazione:</w:t>
@@ -9720,7 +9762,7 @@
         <w:rPr>
           <w:rStyle w:val="FootnoteReference"/>
         </w:rPr>
-        <w:footnoteReference xmlns:w="http://schemas.openxmlformats.org/wordprocessingml/2006/main" w:id="248"/>
+        <w:footnoteReference xmlns:w="http://schemas.openxmlformats.org/wordprocessingml/2006/main" w:id="251"/>
       </w:r>
       <w:r xmlns:w="http://schemas.openxmlformats.org/wordprocessingml/2006/main">
         <w:t xml:space="preserve">Abbiamo noi cattolici dimenticati le tattiche enormemente efficaci di grandi predicatori come sant'Alfonso Ligouri, sant'Ignazio di Loyola, persino del "gentile" san Francesco Saverio, tutti mirati, pur osservando il decoro civile, ad aumentare la pressione sul Coscienza a un livello titanico, in modo da provocare pentimento sul posto?</w:t>
@@ -9742,7 +9784,7 @@
         <w:rPr>
           <w:rStyle w:val="FootnoteReference"/>
         </w:rPr>
-        <w:footnoteReference xmlns:w="http://schemas.openxmlformats.org/wordprocessingml/2006/main" w:id="249"/>
+        <w:footnoteReference xmlns:w="http://schemas.openxmlformats.org/wordprocessingml/2006/main" w:id="252"/>
       </w:r>
       <w:r xmlns:w="http://schemas.openxmlformats.org/wordprocessingml/2006/main">
         <w:t xml:space="preserve">Noi cattolici abbiamo dimenticato il trito ritornello usato da tutti i predicatori nel corso dei secoli: "Pentitevi ora, perché potreste non essere in grado di pentirvi in seguito"?</w:t>
@@ -9783,7 +9825,7 @@
         <w:rPr>
           <w:rStyle w:val="FootnoteReference"/>
         </w:rPr>
-        <w:footnoteReference xmlns:w="http://schemas.openxmlformats.org/wordprocessingml/2006/main" w:id="250"/>
+        <w:footnoteReference xmlns:w="http://schemas.openxmlformats.org/wordprocessingml/2006/main" w:id="253"/>
       </w:r>
       <w:r xmlns:w="http://schemas.openxmlformats.org/wordprocessingml/2006/main">
         <w:t xml:space="preserve"> </w:t>
@@ -9803,7 +9845,7 @@
         <w:rPr>
           <w:rStyle w:val="FootnoteReference"/>
         </w:rPr>
-        <w:footnoteReference xmlns:w="http://schemas.openxmlformats.org/wordprocessingml/2006/main" w:id="251"/>
+        <w:footnoteReference xmlns:w="http://schemas.openxmlformats.org/wordprocessingml/2006/main" w:id="254"/>
       </w:r>
       <w:r xmlns:w="http://schemas.openxmlformats.org/wordprocessingml/2006/main">
         <w:t xml:space="preserve">? Ovviamente no! Qualsiasi cosiddetta "carità"</w:t>
@@ -9834,7 +9876,7 @@
         <w:rPr>
           <w:rStyle w:val="FootnoteReference"/>
         </w:rPr>
-        <w:footnoteReference xmlns:w="http://schemas.openxmlformats.org/wordprocessingml/2006/main" w:id="252"/>
+        <w:footnoteReference xmlns:w="http://schemas.openxmlformats.org/wordprocessingml/2006/main" w:id="255"/>
       </w:r>
       <w:r xmlns:w="http://schemas.openxmlformats.org/wordprocessingml/2006/main">
         <w:t xml:space="preserve">per aver commesso un peccato mortale contro il 6 </w:t>
@@ -9848,14 +9890,14 @@
       <w:r xmlns:w="http://schemas.openxmlformats.org/wordprocessingml/2006/main">
         <w:t xml:space="preserve">comandamento, “. . . bisogno di non sentirsi membri scomunicati della chiesa, . . .” —che sarebbero stati effettivamente prima del 1977, quando esistevano ancora le scomuniche per i matrimoni irregolari— “ . . . ma invece come membra viventi, . . . ” —cosa che non sono, almeno non nel vero senso di 'vivere'—“. . . capace di vivere e crescere nella Chiesa, . . . ” - </w:t>
       </w:r>
-      <w:bookmarkStart xmlns:w="http://schemas.openxmlformats.org/wordprocessingml/2006/main" w:id="41" w:name="_Ref141244910"/>
-      <w:r xmlns:w="http://schemas.openxmlformats.org/wordprocessingml/2006/main">
-        <w:rPr>
-          <w:rStyle w:val="FootnoteReference"/>
-        </w:rPr>
-        <w:footnoteReference xmlns:w="http://schemas.openxmlformats.org/wordprocessingml/2006/main" w:id="253"/>
-      </w:r>
-      <w:bookmarkEnd xmlns:w="http://schemas.openxmlformats.org/wordprocessingml/2006/main" w:id="41"/>
+      <w:bookmarkStart xmlns:w="http://schemas.openxmlformats.org/wordprocessingml/2006/main" w:id="42" w:name="_Ref141244910"/>
+      <w:r xmlns:w="http://schemas.openxmlformats.org/wordprocessingml/2006/main">
+        <w:rPr>
+          <w:rStyle w:val="FootnoteReference"/>
+        </w:rPr>
+        <w:footnoteReference xmlns:w="http://schemas.openxmlformats.org/wordprocessingml/2006/main" w:id="256"/>
+      </w:r>
+      <w:bookmarkEnd xmlns:w="http://schemas.openxmlformats.org/wordprocessingml/2006/main" w:id="42"/>
       <w:r xmlns:w="http://schemas.openxmlformats.org/wordprocessingml/2006/main">
         <w:t xml:space="preserve">cioè, proprio come un deposito di gotta ostruttivo e morto 'cresce', lavato dal sangue vitale del corpo, ma senza vita impenetrabile ad esso, e nel frattempo ferendo il resto del corpo. Non c'è da stupirsi quindi che lo Spirito Santo parli di tali individui come “. . . macchie sui tuoi banchetti d'amore, mentre baldoria arditamente con te, badando a se stessi. . . .”</w:t>
       </w:r>
@@ -9869,7 +9911,7 @@
         <w:rPr>
           <w:rStyle w:val="FootnoteReference"/>
         </w:rPr>
-        <w:footnoteReference xmlns:w="http://schemas.openxmlformats.org/wordprocessingml/2006/main" w:id="254"/>
+        <w:footnoteReference xmlns:w="http://schemas.openxmlformats.org/wordprocessingml/2006/main" w:id="257"/>
       </w:r>
       <w:r xmlns:w="http://schemas.openxmlformats.org/wordprocessingml/2006/main">
         <w:rPr>
@@ -9906,7 +9948,7 @@
           <w:rStyle w:val="FootnoteReference"/>
           <w:iCs/>
         </w:rPr>
-        <w:footnoteReference xmlns:w="http://schemas.openxmlformats.org/wordprocessingml/2006/main" w:id="255"/>
+        <w:footnoteReference xmlns:w="http://schemas.openxmlformats.org/wordprocessingml/2006/main" w:id="258"/>
       </w:r>
       <w:r xmlns:w="http://schemas.openxmlformats.org/wordprocessingml/2006/main">
         <w:rPr>
@@ -9943,7 +9985,7 @@
         <w:rPr>
           <w:rStyle w:val="FootnoteReference"/>
         </w:rPr>
-        <w:t xml:space="preserve">245 </w:t>
+        <w:t xml:space="preserve">248 </w:t>
       </w:r>
       <w:r xmlns:w="http://schemas.openxmlformats.org/wordprocessingml/2006/main">
         <w:rPr>
@@ -9965,7 +10007,13 @@
         <w:jc w:val="left"/>
       </w:pPr>
       <w:r xmlns:w="http://schemas.openxmlformats.org/wordprocessingml/2006/main">
-        <w:t xml:space="preserve">che il raggiungimento dell'obiettivo ideale può essere rimandato per dopo, con l'attuale debole, i primi passi ordinati per un futuro pentimento finale:</w:t>
+        <w:lastRenderedPageBreak xmlns:w="http://schemas.openxmlformats.org/wordprocessingml/2006/main"/>
+      </w:r>
+      <w:r xmlns:w="http://schemas.openxmlformats.org/wordprocessingml/2006/main">
+        <w:t xml:space="preserve">Il </w:t>
+      </w:r>
+      <w:r xmlns:w="http://schemas.openxmlformats.org/wordprocessingml/2006/main">
+        <w:t xml:space="preserve">raggiungimento dell'ideale obiettivo può essere rimandato a dopo, con l'attuale debole, i primi passi ordinati per un futuro pentimento finale:</w:t>
       </w:r>
     </w:p>
     <w:p>
@@ -10020,7 +10068,7 @@
         <w:rPr>
           <w:rStyle w:val="FootnoteReference"/>
         </w:rPr>
-        <w:footnoteReference xmlns:w="http://schemas.openxmlformats.org/wordprocessingml/2006/main" w:id="256"/>
+        <w:footnoteReference xmlns:w="http://schemas.openxmlformats.org/wordprocessingml/2006/main" w:id="259"/>
       </w:r>
     </w:p>
     <w:p>
@@ -10080,25 +10128,7 @@
         <w:rPr>
           <w:i/>
         </w:rPr>
-        <w:t xml:space="preserve">di Cristo Signore di superare le difficoltà con costanza. “E </w:t>
-      </w:r>
-      <w:r xmlns:w="http://schemas.openxmlformats.org/wordprocessingml/2006/main">
-        <w:rPr>
-          <w:i/>
-        </w:rPr>
-        <w:lastRenderedPageBreak xmlns:w="http://schemas.openxmlformats.org/wordprocessingml/2006/main"/>
-      </w:r>
-      <w:r xmlns:w="http://schemas.openxmlformats.org/wordprocessingml/2006/main">
-        <w:rPr>
-          <w:i/>
-        </w:rPr>
-        <w:t xml:space="preserve">così ciò che è noto come </w:t>
-      </w:r>
-      <w:r xmlns:w="http://schemas.openxmlformats.org/wordprocessingml/2006/main">
-        <w:rPr>
-          <w:i/>
-        </w:rPr>
-        <w:t xml:space="preserve">'la legge della gradualità' o dell'avanzamento graduale non può essere identificato con la 'gradualità della legge', come se nella legge di Dio ci fossero diversi gradi o forme di precetto per persone e situazioni diverse. Nel piano di Dio, tutti i mariti e le mogli </w:t>
+        <w:t xml:space="preserve">di Cristo Signore di superare le difficoltà con costanza. “E così ciò che è noto come 'la legge della gradualità' o dell'avanzamento graduale non può essere identificato con la 'gradualità della legge', come se nella legge di Dio ci fossero diversi gradi o forme di precetto per persone e situazioni diverse. Nel piano di Dio, tutti i mariti e le mogli </w:t>
       </w:r>
       <w:r xmlns:w="http://schemas.openxmlformats.org/wordprocessingml/2006/main">
         <w:rPr>
@@ -10119,7 +10149,7 @@
           <w:rStyle w:val="FootnoteReference"/>
           <w:i/>
         </w:rPr>
-        <w:footnoteReference xmlns:w="http://schemas.openxmlformats.org/wordprocessingml/2006/main" w:id="257"/>
+        <w:footnoteReference xmlns:w="http://schemas.openxmlformats.org/wordprocessingml/2006/main" w:id="260"/>
       </w:r>
     </w:p>
     <w:p>
@@ -10173,7 +10203,7 @@
         <w:rPr>
           <w:rStyle w:val="FootnoteReference"/>
         </w:rPr>
-        <w:footnoteReference xmlns:w="http://schemas.openxmlformats.org/wordprocessingml/2006/main" w:id="258"/>
+        <w:footnoteReference xmlns:w="http://schemas.openxmlformats.org/wordprocessingml/2006/main" w:id="261"/>
       </w:r>
     </w:p>
     <w:p>
@@ -10234,7 +10264,7 @@
         <w:rPr>
           <w:rStyle w:val="FootnoteReference"/>
         </w:rPr>
-        <w:footnoteReference xmlns:w="http://schemas.openxmlformats.org/wordprocessingml/2006/main" w:id="259"/>
+        <w:footnoteReference xmlns:w="http://schemas.openxmlformats.org/wordprocessingml/2006/main" w:id="262"/>
       </w:r>
       <w:r xmlns:w="http://schemas.openxmlformats.org/wordprocessingml/2006/main">
         <w:t xml:space="preserve">contro lo storico rito della scomunica </w:t>
@@ -10243,7 +10273,7 @@
         <w:rPr>
           <w:rStyle w:val="FootnoteReference"/>
         </w:rPr>
-        <w:footnoteReference xmlns:w="http://schemas.openxmlformats.org/wordprocessingml/2006/main" w:id="260"/>
+        <w:footnoteReference xmlns:w="http://schemas.openxmlformats.org/wordprocessingml/2006/main" w:id="263"/>
       </w:r>
       <w:r xmlns:w="http://schemas.openxmlformats.org/wordprocessingml/2006/main">
         <w:t xml:space="preserve">e i numerosi poteri di scomunica articolati nella Bibbia.</w:t>
@@ -10252,7 +10282,7 @@
         <w:rPr>
           <w:rStyle w:val="FootnoteReference"/>
         </w:rPr>
-        <w:footnoteReference xmlns:w="http://schemas.openxmlformats.org/wordprocessingml/2006/main" w:id="261"/>
+        <w:footnoteReference xmlns:w="http://schemas.openxmlformats.org/wordprocessingml/2006/main" w:id="264"/>
       </w:r>
     </w:p>
     <w:p>
@@ -10271,7 +10301,7 @@
         <w:rPr>
           <w:rStyle w:val="FootnoteReference"/>
         </w:rPr>
-        <w:footnoteReference xmlns:w="http://schemas.openxmlformats.org/wordprocessingml/2006/main" w:id="262"/>
+        <w:footnoteReference xmlns:w="http://schemas.openxmlformats.org/wordprocessingml/2006/main" w:id="265"/>
       </w:r>
       <w:r xmlns:w="http://schemas.openxmlformats.org/wordprocessingml/2006/main">
         <w:t xml:space="preserve">e “Chi mi respinge e non accoglie le mie parole, ha ciò che lo giudica: la parola che io ho parlato, lo stesso lo giudicherà nell'ultimo giorno”.</w:t>
@@ -10280,7 +10310,7 @@
         <w:rPr>
           <w:rStyle w:val="FootnoteReference"/>
         </w:rPr>
-        <w:footnoteReference xmlns:w="http://schemas.openxmlformats.org/wordprocessingml/2006/main" w:id="263"/>
+        <w:footnoteReference xmlns:w="http://schemas.openxmlformats.org/wordprocessingml/2006/main" w:id="266"/>
       </w:r>
     </w:p>
     <w:p>
@@ -10292,7 +10322,7 @@
         </w:numPr>
         <w:jc w:val="left"/>
       </w:pPr>
-      <w:bookmarkStart xmlns:w="http://schemas.openxmlformats.org/wordprocessingml/2006/main" w:id="42" w:name="_Hlk140940387"/>
+      <w:bookmarkStart xmlns:w="http://schemas.openxmlformats.org/wordprocessingml/2006/main" w:id="43" w:name="_Hlk140940387"/>
       <w:r xmlns:w="http://schemas.openxmlformats.org/wordprocessingml/2006/main">
         <w:t xml:space="preserve">Che la menzione del Catechismo dei "fattori attenuanti" di "ignoranza, inavvertenza, costrizione, paura, abitudine, attaccamenti disordinati e altri fattori psicologici o sociali" ha qualcosa a che fare con un voto solenne e pubblico, senza peccato come il matrimonio, </w:t>
       </w:r>
@@ -10300,13 +10330,13 @@
         <w:rPr>
           <w:rStyle w:val="FootnoteReference"/>
         </w:rPr>
-        <w:footnoteReference xmlns:w="http://schemas.openxmlformats.org/wordprocessingml/2006/main" w:id="264"/>
+        <w:footnoteReference xmlns:w="http://schemas.openxmlformats.org/wordprocessingml/2006/main" w:id="267"/>
       </w:r>
       <w:r xmlns:w="http://schemas.openxmlformats.org/wordprocessingml/2006/main">
         <w:t xml:space="preserve">quando , in realtà, questi mitigatori mitigano solo peccati improvvisi, impreparati (cioè veniali), dove o l'Intelletto Razionale, o la Volontà Razionale, non erano pienamente impegnati nell'atto; ma sono certamente fidanzati attraversando il processo premeditato di un matrimonio.</w:t>
       </w:r>
     </w:p>
-    <w:bookmarkEnd w:id="42"/>
+    <w:bookmarkEnd w:id="43"/>
     <w:p>
       <w:pPr xmlns:w="http://schemas.openxmlformats.org/wordprocessingml/2006/main">
         <w:pStyle w:val="ListParagraph"/>
@@ -10317,13 +10347,16 @@
         <w:jc w:val="left"/>
       </w:pPr>
       <w:r xmlns:w="http://schemas.openxmlformats.org/wordprocessingml/2006/main">
+        <w:lastRenderedPageBreak xmlns:w="http://schemas.openxmlformats.org/wordprocessingml/2006/main"/>
+      </w:r>
+      <w:r xmlns:w="http://schemas.openxmlformats.org/wordprocessingml/2006/main">
         <w:t xml:space="preserve">Che la menzione del Catechismo delle “attenuanti” di “immaturità affettiva, forza dell'abitudine acquisita, condizioni di ansia o altri fattori psicologici o sociali che diminuiscono o addirittura attenuano la colpevolezza morale”, di cui si parla in un paragrafo sull'automasturbazione, che non </w:t>
       </w:r>
       <w:r xmlns:w="http://schemas.openxmlformats.org/wordprocessingml/2006/main">
         <w:rPr>
           <w:rStyle w:val="FootnoteReference"/>
         </w:rPr>
-        <w:footnoteReference xmlns:w="http://schemas.openxmlformats.org/wordprocessingml/2006/main" w:id="265"/>
+        <w:footnoteReference xmlns:w="http://schemas.openxmlformats.org/wordprocessingml/2006/main" w:id="268"/>
       </w:r>
       <w:r xmlns:w="http://schemas.openxmlformats.org/wordprocessingml/2006/main">
         <w:t xml:space="preserve">è sempre noto per essere peccaminoso, ha alcuna forza nei confronti della relazione sessuale di coppia, che, poiché è scritto nel cuore dell'uomo sapere che il sesso è estremamente sacro, non può assolutamente avere alcuna rilevanza per esso.</w:t>
@@ -10358,7 +10391,7 @@
         <w:rPr>
           <w:rStyle w:val="FootnoteReference"/>
         </w:rPr>
-        <w:footnoteReference xmlns:w="http://schemas.openxmlformats.org/wordprocessingml/2006/main" w:id="266"/>
+        <w:footnoteReference xmlns:w="http://schemas.openxmlformats.org/wordprocessingml/2006/main" w:id="269"/>
       </w:r>
       <w:r xmlns:w="http://schemas.openxmlformats.org/wordprocessingml/2006/main">
         <w:t xml:space="preserve">Infatti, si ha sempre la capacità di non agire, e quindi di cessare di peccare, in questo caso semplicemente vivendo come 'fratello e sorella'.</w:t>
@@ -10374,9 +10407,6 @@
         <w:jc w:val="left"/>
       </w:pPr>
       <w:r xmlns:w="http://schemas.openxmlformats.org/wordprocessingml/2006/main">
-        <w:lastRenderedPageBreak xmlns:w="http://schemas.openxmlformats.org/wordprocessingml/2006/main"/>
-      </w:r>
-      <w:r xmlns:w="http://schemas.openxmlformats.org/wordprocessingml/2006/main">
         <w:t xml:space="preserve">Che è “riduttivo” (cioè un vizio) “considerare semplicemente se le azioni di un individuo corrispondono o meno a una legge o regola generale”, cioè al 6° Comandamento, semplicemente “perché ciò non è sufficiente per discernere e </w:t>
       </w:r>
       <w:r xmlns:w="http://schemas.openxmlformats.org/wordprocessingml/2006/main">
@@ -10402,7 +10432,7 @@
         <w:rPr>
           <w:rStyle w:val="FootnoteReference"/>
         </w:rPr>
-        <w:footnoteReference xmlns:w="http://schemas.openxmlformats.org/wordprocessingml/2006/main" w:id="267"/>
+        <w:footnoteReference xmlns:w="http://schemas.openxmlformats.org/wordprocessingml/2006/main" w:id="270"/>
       </w:r>
       <w:r xmlns:w="http://schemas.openxmlformats.org/wordprocessingml/2006/main">
         <w:t xml:space="preserve">Un classico caso di lasciare che la perfezione sia nemica del bene, e non solo un semplice bene, ma l'importantissimo bene salvifico.</w:t>
@@ -10424,7 +10454,7 @@
         <w:rPr>
           <w:rStyle w:val="FootnoteReference"/>
         </w:rPr>
-        <w:footnoteReference xmlns:w="http://schemas.openxmlformats.org/wordprocessingml/2006/main" w:id="268"/>
+        <w:footnoteReference xmlns:w="http://schemas.openxmlformats.org/wordprocessingml/2006/main" w:id="271"/>
       </w:r>
     </w:p>
     <w:p>
@@ -10443,7 +10473,7 @@
         <w:rPr>
           <w:rStyle w:val="FootnoteReference"/>
         </w:rPr>
-        <w:footnoteReference xmlns:w="http://schemas.openxmlformats.org/wordprocessingml/2006/main" w:id="269"/>
+        <w:footnoteReference xmlns:w="http://schemas.openxmlformats.org/wordprocessingml/2006/main" w:id="272"/>
       </w:r>
       <w:r xmlns:w="http://schemas.openxmlformats.org/wordprocessingml/2006/main">
         <w:t xml:space="preserve">quando in realtà Gesù ha progettato la chiesa in modo che le coscienze imparassero la Legge Morale facendola applicare contro di loro, dai vescovi che hanno il compito di governare.</w:t>
@@ -10452,7 +10482,7 @@
         <w:rPr>
           <w:rStyle w:val="FootnoteReference"/>
         </w:rPr>
-        <w:footnoteReference xmlns:w="http://schemas.openxmlformats.org/wordprocessingml/2006/main" w:id="270"/>
+        <w:footnoteReference xmlns:w="http://schemas.openxmlformats.org/wordprocessingml/2006/main" w:id="273"/>
       </w:r>
       <w:r xmlns:w="http://schemas.openxmlformats.org/wordprocessingml/2006/main">
         <w:t xml:space="preserve">  </w:t>
@@ -10474,7 +10504,7 @@
         <w:rPr>
           <w:rStyle w:val="FootnoteReference"/>
         </w:rPr>
-        <w:footnoteReference xmlns:w="http://schemas.openxmlformats.org/wordprocessingml/2006/main" w:id="271"/>
+        <w:footnoteReference xmlns:w="http://schemas.openxmlformats.org/wordprocessingml/2006/main" w:id="274"/>
       </w:r>
       <w:r xmlns:w="http://schemas.openxmlformats.org/wordprocessingml/2006/main">
         <w:t xml:space="preserve">e per la comunità. Ristabilisce i diritti della giustizia e rafforza la distruttività del peccato, così come la lezione che vale la pena lottare per le vite, le anime del purgatorio e le coscienze pulite, anche se ciò comporta dolore o tempo significativi.</w:t>
@@ -10589,7 +10619,13 @@
         <w:jc w:val="left"/>
       </w:pPr>
       <w:r xmlns:w="http://schemas.openxmlformats.org/wordprocessingml/2006/main">
-        <w:t xml:space="preserve">È stato ovviamente scritto da una persona senza spina dorsale che finge di essere un pastore, tentando di suonare come il maestro psicologico che fu Papa Giovanni Paolo II, e non riesce a nulla se non forse a telegrafare il Modus Operandi di questo intero papato, spiegando così perché è così catastrofico come è. Non lascia dietro di sé altro che la più grande tristezza, per una così improvvisa e grande caduta nell'oblio. Non c'è da stupirsi quindi che quattro dei vostri Cardinali gli abbiano immediatamente rilasciato 5 “Dubia”, accusandolo sostanzialmente di essere “sapiens hæresim”, che sa di eresia».</w:t>
+        <w:lastRenderedPageBreak xmlns:w="http://schemas.openxmlformats.org/wordprocessingml/2006/main"/>
+      </w:r>
+      <w:r xmlns:w="http://schemas.openxmlformats.org/wordprocessingml/2006/main">
+        <w:t xml:space="preserve">È stato ovviamente scritto da una persona senza spina dorsale che finge di essere un pastore </w:t>
+      </w:r>
+      <w:r xmlns:w="http://schemas.openxmlformats.org/wordprocessingml/2006/main">
+        <w:t xml:space="preserve">, tentando di suonare come il maestro psicologico che fu Papa Giovanni Paolo II, e non riesce a nulla se non forse a telegrafare il Modus Operandi di questo intero papato, spiegando così perché è così catastrofico come è. Non lascia dietro di sé altro che la più grande tristezza, per una così improvvisa e grande caduta nell'oblio. Non c'è da stupirsi quindi che quattro dei vostri Cardinali gli abbiano immediatamente rilasciato 5 “Dubia”, accusandolo sostanzialmente di essere “sapiens hæresim”, che sa di eresia».</w:t>
       </w:r>
     </w:p>
     <w:p>
@@ -10667,19 +10703,13 @@
         <w:jc w:val="left"/>
       </w:pPr>
       <w:r xmlns:w="http://schemas.openxmlformats.org/wordprocessingml/2006/main">
-        <w:lastRenderedPageBreak xmlns:w="http://schemas.openxmlformats.org/wordprocessingml/2006/main"/>
-      </w:r>
-      <w:r xmlns:w="http://schemas.openxmlformats.org/wordprocessingml/2006/main">
-        <w:t xml:space="preserve">Belgio – Benedizione delle unioni gay </w:t>
-      </w:r>
-      <w:r xmlns:w="http://schemas.openxmlformats.org/wordprocessingml/2006/main">
-        <w:t xml:space="preserve">;</w:t>
-      </w:r>
-      <w:r xmlns:w="http://schemas.openxmlformats.org/wordprocessingml/2006/main">
-        <w:rPr>
-          <w:rStyle w:val="FootnoteReference"/>
-        </w:rPr>
-        <w:footnoteReference xmlns:w="http://schemas.openxmlformats.org/wordprocessingml/2006/main" w:id="272"/>
+        <w:t xml:space="preserve">Belgio – Benedizione delle unioni gay;</w:t>
+      </w:r>
+      <w:r xmlns:w="http://schemas.openxmlformats.org/wordprocessingml/2006/main">
+        <w:rPr>
+          <w:rStyle w:val="FootnoteReference"/>
+        </w:rPr>
+        <w:footnoteReference xmlns:w="http://schemas.openxmlformats.org/wordprocessingml/2006/main" w:id="275"/>
       </w:r>
     </w:p>
     <w:p>
@@ -10698,7 +10728,7 @@
         <w:rPr>
           <w:rStyle w:val="FootnoteReference"/>
         </w:rPr>
-        <w:footnoteReference xmlns:w="http://schemas.openxmlformats.org/wordprocessingml/2006/main" w:id="273"/>
+        <w:footnoteReference xmlns:w="http://schemas.openxmlformats.org/wordprocessingml/2006/main" w:id="276"/>
       </w:r>
     </w:p>
     <w:p>
@@ -10757,7 +10787,7 @@
         <w:rPr>
           <w:rStyle w:val="FootnoteReference"/>
         </w:rPr>
-        <w:footnoteReference xmlns:w="http://schemas.openxmlformats.org/wordprocessingml/2006/main" w:id="274"/>
+        <w:footnoteReference xmlns:w="http://schemas.openxmlformats.org/wordprocessingml/2006/main" w:id="277"/>
       </w:r>
       <w:r xmlns:w="http://schemas.openxmlformats.org/wordprocessingml/2006/main">
         <w:t xml:space="preserve">e anche una sua “tolleranza” ecclesiale?</w:t>
@@ -10766,7 +10796,7 @@
         <w:rPr>
           <w:rStyle w:val="FootnoteReference"/>
         </w:rPr>
-        <w:footnoteReference xmlns:w="http://schemas.openxmlformats.org/wordprocessingml/2006/main" w:id="275"/>
+        <w:footnoteReference xmlns:w="http://schemas.openxmlformats.org/wordprocessingml/2006/main" w:id="278"/>
       </w:r>
       <w:r xmlns:w="http://schemas.openxmlformats.org/wordprocessingml/2006/main">
         <w:t xml:space="preserve"> </w:t>
@@ -10784,14 +10814,14 @@
       <w:r xmlns:w="http://schemas.openxmlformats.org/wordprocessingml/2006/main">
         <w:t xml:space="preserve">Modernismo?</w:t>
       </w:r>
-      <w:bookmarkStart xmlns:w="http://schemas.openxmlformats.org/wordprocessingml/2006/main" w:id="43" w:name="_Ref141135791"/>
-      <w:r xmlns:w="http://schemas.openxmlformats.org/wordprocessingml/2006/main">
-        <w:rPr>
-          <w:rStyle w:val="FootnoteReference"/>
-        </w:rPr>
-        <w:footnoteReference xmlns:w="http://schemas.openxmlformats.org/wordprocessingml/2006/main" w:id="276"/>
-      </w:r>
-      <w:bookmarkEnd xmlns:w="http://schemas.openxmlformats.org/wordprocessingml/2006/main" w:id="43"/>
+      <w:bookmarkStart xmlns:w="http://schemas.openxmlformats.org/wordprocessingml/2006/main" w:id="44" w:name="_Ref141135791"/>
+      <w:r xmlns:w="http://schemas.openxmlformats.org/wordprocessingml/2006/main">
+        <w:rPr>
+          <w:rStyle w:val="FootnoteReference"/>
+        </w:rPr>
+        <w:footnoteReference xmlns:w="http://schemas.openxmlformats.org/wordprocessingml/2006/main" w:id="279"/>
+      </w:r>
+      <w:bookmarkEnd xmlns:w="http://schemas.openxmlformats.org/wordprocessingml/2006/main" w:id="44"/>
     </w:p>
     <w:p>
       <w:pPr xmlns:w="http://schemas.openxmlformats.org/wordprocessingml/2006/main">
@@ -10861,7 +10891,7 @@
         <w:rPr>
           <w:rStyle w:val="FootnoteReference"/>
         </w:rPr>
-        <w:footnoteReference xmlns:w="http://schemas.openxmlformats.org/wordprocessingml/2006/main" w:id="277"/>
+        <w:footnoteReference xmlns:w="http://schemas.openxmlformats.org/wordprocessingml/2006/main" w:id="280"/>
       </w:r>
       <w:r xmlns:w="http://schemas.openxmlformats.org/wordprocessingml/2006/main">
         <w:rPr>
@@ -10885,7 +10915,7 @@
         <w:rPr>
           <w:rStyle w:val="FootnoteReference"/>
         </w:rPr>
-        <w:t xml:space="preserve">276</w:t>
+        <w:t xml:space="preserve">279</w:t>
       </w:r>
       <w:r xmlns:w="http://schemas.openxmlformats.org/wordprocessingml/2006/main">
         <w:rPr>
@@ -10928,14 +10958,14 @@
         </w:rPr>
         <w:t xml:space="preserve"> </w:t>
       </w:r>
-      <w:bookmarkStart xmlns:w="http://schemas.openxmlformats.org/wordprocessingml/2006/main" w:id="44" w:name="_Ref140079506"/>
-      <w:r xmlns:w="http://schemas.openxmlformats.org/wordprocessingml/2006/main">
-        <w:rPr>
-          <w:rStyle w:val="FootnoteReference"/>
-        </w:rPr>
-        <w:footnoteReference xmlns:w="http://schemas.openxmlformats.org/wordprocessingml/2006/main" w:id="278"/>
-      </w:r>
-      <w:bookmarkEnd xmlns:w="http://schemas.openxmlformats.org/wordprocessingml/2006/main" w:id="44"/>
+      <w:bookmarkStart xmlns:w="http://schemas.openxmlformats.org/wordprocessingml/2006/main" w:id="45" w:name="_Ref140079506"/>
+      <w:r xmlns:w="http://schemas.openxmlformats.org/wordprocessingml/2006/main">
+        <w:rPr>
+          <w:rStyle w:val="FootnoteReference"/>
+        </w:rPr>
+        <w:footnoteReference xmlns:w="http://schemas.openxmlformats.org/wordprocessingml/2006/main" w:id="281"/>
+      </w:r>
+      <w:bookmarkEnd xmlns:w="http://schemas.openxmlformats.org/wordprocessingml/2006/main" w:id="45"/>
     </w:p>
     <w:p>
       <w:pPr xmlns:w="http://schemas.openxmlformats.org/wordprocessingml/2006/main">
@@ -10947,13 +10977,19 @@
         <w:jc w:val="left"/>
       </w:pPr>
       <w:r xmlns:w="http://schemas.openxmlformats.org/wordprocessingml/2006/main">
-        <w:t xml:space="preserve">Tutti i paganismi, inclusi New Age, Induismo, Inca Pachamama-ismo e "Spiritualità della Terra" </w:t>
-      </w:r>
-      <w:r xmlns:w="http://schemas.openxmlformats.org/wordprocessingml/2006/main">
-        <w:rPr>
-          <w:rStyle w:val="FootnoteReference"/>
-        </w:rPr>
-        <w:footnoteReference xmlns:w="http://schemas.openxmlformats.org/wordprocessingml/2006/main" w:id="279"/>
+        <w:lastRenderedPageBreak xmlns:w="http://schemas.openxmlformats.org/wordprocessingml/2006/main"/>
+      </w:r>
+      <w:r xmlns:w="http://schemas.openxmlformats.org/wordprocessingml/2006/main">
+        <w:t xml:space="preserve">Tutti i paganismi, inclusi New Age, Induismo, </w:t>
+      </w:r>
+      <w:r xmlns:w="http://schemas.openxmlformats.org/wordprocessingml/2006/main">
+        <w:t xml:space="preserve">Inca Pachamama-ismo e "Spiritualità della Terra" </w:t>
+      </w:r>
+      <w:r xmlns:w="http://schemas.openxmlformats.org/wordprocessingml/2006/main">
+        <w:rPr>
+          <w:rStyle w:val="FootnoteReference"/>
+        </w:rPr>
+        <w:footnoteReference xmlns:w="http://schemas.openxmlformats.org/wordprocessingml/2006/main" w:id="282"/>
       </w:r>
       <w:r xmlns:w="http://schemas.openxmlformats.org/wordprocessingml/2006/main">
         <w:t xml:space="preserve">?</w:t>
@@ -10975,7 +11011,7 @@
         <w:rPr>
           <w:rStyle w:val="FootnoteReference"/>
         </w:rPr>
-        <w:footnoteReference xmlns:w="http://schemas.openxmlformats.org/wordprocessingml/2006/main" w:id="280"/>
+        <w:footnoteReference xmlns:w="http://schemas.openxmlformats.org/wordprocessingml/2006/main" w:id="283"/>
       </w:r>
       <w:r xmlns:w="http://schemas.openxmlformats.org/wordprocessingml/2006/main">
         <w:t xml:space="preserve">e idoli?</w:t>
@@ -11010,7 +11046,7 @@
         <w:rPr>
           <w:rStyle w:val="FootnoteReference"/>
         </w:rPr>
-        <w:footnoteReference xmlns:w="http://schemas.openxmlformats.org/wordprocessingml/2006/main" w:id="281"/>
+        <w:footnoteReference xmlns:w="http://schemas.openxmlformats.org/wordprocessingml/2006/main" w:id="284"/>
       </w:r>
     </w:p>
     <w:p>
@@ -11042,19 +11078,13 @@
         <w:jc w:val="left"/>
       </w:pPr>
       <w:r xmlns:w="http://schemas.openxmlformats.org/wordprocessingml/2006/main">
-        <w:lastRenderedPageBreak xmlns:w="http://schemas.openxmlformats.org/wordprocessingml/2006/main"/>
-      </w:r>
-      <w:r xmlns:w="http://schemas.openxmlformats.org/wordprocessingml/2006/main">
-        <w:t xml:space="preserve">come "lo stesso, ieri, oggi e per sempre </w:t>
-      </w:r>
-      <w:r xmlns:w="http://schemas.openxmlformats.org/wordprocessingml/2006/main">
-        <w:t xml:space="preserve">"?</w:t>
-      </w:r>
-      <w:r xmlns:w="http://schemas.openxmlformats.org/wordprocessingml/2006/main">
-        <w:rPr>
-          <w:rStyle w:val="FootnoteReference"/>
-        </w:rPr>
-        <w:footnoteReference xmlns:w="http://schemas.openxmlformats.org/wordprocessingml/2006/main" w:id="282"/>
+        <w:t xml:space="preserve">come "lo stesso, ieri, oggi e per sempre"?</w:t>
+      </w:r>
+      <w:r xmlns:w="http://schemas.openxmlformats.org/wordprocessingml/2006/main">
+        <w:rPr>
+          <w:rStyle w:val="FootnoteReference"/>
+        </w:rPr>
+        <w:footnoteReference xmlns:w="http://schemas.openxmlformats.org/wordprocessingml/2006/main" w:id="285"/>
       </w:r>
       <w:r xmlns:w="http://schemas.openxmlformats.org/wordprocessingml/2006/main">
         <w:t xml:space="preserve"> </w:t>
@@ -11089,7 +11119,7 @@
         <w:rPr>
           <w:rStyle w:val="FootnoteReference"/>
         </w:rPr>
-        <w:footnoteReference xmlns:w="http://schemas.openxmlformats.org/wordprocessingml/2006/main" w:id="283"/>
+        <w:footnoteReference xmlns:w="http://schemas.openxmlformats.org/wordprocessingml/2006/main" w:id="286"/>
       </w:r>
       <w:r xmlns:w="http://schemas.openxmlformats.org/wordprocessingml/2006/main">
         <w:t xml:space="preserve">che predisse tutti i futuri Papi fino a te compreso?</w:t>
@@ -11111,7 +11141,7 @@
         <w:rPr>
           <w:rStyle w:val="FootnoteReference"/>
         </w:rPr>
-        <w:footnoteReference xmlns:w="http://schemas.openxmlformats.org/wordprocessingml/2006/main" w:id="284"/>
+        <w:footnoteReference xmlns:w="http://schemas.openxmlformats.org/wordprocessingml/2006/main" w:id="287"/>
       </w:r>
     </w:p>
     <w:p>
@@ -11126,19 +11156,19 @@
       <w:r xmlns:w="http://schemas.openxmlformats.org/wordprocessingml/2006/main">
         <w:t xml:space="preserve">"non accogliendo nella casa", cioè nella "famiglia della fede", chiunque porti un vangelo diverso </w:t>
       </w:r>
-      <w:bookmarkStart xmlns:w="http://schemas.openxmlformats.org/wordprocessingml/2006/main" w:id="46" w:name="_Ref139883869"/>
+      <w:bookmarkStart xmlns:w="http://schemas.openxmlformats.org/wordprocessingml/2006/main" w:id="47" w:name="_Ref139883869"/>
       <w:r xmlns:w="http://schemas.openxmlformats.org/wordprocessingml/2006/main">
         <w:t xml:space="preserve">?</w:t>
       </w:r>
-      <w:bookmarkStart xmlns:w="http://schemas.openxmlformats.org/wordprocessingml/2006/main" w:id="47" w:name="_Ref140575000"/>
-      <w:r xmlns:w="http://schemas.openxmlformats.org/wordprocessingml/2006/main">
-        <w:rPr>
-          <w:rStyle w:val="FootnoteReference"/>
-        </w:rPr>
-        <w:footnoteReference xmlns:w="http://schemas.openxmlformats.org/wordprocessingml/2006/main" w:id="285"/>
-      </w:r>
-      <w:bookmarkEnd xmlns:w="http://schemas.openxmlformats.org/wordprocessingml/2006/main" w:id="46"/>
+      <w:bookmarkStart xmlns:w="http://schemas.openxmlformats.org/wordprocessingml/2006/main" w:id="48" w:name="_Ref140575000"/>
+      <w:r xmlns:w="http://schemas.openxmlformats.org/wordprocessingml/2006/main">
+        <w:rPr>
+          <w:rStyle w:val="FootnoteReference"/>
+        </w:rPr>
+        <w:footnoteReference xmlns:w="http://schemas.openxmlformats.org/wordprocessingml/2006/main" w:id="288"/>
+      </w:r>
       <w:bookmarkEnd xmlns:w="http://schemas.openxmlformats.org/wordprocessingml/2006/main" w:id="47"/>
+      <w:bookmarkEnd xmlns:w="http://schemas.openxmlformats.org/wordprocessingml/2006/main" w:id="48"/>
     </w:p>
     <w:p>
       <w:pPr xmlns:w="http://schemas.openxmlformats.org/wordprocessingml/2006/main">
@@ -11156,7 +11186,7 @@
         <w:rPr>
           <w:rStyle w:val="FootnoteReference"/>
         </w:rPr>
-        <w:footnoteReference xmlns:w="http://schemas.openxmlformats.org/wordprocessingml/2006/main" w:id="286"/>
+        <w:footnoteReference xmlns:w="http://schemas.openxmlformats.org/wordprocessingml/2006/main" w:id="289"/>
       </w:r>
       <w:r xmlns:w="http://schemas.openxmlformats.org/wordprocessingml/2006/main">
         <w:t xml:space="preserve">  </w:t>
@@ -11174,14 +11204,14 @@
       <w:r xmlns:w="http://schemas.openxmlformats.org/wordprocessingml/2006/main">
         <w:t xml:space="preserve">I democratici pro-aborto Joe Biden e Nancy Pelosi?</w:t>
       </w:r>
-      <w:bookmarkStart xmlns:w="http://schemas.openxmlformats.org/wordprocessingml/2006/main" w:id="48" w:name="_Ref141136944"/>
-      <w:r xmlns:w="http://schemas.openxmlformats.org/wordprocessingml/2006/main">
-        <w:rPr>
-          <w:rStyle w:val="FootnoteReference"/>
-        </w:rPr>
-        <w:footnoteReference xmlns:w="http://schemas.openxmlformats.org/wordprocessingml/2006/main" w:id="287"/>
-      </w:r>
-      <w:bookmarkEnd xmlns:w="http://schemas.openxmlformats.org/wordprocessingml/2006/main" w:id="48"/>
+      <w:bookmarkStart xmlns:w="http://schemas.openxmlformats.org/wordprocessingml/2006/main" w:id="49" w:name="_Ref141136944"/>
+      <w:r xmlns:w="http://schemas.openxmlformats.org/wordprocessingml/2006/main">
+        <w:rPr>
+          <w:rStyle w:val="FootnoteReference"/>
+        </w:rPr>
+        <w:footnoteReference xmlns:w="http://schemas.openxmlformats.org/wordprocessingml/2006/main" w:id="290"/>
+      </w:r>
+      <w:bookmarkEnd xmlns:w="http://schemas.openxmlformats.org/wordprocessingml/2006/main" w:id="49"/>
     </w:p>
     <w:p>
       <w:pPr xmlns:w="http://schemas.openxmlformats.org/wordprocessingml/2006/main">
@@ -11199,7 +11229,7 @@
         <w:rPr>
           <w:rStyle w:val="FootnoteReference"/>
         </w:rPr>
-        <w:footnoteReference xmlns:w="http://schemas.openxmlformats.org/wordprocessingml/2006/main" w:id="288"/>
+        <w:footnoteReference xmlns:w="http://schemas.openxmlformats.org/wordprocessingml/2006/main" w:id="291"/>
       </w:r>
     </w:p>
     <w:p>
@@ -11243,7 +11273,7 @@
         <w:rPr>
           <w:rStyle w:val="FootnoteReference"/>
         </w:rPr>
-        <w:t xml:space="preserve">285</w:t>
+        <w:t xml:space="preserve">288</w:t>
       </w:r>
       <w:r xmlns:w="http://schemas.openxmlformats.org/wordprocessingml/2006/main">
         <w:rPr>
@@ -11320,25 +11350,25 @@
       <w:r xmlns:w="http://schemas.openxmlformats.org/wordprocessingml/2006/main">
         <w:t xml:space="preserve">artisti famigerati peccatori: Elton John, </w:t>
       </w:r>
-      <w:bookmarkStart xmlns:w="http://schemas.openxmlformats.org/wordprocessingml/2006/main" w:id="49" w:name="_Ref141144354"/>
-      <w:r xmlns:w="http://schemas.openxmlformats.org/wordprocessingml/2006/main">
-        <w:rPr>
-          <w:rStyle w:val="FootnoteReference"/>
-        </w:rPr>
-        <w:footnoteReference xmlns:w="http://schemas.openxmlformats.org/wordprocessingml/2006/main" w:id="289"/>
-      </w:r>
-      <w:bookmarkEnd xmlns:w="http://schemas.openxmlformats.org/wordprocessingml/2006/main" w:id="49"/>
+      <w:bookmarkStart xmlns:w="http://schemas.openxmlformats.org/wordprocessingml/2006/main" w:id="50" w:name="_Ref141144354"/>
+      <w:r xmlns:w="http://schemas.openxmlformats.org/wordprocessingml/2006/main">
+        <w:rPr>
+          <w:rStyle w:val="FootnoteReference"/>
+        </w:rPr>
+        <w:footnoteReference xmlns:w="http://schemas.openxmlformats.org/wordprocessingml/2006/main" w:id="292"/>
+      </w:r>
+      <w:bookmarkEnd xmlns:w="http://schemas.openxmlformats.org/wordprocessingml/2006/main" w:id="50"/>
       <w:r xmlns:w="http://schemas.openxmlformats.org/wordprocessingml/2006/main">
         <w:t xml:space="preserve">Roberto Bolle, </w:t>
       </w:r>
-      <w:bookmarkStart xmlns:w="http://schemas.openxmlformats.org/wordprocessingml/2006/main" w:id="50" w:name="_Ref141144365"/>
-      <w:r xmlns:w="http://schemas.openxmlformats.org/wordprocessingml/2006/main">
-        <w:rPr>
-          <w:rStyle w:val="FootnoteReference"/>
-        </w:rPr>
-        <w:footnoteReference xmlns:w="http://schemas.openxmlformats.org/wordprocessingml/2006/main" w:id="290"/>
-      </w:r>
-      <w:bookmarkEnd xmlns:w="http://schemas.openxmlformats.org/wordprocessingml/2006/main" w:id="50"/>
+      <w:bookmarkStart xmlns:w="http://schemas.openxmlformats.org/wordprocessingml/2006/main" w:id="51" w:name="_Ref141144365"/>
+      <w:r xmlns:w="http://schemas.openxmlformats.org/wordprocessingml/2006/main">
+        <w:rPr>
+          <w:rStyle w:val="FootnoteReference"/>
+        </w:rPr>
+        <w:footnoteReference xmlns:w="http://schemas.openxmlformats.org/wordprocessingml/2006/main" w:id="293"/>
+      </w:r>
+      <w:bookmarkEnd xmlns:w="http://schemas.openxmlformats.org/wordprocessingml/2006/main" w:id="51"/>
       <w:r xmlns:w="http://schemas.openxmlformats.org/wordprocessingml/2006/main">
         <w:t xml:space="preserve">Andres Serrano; </w:t>
       </w:r>
@@ -11358,7 +11388,7 @@
         <w:rPr>
           <w:rStyle w:val="FootnoteReference"/>
         </w:rPr>
-        <w:t xml:space="preserve">180 </w:t>
+        <w:t xml:space="preserve">181 </w:t>
       </w:r>
       <w:r xmlns:w="http://schemas.openxmlformats.org/wordprocessingml/2006/main">
         <w:fldChar xmlns:w="http://schemas.openxmlformats.org/wordprocessingml/2006/main" w:fldCharType="end"/>
@@ -11382,7 +11412,7 @@
         <w:rPr>
           <w:rStyle w:val="FootnoteReference"/>
         </w:rPr>
-        <w:t xml:space="preserve">184</w:t>
+        <w:t xml:space="preserve">185</w:t>
       </w:r>
       <w:r xmlns:w="http://schemas.openxmlformats.org/wordprocessingml/2006/main">
         <w:rPr>
@@ -11429,13 +11459,19 @@
         <w:jc w:val="left"/>
       </w:pPr>
       <w:r xmlns:w="http://schemas.openxmlformats.org/wordprocessingml/2006/main">
-        <w:t xml:space="preserve">ricevendo e salutando i tuoi figli più avversi, ma fedeli, "solo perché [sono] un discepolo", facendo così come la Bibbia, San Francesco d'Assisi </w:t>
-      </w:r>
-      <w:r xmlns:w="http://schemas.openxmlformats.org/wordprocessingml/2006/main">
-        <w:rPr>
-          <w:rStyle w:val="FootnoteReference"/>
-        </w:rPr>
-        <w:footnoteReference xmlns:w="http://schemas.openxmlformats.org/wordprocessingml/2006/main" w:id="291"/>
+        <w:lastRenderedPageBreak xmlns:w="http://schemas.openxmlformats.org/wordprocessingml/2006/main"/>
+      </w:r>
+      <w:r xmlns:w="http://schemas.openxmlformats.org/wordprocessingml/2006/main">
+        <w:t xml:space="preserve">ricevendo e salutando i tuoi </w:t>
+      </w:r>
+      <w:r xmlns:w="http://schemas.openxmlformats.org/wordprocessingml/2006/main">
+        <w:t xml:space="preserve">figli più avversi, ma fedeli, "solo perché [sono] un discepolo", facendo così come la Bibbia, San Francesco d'Assisi </w:t>
+      </w:r>
+      <w:r xmlns:w="http://schemas.openxmlformats.org/wordprocessingml/2006/main">
+        <w:rPr>
+          <w:rStyle w:val="FootnoteReference"/>
+        </w:rPr>
+        <w:footnoteReference xmlns:w="http://schemas.openxmlformats.org/wordprocessingml/2006/main" w:id="294"/>
       </w:r>
       <w:r xmlns:w="http://schemas.openxmlformats.org/wordprocessingml/2006/main">
         <w:t xml:space="preserve">e San Benedetto </w:t>
@@ -11444,7 +11480,7 @@
         <w:rPr>
           <w:rStyle w:val="FootnoteReference"/>
         </w:rPr>
-        <w:footnoteReference xmlns:w="http://schemas.openxmlformats.org/wordprocessingml/2006/main" w:id="292"/>
+        <w:footnoteReference xmlns:w="http://schemas.openxmlformats.org/wordprocessingml/2006/main" w:id="295"/>
       </w:r>
       <w:r xmlns:w="http://schemas.openxmlformats.org/wordprocessingml/2006/main">
         <w:t xml:space="preserve">tutti incoraggiarono, e classificando chiaramente ciascuno di coloro che vennero a il banchetto nuziale, al di sopra dei reprobi influencer e politici di questo mondo?</w:t>
@@ -11460,22 +11496,16 @@
         <w:jc w:val="left"/>
       </w:pPr>
       <w:r xmlns:w="http://schemas.openxmlformats.org/wordprocessingml/2006/main">
-        <w:lastRenderedPageBreak xmlns:w="http://schemas.openxmlformats.org/wordprocessingml/2006/main"/>
-      </w:r>
-      <w:r xmlns:w="http://schemas.openxmlformats.org/wordprocessingml/2006/main">
-        <w:t xml:space="preserve">i </w:t>
-      </w:r>
-      <w:r xmlns:w="http://schemas.openxmlformats.org/wordprocessingml/2006/main">
-        <w:t xml:space="preserve">fedeli cardinali Dubia Raymond Burke e Walter Brandmüller;</w:t>
-      </w:r>
-      <w:bookmarkStart xmlns:w="http://schemas.openxmlformats.org/wordprocessingml/2006/main" w:id="51" w:name="_Ref141142243"/>
-      <w:r xmlns:w="http://schemas.openxmlformats.org/wordprocessingml/2006/main">
-        <w:rPr>
-          <w:rStyle w:val="FootnoteReference"/>
-        </w:rPr>
-        <w:footnoteReference xmlns:w="http://schemas.openxmlformats.org/wordprocessingml/2006/main" w:id="293"/>
-      </w:r>
-      <w:bookmarkEnd xmlns:w="http://schemas.openxmlformats.org/wordprocessingml/2006/main" w:id="51"/>
+        <w:t xml:space="preserve">i fedeli cardinali Dubia Raymond Burke e Walter Brandmüller;</w:t>
+      </w:r>
+      <w:bookmarkStart xmlns:w="http://schemas.openxmlformats.org/wordprocessingml/2006/main" w:id="52" w:name="_Ref141142243"/>
+      <w:r xmlns:w="http://schemas.openxmlformats.org/wordprocessingml/2006/main">
+        <w:rPr>
+          <w:rStyle w:val="FootnoteReference"/>
+        </w:rPr>
+        <w:footnoteReference xmlns:w="http://schemas.openxmlformats.org/wordprocessingml/2006/main" w:id="296"/>
+      </w:r>
+      <w:bookmarkEnd xmlns:w="http://schemas.openxmlformats.org/wordprocessingml/2006/main" w:id="52"/>
     </w:p>
     <w:p>
       <w:pPr xmlns:w="http://schemas.openxmlformats.org/wordprocessingml/2006/main">
@@ -11532,7 +11562,7 @@
         <w:rPr>
           <w:rStyle w:val="FootnoteReference"/>
         </w:rPr>
-        <w:footnoteReference xmlns:w="http://schemas.openxmlformats.org/wordprocessingml/2006/main" w:id="294"/>
+        <w:footnoteReference xmlns:w="http://schemas.openxmlformats.org/wordprocessingml/2006/main" w:id="297"/>
       </w:r>
       <w:r xmlns:w="http://schemas.openxmlformats.org/wordprocessingml/2006/main">
         <w:t xml:space="preserve">piuttosto che con permissività sfrenata?</w:t>
@@ -11554,7 +11584,7 @@
         <w:rPr>
           <w:rStyle w:val="FootnoteReference"/>
         </w:rPr>
-        <w:footnoteReference xmlns:w="http://schemas.openxmlformats.org/wordprocessingml/2006/main" w:id="295"/>
+        <w:footnoteReference xmlns:w="http://schemas.openxmlformats.org/wordprocessingml/2006/main" w:id="298"/>
       </w:r>
       <w:r xmlns:w="http://schemas.openxmlformats.org/wordprocessingml/2006/main">
         <w:t xml:space="preserve">invece di programmi di "ingegneria sociale"?</w:t>
@@ -11593,7 +11623,7 @@
       <w:r xmlns:w="http://schemas.openxmlformats.org/wordprocessingml/2006/main">
         <w:t xml:space="preserve">contro i lupi geopolitici </w:t>
       </w:r>
-      <w:bookmarkStart xmlns:w="http://schemas.openxmlformats.org/wordprocessingml/2006/main" w:id="52" w:name="_Ref139885228"/>
+      <w:bookmarkStart xmlns:w="http://schemas.openxmlformats.org/wordprocessingml/2006/main" w:id="53" w:name="_Ref139885228"/>
       <w:r xmlns:w="http://schemas.openxmlformats.org/wordprocessingml/2006/main">
         <w:t xml:space="preserve">?</w:t>
       </w:r>
@@ -11601,9 +11631,9 @@
         <w:rPr>
           <w:rStyle w:val="FootnoteReference"/>
         </w:rPr>
-        <w:footnoteReference xmlns:w="http://schemas.openxmlformats.org/wordprocessingml/2006/main" w:id="296"/>
-      </w:r>
-      <w:bookmarkEnd xmlns:w="http://schemas.openxmlformats.org/wordprocessingml/2006/main" w:id="52"/>
+        <w:footnoteReference xmlns:w="http://schemas.openxmlformats.org/wordprocessingml/2006/main" w:id="299"/>
+      </w:r>
+      <w:bookmarkEnd xmlns:w="http://schemas.openxmlformats.org/wordprocessingml/2006/main" w:id="53"/>
       <w:r xmlns:w="http://schemas.openxmlformats.org/wordprocessingml/2006/main">
         <w:t xml:space="preserve"> </w:t>
       </w:r>
@@ -11636,7 +11666,7 @@
         <w:rPr>
           <w:rStyle w:val="FootnoteReference"/>
         </w:rPr>
-        <w:t xml:space="preserve">296</w:t>
+        <w:t xml:space="preserve">299</w:t>
       </w:r>
       <w:r xmlns:w="http://schemas.openxmlformats.org/wordprocessingml/2006/main">
         <w:rPr>
@@ -11661,7 +11691,7 @@
         <w:rPr>
           <w:rStyle w:val="FootnoteReference"/>
         </w:rPr>
-        <w:footnoteReference xmlns:w="http://schemas.openxmlformats.org/wordprocessingml/2006/main" w:id="297"/>
+        <w:footnoteReference xmlns:w="http://schemas.openxmlformats.org/wordprocessingml/2006/main" w:id="300"/>
       </w:r>
       <w:r xmlns:w="http://schemas.openxmlformats.org/wordprocessingml/2006/main">
         <w:t xml:space="preserve"> </w:t>
@@ -11683,7 +11713,7 @@
         <w:rPr>
           <w:rStyle w:val="FootnoteReference"/>
         </w:rPr>
-        <w:footnoteReference xmlns:w="http://schemas.openxmlformats.org/wordprocessingml/2006/main" w:id="298"/>
+        <w:footnoteReference xmlns:w="http://schemas.openxmlformats.org/wordprocessingml/2006/main" w:id="301"/>
       </w:r>
       <w:r xmlns:w="http://schemas.openxmlformats.org/wordprocessingml/2006/main">
         <w:t xml:space="preserve"> </w:t>
@@ -11726,7 +11756,7 @@
         <w:rPr>
           <w:rStyle w:val="FootnoteReference"/>
         </w:rPr>
-        <w:footnoteReference xmlns:w="http://schemas.openxmlformats.org/wordprocessingml/2006/main" w:id="299"/>
+        <w:footnoteReference xmlns:w="http://schemas.openxmlformats.org/wordprocessingml/2006/main" w:id="302"/>
       </w:r>
       <w:r xmlns:w="http://schemas.openxmlformats.org/wordprocessingml/2006/main">
         <w:t xml:space="preserve">(non solo nuovi)?</w:t>
@@ -11748,7 +11778,7 @@
         <w:rPr>
           <w:rStyle w:val="FootnoteReference"/>
         </w:rPr>
-        <w:footnoteReference xmlns:w="http://schemas.openxmlformats.org/wordprocessingml/2006/main" w:id="300"/>
+        <w:footnoteReference xmlns:w="http://schemas.openxmlformats.org/wordprocessingml/2006/main" w:id="303"/>
       </w:r>
     </w:p>
     <w:p>
@@ -11767,7 +11797,7 @@
         <w:rPr>
           <w:rStyle w:val="FootnoteReference"/>
         </w:rPr>
-        <w:footnoteReference xmlns:w="http://schemas.openxmlformats.org/wordprocessingml/2006/main" w:id="301"/>
+        <w:footnoteReference xmlns:w="http://schemas.openxmlformats.org/wordprocessingml/2006/main" w:id="304"/>
       </w:r>
       <w:r xmlns:w="http://schemas.openxmlformats.org/wordprocessingml/2006/main">
         <w:t xml:space="preserve">ovunque si trovino, in qualunque rito, o popolo, anche nell'Africa conservatrice?</w:t>
@@ -11776,7 +11806,7 @@
         <w:rPr>
           <w:rStyle w:val="FootnoteReference"/>
         </w:rPr>
-        <w:footnoteReference xmlns:w="http://schemas.openxmlformats.org/wordprocessingml/2006/main" w:id="302"/>
+        <w:footnoteReference xmlns:w="http://schemas.openxmlformats.org/wordprocessingml/2006/main" w:id="305"/>
       </w:r>
     </w:p>
     <w:p>
@@ -11810,7 +11840,7 @@
         <w:rPr>
           <w:rStyle w:val="FootnoteReference"/>
         </w:rPr>
-        <w:footnoteReference xmlns:w="http://schemas.openxmlformats.org/wordprocessingml/2006/main" w:id="303"/>
+        <w:footnoteReference xmlns:w="http://schemas.openxmlformats.org/wordprocessingml/2006/main" w:id="306"/>
       </w:r>
     </w:p>
     <w:p>
@@ -11823,7 +11853,13 @@
         <w:jc w:val="left"/>
       </w:pPr>
       <w:r xmlns:w="http://schemas.openxmlformats.org/wordprocessingml/2006/main">
-        <w:t xml:space="preserve">la “Luce del Mondo”, non “nuvole senz'acqua” e “stelle erranti” di vergogna morale e confusione dottrinale?</w:t>
+        <w:lastRenderedPageBreak xmlns:w="http://schemas.openxmlformats.org/wordprocessingml/2006/main"/>
+      </w:r>
+      <w:r xmlns:w="http://schemas.openxmlformats.org/wordprocessingml/2006/main">
+        <w:t xml:space="preserve">la </w:t>
+      </w:r>
+      <w:r xmlns:w="http://schemas.openxmlformats.org/wordprocessingml/2006/main">
+        <w:t xml:space="preserve">“Luce del Mondo”, non “nuvole senz'acqua” e “stelle erranti” di vergogna morale e confusione dottrinale?</w:t>
       </w:r>
       <w:r xmlns:w="http://schemas.openxmlformats.org/wordprocessingml/2006/main">
         <w:rPr>
@@ -11835,7 +11871,7 @@
         <w:rPr>
           <w:rStyle w:val="FootnoteReference"/>
         </w:rPr>
-        <w:footnoteReference xmlns:w="http://schemas.openxmlformats.org/wordprocessingml/2006/main" w:id="304"/>
+        <w:footnoteReference xmlns:w="http://schemas.openxmlformats.org/wordprocessingml/2006/main" w:id="307"/>
       </w:r>
     </w:p>
     <w:p>
@@ -11854,7 +11890,7 @@
         <w:rPr>
           <w:rStyle w:val="FootnoteReference"/>
         </w:rPr>
-        <w:footnoteReference xmlns:w="http://schemas.openxmlformats.org/wordprocessingml/2006/main" w:id="305"/>
+        <w:footnoteReference xmlns:w="http://schemas.openxmlformats.org/wordprocessingml/2006/main" w:id="308"/>
       </w:r>
     </w:p>
     <w:p>
@@ -11873,7 +11909,7 @@
         <w:rPr>
           <w:rStyle w:val="FootnoteReference"/>
         </w:rPr>
-        <w:footnoteReference xmlns:w="http://schemas.openxmlformats.org/wordprocessingml/2006/main" w:id="306"/>
+        <w:footnoteReference xmlns:w="http://schemas.openxmlformats.org/wordprocessingml/2006/main" w:id="309"/>
       </w:r>
     </w:p>
     <w:p>
@@ -11892,7 +11928,7 @@
         <w:rPr>
           <w:rStyle w:val="FootnoteReference"/>
         </w:rPr>
-        <w:footnoteReference xmlns:w="http://schemas.openxmlformats.org/wordprocessingml/2006/main" w:id="307"/>
+        <w:footnoteReference xmlns:w="http://schemas.openxmlformats.org/wordprocessingml/2006/main" w:id="310"/>
       </w:r>
     </w:p>
     <w:p>
@@ -11944,9 +11980,6 @@
         <w:jc w:val="left"/>
       </w:pPr>
       <w:r xmlns:w="http://schemas.openxmlformats.org/wordprocessingml/2006/main">
-        <w:lastRenderedPageBreak xmlns:w="http://schemas.openxmlformats.org/wordprocessingml/2006/main"/>
-      </w:r>
-      <w:r xmlns:w="http://schemas.openxmlformats.org/wordprocessingml/2006/main">
         <w:t xml:space="preserve">né punirti,</w:t>
       </w:r>
     </w:p>
@@ -11992,7 +12025,7 @@
         <w:rPr>
           <w:rStyle w:val="FootnoteReference"/>
         </w:rPr>
-        <w:footnoteReference xmlns:w="http://schemas.openxmlformats.org/wordprocessingml/2006/main" w:id="308"/>
+        <w:footnoteReference xmlns:w="http://schemas.openxmlformats.org/wordprocessingml/2006/main" w:id="311"/>
       </w:r>
       <w:r xmlns:w="http://schemas.openxmlformats.org/wordprocessingml/2006/main">
         <w:t xml:space="preserve"> </w:t>
@@ -12014,7 +12047,7 @@
         <w:rPr>
           <w:rStyle w:val="FootnoteReference"/>
         </w:rPr>
-        <w:footnoteReference xmlns:w="http://schemas.openxmlformats.org/wordprocessingml/2006/main" w:id="309"/>
+        <w:footnoteReference xmlns:w="http://schemas.openxmlformats.org/wordprocessingml/2006/main" w:id="312"/>
       </w:r>
     </w:p>
     <w:p>
@@ -12046,7 +12079,7 @@
         <w:rPr>
           <w:rStyle w:val="FootnoteReference"/>
         </w:rPr>
-        <w:footnoteReference xmlns:w="http://schemas.openxmlformats.org/wordprocessingml/2006/main" w:id="310"/>
+        <w:footnoteReference xmlns:w="http://schemas.openxmlformats.org/wordprocessingml/2006/main" w:id="313"/>
       </w:r>
       <w:r xmlns:w="http://schemas.openxmlformats.org/wordprocessingml/2006/main">
         <w:t xml:space="preserve"> </w:t>
@@ -12153,7 +12186,7 @@
         <w:rPr>
           <w:rStyle w:val="FootnoteReference"/>
         </w:rPr>
-        <w:footnoteReference xmlns:w="http://schemas.openxmlformats.org/wordprocessingml/2006/main" w:id="311"/>
+        <w:footnoteReference xmlns:w="http://schemas.openxmlformats.org/wordprocessingml/2006/main" w:id="314"/>
       </w:r>
       <w:r xmlns:w="http://schemas.openxmlformats.org/wordprocessingml/2006/main">
         <w:t xml:space="preserve">  </w:t>
@@ -12168,13 +12201,12 @@
       </w:r>
     </w:p>
     <w:p>
-      <w:pPr>
-        <w:jc w:val="left"/>
-        <w:rPr>
-          <w:i/>
-          <w:iCs/>
-        </w:rPr>
-      </w:pPr>
+      <w:pPr xmlns:w="http://schemas.openxmlformats.org/wordprocessingml/2006/main">
+        <w:jc w:val="left"/>
+      </w:pPr>
+      <w:r xmlns:w="http://schemas.openxmlformats.org/wordprocessingml/2006/main">
+        <w:t xml:space="preserve">Vedi la versione online su RebukeFrancis.com</w:t>
+      </w:r>
     </w:p>
     <w:sectPr>
       <w:type w:val="continuous"/>
@@ -16642,7 +16674,7 @@
         <w:t xml:space="preserve">Equità </w:t>
       </w:r>
       <w:r xmlns:w="http://schemas.openxmlformats.org/wordprocessingml/2006/main">
-        <w:t xml:space="preserve">" significa ovviamente "socialismo" rigoroso, persino comunismo, che quest'ultimo ha condannato la Chiesa come eccessivamente materialista. (Che fine ha fatto Lc 6,20 - "Beati i poveri"?) Il socialismo, cioè l'affidamento dei mezzi della Carità nelle mani del governo, è anch'esso oggettivamente imprudente, secondo Siracide 12,5, &amp; Prov </w:t>
+        <w:t xml:space="preserve">" significa ovviamente "socialismo" rigoroso, persino comunismo, che quest'ultimo ha condannato la Chiesa come eccessivamente materialista. (Che fine ha fatto Lc 6,20 - “Beati i poveri”?) Il socialismo, cioè l'affidamento dei mezzi della Carità nelle mani del governo, è anch'esso oggettivamente imprudente, secondo Siracide 12:5, &amp; Prov </w:t>
       </w:r>
       <w:hyperlink xmlns:w="http://schemas.openxmlformats.org/wordprocessingml/2006/main" xmlns:r="http://schemas.openxmlformats.org/officeDocument/2006/relationships" r:id="rId146" w:history="1">
         <w:r xmlns:w="http://schemas.openxmlformats.org/wordprocessingml/2006/main">
@@ -16678,7 +16710,7 @@
         </w:r>
       </w:hyperlink>
       <w:r xmlns:w="http://schemas.openxmlformats.org/wordprocessingml/2006/main">
-        <w:t xml:space="preserve">Quindi il socialismo priva il cristiano della capacità di fare il bene e rende più probabile che la gratitudine e la fedeltà siano rese a Cesare piuttosto che a Dio (Marco 12:17).</w:t>
+        <w:t xml:space="preserve">Quindi il socialismo priva il cristiano della capacità di fare il bene, e rende più probabile che la gratitudine e la fedeltà siano rese a Cesare, piuttosto che a Dio (Marco 12:17).</w:t>
       </w:r>
     </w:p>
     <w:p>
@@ -18116,19 +18148,13 @@
         </w:r>
       </w:hyperlink>
       <w:r xmlns:w="http://schemas.openxmlformats.org/wordprocessingml/2006/main">
-        <w:t xml:space="preserve">.</w:t>
-      </w:r>
-    </w:p>
-    <w:p>
-      <w:pPr xmlns:w="http://schemas.openxmlformats.org/wordprocessingml/2006/main">
-        <w:pStyle w:val="FootnoteText"/>
-        <w:jc w:val="left"/>
-      </w:pPr>
+        <w:t xml:space="preserve">. </w:t>
+      </w:r>
       <w:r xmlns:w="http://schemas.openxmlformats.org/wordprocessingml/2006/main">
         <w:rPr>
           <w:iCs/>
         </w:rPr>
-        <w:t xml:space="preserve">In effetti, l'emancipazione delle donne all'interno dell'edificio della chiesa, trasforma la chiesa in un circolo sociale, mentre, fin dai tempi più antichi, è stata un luogo per il culto divino. . .</w:t>
+        <w:t xml:space="preserve">In effetti, l'emancipazione delle donne all'interno dell'edificio della chiesa, trasforma la chiesa in un circolo sociale, mentre, fin dai tempi più remoti, è stato un luogo di culto divino...</w:t>
       </w:r>
       <w:r xmlns:w="http://schemas.openxmlformats.org/wordprocessingml/2006/main">
         <w:rPr>
@@ -18260,33 +18286,18 @@
         <w:footnoteRef xmlns:w="http://schemas.openxmlformats.org/wordprocessingml/2006/main"/>
       </w:r>
       <w:r xmlns:w="http://schemas.openxmlformats.org/wordprocessingml/2006/main">
-        <w:t xml:space="preserve">Sulla focalizzazione liturgica verso Dio, cfr</w:t>
-      </w:r>
-    </w:p>
-    <w:p>
-      <w:pPr xmlns:w="http://schemas.openxmlformats.org/wordprocessingml/2006/main">
-        <w:pStyle w:val="FootnoteText"/>
-        <w:jc w:val="left"/>
-      </w:pPr>
-      <w:r xmlns:w="http://schemas.openxmlformats.org/wordprocessingml/2006/main">
-        <w:t xml:space="preserve">    </w:t>
-      </w:r>
-      <w:r xmlns:w="http://schemas.openxmlformats.org/wordprocessingml/2006/main">
-        <w:sym xmlns:w="http://schemas.openxmlformats.org/wordprocessingml/2006/main" w:font="Wingdings" w:char="F09F"/>
-      </w:r>
-      <w:r xmlns:w="http://schemas.openxmlformats.org/wordprocessingml/2006/main">
-        <w:t xml:space="preserve">Joseph Ratzinger, "Lo spirito della liturgia", parte 2, cap. 2, pp.43-46, Ignatius Press, 2014, consultato il 20 luglio 2023 su </w:t>
-      </w:r>
-      <w:hyperlink xmlns:w="http://schemas.openxmlformats.org/wordprocessingml/2006/main" xmlns:r="http://schemas.openxmlformats.org/officeDocument/2006/relationships" r:id="rId198" w:history="1">
-        <w:r xmlns:w="http://schemas.openxmlformats.org/wordprocessingml/2006/main">
-          <w:rPr>
-            <w:rStyle w:val="Hyperlink"/>
-          </w:rPr>
-          <w:t xml:space="preserve">kupdf.net/download/the-spirit-of-the-liturgy-cardinal-joseph-ratzinger_598c2e1adc0d602114300d19_pdf </w:t>
-        </w:r>
-      </w:hyperlink>
-      <w:r xmlns:w="http://schemas.openxmlformats.org/wordprocessingml/2006/main">
-        <w:t xml:space="preserve">.</w:t>
+        <w:t xml:space="preserve">Anne Catherine Emmerich, pp. 21-22 in "Vita di Gesù Cristo", trad. Clements Brentano, ed. Carl E. Schmöger, consultato il 13 luglio 2023 su </w:t>
+      </w:r>
+      <w:hyperlink xmlns:w="http://schemas.openxmlformats.org/wordprocessingml/2006/main" xmlns:r="http://schemas.openxmlformats.org/officeDocument/2006/relationships" r:id="rId198" w:anchor="ACE_1_p0022" w:history="1">
+        <w:r xmlns:w="http://schemas.openxmlformats.org/wordprocessingml/2006/main">
+          <w:rPr>
+            <w:rStyle w:val="Hyperlink"/>
+          </w:rPr>
+          <w:t xml:space="preserve">tandfspi.org/ACE_vol_01/ACE_1_0021_out.html#ACE_1_p0022 </w:t>
+        </w:r>
+      </w:hyperlink>
+      <w:r xmlns:w="http://schemas.openxmlformats.org/wordprocessingml/2006/main">
+        <w:t xml:space="preserve">. "Ho visto che il culto della natura, la superstizione,... sono praticati con rigorosa esattezza,... È solo del regno del Dio-Uomo che non fanno conto. Il mondo è servito con perfezione, ma il il servizio di Dio è vergognosamente trascurato!”</w:t>
       </w:r>
     </w:p>
   </w:footnote>
@@ -18303,14 +18314,14 @@
         <w:footnoteRef xmlns:w="http://schemas.openxmlformats.org/wordprocessingml/2006/main"/>
       </w:r>
       <w:r xmlns:w="http://schemas.openxmlformats.org/wordprocessingml/2006/main">
-        <w:t xml:space="preserve"> </w:t>
+        <w:t xml:space="preserve">Joseph Ratzinger, "Lo spirito della liturgia", parte 2, cap. 2, pp.43-46, Ignatius Press, 2014, consultato il 20 luglio 2023 su </w:t>
       </w:r>
       <w:hyperlink xmlns:w="http://schemas.openxmlformats.org/wordprocessingml/2006/main" xmlns:r="http://schemas.openxmlformats.org/officeDocument/2006/relationships" r:id="rId199" w:history="1">
         <w:r xmlns:w="http://schemas.openxmlformats.org/wordprocessingml/2006/main">
           <w:rPr>
             <w:rStyle w:val="Hyperlink"/>
           </w:rPr>
-          <w:t xml:space="preserve">1 Cor. 1:29 </w:t>
+          <w:t xml:space="preserve">kupdf.net/download/the-spirit-of-the-liturgy-cardinal-joseph-ratzinger_598c2e1adc0d602114300d19_pdf </w:t>
         </w:r>
       </w:hyperlink>
       <w:r xmlns:w="http://schemas.openxmlformats.org/wordprocessingml/2006/main">
@@ -18338,15 +18349,7 @@
           <w:rPr>
             <w:rStyle w:val="Hyperlink"/>
           </w:rPr>
-          <w:t xml:space="preserve">1 Cor. 11: </w:t>
-        </w:r>
-      </w:hyperlink>
-      <w:hyperlink xmlns:w="http://schemas.openxmlformats.org/wordprocessingml/2006/main" xmlns:r="http://schemas.openxmlformats.org/officeDocument/2006/relationships" r:id="rId200" w:history="1">
-        <w:r xmlns:w="http://schemas.openxmlformats.org/wordprocessingml/2006/main">
-          <w:rPr>
-            <w:rStyle w:val="Hyperlink"/>
-          </w:rPr>
-          <w:t xml:space="preserve">7,15 </w:t>
+          <w:t xml:space="preserve">1 Cor. 1:29 </w:t>
         </w:r>
       </w:hyperlink>
       <w:r xmlns:w="http://schemas.openxmlformats.org/wordprocessingml/2006/main">
@@ -18374,7 +18377,15 @@
           <w:rPr>
             <w:rStyle w:val="Hyperlink"/>
           </w:rPr>
-          <w:t xml:space="preserve">1 Cor. 11:7-10 </w:t>
+          <w:t xml:space="preserve">1 Cor. 11: </w:t>
+        </w:r>
+      </w:hyperlink>
+      <w:hyperlink xmlns:w="http://schemas.openxmlformats.org/wordprocessingml/2006/main" xmlns:r="http://schemas.openxmlformats.org/officeDocument/2006/relationships" r:id="rId201" w:history="1">
+        <w:r xmlns:w="http://schemas.openxmlformats.org/wordprocessingml/2006/main">
+          <w:rPr>
+            <w:rStyle w:val="Hyperlink"/>
+          </w:rPr>
+          <w:t xml:space="preserve">7,15 </w:t>
         </w:r>
       </w:hyperlink>
       <w:r xmlns:w="http://schemas.openxmlformats.org/wordprocessingml/2006/main">
@@ -18395,14 +18406,14 @@
         <w:footnoteRef xmlns:w="http://schemas.openxmlformats.org/wordprocessingml/2006/main"/>
       </w:r>
       <w:r xmlns:w="http://schemas.openxmlformats.org/wordprocessingml/2006/main">
-        <w:t xml:space="preserve">Cfr. </w:t>
+        <w:t xml:space="preserve"> </w:t>
       </w:r>
       <w:hyperlink xmlns:w="http://schemas.openxmlformats.org/wordprocessingml/2006/main" xmlns:r="http://schemas.openxmlformats.org/officeDocument/2006/relationships" r:id="rId202" w:history="1">
         <w:r xmlns:w="http://schemas.openxmlformats.org/wordprocessingml/2006/main">
           <w:rPr>
             <w:rStyle w:val="Hyperlink"/>
           </w:rPr>
-          <w:t xml:space="preserve">Giovanni 1:51 </w:t>
+          <w:t xml:space="preserve">1 Cor. 11:7-10 </w:t>
         </w:r>
       </w:hyperlink>
       <w:r xmlns:w="http://schemas.openxmlformats.org/wordprocessingml/2006/main">
@@ -18423,27 +18434,19 @@
         <w:footnoteRef xmlns:w="http://schemas.openxmlformats.org/wordprocessingml/2006/main"/>
       </w:r>
       <w:r xmlns:w="http://schemas.openxmlformats.org/wordprocessingml/2006/main">
-        <w:t xml:space="preserve">Cornelio A Lapide, in </w:t>
+        <w:t xml:space="preserve">Cfr. </w:t>
       </w:r>
       <w:hyperlink xmlns:w="http://schemas.openxmlformats.org/wordprocessingml/2006/main" xmlns:r="http://schemas.openxmlformats.org/officeDocument/2006/relationships" r:id="rId203" w:history="1">
         <w:r xmlns:w="http://schemas.openxmlformats.org/wordprocessingml/2006/main">
           <w:rPr>
             <w:rStyle w:val="Hyperlink"/>
           </w:rPr>
-          <w:t xml:space="preserve">1 Cor. 14:34-35 </w:t>
-        </w:r>
-      </w:hyperlink>
-      <w:r xmlns:w="http://schemas.openxmlformats.org/wordprocessingml/2006/main">
-        <w:t xml:space="preserve">, "Commentaria in Sacram Scripturam", c.1681, Ludovicum Vives, Paris, 1891, consultato il 13 luglio 2023 su </w:t>
-      </w:r>
-      <w:hyperlink xmlns:w="http://schemas.openxmlformats.org/wordprocessingml/2006/main" xmlns:r="http://schemas.openxmlformats.org/officeDocument/2006/relationships" r:id="rId204" w:history="1">
-        <w:r xmlns:w="http://schemas.openxmlformats.org/wordprocessingml/2006/main">
-          <w:rPr>
-            <w:rStyle w:val="Hyperlink"/>
-          </w:rPr>
-          <w:t xml:space="preserve">taylormarshall.com/2012/01/guide-to-cornelius-lapides-great.html</w:t>
-        </w:r>
-      </w:hyperlink>
+          <w:t xml:space="preserve">Giovanni 1:51 </w:t>
+        </w:r>
+      </w:hyperlink>
+      <w:r xmlns:w="http://schemas.openxmlformats.org/wordprocessingml/2006/main">
+        <w:t xml:space="preserve">.</w:t>
+      </w:r>
     </w:p>
   </w:footnote>
   <w:footnote w:id="163">
@@ -18459,19 +18462,27 @@
         <w:footnoteRef xmlns:w="http://schemas.openxmlformats.org/wordprocessingml/2006/main"/>
       </w:r>
       <w:r xmlns:w="http://schemas.openxmlformats.org/wordprocessingml/2006/main">
-        <w:t xml:space="preserve"> </w:t>
+        <w:t xml:space="preserve">Cornelio A Lapide, in </w:t>
+      </w:r>
+      <w:hyperlink xmlns:w="http://schemas.openxmlformats.org/wordprocessingml/2006/main" xmlns:r="http://schemas.openxmlformats.org/officeDocument/2006/relationships" r:id="rId204" w:history="1">
+        <w:r xmlns:w="http://schemas.openxmlformats.org/wordprocessingml/2006/main">
+          <w:rPr>
+            <w:rStyle w:val="Hyperlink"/>
+          </w:rPr>
+          <w:t xml:space="preserve">1 Cor. 14:34-35 </w:t>
+        </w:r>
+      </w:hyperlink>
+      <w:r xmlns:w="http://schemas.openxmlformats.org/wordprocessingml/2006/main">
+        <w:t xml:space="preserve">, "Commentaria in Sacram Scripturam", c.1681, Ludovicum Vives, Paris, 1891, consultato il 13 luglio 2023 su </w:t>
       </w:r>
       <w:hyperlink xmlns:w="http://schemas.openxmlformats.org/wordprocessingml/2006/main" xmlns:r="http://schemas.openxmlformats.org/officeDocument/2006/relationships" r:id="rId205" w:history="1">
         <w:r xmlns:w="http://schemas.openxmlformats.org/wordprocessingml/2006/main">
           <w:rPr>
             <w:rStyle w:val="Hyperlink"/>
           </w:rPr>
-          <w:t xml:space="preserve">1 Cor. 11:3,5,7-9, Gen. 24:64-67 </w:t>
-        </w:r>
-      </w:hyperlink>
-      <w:r xmlns:w="http://schemas.openxmlformats.org/wordprocessingml/2006/main">
-        <w:t xml:space="preserve">. Rachele indossò il velo quando incontrò suo marito, assumendo così su di sé la sua autorità.</w:t>
-      </w:r>
+          <w:t xml:space="preserve">taylormarshall.com/2012/01/guide-to-cornelius-lapides-great.html</w:t>
+        </w:r>
+      </w:hyperlink>
     </w:p>
   </w:footnote>
   <w:footnote w:id="164">
@@ -18494,11 +18505,11 @@
           <w:rPr>
             <w:rStyle w:val="Hyperlink"/>
           </w:rPr>
-          <w:t xml:space="preserve">Ef. 5:31-32, Is. 54, cfr. È. 25:7, 1 Cor. 13:12 </w:t>
-        </w:r>
-      </w:hyperlink>
-      <w:r xmlns:w="http://schemas.openxmlformats.org/wordprocessingml/2006/main">
-        <w:t xml:space="preserve">.</w:t>
+          <w:t xml:space="preserve">1 Cor. 11:3,5,7-9, Gen. 24:64-67 </w:t>
+        </w:r>
+      </w:hyperlink>
+      <w:r xmlns:w="http://schemas.openxmlformats.org/wordprocessingml/2006/main">
+        <w:t xml:space="preserve">. Rachele indossò il velo quando incontrò suo marito, assumendo così su di sé la sua autorità.</w:t>
       </w:r>
     </w:p>
   </w:footnote>
@@ -18515,9 +18526,6 @@
         <w:footnoteRef xmlns:w="http://schemas.openxmlformats.org/wordprocessingml/2006/main"/>
       </w:r>
       <w:r xmlns:w="http://schemas.openxmlformats.org/wordprocessingml/2006/main">
-        <w:sym xmlns:w="http://schemas.openxmlformats.org/wordprocessingml/2006/main" w:font="Wingdings" w:char="F09F"/>
-      </w:r>
-      <w:r xmlns:w="http://schemas.openxmlformats.org/wordprocessingml/2006/main">
         <w:t xml:space="preserve"> </w:t>
       </w:r>
       <w:hyperlink xmlns:w="http://schemas.openxmlformats.org/wordprocessingml/2006/main" xmlns:r="http://schemas.openxmlformats.org/officeDocument/2006/relationships" r:id="rId207" w:history="1">
@@ -18525,41 +18533,7 @@
           <w:rPr>
             <w:rStyle w:val="Hyperlink"/>
           </w:rPr>
-          <w:t xml:space="preserve">Giuditta 9:2 </w:t>
-        </w:r>
-      </w:hyperlink>
-      <w:hyperlink xmlns:w="http://schemas.openxmlformats.org/wordprocessingml/2006/main" xmlns:r="http://schemas.openxmlformats.org/officeDocument/2006/relationships" r:id="rId207" w:history="1">
-        <w:r xmlns:w="http://schemas.openxmlformats.org/wordprocessingml/2006/main">
-          <w:rPr>
-            <w:rStyle w:val="Hyperlink"/>
-          </w:rPr>
-          <w:t xml:space="preserve">, 1 Cor. 12:23-24 </w:t>
-        </w:r>
-      </w:hyperlink>
-      <w:r xmlns:w="http://schemas.openxmlformats.org/wordprocessingml/2006/main">
-        <w:t xml:space="preserve">.</w:t>
-      </w:r>
-    </w:p>
-    <w:p>
-      <w:pPr xmlns:w="http://schemas.openxmlformats.org/wordprocessingml/2006/main">
-        <w:pStyle w:val="FootnoteText"/>
-        <w:jc w:val="left"/>
-      </w:pPr>
-      <w:r xmlns:w="http://schemas.openxmlformats.org/wordprocessingml/2006/main">
-        <w:t xml:space="preserve">    </w:t>
-      </w:r>
-      <w:r xmlns:w="http://schemas.openxmlformats.org/wordprocessingml/2006/main">
-        <w:sym xmlns:w="http://schemas.openxmlformats.org/wordprocessingml/2006/main" w:font="Wingdings" w:char="F09F"/>
-      </w:r>
-      <w:r xmlns:w="http://schemas.openxmlformats.org/wordprocessingml/2006/main">
-        <w:t xml:space="preserve">Colleen Hammond, "Dressing with Dignity", pp. 49, 67, 127-135, Tan, 2004, consultato il 20 luglio 2023 su </w:t>
-      </w:r>
-      <w:hyperlink xmlns:w="http://schemas.openxmlformats.org/wordprocessingml/2006/main" xmlns:r="http://schemas.openxmlformats.org/officeDocument/2006/relationships" r:id="rId208" w:history="1">
-        <w:r xmlns:w="http://schemas.openxmlformats.org/wordprocessingml/2006/main">
-          <w:rPr>
-            <w:rStyle w:val="Hyperlink"/>
-          </w:rPr>
-          <w:t xml:space="preserve">google.com/books/edition/Dressing_with_Dignity/rCvGCgAAQBAJ?hl=en&amp;gbpv=1&amp;dq=%22Colleen+ Hammond </w:t>
+          <w:t xml:space="preserve">Ef. 5:31-32, Is. 54, cfr. È. 25:7, 1 Cor. 13:12 </w:t>
         </w:r>
       </w:hyperlink>
       <w:r xmlns:w="http://schemas.openxmlformats.org/wordprocessingml/2006/main">
@@ -18580,24 +18554,56 @@
         <w:footnoteRef xmlns:w="http://schemas.openxmlformats.org/wordprocessingml/2006/main"/>
       </w:r>
       <w:r xmlns:w="http://schemas.openxmlformats.org/wordprocessingml/2006/main">
+        <w:sym xmlns:w="http://schemas.openxmlformats.org/wordprocessingml/2006/main" w:font="Wingdings" w:char="F09F"/>
+      </w:r>
+      <w:r xmlns:w="http://schemas.openxmlformats.org/wordprocessingml/2006/main">
         <w:t xml:space="preserve"> </w:t>
       </w:r>
+      <w:hyperlink xmlns:w="http://schemas.openxmlformats.org/wordprocessingml/2006/main" xmlns:r="http://schemas.openxmlformats.org/officeDocument/2006/relationships" r:id="rId208" w:history="1">
+        <w:r xmlns:w="http://schemas.openxmlformats.org/wordprocessingml/2006/main">
+          <w:rPr>
+            <w:rStyle w:val="Hyperlink"/>
+          </w:rPr>
+          <w:t xml:space="preserve">Giuditta 9:2 </w:t>
+        </w:r>
+      </w:hyperlink>
+      <w:hyperlink xmlns:w="http://schemas.openxmlformats.org/wordprocessingml/2006/main" xmlns:r="http://schemas.openxmlformats.org/officeDocument/2006/relationships" r:id="rId208" w:history="1">
+        <w:r xmlns:w="http://schemas.openxmlformats.org/wordprocessingml/2006/main">
+          <w:rPr>
+            <w:rStyle w:val="Hyperlink"/>
+          </w:rPr>
+          <w:t xml:space="preserve">, 1 Cor. 12:23-24 </w:t>
+        </w:r>
+      </w:hyperlink>
+      <w:r xmlns:w="http://schemas.openxmlformats.org/wordprocessingml/2006/main">
+        <w:t xml:space="preserve">.</w:t>
+      </w:r>
+    </w:p>
+    <w:p>
+      <w:pPr xmlns:w="http://schemas.openxmlformats.org/wordprocessingml/2006/main">
+        <w:pStyle w:val="FootnoteText"/>
+        <w:jc w:val="left"/>
+      </w:pPr>
+      <w:r xmlns:w="http://schemas.openxmlformats.org/wordprocessingml/2006/main">
+        <w:t xml:space="preserve">    </w:t>
+      </w:r>
+      <w:r xmlns:w="http://schemas.openxmlformats.org/wordprocessingml/2006/main">
+        <w:sym xmlns:w="http://schemas.openxmlformats.org/wordprocessingml/2006/main" w:font="Wingdings" w:char="F09F"/>
+      </w:r>
+      <w:r xmlns:w="http://schemas.openxmlformats.org/wordprocessingml/2006/main">
+        <w:t xml:space="preserve">Colleen Hammond, "Dressing with Dignity", pp. 49, 67, 127-135, Tan, 2004, consultato il 20 luglio 2023 su </w:t>
+      </w:r>
       <w:hyperlink xmlns:w="http://schemas.openxmlformats.org/wordprocessingml/2006/main" xmlns:r="http://schemas.openxmlformats.org/officeDocument/2006/relationships" r:id="rId209" w:history="1">
         <w:r xmlns:w="http://schemas.openxmlformats.org/wordprocessingml/2006/main">
           <w:rPr>
             <w:rStyle w:val="Hyperlink"/>
           </w:rPr>
-          <w:t xml:space="preserve">Apocalisse 11:19-12:2 </w:t>
-        </w:r>
-      </w:hyperlink>
-      <w:hyperlink xmlns:w="http://schemas.openxmlformats.org/wordprocessingml/2006/main" xmlns:r="http://schemas.openxmlformats.org/officeDocument/2006/relationships" r:id="rId209" w:history="1">
-        <w:r xmlns:w="http://schemas.openxmlformats.org/wordprocessingml/2006/main">
-          <w:rPr>
-            <w:rStyle w:val="Hyperlink"/>
-          </w:rPr>
-          <w:t xml:space="preserve">.</w:t>
-        </w:r>
-      </w:hyperlink>
+          <w:t xml:space="preserve">google.com/books/edition/Dressing_with_Dignity/rCvGCgAAQBAJ?hl=en&amp;gbpv=1&amp;dq=%22Colleen+ Hammond </w:t>
+        </w:r>
+      </w:hyperlink>
+      <w:r xmlns:w="http://schemas.openxmlformats.org/wordprocessingml/2006/main">
+        <w:t xml:space="preserve">.</w:t>
+      </w:r>
     </w:p>
   </w:footnote>
   <w:footnote w:id="167">
@@ -18615,7 +18621,40 @@
       <w:r xmlns:w="http://schemas.openxmlformats.org/wordprocessingml/2006/main">
         <w:t xml:space="preserve"> </w:t>
       </w:r>
-      <w:bookmarkStart xmlns:w="http://schemas.openxmlformats.org/wordprocessingml/2006/main" w:id="23" w:name="_Hlk141191943"/>
+      <w:hyperlink xmlns:w="http://schemas.openxmlformats.org/wordprocessingml/2006/main" xmlns:r="http://schemas.openxmlformats.org/officeDocument/2006/relationships" r:id="rId210" w:history="1">
+        <w:r xmlns:w="http://schemas.openxmlformats.org/wordprocessingml/2006/main">
+          <w:rPr>
+            <w:rStyle w:val="Hyperlink"/>
+          </w:rPr>
+          <w:t xml:space="preserve">Apocalisse 11:19-12:2 </w:t>
+        </w:r>
+      </w:hyperlink>
+      <w:hyperlink xmlns:w="http://schemas.openxmlformats.org/wordprocessingml/2006/main" xmlns:r="http://schemas.openxmlformats.org/officeDocument/2006/relationships" r:id="rId210" w:history="1">
+        <w:r xmlns:w="http://schemas.openxmlformats.org/wordprocessingml/2006/main">
+          <w:rPr>
+            <w:rStyle w:val="Hyperlink"/>
+          </w:rPr>
+          <w:t xml:space="preserve">.</w:t>
+        </w:r>
+      </w:hyperlink>
+    </w:p>
+  </w:footnote>
+  <w:footnote w:id="168">
+    <w:p>
+      <w:pPr xmlns:w="http://schemas.openxmlformats.org/wordprocessingml/2006/main">
+        <w:pStyle w:val="FootnoteText"/>
+        <w:jc w:val="left"/>
+      </w:pPr>
+      <w:r xmlns:w="http://schemas.openxmlformats.org/wordprocessingml/2006/main">
+        <w:rPr>
+          <w:rStyle w:val="FootnoteReference"/>
+        </w:rPr>
+        <w:footnoteRef xmlns:w="http://schemas.openxmlformats.org/wordprocessingml/2006/main"/>
+      </w:r>
+      <w:r xmlns:w="http://schemas.openxmlformats.org/wordprocessingml/2006/main">
+        <w:t xml:space="preserve"> </w:t>
+      </w:r>
+      <w:bookmarkStart xmlns:w="http://schemas.openxmlformats.org/wordprocessingml/2006/main" w:id="24" w:name="_Hlk141191943"/>
       <w:r xmlns:w="http://schemas.openxmlformats.org/wordprocessingml/2006/main">
         <w:t xml:space="preserve">In effetti, l'intera ragion d'essere dei veli mediorientali, che dura fino ad oggi, e di cui parlava Paolo, è nascondere la gloria/fascino, piuttosto che mostrarlo, e anche trasmettere l'identità familiare, entrambi erano probabilmente per prevenire lo stupro. Da lì, aveva sviluppato uno status protocollare e persino rituale: "Il bambino veniva istruito sull'uso di questo velo, quando alzarlo o abbassarlo per mangiare o rispondere alle domande".</w:t>
       </w:r>
@@ -18634,7 +18673,7 @@
       <w:r xmlns:w="http://schemas.openxmlformats.org/wordprocessingml/2006/main">
         <w:t xml:space="preserve">Anne Catherine Emmerich, p. 158 in "Vita di Gesù Cristo", trad. Clements Brentano, ed. Carl E. Schmöger, consultato il 13 luglio 2023 su </w:t>
       </w:r>
-      <w:hyperlink xmlns:w="http://schemas.openxmlformats.org/wordprocessingml/2006/main" xmlns:r="http://schemas.openxmlformats.org/officeDocument/2006/relationships" r:id="rId210" w:anchor="ACE_1_p0158" w:history="1">
+      <w:hyperlink xmlns:w="http://schemas.openxmlformats.org/wordprocessingml/2006/main" xmlns:r="http://schemas.openxmlformats.org/officeDocument/2006/relationships" r:id="rId211" w:anchor="ACE_1_p0158" w:history="1">
         <w:r xmlns:w="http://schemas.openxmlformats.org/wordprocessingml/2006/main">
           <w:rPr>
             <w:rStyle w:val="Hyperlink"/>
@@ -18654,7 +18693,7 @@
       <w:r xmlns:w="http://schemas.openxmlformats.org/wordprocessingml/2006/main">
         <w:t xml:space="preserve">Se i tradizionalisti sono arrabbiati per essere chiamati a usare veli opachi, si ricordi loro che (1) una coscienza perfettamente pulita e la conseguente inattaccabile immunità dall'accusa sono entrambe impagabili; e che (2) dovremmo essere tutti "concordi" ( </w:t>
       </w:r>
-      <w:hyperlink xmlns:w="http://schemas.openxmlformats.org/wordprocessingml/2006/main" xmlns:r="http://schemas.openxmlformats.org/officeDocument/2006/relationships" r:id="rId211" w:history="1">
+      <w:hyperlink xmlns:w="http://schemas.openxmlformats.org/wordprocessingml/2006/main" xmlns:r="http://schemas.openxmlformats.org/officeDocument/2006/relationships" r:id="rId212" w:history="1">
         <w:r xmlns:w="http://schemas.openxmlformats.org/wordprocessingml/2006/main">
           <w:rPr>
             <w:rStyle w:val="Hyperlink"/>
@@ -18665,7 +18704,7 @@
       <w:r xmlns:w="http://schemas.openxmlformats.org/wordprocessingml/2006/main">
         <w:t xml:space="preserve">), e che "Noi che siamo forti dobbiamo sopportare le debolezze dei deboli, e non per piacere a noi stessi” ( </w:t>
       </w:r>
-      <w:hyperlink xmlns:w="http://schemas.openxmlformats.org/wordprocessingml/2006/main" xmlns:r="http://schemas.openxmlformats.org/officeDocument/2006/relationships" r:id="rId212" w:history="1">
+      <w:hyperlink xmlns:w="http://schemas.openxmlformats.org/wordprocessingml/2006/main" xmlns:r="http://schemas.openxmlformats.org/officeDocument/2006/relationships" r:id="rId213" w:history="1">
         <w:r xmlns:w="http://schemas.openxmlformats.org/wordprocessingml/2006/main">
           <w:rPr>
             <w:rStyle w:val="Hyperlink"/>
@@ -18676,7 +18715,7 @@
       <w:r xmlns:w="http://schemas.openxmlformats.org/wordprocessingml/2006/main">
         <w:t xml:space="preserve">), e che questo è il dono della solidarietà che possiamo fare, ai poveri economicamente del Terzo Mondo, spesso con qualità fisiche non così belle come le nostre; e ai poveri spirituali del Novus Ordo; vale a dire, che se sono disposti a offrire il dono più grande di condividere il nostro velo, allora noi Tradizionalisti dovremmo offrire loro il dono minore di condividere le loro sofferenze, rinunciando alla trasparenza che, invece di ridurre, in realtà aumenta il nostro orgoglio. Allora tutti saranno uniti nell'unico punto focale, che “in tale armonia, . . . insieme con un solo cuore e una sola voce, possiamo cantare insieme al Padre. . . .” ( </w:t>
       </w:r>
-      <w:hyperlink xmlns:w="http://schemas.openxmlformats.org/wordprocessingml/2006/main" xmlns:r="http://schemas.openxmlformats.org/officeDocument/2006/relationships" r:id="rId213" w:history="1">
+      <w:hyperlink xmlns:w="http://schemas.openxmlformats.org/wordprocessingml/2006/main" xmlns:r="http://schemas.openxmlformats.org/officeDocument/2006/relationships" r:id="rId214" w:history="1">
         <w:r xmlns:w="http://schemas.openxmlformats.org/wordprocessingml/2006/main">
           <w:rPr>
             <w:rStyle w:val="Hyperlink"/>
@@ -18687,7 +18726,7 @@
       <w:r xmlns:w="http://schemas.openxmlformats.org/wordprocessingml/2006/main">
         <w:t xml:space="preserve">), con il muro di separazione abolito tra di noi ( </w:t>
       </w:r>
-      <w:hyperlink xmlns:w="http://schemas.openxmlformats.org/wordprocessingml/2006/main" xmlns:r="http://schemas.openxmlformats.org/officeDocument/2006/relationships" r:id="rId214" w:history="1">
+      <w:hyperlink xmlns:w="http://schemas.openxmlformats.org/wordprocessingml/2006/main" xmlns:r="http://schemas.openxmlformats.org/officeDocument/2006/relationships" r:id="rId215" w:history="1">
         <w:r xmlns:w="http://schemas.openxmlformats.org/wordprocessingml/2006/main">
           <w:rPr>
             <w:rStyle w:val="Hyperlink"/>
@@ -18707,11 +18746,11 @@
       <w:r xmlns:w="http://schemas.openxmlformats.org/wordprocessingml/2006/main">
         <w:t xml:space="preserve">Tuttavia, la trasparenza ha dei benefici ammessi </w:t>
       </w:r>
-      <w:bookmarkEnd xmlns:w="http://schemas.openxmlformats.org/wordprocessingml/2006/main" w:id="23"/>
+      <w:bookmarkEnd xmlns:w="http://schemas.openxmlformats.org/wordprocessingml/2006/main" w:id="24"/>
       <w:r xmlns:w="http://schemas.openxmlformats.org/wordprocessingml/2006/main">
         <w:t xml:space="preserve">: (1) ricorda le nuvole del cielo; (2) sembra integrare la generale stravaganza artistica liturgica, come l'architettura gotica o i paramenti con merletti o ricami. Forse un buon compromesso, allora, sarebbe quello di consentire la trasparenza nelle feste importanti; e naturalmente ai matrimoni ( </w:t>
       </w:r>
-      <w:hyperlink xmlns:w="http://schemas.openxmlformats.org/wordprocessingml/2006/main" xmlns:r="http://schemas.openxmlformats.org/officeDocument/2006/relationships" r:id="rId215" w:history="1">
+      <w:hyperlink xmlns:w="http://schemas.openxmlformats.org/wordprocessingml/2006/main" xmlns:r="http://schemas.openxmlformats.org/officeDocument/2006/relationships" r:id="rId216" w:history="1">
         <w:r xmlns:w="http://schemas.openxmlformats.org/wordprocessingml/2006/main">
           <w:rPr>
             <w:rStyle w:val="Hyperlink"/>
@@ -18734,7 +18773,7 @@
       </w:r>
     </w:p>
   </w:footnote>
-  <w:footnote w:id="168">
+  <w:footnote w:id="169">
     <w:p>
       <w:pPr xmlns:w="http://schemas.openxmlformats.org/wordprocessingml/2006/main">
         <w:pStyle w:val="FootnoteText"/>
@@ -18750,38 +18789,28 @@
         <w:t xml:space="preserve">La frase ripetuta del Cantico dei Cantici “sorella mia, mia sposa” (4:9, 4:10, 12 e 5:1), comunica che le donne sono in realtà più attraenti per gli uomini, in un modo duraturo, sano, razionale, non senso </w:t>
       </w:r>
       <w:r xmlns:w="http://schemas.openxmlformats.org/wordprocessingml/2006/main">
-        <w:t xml:space="preserve">concupiscente (cfr. nota </w:t>
-      </w:r>
-      <w:r xmlns:w="http://schemas.openxmlformats.org/wordprocessingml/2006/main">
-        <w:fldChar xmlns:w="http://schemas.openxmlformats.org/wordprocessingml/2006/main" w:fldCharType="begin"/>
-      </w:r>
-      <w:r xmlns:w="http://schemas.openxmlformats.org/wordprocessingml/2006/main">
-        <w:instrText xmlns:w="http://schemas.openxmlformats.org/wordprocessingml/2006/main" xml:space="preserve"> NOTEREF _Ref140740313 </w:instrText>
-      </w:r>
-      <w:r xmlns:w="http://schemas.openxmlformats.org/wordprocessingml/2006/main">
-        <w:fldChar xmlns:w="http://schemas.openxmlformats.org/wordprocessingml/2006/main" w:fldCharType="separate"/>
-      </w:r>
-      <w:r xmlns:w="http://schemas.openxmlformats.org/wordprocessingml/2006/main">
-        <w:t xml:space="preserve">150 </w:t>
-      </w:r>
-      <w:r xmlns:w="http://schemas.openxmlformats.org/wordprocessingml/2006/main">
-        <w:fldChar xmlns:w="http://schemas.openxmlformats.org/wordprocessingml/2006/main" w:fldCharType="end"/>
-      </w:r>
-      <w:r xmlns:w="http://schemas.openxmlformats.org/wordprocessingml/2006/main">
-        <w:t xml:space="preserve">), quando de-enfatizzano e riducono il loro aspetto incidentale, accessorio, “circostante” ( </w:t>
-      </w:r>
-      <w:hyperlink xmlns:w="http://schemas.openxmlformats.org/wordprocessingml/2006/main" xmlns:r="http://schemas.openxmlformats.org/officeDocument/2006/relationships" r:id="rId216" w:history="1">
-        <w:r xmlns:w="http://schemas.openxmlformats.org/wordprocessingml/2006/main">
-          <w:rPr>
-            <w:rStyle w:val="Hyperlink"/>
-          </w:rPr>
-          <w:t xml:space="preserve">1 Cor 11,15</w:t>
+        <w:t xml:space="preserve">concupiscente (cfr. Nota </w:t>
+      </w:r>
+      <w:fldSimple xmlns:w="http://schemas.openxmlformats.org/wordprocessingml/2006/main" w:instr=" NOTEREF _Ref140740313 ">
+        <w:r>
+          <w:t>150</w:t>
+        </w:r>
+      </w:fldSimple>
+      <w:r xmlns:w="http://schemas.openxmlformats.org/wordprocessingml/2006/main">
+        <w:t xml:space="preserve">), quando de-enfatizzano e riducono il loro aspetto incidentale, accessorio, "circostante" ( </w:t>
+      </w:r>
+      <w:hyperlink xmlns:w="http://schemas.openxmlformats.org/wordprocessingml/2006/main" xmlns:r="http://schemas.openxmlformats.org/officeDocument/2006/relationships" r:id="rId217" w:history="1">
+        <w:r xmlns:w="http://schemas.openxmlformats.org/wordprocessingml/2006/main">
+          <w:rPr>
+            <w:rStyle w:val="Hyperlink"/>
+          </w:rPr>
+          <w:t xml:space="preserve">1 Cor. 11,15</w:t>
         </w:r>
       </w:hyperlink>
       <w:r xmlns:w="http://schemas.openxmlformats.org/wordprocessingml/2006/main">
         <w:t xml:space="preserve"> </w:t>
       </w:r>
-      <w:hyperlink xmlns:w="http://schemas.openxmlformats.org/wordprocessingml/2006/main" xmlns:r="http://schemas.openxmlformats.org/officeDocument/2006/relationships" r:id="rId217" w:history="1">
+      <w:hyperlink xmlns:w="http://schemas.openxmlformats.org/wordprocessingml/2006/main" xmlns:r="http://schemas.openxmlformats.org/officeDocument/2006/relationships" r:id="rId218" w:history="1">
         <w:r xmlns:w="http://schemas.openxmlformats.org/wordprocessingml/2006/main">
           <w:rPr>
             <w:rStyle w:val="Hyperlink"/>
@@ -18792,7 +18821,7 @@
       <w:r xmlns:w="http://schemas.openxmlformats.org/wordprocessingml/2006/main">
         <w:t xml:space="preserve">) gloria/fascino femminile, e si limitano all'essenziale, apparendo così più come un essere umano generico (per inciso, più come un ragazzo senza fronzoli). Per tutte queste protuberanze accessorie (ad esempio, capelli fluenti, vestiti o gioielli; rossetto o pelle luccicanti), sebbene pubblicizzate come presumibilmente "affascinanti", in realtà non fanno altro che distrarre e confondere l'apprensione della mente maschile, frustrandola; e in realtà non servono a nessuno scopo legittimo, tranne forse per nascondere bruttezze; ma poi la mente dell'uomo si preoccupa di essere invitato a idolatrare i suoi accessori, venendo “ingannato” ( </w:t>
       </w:r>
-      <w:hyperlink xmlns:w="http://schemas.openxmlformats.org/wordprocessingml/2006/main" xmlns:r="http://schemas.openxmlformats.org/officeDocument/2006/relationships" r:id="rId218" w:history="1">
+      <w:hyperlink xmlns:w="http://schemas.openxmlformats.org/wordprocessingml/2006/main" xmlns:r="http://schemas.openxmlformats.org/officeDocument/2006/relationships" r:id="rId219" w:history="1">
         <w:r xmlns:w="http://schemas.openxmlformats.org/wordprocessingml/2006/main">
           <w:rPr>
             <w:rStyle w:val="Hyperlink"/>
@@ -18800,7 +18829,7 @@
           <w:t xml:space="preserve">Prov.</w:t>
         </w:r>
       </w:hyperlink>
-      <w:hyperlink xmlns:w="http://schemas.openxmlformats.org/wordprocessingml/2006/main" xmlns:r="http://schemas.openxmlformats.org/officeDocument/2006/relationships" r:id="rId218" w:history="1">
+      <w:hyperlink xmlns:w="http://schemas.openxmlformats.org/wordprocessingml/2006/main" xmlns:r="http://schemas.openxmlformats.org/officeDocument/2006/relationships" r:id="rId219" w:history="1">
         <w:r xmlns:w="http://schemas.openxmlformats.org/wordprocessingml/2006/main">
           <w:rPr>
             <w:rStyle w:val="Hyperlink"/>
@@ -18808,7 +18837,7 @@
           <w:t xml:space="preserve"> </w:t>
         </w:r>
       </w:hyperlink>
-      <w:hyperlink xmlns:w="http://schemas.openxmlformats.org/wordprocessingml/2006/main" xmlns:r="http://schemas.openxmlformats.org/officeDocument/2006/relationships" r:id="rId218" w:history="1">
+      <w:hyperlink xmlns:w="http://schemas.openxmlformats.org/wordprocessingml/2006/main" xmlns:r="http://schemas.openxmlformats.org/officeDocument/2006/relationships" r:id="rId219" w:history="1">
         <w:r xmlns:w="http://schemas.openxmlformats.org/wordprocessingml/2006/main">
           <w:rPr>
             <w:rStyle w:val="Hyperlink"/>
@@ -18819,7 +18848,7 @@
       <w:r xmlns:w="http://schemas.openxmlformats.org/wordprocessingml/2006/main">
         <w:t xml:space="preserve">) nell'acquistare (in) qualcosa di brutto, dal folle 'spettacolo di clown' delle illusioni; ma la mente dell'uomo trova la pace intellettuale quando può concentrarsi senza ostacoli solo su ciò che è essenzialmente lei, senza che nemmeno una "grinza" si frapponga ( </w:t>
       </w:r>
-      <w:hyperlink xmlns:w="http://schemas.openxmlformats.org/wordprocessingml/2006/main" xmlns:r="http://schemas.openxmlformats.org/officeDocument/2006/relationships" r:id="rId219" w:history="1">
+      <w:hyperlink xmlns:w="http://schemas.openxmlformats.org/wordprocessingml/2006/main" xmlns:r="http://schemas.openxmlformats.org/officeDocument/2006/relationships" r:id="rId220" w:history="1">
         <w:r xmlns:w="http://schemas.openxmlformats.org/wordprocessingml/2006/main">
           <w:rPr>
             <w:rStyle w:val="Hyperlink"/>
@@ -18829,34 +18858,6 @@
       </w:hyperlink>
       <w:r xmlns:w="http://schemas.openxmlformats.org/wordprocessingml/2006/main">
         <w:t xml:space="preserve">), e per questo è necessaria la sua estrema umiltà nell'espressione di sé .</w:t>
-      </w:r>
-    </w:p>
-  </w:footnote>
-  <w:footnote w:id="169">
-    <w:p>
-      <w:pPr xmlns:w="http://schemas.openxmlformats.org/wordprocessingml/2006/main">
-        <w:pStyle w:val="FootnoteText"/>
-        <w:jc w:val="left"/>
-      </w:pPr>
-      <w:r xmlns:w="http://schemas.openxmlformats.org/wordprocessingml/2006/main">
-        <w:rPr>
-          <w:rStyle w:val="FootnoteReference"/>
-        </w:rPr>
-        <w:footnoteRef xmlns:w="http://schemas.openxmlformats.org/wordprocessingml/2006/main"/>
-      </w:r>
-      <w:r xmlns:w="http://schemas.openxmlformats.org/wordprocessingml/2006/main">
-        <w:t xml:space="preserve">Samantha Iacia, "Every Wedding Dress Designer from A to Z (And What They're Known For)", The Knot, 2 giugno 2023, consultato il 17 luglio 2023 su </w:t>
-      </w:r>
-      <w:hyperlink xmlns:w="http://schemas.openxmlformats.org/wordprocessingml/2006/main" xmlns:r="http://schemas.openxmlformats.org/officeDocument/2006/relationships" r:id="rId220" w:history="1">
-        <w:r xmlns:w="http://schemas.openxmlformats.org/wordprocessingml/2006/main">
-          <w:rPr>
-            <w:rStyle w:val="Hyperlink"/>
-          </w:rPr>
-          <w:t xml:space="preserve">theknot.com/content/how-to-find-wedding -dress-designer-che-ami </w:t>
-        </w:r>
-      </w:hyperlink>
-      <w:r xmlns:w="http://schemas.openxmlformats.org/wordprocessingml/2006/main">
-        <w:t xml:space="preserve">.</w:t>
       </w:r>
     </w:p>
   </w:footnote>
@@ -18873,43 +18874,14 @@
         <w:footnoteRef xmlns:w="http://schemas.openxmlformats.org/wordprocessingml/2006/main"/>
       </w:r>
       <w:r xmlns:w="http://schemas.openxmlformats.org/wordprocessingml/2006/main">
-        <w:t xml:space="preserve">Il latino non è "partecipazione attiva", ma "partecipazione attiva" in Paolo VI, 14-21 in "Sacrosanctum Concilium: Costituzione sulla Sacra Liturgia", Vaticano, 4 dicembre 1963, consultato il 17 luglio 2023 su </w:t>
+        <w:t xml:space="preserve">Samantha Iacia, "Every Wedding Dress Designer from A to Z (And What They're Known For)", The Knot, 2 giugno 2023, consultato il 17 luglio 2023 su </w:t>
       </w:r>
       <w:hyperlink xmlns:w="http://schemas.openxmlformats.org/wordprocessingml/2006/main" xmlns:r="http://schemas.openxmlformats.org/officeDocument/2006/relationships" r:id="rId221" w:history="1">
         <w:r xmlns:w="http://schemas.openxmlformats.org/wordprocessingml/2006/main">
           <w:rPr>
             <w:rStyle w:val="Hyperlink"/>
           </w:rPr>
-          <w:t xml:space="preserve">vatican.va /archive/hist_councils/ii_vatican_council/documents/vat-ii_const_19631204_sacrosanctum-concilium_it.html </w:t>
-        </w:r>
-      </w:hyperlink>
-      <w:r xmlns:w="http://schemas.openxmlformats.org/wordprocessingml/2006/main">
-        <w:t xml:space="preserve">.</w:t>
-      </w:r>
-    </w:p>
-    <w:p>
-      <w:pPr xmlns:w="http://schemas.openxmlformats.org/wordprocessingml/2006/main">
-        <w:pStyle w:val="FootnoteText"/>
-        <w:jc w:val="left"/>
-      </w:pPr>
-      <w:r xmlns:w="http://schemas.openxmlformats.org/wordprocessingml/2006/main">
-        <w:t xml:space="preserve">Questo trasmette uno zelo interiore, piuttosto che un'attività esteriore.</w:t>
-      </w:r>
-    </w:p>
-    <w:p>
-      <w:pPr xmlns:w="http://schemas.openxmlformats.org/wordprocessingml/2006/main">
-        <w:pStyle w:val="FootnoteText"/>
-        <w:jc w:val="left"/>
-      </w:pPr>
-      <w:r xmlns:w="http://schemas.openxmlformats.org/wordprocessingml/2006/main">
-        <w:t xml:space="preserve">Quanto alla partecipazione attiva alla Messa essendo interiori, si veda Pio XII, 28, 31-37, 98-99 in "Mediator Dei", 20 novembre 1947, consultato il 17 luglio 2023 in </w:t>
-      </w:r>
-      <w:hyperlink xmlns:w="http://schemas.openxmlformats.org/wordprocessingml/2006/main" xmlns:r="http://schemas.openxmlformats.org/officeDocument/2006/relationships" r:id="rId222" w:history="1">
-        <w:r xmlns:w="http://schemas.openxmlformats.org/wordprocessingml/2006/main">
-          <w:rPr>
-            <w:rStyle w:val="Hyperlink"/>
-          </w:rPr>
-          <w:t xml:space="preserve">vatican.va/content/pius-xii/it /encicliche/documenti/hf_p-xii_enc_20111947_mediator-dei.html </w:t>
+          <w:t xml:space="preserve">theknot.com/content/how-to-find-wedding -dress-designer-che-ami </w:t>
         </w:r>
       </w:hyperlink>
       <w:r xmlns:w="http://schemas.openxmlformats.org/wordprocessingml/2006/main">
@@ -18930,18 +18902,47 @@
         <w:footnoteRef xmlns:w="http://schemas.openxmlformats.org/wordprocessingml/2006/main"/>
       </w:r>
       <w:r xmlns:w="http://schemas.openxmlformats.org/wordprocessingml/2006/main">
-        <w:t xml:space="preserve"> </w:t>
+        <w:t xml:space="preserve">Il latino non è "partecipazione attiva", ma "partecipazione attiva" in Paolo VI, 14-21 in "Sacrosanctum Concilium: Costituzione sulla Sacra Liturgia", Vaticano, 4 dicembre 1963, consultato il 17 luglio 2023 su </w:t>
+      </w:r>
+      <w:hyperlink xmlns:w="http://schemas.openxmlformats.org/wordprocessingml/2006/main" xmlns:r="http://schemas.openxmlformats.org/officeDocument/2006/relationships" r:id="rId222" w:history="1">
+        <w:r xmlns:w="http://schemas.openxmlformats.org/wordprocessingml/2006/main">
+          <w:rPr>
+            <w:rStyle w:val="Hyperlink"/>
+          </w:rPr>
+          <w:t xml:space="preserve">vatican.va /archive/hist_councils/ii_vatican_council/documents/vat-ii_const_19631204_sacrosanctum-concilium_it.html </w:t>
+        </w:r>
+      </w:hyperlink>
+      <w:r xmlns:w="http://schemas.openxmlformats.org/wordprocessingml/2006/main">
+        <w:t xml:space="preserve">.</w:t>
+      </w:r>
+    </w:p>
+    <w:p>
+      <w:pPr xmlns:w="http://schemas.openxmlformats.org/wordprocessingml/2006/main">
+        <w:pStyle w:val="FootnoteText"/>
+        <w:jc w:val="left"/>
+      </w:pPr>
+      <w:r xmlns:w="http://schemas.openxmlformats.org/wordprocessingml/2006/main">
+        <w:t xml:space="preserve">Questo trasmette uno zelo interiore, piuttosto che un'attività esteriore.</w:t>
+      </w:r>
+    </w:p>
+    <w:p>
+      <w:pPr xmlns:w="http://schemas.openxmlformats.org/wordprocessingml/2006/main">
+        <w:pStyle w:val="FootnoteText"/>
+        <w:jc w:val="left"/>
+      </w:pPr>
+      <w:r xmlns:w="http://schemas.openxmlformats.org/wordprocessingml/2006/main">
+        <w:t xml:space="preserve">Quanto alla partecipazione attiva alla Messa essendo interiori, si veda Pio XII, 28, 31-37, 98-99 in "Mediator Dei", 20 novembre 1947, consultato il 17 luglio 2023 in </w:t>
       </w:r>
       <w:hyperlink xmlns:w="http://schemas.openxmlformats.org/wordprocessingml/2006/main" xmlns:r="http://schemas.openxmlformats.org/officeDocument/2006/relationships" r:id="rId223" w:history="1">
         <w:r xmlns:w="http://schemas.openxmlformats.org/wordprocessingml/2006/main">
           <w:rPr>
             <w:rStyle w:val="Hyperlink"/>
           </w:rPr>
-          <w:t xml:space="preserve">1 Cor. 11:7 </w:t>
-        </w:r>
-      </w:hyperlink>
-      <w:r xmlns:w="http://schemas.openxmlformats.org/wordprocessingml/2006/main">
-        <w:t xml:space="preserve">. La dignità dell'uomo e della donna è solo approssimativa. A un esame più attento, appaiono differenze: ad esempio, gli uomini sono più dignitosi delle donne, essendo più "a immagine [razionale] e gloria di Dio". (Di conseguenza, gli uomini sono anche meno dignitosi, nei loro peccati.) La dignità di uomini e donne è identica solo, forse, in quegli aspetti Razionali non specifici di genere che provengono direttamente da, e rispondono direttamente a, il Dio infinito.</w:t>
+          <w:t xml:space="preserve">vatican.va/content/pius-xii/it /encicliche/documenti/hf_p-xii_enc_20111947_mediator-dei.html </w:t>
+        </w:r>
+      </w:hyperlink>
+      <w:r xmlns:w="http://schemas.openxmlformats.org/wordprocessingml/2006/main">
+        <w:t xml:space="preserve">.</w:t>
       </w:r>
     </w:p>
   </w:footnote>
@@ -18965,11 +18966,11 @@
           <w:rPr>
             <w:rStyle w:val="Hyperlink"/>
           </w:rPr>
-          <w:t xml:space="preserve">1 Cor. 11:7,10, Ebr. 1:14 </w:t>
-        </w:r>
-      </w:hyperlink>
-      <w:r xmlns:w="http://schemas.openxmlformats.org/wordprocessingml/2006/main">
-        <w:t xml:space="preserve">.</w:t>
+          <w:t xml:space="preserve">1 Cor. 11:7 </w:t>
+        </w:r>
+      </w:hyperlink>
+      <w:r xmlns:w="http://schemas.openxmlformats.org/wordprocessingml/2006/main">
+        <w:t xml:space="preserve">. La dignità dell'uomo e della donna è solo approssimativa. A un esame più attento, appaiono differenze: ad esempio, gli uomini sono più dignitosi delle donne, essendo più "a immagine [razionale] e gloria di Dio". (Di conseguenza, gli uomini sono anche meno dignitosi, nei loro peccati.) La dignità di uomini e donne è identica solo, forse, in quegli aspetti Razionali non specifici di genere che provengono direttamente da, e rispondono direttamente a, il Dio infinito.</w:t>
       </w:r>
     </w:p>
   </w:footnote>
@@ -18986,56 +18987,18 @@
         <w:footnoteRef xmlns:w="http://schemas.openxmlformats.org/wordprocessingml/2006/main"/>
       </w:r>
       <w:r xmlns:w="http://schemas.openxmlformats.org/wordprocessingml/2006/main">
-        <w:sym xmlns:w="http://schemas.openxmlformats.org/wordprocessingml/2006/main" w:font="Wingdings" w:char="F09F"/>
-      </w:r>
-      <w:r xmlns:w="http://schemas.openxmlformats.org/wordprocessingml/2006/main">
-        <w:t xml:space="preserve">Jan-Heizinga, "Homo Ludens: A Study of the Play-Element in Culture", Routledge, 1998, consultato il 17 luglio 2023 su </w:t>
+        <w:t xml:space="preserve"> </w:t>
       </w:r>
       <w:hyperlink xmlns:w="http://schemas.openxmlformats.org/wordprocessingml/2006/main" xmlns:r="http://schemas.openxmlformats.org/officeDocument/2006/relationships" r:id="rId225" w:history="1">
         <w:r xmlns:w="http://schemas.openxmlformats.org/wordprocessingml/2006/main">
           <w:rPr>
             <w:rStyle w:val="Hyperlink"/>
           </w:rPr>
-          <w:t xml:space="preserve">google.com/books/edition/Homo_Ludens/ALeXRMGU1CsC?hl=en </w:t>
+          <w:t xml:space="preserve">1 Cor. 11:7,10, Ebr. 1:14 </w:t>
         </w:r>
       </w:hyperlink>
       <w:r xmlns:w="http://schemas.openxmlformats.org/wordprocessingml/2006/main">
         <w:t xml:space="preserve">.</w:t>
-      </w:r>
-    </w:p>
-    <w:p>
-      <w:pPr xmlns:w="http://schemas.openxmlformats.org/wordprocessingml/2006/main">
-        <w:pStyle w:val="FootnoteText"/>
-        <w:jc w:val="left"/>
-      </w:pPr>
-      <w:r xmlns:w="http://schemas.openxmlformats.org/wordprocessingml/2006/main">
-        <w:t xml:space="preserve">    </w:t>
-      </w:r>
-      <w:r xmlns:w="http://schemas.openxmlformats.org/wordprocessingml/2006/main">
-        <w:sym xmlns:w="http://schemas.openxmlformats.org/wordprocessingml/2006/main" w:font="Wingdings" w:char="F09F"/>
-      </w:r>
-      <w:r xmlns:w="http://schemas.openxmlformats.org/wordprocessingml/2006/main">
-        <w:t xml:space="preserve">B p. Robert Baron, "Vescovo Barron: cosa succede a messa?" Aleteia, 14 ottobre 2017, consultato il 17 luglio 2023 su </w:t>
-      </w:r>
-      <w:hyperlink xmlns:w="http://schemas.openxmlformats.org/wordprocessingml/2006/main" xmlns:r="http://schemas.openxmlformats.org/officeDocument/2006/relationships" r:id="rId226" w:history="1">
-        <w:r xmlns:w="http://schemas.openxmlformats.org/wordprocessingml/2006/main">
-          <w:rPr>
-            <w:rStyle w:val="Hyperlink"/>
-          </w:rPr>
-          <w:t xml:space="preserve">aleteia.org/2017/10/14/bishop-barron-what-is-happening-at-mass La falsa idea che la </w:t>
-        </w:r>
-      </w:hyperlink>
-      <w:r xmlns:w="http://schemas.openxmlformats.org/wordprocessingml/2006/main">
-        <w:t xml:space="preserve">liturgia </w:t>
-      </w:r>
-      <w:r xmlns:w="http://schemas.openxmlformats.org/wordprocessingml/2006/main">
-        <w:br xmlns:w="http://schemas.openxmlformats.org/wordprocessingml/2006/main"/>
-      </w:r>
-      <w:r xmlns:w="http://schemas.openxmlformats.org/wordprocessingml/2006/main">
-        <w:t xml:space="preserve">sia un gioco sarà moltiplicata esponenzialmente per presenza di chierichetti bambini </w:t>
-      </w:r>
-      <w:r xmlns:w="http://schemas.openxmlformats.org/wordprocessingml/2006/main">
-        <w:t xml:space="preserve">; per i quali l'idea contrastante, che la liturgia sia (quello che realmente è) un serio lavoro adulto e pubblico, è essenziale per controllare le loro menti e le loro membra erranti.</w:t>
       </w:r>
     </w:p>
   </w:footnote>
@@ -19052,18 +19015,56 @@
         <w:footnoteRef xmlns:w="http://schemas.openxmlformats.org/wordprocessingml/2006/main"/>
       </w:r>
       <w:r xmlns:w="http://schemas.openxmlformats.org/wordprocessingml/2006/main">
-        <w:t xml:space="preserve"> </w:t>
+        <w:sym xmlns:w="http://schemas.openxmlformats.org/wordprocessingml/2006/main" w:font="Wingdings" w:char="F09F"/>
+      </w:r>
+      <w:r xmlns:w="http://schemas.openxmlformats.org/wordprocessingml/2006/main">
+        <w:t xml:space="preserve">Jan-Heizinga, "Homo Ludens: A Study of the Play-Element in Culture", Routledge, 1998, consultato il 17 luglio 2023 su </w:t>
+      </w:r>
+      <w:hyperlink xmlns:w="http://schemas.openxmlformats.org/wordprocessingml/2006/main" xmlns:r="http://schemas.openxmlformats.org/officeDocument/2006/relationships" r:id="rId226" w:history="1">
+        <w:r xmlns:w="http://schemas.openxmlformats.org/wordprocessingml/2006/main">
+          <w:rPr>
+            <w:rStyle w:val="Hyperlink"/>
+          </w:rPr>
+          <w:t xml:space="preserve">google.com/books/edition/Homo_Ludens/ALeXRMGU1CsC?hl=en </w:t>
+        </w:r>
+      </w:hyperlink>
+      <w:r xmlns:w="http://schemas.openxmlformats.org/wordprocessingml/2006/main">
+        <w:t xml:space="preserve">.</w:t>
+      </w:r>
+    </w:p>
+    <w:p>
+      <w:pPr xmlns:w="http://schemas.openxmlformats.org/wordprocessingml/2006/main">
+        <w:pStyle w:val="FootnoteText"/>
+        <w:jc w:val="left"/>
+      </w:pPr>
+      <w:r xmlns:w="http://schemas.openxmlformats.org/wordprocessingml/2006/main">
+        <w:t xml:space="preserve">    </w:t>
+      </w:r>
+      <w:r xmlns:w="http://schemas.openxmlformats.org/wordprocessingml/2006/main">
+        <w:sym xmlns:w="http://schemas.openxmlformats.org/wordprocessingml/2006/main" w:font="Wingdings" w:char="F09F"/>
+      </w:r>
+      <w:r xmlns:w="http://schemas.openxmlformats.org/wordprocessingml/2006/main">
+        <w:t xml:space="preserve">B p. Robert Baron, "Vescovo Barron: cosa succede a messa?" Aleteia, 14 ottobre 2017, consultato il 17 luglio 2023 su </w:t>
       </w:r>
       <w:hyperlink xmlns:w="http://schemas.openxmlformats.org/wordprocessingml/2006/main" xmlns:r="http://schemas.openxmlformats.org/officeDocument/2006/relationships" r:id="rId227" w:history="1">
         <w:r xmlns:w="http://schemas.openxmlformats.org/wordprocessingml/2006/main">
           <w:rPr>
             <w:rStyle w:val="Hyperlink"/>
           </w:rPr>
-          <w:t xml:space="preserve">Ef. 4:13 </w:t>
-        </w:r>
-      </w:hyperlink>
-      <w:r xmlns:w="http://schemas.openxmlformats.org/wordprocessingml/2006/main">
-        <w:t xml:space="preserve">.</w:t>
+          <w:t xml:space="preserve">aleteia.org/2017/10/14/bishop-barron-what-is-happening-at-mass La falsa idea che la </w:t>
+        </w:r>
+      </w:hyperlink>
+      <w:r xmlns:w="http://schemas.openxmlformats.org/wordprocessingml/2006/main">
+        <w:t xml:space="preserve">liturgia </w:t>
+      </w:r>
+      <w:r xmlns:w="http://schemas.openxmlformats.org/wordprocessingml/2006/main">
+        <w:br xmlns:w="http://schemas.openxmlformats.org/wordprocessingml/2006/main"/>
+      </w:r>
+      <w:r xmlns:w="http://schemas.openxmlformats.org/wordprocessingml/2006/main">
+        <w:t xml:space="preserve">sia un gioco sarà moltiplicata esponenzialmente per presenza di chierichetti bambini </w:t>
+      </w:r>
+      <w:r xmlns:w="http://schemas.openxmlformats.org/wordprocessingml/2006/main">
+        <w:t xml:space="preserve">; per i quali l'idea contrastante, che la liturgia sia (quello che realmente è) un serio lavoro adulto e pubblico, è essenziale per controllare le loro menti e le loro membra erranti.</w:t>
       </w:r>
     </w:p>
   </w:footnote>
@@ -19080,14 +19081,14 @@
         <w:footnoteRef xmlns:w="http://schemas.openxmlformats.org/wordprocessingml/2006/main"/>
       </w:r>
       <w:r xmlns:w="http://schemas.openxmlformats.org/wordprocessingml/2006/main">
-        <w:t xml:space="preserve">Andrea Gagliarducci, "Papa Francesco vuole governare senza la Curia. E possibilmente con un Segretario di Stato assente", 21 ottobre 2013, consultato il 29 giugno 2023 su </w:t>
+        <w:t xml:space="preserve"> </w:t>
       </w:r>
       <w:hyperlink xmlns:w="http://schemas.openxmlformats.org/wordprocessingml/2006/main" xmlns:r="http://schemas.openxmlformats.org/officeDocument/2006/relationships" r:id="rId228" w:history="1">
         <w:r xmlns:w="http://schemas.openxmlformats.org/wordprocessingml/2006/main">
           <w:rPr>
             <w:rStyle w:val="Hyperlink"/>
           </w:rPr>
-          <w:t xml:space="preserve">mondayvatican.com/vatican/pope-francis-wants-to-govern -senza-la-curia-ed-eventualmente-con-un-segretario-di-stato-assente </w:t>
+          <w:t xml:space="preserve">Ef. 4:13 </w:t>
         </w:r>
       </w:hyperlink>
       <w:r xmlns:w="http://schemas.openxmlformats.org/wordprocessingml/2006/main">
@@ -19108,6 +19109,34 @@
         <w:footnoteRef xmlns:w="http://schemas.openxmlformats.org/wordprocessingml/2006/main"/>
       </w:r>
       <w:r xmlns:w="http://schemas.openxmlformats.org/wordprocessingml/2006/main">
+        <w:t xml:space="preserve">Andrea Gagliarducci, "Papa Francesco vuole governare senza la Curia. E possibilmente con un Segretario di Stato assente", 21 ottobre 2013, consultato il 29 giugno 2023 su </w:t>
+      </w:r>
+      <w:hyperlink xmlns:w="http://schemas.openxmlformats.org/wordprocessingml/2006/main" xmlns:r="http://schemas.openxmlformats.org/officeDocument/2006/relationships" r:id="rId229" w:history="1">
+        <w:r xmlns:w="http://schemas.openxmlformats.org/wordprocessingml/2006/main">
+          <w:rPr>
+            <w:rStyle w:val="Hyperlink"/>
+          </w:rPr>
+          <w:t xml:space="preserve">mondayvatican.com/vatican/pope-francis-wants-to-govern -senza-la-curia-ed-eventualmente-con-un-segretario-di-stato-assente </w:t>
+        </w:r>
+      </w:hyperlink>
+      <w:r xmlns:w="http://schemas.openxmlformats.org/wordprocessingml/2006/main">
+        <w:t xml:space="preserve">.</w:t>
+      </w:r>
+    </w:p>
+  </w:footnote>
+  <w:footnote w:id="177">
+    <w:p>
+      <w:pPr xmlns:w="http://schemas.openxmlformats.org/wordprocessingml/2006/main">
+        <w:pStyle w:val="FootnoteText"/>
+        <w:jc w:val="left"/>
+      </w:pPr>
+      <w:r xmlns:w="http://schemas.openxmlformats.org/wordprocessingml/2006/main">
+        <w:rPr>
+          <w:rStyle w:val="FootnoteReference"/>
+        </w:rPr>
+        <w:footnoteRef xmlns:w="http://schemas.openxmlformats.org/wordprocessingml/2006/main"/>
+      </w:r>
+      <w:r xmlns:w="http://schemas.openxmlformats.org/wordprocessingml/2006/main">
         <w:t xml:space="preserve"> </w:t>
       </w:r>
       <w:r xmlns:w="http://schemas.openxmlformats.org/wordprocessingml/2006/main">
@@ -19117,7 +19146,7 @@
         </w:rPr>
         <w:t xml:space="preserve">Michael Gross, "The Vatican's Secret Life", Vanity Fair, 15 novembre 2013, consultato il 28 giugno 2023 su </w:t>
       </w:r>
-      <w:hyperlink xmlns:w="http://schemas.openxmlformats.org/wordprocessingml/2006/main" xmlns:r="http://schemas.openxmlformats.org/officeDocument/2006/relationships" r:id="rId229" w:history="1">
+      <w:hyperlink xmlns:w="http://schemas.openxmlformats.org/wordprocessingml/2006/main" xmlns:r="http://schemas.openxmlformats.org/officeDocument/2006/relationships" r:id="rId230" w:history="1">
         <w:r xmlns:w="http://schemas.openxmlformats.org/wordprocessingml/2006/main">
           <w:rPr>
             <w:rStyle w:val="Hyperlink"/>
@@ -19135,7 +19164,7 @@
       </w:r>
     </w:p>
   </w:footnote>
-  <w:footnote w:id="177">
+  <w:footnote w:id="178">
     <w:p>
       <w:pPr xmlns:w="http://schemas.openxmlformats.org/wordprocessingml/2006/main">
         <w:pStyle w:val="FootnoteText"/>
@@ -19153,7 +19182,7 @@
       <w:r xmlns:w="http://schemas.openxmlformats.org/wordprocessingml/2006/main">
         <w:t xml:space="preserve">Ole Jakob Løland, "The Solved Conflict: Pope Francis and Liberation Theology", International Journal of Latin American Religions (5, pp. 287–314), 9 luglio 2021, consultato il 29 giugno 2023 all'indirizzo </w:t>
       </w:r>
-      <w:hyperlink xmlns:w="http://schemas.openxmlformats.org/wordprocessingml/2006/main" xmlns:r="http://schemas.openxmlformats.org/officeDocument/2006/relationships" r:id="rId230" w:history="1">
+      <w:hyperlink xmlns:w="http://schemas.openxmlformats.org/wordprocessingml/2006/main" xmlns:r="http://schemas.openxmlformats.org/officeDocument/2006/relationships" r:id="rId231" w:history="1">
         <w:r xmlns:w="http://schemas.openxmlformats.org/wordprocessingml/2006/main">
           <w:rPr>
             <w:rStyle w:val="Hyperlink"/>
@@ -19179,7 +19208,7 @@
       <w:r xmlns:w="http://schemas.openxmlformats.org/wordprocessingml/2006/main">
         <w:t xml:space="preserve">Other Voices, "Leonardo Boff Interview: 'Pope Francis is One of Us'", Pray Tell, 27 dicembre 2016, consultato il 29 luglio 2023 all'indirizzo </w:t>
       </w:r>
-      <w:hyperlink xmlns:w="http://schemas.openxmlformats.org/wordprocessingml/2006/main" xmlns:r="http://schemas.openxmlformats.org/officeDocument/2006/relationships" r:id="rId231" w:history="1">
+      <w:hyperlink xmlns:w="http://schemas.openxmlformats.org/wordprocessingml/2006/main" xmlns:r="http://schemas.openxmlformats.org/officeDocument/2006/relationships" r:id="rId232" w:history="1">
         <w:r xmlns:w="http://schemas.openxmlformats.org/wordprocessingml/2006/main">
           <w:rPr>
             <w:rStyle w:val="Hyperlink"/>
@@ -19205,69 +19234,12 @@
       <w:r xmlns:w="http://schemas.openxmlformats.org/wordprocessingml/2006/main">
         <w:t xml:space="preserve">Joseph Rossell, "13 Times Pope Francis Promoted Liberation Theology", Juicy Ecumenism, 22 agosto 2017, consultato il 29 giugno 2023 su </w:t>
       </w:r>
-      <w:hyperlink xmlns:w="http://schemas.openxmlformats.org/wordprocessingml/2006/main" xmlns:r="http://schemas.openxmlformats.org/officeDocument/2006/relationships" r:id="rId232" w:history="1">
+      <w:hyperlink xmlns:w="http://schemas.openxmlformats.org/wordprocessingml/2006/main" xmlns:r="http://schemas.openxmlformats.org/officeDocument/2006/relationships" r:id="rId233" w:history="1">
         <w:r xmlns:w="http://schemas.openxmlformats.org/wordprocessingml/2006/main">
           <w:rPr>
             <w:rStyle w:val="Hyperlink"/>
           </w:rPr>
           <w:t xml:space="preserve">juiceecumenism.com/2017/08/22/pope-francis-liberation-theology-catholic </w:t>
-        </w:r>
-      </w:hyperlink>
-      <w:r xmlns:w="http://schemas.openxmlformats.org/wordprocessingml/2006/main">
-        <w:t xml:space="preserve">.</w:t>
-      </w:r>
-    </w:p>
-  </w:footnote>
-  <w:footnote w:id="178">
-    <w:p>
-      <w:pPr xmlns:w="http://schemas.openxmlformats.org/wordprocessingml/2006/main">
-        <w:pStyle w:val="FootnoteText"/>
-        <w:jc w:val="left"/>
-      </w:pPr>
-      <w:r xmlns:w="http://schemas.openxmlformats.org/wordprocessingml/2006/main">
-        <w:rPr>
-          <w:rStyle w:val="FootnoteReference"/>
-        </w:rPr>
-        <w:footnoteRef xmlns:w="http://schemas.openxmlformats.org/wordprocessingml/2006/main"/>
-      </w:r>
-      <w:r xmlns:w="http://schemas.openxmlformats.org/wordprocessingml/2006/main">
-        <w:sym xmlns:w="http://schemas.openxmlformats.org/wordprocessingml/2006/main" w:font="Wingdings" w:char="F09F"/>
-      </w:r>
-      <w:r xmlns:w="http://schemas.openxmlformats.org/wordprocessingml/2006/main">
-        <w:t xml:space="preserve">Michael Voris, "Vatican China sellout", Church Militant, 26 giugno 2020, consultato il 29 giugno 2023 su </w:t>
-      </w:r>
-      <w:hyperlink xmlns:w="http://schemas.openxmlformats.org/wordprocessingml/2006/main" xmlns:r="http://schemas.openxmlformats.org/officeDocument/2006/relationships" r:id="rId233" w:history="1">
-        <w:r xmlns:w="http://schemas.openxmlformats.org/wordprocessingml/2006/main">
-          <w:rPr>
-            <w:rStyle w:val="Hyperlink"/>
-          </w:rPr>
-          <w:t xml:space="preserve">churchmilitant.com/news/article/vatican-china-sellout </w:t>
-        </w:r>
-      </w:hyperlink>
-      <w:r xmlns:w="http://schemas.openxmlformats.org/wordprocessingml/2006/main">
-        <w:t xml:space="preserve">.</w:t>
-      </w:r>
-    </w:p>
-    <w:p>
-      <w:pPr xmlns:w="http://schemas.openxmlformats.org/wordprocessingml/2006/main">
-        <w:pStyle w:val="FootnoteText"/>
-        <w:jc w:val="left"/>
-      </w:pPr>
-      <w:r xmlns:w="http://schemas.openxmlformats.org/wordprocessingml/2006/main">
-        <w:t xml:space="preserve">    </w:t>
-      </w:r>
-      <w:r xmlns:w="http://schemas.openxmlformats.org/wordprocessingml/2006/main">
-        <w:sym xmlns:w="http://schemas.openxmlformats.org/wordprocessingml/2006/main" w:font="Wingdings" w:char="F09F"/>
-      </w:r>
-      <w:r xmlns:w="http://schemas.openxmlformats.org/wordprocessingml/2006/main">
-        <w:t xml:space="preserve">DNA Web Team, "Il dissidente afferma che il Partito Comunista Cinese paga al Vaticano 2 miliardi di dollari all'anno per restare chiuso", DNA, 29 giugno 2020, consultato il 29 giugno 2023 su </w:t>
-      </w:r>
-      <w:hyperlink xmlns:w="http://schemas.openxmlformats.org/wordprocessingml/2006/main" xmlns:r="http://schemas.openxmlformats.org/officeDocument/2006/relationships" r:id="rId234" w:history="1">
-        <w:r xmlns:w="http://schemas.openxmlformats.org/wordprocessingml/2006/main">
-          <w:rPr>
-            <w:rStyle w:val="Hyperlink"/>
-          </w:rPr>
-          <w:t xml:space="preserve">dnaindia.com/world/report-dissident-claims-chinese-communist-party -paga-il-vaticano-2-miliardi-all-anno-per-tenere-chiuso-2830054 </w:t>
         </w:r>
       </w:hyperlink>
       <w:r xmlns:w="http://schemas.openxmlformats.org/wordprocessingml/2006/main">
@@ -19291,40 +19263,40 @@
         <w:sym xmlns:w="http://schemas.openxmlformats.org/wordprocessingml/2006/main" w:font="Wingdings" w:char="F09F"/>
       </w:r>
       <w:r xmlns:w="http://schemas.openxmlformats.org/wordprocessingml/2006/main">
-        <w:t xml:space="preserve">DW Lafferty, "The Synthesis of All Catholic Conspiracy Theory (Part 1)", Where Peter Is, 8 settembre 2019, consultato il 29 giugno 2023 su </w:t>
+        <w:t xml:space="preserve">Michael Voris, "Vatican China sellout", Church Militant, 26 giugno 2020, consultato il 29 giugno 2023 su </w:t>
+      </w:r>
+      <w:hyperlink xmlns:w="http://schemas.openxmlformats.org/wordprocessingml/2006/main" xmlns:r="http://schemas.openxmlformats.org/officeDocument/2006/relationships" r:id="rId234" w:history="1">
+        <w:r xmlns:w="http://schemas.openxmlformats.org/wordprocessingml/2006/main">
+          <w:rPr>
+            <w:rStyle w:val="Hyperlink"/>
+          </w:rPr>
+          <w:t xml:space="preserve">churchmilitant.com/news/article/vatican-china-sellout </w:t>
+        </w:r>
+      </w:hyperlink>
+      <w:r xmlns:w="http://schemas.openxmlformats.org/wordprocessingml/2006/main">
+        <w:t xml:space="preserve">.</w:t>
+      </w:r>
+    </w:p>
+    <w:p>
+      <w:pPr xmlns:w="http://schemas.openxmlformats.org/wordprocessingml/2006/main">
+        <w:pStyle w:val="FootnoteText"/>
+        <w:jc w:val="left"/>
+      </w:pPr>
+      <w:r xmlns:w="http://schemas.openxmlformats.org/wordprocessingml/2006/main">
+        <w:t xml:space="preserve">    </w:t>
+      </w:r>
+      <w:r xmlns:w="http://schemas.openxmlformats.org/wordprocessingml/2006/main">
+        <w:sym xmlns:w="http://schemas.openxmlformats.org/wordprocessingml/2006/main" w:font="Wingdings" w:char="F09F"/>
+      </w:r>
+      <w:r xmlns:w="http://schemas.openxmlformats.org/wordprocessingml/2006/main">
+        <w:t xml:space="preserve">DNA Web Team, "Il dissidente afferma che il Partito Comunista Cinese paga al Vaticano 2 miliardi di dollari all'anno per restare chiuso", DNA, 29 giugno 2020, consultato il 29 giugno 2023 su </w:t>
       </w:r>
       <w:hyperlink xmlns:w="http://schemas.openxmlformats.org/wordprocessingml/2006/main" xmlns:r="http://schemas.openxmlformats.org/officeDocument/2006/relationships" r:id="rId235" w:history="1">
         <w:r xmlns:w="http://schemas.openxmlformats.org/wordprocessingml/2006/main">
           <w:rPr>
             <w:rStyle w:val="Hyperlink"/>
           </w:rPr>
-          <w:t xml:space="preserve">wherepeteris.com/the-synthesis-of-all-catholic-conspiracy-theory- parte-1 </w:t>
-        </w:r>
-      </w:hyperlink>
-      <w:r xmlns:w="http://schemas.openxmlformats.org/wordprocessingml/2006/main">
-        <w:t xml:space="preserve">.</w:t>
-      </w:r>
-    </w:p>
-    <w:p>
-      <w:pPr xmlns:w="http://schemas.openxmlformats.org/wordprocessingml/2006/main">
-        <w:pStyle w:val="FootnoteText"/>
-        <w:jc w:val="left"/>
-      </w:pPr>
-      <w:r xmlns:w="http://schemas.openxmlformats.org/wordprocessingml/2006/main">
-        <w:t xml:space="preserve">    </w:t>
-      </w:r>
-      <w:r xmlns:w="http://schemas.openxmlformats.org/wordprocessingml/2006/main">
-        <w:sym xmlns:w="http://schemas.openxmlformats.org/wordprocessingml/2006/main" w:font="Wingdings" w:char="F09F"/>
-      </w:r>
-      <w:r xmlns:w="http://schemas.openxmlformats.org/wordprocessingml/2006/main">
-        <w:t xml:space="preserve">Paul Brock III, "The St. Gallen Mafia", Church Militant, 2 novembre 2021, consultato il 29 giugno 2023 su </w:t>
-      </w:r>
-      <w:hyperlink xmlns:w="http://schemas.openxmlformats.org/wordprocessingml/2006/main" xmlns:r="http://schemas.openxmlformats.org/officeDocument/2006/relationships" r:id="rId236" w:history="1">
-        <w:r xmlns:w="http://schemas.openxmlformats.org/wordprocessingml/2006/main">
-          <w:rPr>
-            <w:rStyle w:val="Hyperlink"/>
-          </w:rPr>
-          <w:t xml:space="preserve">churchmilitant.com/news/article/the-st-gallen-mafia-123 </w:t>
+          <w:t xml:space="preserve">dnaindia.com/world/report-dissident-claims-chinese-communist-party -paga-il-vaticano-2-miliardi-all-anno-per-tenere-chiuso-2830054 </w:t>
         </w:r>
       </w:hyperlink>
       <w:r xmlns:w="http://schemas.openxmlformats.org/wordprocessingml/2006/main">
@@ -19345,14 +19317,43 @@
         <w:footnoteRef xmlns:w="http://schemas.openxmlformats.org/wordprocessingml/2006/main"/>
       </w:r>
       <w:r xmlns:w="http://schemas.openxmlformats.org/wordprocessingml/2006/main">
-        <w:t xml:space="preserve">Michael Haynes, "Papa Francesco saluta calorosamente il famigerato 'artista' che ha creato l'immagine del crocifisso nelle urine", LifeSiteNews, 26 giugno 2023, consultato il 27 giugno 2023 su </w:t>
+        <w:sym xmlns:w="http://schemas.openxmlformats.org/wordprocessingml/2006/main" w:font="Wingdings" w:char="F09F"/>
+      </w:r>
+      <w:r xmlns:w="http://schemas.openxmlformats.org/wordprocessingml/2006/main">
+        <w:t xml:space="preserve">DW Lafferty, "The Synthesis of All Catholic Conspiracy Theory (Part 1)", Where Peter Is, 8 settembre 2019, consultato il 29 giugno 2023 su </w:t>
+      </w:r>
+      <w:hyperlink xmlns:w="http://schemas.openxmlformats.org/wordprocessingml/2006/main" xmlns:r="http://schemas.openxmlformats.org/officeDocument/2006/relationships" r:id="rId236" w:history="1">
+        <w:r xmlns:w="http://schemas.openxmlformats.org/wordprocessingml/2006/main">
+          <w:rPr>
+            <w:rStyle w:val="Hyperlink"/>
+          </w:rPr>
+          <w:t xml:space="preserve">wherepeteris.com/the-synthesis-of-all-catholic-conspiracy-theory- parte-1 </w:t>
+        </w:r>
+      </w:hyperlink>
+      <w:r xmlns:w="http://schemas.openxmlformats.org/wordprocessingml/2006/main">
+        <w:t xml:space="preserve">.</w:t>
+      </w:r>
+    </w:p>
+    <w:p>
+      <w:pPr xmlns:w="http://schemas.openxmlformats.org/wordprocessingml/2006/main">
+        <w:pStyle w:val="FootnoteText"/>
+        <w:jc w:val="left"/>
+      </w:pPr>
+      <w:r xmlns:w="http://schemas.openxmlformats.org/wordprocessingml/2006/main">
+        <w:t xml:space="preserve">    </w:t>
+      </w:r>
+      <w:r xmlns:w="http://schemas.openxmlformats.org/wordprocessingml/2006/main">
+        <w:sym xmlns:w="http://schemas.openxmlformats.org/wordprocessingml/2006/main" w:font="Wingdings" w:char="F09F"/>
+      </w:r>
+      <w:r xmlns:w="http://schemas.openxmlformats.org/wordprocessingml/2006/main">
+        <w:t xml:space="preserve">Paul Brock III, "The St. Gallen Mafia", Church Militant, 2 novembre 2021, consultato il 29 giugno 2023 su </w:t>
       </w:r>
       <w:hyperlink xmlns:w="http://schemas.openxmlformats.org/wordprocessingml/2006/main" xmlns:r="http://schemas.openxmlformats.org/officeDocument/2006/relationships" r:id="rId237" w:history="1">
         <w:r xmlns:w="http://schemas.openxmlformats.org/wordprocessingml/2006/main">
           <w:rPr>
             <w:rStyle w:val="Hyperlink"/>
           </w:rPr>
-          <w:t xml:space="preserve">lifesitenews.com/news/pope-francis-warmly-greets-infamous- artista-che-ha-creato-l'immagine-del-crocifisso-in-urina </w:t>
+          <w:t xml:space="preserve">churchmilitant.com/news/article/the-st-gallen-mafia-123 </w:t>
         </w:r>
       </w:hyperlink>
       <w:r xmlns:w="http://schemas.openxmlformats.org/wordprocessingml/2006/main">
@@ -19373,14 +19374,14 @@
         <w:footnoteRef xmlns:w="http://schemas.openxmlformats.org/wordprocessingml/2006/main"/>
       </w:r>
       <w:r xmlns:w="http://schemas.openxmlformats.org/wordprocessingml/2006/main">
-        <w:t xml:space="preserve">"Il Pope's Fraternity Fest Flaunts Semi-nude Gay Dancer", Church Militant, 12 giugno 2023, consultato il 27 giugno 2023 su </w:t>
+        <w:t xml:space="preserve">Michael Haynes, "Papa Francesco saluta calorosamente il famigerato 'artista' che ha creato l'immagine del crocifisso nelle urine", LifeSiteNews, 26 giugno 2023, consultato il 27 giugno 2023 su </w:t>
       </w:r>
       <w:hyperlink xmlns:w="http://schemas.openxmlformats.org/wordprocessingml/2006/main" xmlns:r="http://schemas.openxmlformats.org/officeDocument/2006/relationships" r:id="rId238" w:history="1">
         <w:r xmlns:w="http://schemas.openxmlformats.org/wordprocessingml/2006/main">
           <w:rPr>
             <w:rStyle w:val="Hyperlink"/>
           </w:rPr>
-          <w:t xml:space="preserve">churchmilitant.com/news/article/romd-popes-fraternity-fest-flaunts-semi-nude-gay- ballerino </w:t>
+          <w:t xml:space="preserve">lifesitenews.com/news/pope-francis-warmly-greets-infamous- artista-che-ha-creato-l'immagine-del-crocifisso-in-urina </w:t>
         </w:r>
       </w:hyperlink>
       <w:r xmlns:w="http://schemas.openxmlformats.org/wordprocessingml/2006/main">
@@ -19401,14 +19402,14 @@
         <w:footnoteRef xmlns:w="http://schemas.openxmlformats.org/wordprocessingml/2006/main"/>
       </w:r>
       <w:r xmlns:w="http://schemas.openxmlformats.org/wordprocessingml/2006/main">
-        <w:t xml:space="preserve">"Rocketman: Il Vaticano ha finanziato un film su Elton John?" BBC, 16 marzo 2023, accesso 9 luglio 2023 su </w:t>
+        <w:t xml:space="preserve">"Il Pope's Fraternity Fest Flaunts Semi-nude Gay Dancer", Church Militant, 12 giugno 2023, consultato il 27 giugno 2023 su </w:t>
       </w:r>
       <w:hyperlink xmlns:w="http://schemas.openxmlformats.org/wordprocessingml/2006/main" xmlns:r="http://schemas.openxmlformats.org/officeDocument/2006/relationships" r:id="rId239" w:history="1">
         <w:r xmlns:w="http://schemas.openxmlformats.org/wordprocessingml/2006/main">
           <w:rPr>
             <w:rStyle w:val="Hyperlink"/>
           </w:rPr>
-          <w:t xml:space="preserve">bbc.com/news/world-56413562 </w:t>
+          <w:t xml:space="preserve">churchmilitant.com/news/article/romd-popes-fraternity-fest-flaunts-semi-nude-gay- ballerino </w:t>
         </w:r>
       </w:hyperlink>
       <w:r xmlns:w="http://schemas.openxmlformats.org/wordprocessingml/2006/main">
@@ -19429,14 +19430,14 @@
         <w:footnoteRef xmlns:w="http://schemas.openxmlformats.org/wordprocessingml/2006/main"/>
       </w:r>
       <w:r xmlns:w="http://schemas.openxmlformats.org/wordprocessingml/2006/main">
-        <w:t xml:space="preserve">Michael Matt, "The Rainbow Highway: Vatican Celebrates Human Fraternity in June", The Remnant Video, 21 giugno 2023, consultato il 28 giugno 2023 su </w:t>
+        <w:t xml:space="preserve">"Rocketman: Il Vaticano ha finanziato un film su Elton John?" BBC, 16 marzo 2023, accesso 9 luglio 2023 su </w:t>
       </w:r>
       <w:hyperlink xmlns:w="http://schemas.openxmlformats.org/wordprocessingml/2006/main" xmlns:r="http://schemas.openxmlformats.org/officeDocument/2006/relationships" r:id="rId240" w:history="1">
         <w:r xmlns:w="http://schemas.openxmlformats.org/wordprocessingml/2006/main">
           <w:rPr>
             <w:rStyle w:val="Hyperlink"/>
           </w:rPr>
-          <w:t xml:space="preserve">youtu.be/7Yxi3Ao74OI?t=168 </w:t>
+          <w:t xml:space="preserve">bbc.com/news/world-56413562 </w:t>
         </w:r>
       </w:hyperlink>
       <w:r xmlns:w="http://schemas.openxmlformats.org/wordprocessingml/2006/main">
@@ -19457,7 +19458,18 @@
         <w:footnoteRef xmlns:w="http://schemas.openxmlformats.org/wordprocessingml/2006/main"/>
       </w:r>
       <w:r xmlns:w="http://schemas.openxmlformats.org/wordprocessingml/2006/main">
-        <w:t xml:space="preserve">Afineevsky ha creato per primo il film pro-gay del 2009 “Oy Vey! Mio figlio è gay!!” poi il documentario del 2020 "Francesco" con Papa Francesco, in persona.</w:t>
+        <w:t xml:space="preserve">Michael Matt, "The Rainbow Highway: Vatican Celebrates Human Fraternity in June", The Remnant Video, 21 giugno 2023, consultato il 28 giugno 2023 su </w:t>
+      </w:r>
+      <w:hyperlink xmlns:w="http://schemas.openxmlformats.org/wordprocessingml/2006/main" xmlns:r="http://schemas.openxmlformats.org/officeDocument/2006/relationships" r:id="rId241" w:history="1">
+        <w:r xmlns:w="http://schemas.openxmlformats.org/wordprocessingml/2006/main">
+          <w:rPr>
+            <w:rStyle w:val="Hyperlink"/>
+          </w:rPr>
+          <w:t xml:space="preserve">youtu.be/7Yxi3Ao74OI?t=168 </w:t>
+        </w:r>
+      </w:hyperlink>
+      <w:r xmlns:w="http://schemas.openxmlformats.org/wordprocessingml/2006/main">
+        <w:t xml:space="preserve">.</w:t>
       </w:r>
     </w:p>
   </w:footnote>
@@ -19474,18 +19486,7 @@
         <w:footnoteRef xmlns:w="http://schemas.openxmlformats.org/wordprocessingml/2006/main"/>
       </w:r>
       <w:r xmlns:w="http://schemas.openxmlformats.org/wordprocessingml/2006/main">
-        <w:t xml:space="preserve">Benedetto XVI, "Declaratio [Resignationis]", Vaticano, 10 febbraio 2013, consultato il 29 giugno 2023 su </w:t>
-      </w:r>
-      <w:hyperlink xmlns:w="http://schemas.openxmlformats.org/wordprocessingml/2006/main" xmlns:r="http://schemas.openxmlformats.org/officeDocument/2006/relationships" r:id="rId241" w:history="1">
-        <w:r xmlns:w="http://schemas.openxmlformats.org/wordprocessingml/2006/main">
-          <w:rPr>
-            <w:rStyle w:val="Hyperlink"/>
-          </w:rPr>
-          <w:t xml:space="preserve">vatican.va/content/benedict-xvi/en/speeches/2013/february/documents/hf_ben-xvi_spe_20130211_declaratio.html </w:t>
-        </w:r>
-      </w:hyperlink>
-      <w:r xmlns:w="http://schemas.openxmlformats.org/wordprocessingml/2006/main">
-        <w:t xml:space="preserve">.</w:t>
+        <w:t xml:space="preserve">Afineevsky ha creato per primo il film pro-gay del 2009 “Oy Vey! Mio figlio è gay!!” poi il documentario del 2020 "Francesco" con Papa Francesco, in persona.</w:t>
       </w:r>
     </w:p>
   </w:footnote>
@@ -19502,14 +19503,14 @@
         <w:footnoteRef xmlns:w="http://schemas.openxmlformats.org/wordprocessingml/2006/main"/>
       </w:r>
       <w:r xmlns:w="http://schemas.openxmlformats.org/wordprocessingml/2006/main">
-        <w:t xml:space="preserve">John Hooper, "Dimissioni papali legate all'inchiesta sui 'funzionari gay vaticani', dice il giornale", The Guardian, 22 febbraio 2013, accesso 29 giugno 2023 su </w:t>
+        <w:t xml:space="preserve">Benedetto XVI, "Declaratio [Resignationis]", Vaticano, 10 febbraio 2013, consultato il 29 giugno 2023 su </w:t>
       </w:r>
       <w:hyperlink xmlns:w="http://schemas.openxmlformats.org/wordprocessingml/2006/main" xmlns:r="http://schemas.openxmlformats.org/officeDocument/2006/relationships" r:id="rId242" w:history="1">
         <w:r xmlns:w="http://schemas.openxmlformats.org/wordprocessingml/2006/main">
           <w:rPr>
             <w:rStyle w:val="Hyperlink"/>
           </w:rPr>
-          <w:t xml:space="preserve">theguardian.com/world/2013/feb/21/pope-retired -tra-richiesta-di-ricatto-del-vescovo-gay </w:t>
+          <w:t xml:space="preserve">vatican.va/content/benedict-xvi/en/speeches/2013/february/documents/hf_ben-xvi_spe_20130211_declaratio.html </w:t>
         </w:r>
       </w:hyperlink>
       <w:r xmlns:w="http://schemas.openxmlformats.org/wordprocessingml/2006/main">
@@ -19522,9 +19523,6 @@
       <w:pPr xmlns:w="http://schemas.openxmlformats.org/wordprocessingml/2006/main">
         <w:pStyle w:val="FootnoteText"/>
         <w:jc w:val="left"/>
-        <w:rPr>
-          <w:lang w:val="pt-BR"/>
-        </w:rPr>
       </w:pPr>
       <w:r xmlns:w="http://schemas.openxmlformats.org/wordprocessingml/2006/main">
         <w:rPr>
@@ -19533,25 +19531,18 @@
         <w:footnoteRef xmlns:w="http://schemas.openxmlformats.org/wordprocessingml/2006/main"/>
       </w:r>
       <w:r xmlns:w="http://schemas.openxmlformats.org/wordprocessingml/2006/main">
-        <w:rPr>
-          <w:lang w:val="pt-BR"/>
-        </w:rPr>
-        <w:t xml:space="preserve">Pio XIII, </w:t>
+        <w:t xml:space="preserve">John Hooper, "Dimissioni papali legate all'inchiesta sui 'funzionari gay vaticani', dice il giornale", The Guardian, 22 febbraio 2013, accesso 29 giugno 2023 su </w:t>
       </w:r>
       <w:hyperlink xmlns:w="http://schemas.openxmlformats.org/wordprocessingml/2006/main" xmlns:r="http://schemas.openxmlformats.org/officeDocument/2006/relationships" r:id="rId243" w:history="1">
         <w:r xmlns:w="http://schemas.openxmlformats.org/wordprocessingml/2006/main">
           <w:rPr>
             <w:rStyle w:val="Hyperlink"/>
-            <w:lang w:val="pt-BR"/>
-          </w:rPr>
-          <w:t xml:space="preserve">Immortale Dei </w:t>
-        </w:r>
-      </w:hyperlink>
-      <w:r xmlns:w="http://schemas.openxmlformats.org/wordprocessingml/2006/main">
-        <w:rPr>
-          <w:lang w:val="pt-BR"/>
-        </w:rPr>
-        <w:t xml:space="preserve">, 44.</w:t>
+          </w:rPr>
+          <w:t xml:space="preserve">theguardian.com/world/2013/feb/21/pope-retired -tra-richiesta-di-ricatto-del-vescovo-gay </w:t>
+        </w:r>
+      </w:hyperlink>
+      <w:r xmlns:w="http://schemas.openxmlformats.org/wordprocessingml/2006/main">
+        <w:t xml:space="preserve">.</w:t>
       </w:r>
     </w:p>
   </w:footnote>
@@ -19589,7 +19580,7 @@
         <w:rPr>
           <w:lang w:val="pt-BR"/>
         </w:rPr>
-        <w:t xml:space="preserve">, 47.</w:t>
+        <w:t xml:space="preserve">, 44.</w:t>
       </w:r>
     </w:p>
   </w:footnote>
@@ -19598,6 +19589,9 @@
       <w:pPr xmlns:w="http://schemas.openxmlformats.org/wordprocessingml/2006/main">
         <w:pStyle w:val="FootnoteText"/>
         <w:jc w:val="left"/>
+        <w:rPr>
+          <w:lang w:val="pt-BR"/>
+        </w:rPr>
       </w:pPr>
       <w:r xmlns:w="http://schemas.openxmlformats.org/wordprocessingml/2006/main">
         <w:rPr>
@@ -19606,18 +19600,25 @@
         <w:footnoteRef xmlns:w="http://schemas.openxmlformats.org/wordprocessingml/2006/main"/>
       </w:r>
       <w:r xmlns:w="http://schemas.openxmlformats.org/wordprocessingml/2006/main">
-        <w:t xml:space="preserve">Leone XIII, </w:t>
+        <w:rPr>
+          <w:lang w:val="pt-BR"/>
+        </w:rPr>
+        <w:t xml:space="preserve">Pio XIII, </w:t>
       </w:r>
       <w:hyperlink xmlns:w="http://schemas.openxmlformats.org/wordprocessingml/2006/main" xmlns:r="http://schemas.openxmlformats.org/officeDocument/2006/relationships" r:id="rId245" w:history="1">
         <w:r xmlns:w="http://schemas.openxmlformats.org/wordprocessingml/2006/main">
           <w:rPr>
             <w:rStyle w:val="Hyperlink"/>
+            <w:lang w:val="pt-BR"/>
           </w:rPr>
           <w:t xml:space="preserve">Immortale Dei </w:t>
         </w:r>
       </w:hyperlink>
       <w:r xmlns:w="http://schemas.openxmlformats.org/wordprocessingml/2006/main">
-        <w:t xml:space="preserve">, 46.</w:t>
+        <w:rPr>
+          <w:lang w:val="pt-BR"/>
+        </w:rPr>
+        <w:t xml:space="preserve">, 47.</w:t>
       </w:r>
     </w:p>
   </w:footnote>
@@ -19634,16 +19635,19 @@
         <w:footnoteRef xmlns:w="http://schemas.openxmlformats.org/wordprocessingml/2006/main"/>
       </w:r>
       <w:r xmlns:w="http://schemas.openxmlformats.org/wordprocessingml/2006/main">
-        <w:t xml:space="preserve">Nicole Winfield, "The AP Interview: Pope dice che l'omosessualità non è un crimine", AP News, 25 gennaio 2023, consultato il 25 luglio 2023 su </w:t>
+        <w:t xml:space="preserve">Leone XIII, </w:t>
       </w:r>
       <w:hyperlink xmlns:w="http://schemas.openxmlformats.org/wordprocessingml/2006/main" xmlns:r="http://schemas.openxmlformats.org/officeDocument/2006/relationships" r:id="rId246" w:history="1">
         <w:r xmlns:w="http://schemas.openxmlformats.org/wordprocessingml/2006/main">
           <w:rPr>
             <w:rStyle w:val="Hyperlink"/>
           </w:rPr>
-          <w:t xml:space="preserve">apnews.com/article/pope-francis-gay-rights-ap-interview-1359756ae22f27f87c1d4d6b9c8ce212</w:t>
-        </w:r>
-      </w:hyperlink>
+          <w:t xml:space="preserve">Immortale Dei </w:t>
+        </w:r>
+      </w:hyperlink>
+      <w:r xmlns:w="http://schemas.openxmlformats.org/wordprocessingml/2006/main">
+        <w:t xml:space="preserve">, 46.</w:t>
+      </w:r>
     </w:p>
   </w:footnote>
   <w:footnote w:id="191">
@@ -19659,48 +19663,16 @@
         <w:footnoteRef xmlns:w="http://schemas.openxmlformats.org/wordprocessingml/2006/main"/>
       </w:r>
       <w:r xmlns:w="http://schemas.openxmlformats.org/wordprocessingml/2006/main">
-        <w:sym xmlns:w="http://schemas.openxmlformats.org/wordprocessingml/2006/main" w:font="Wingdings" w:char="F09F"/>
-      </w:r>
-      <w:r xmlns:w="http://schemas.openxmlformats.org/wordprocessingml/2006/main">
-        <w:t xml:space="preserve">Leone XIII, </w:t>
+        <w:t xml:space="preserve">Nicole Winfield, "The AP Interview: Pope dice che l'omosessualità non è un crimine", AP News, 25 gennaio 2023, consultato il 25 luglio 2023 su </w:t>
       </w:r>
       <w:hyperlink xmlns:w="http://schemas.openxmlformats.org/wordprocessingml/2006/main" xmlns:r="http://schemas.openxmlformats.org/officeDocument/2006/relationships" r:id="rId247" w:history="1">
         <w:r xmlns:w="http://schemas.openxmlformats.org/wordprocessingml/2006/main">
           <w:rPr>
             <w:rStyle w:val="Hyperlink"/>
           </w:rPr>
-          <w:t xml:space="preserve">Immortale Dei </w:t>
-        </w:r>
-      </w:hyperlink>
-      <w:r xmlns:w="http://schemas.openxmlformats.org/wordprocessingml/2006/main">
-        <w:t xml:space="preserve">, 34, 43.</w:t>
-      </w:r>
-    </w:p>
-    <w:p>
-      <w:pPr xmlns:w="http://schemas.openxmlformats.org/wordprocessingml/2006/main">
-        <w:pStyle w:val="FootnoteText"/>
-        <w:jc w:val="left"/>
-      </w:pPr>
-      <w:r xmlns:w="http://schemas.openxmlformats.org/wordprocessingml/2006/main">
-        <w:t xml:space="preserve">    </w:t>
-      </w:r>
-      <w:r xmlns:w="http://schemas.openxmlformats.org/wordprocessingml/2006/main">
-        <w:sym xmlns:w="http://schemas.openxmlformats.org/wordprocessingml/2006/main" w:font="Wingdings" w:char="F09F"/>
-      </w:r>
-      <w:r xmlns:w="http://schemas.openxmlformats.org/wordprocessingml/2006/main">
-        <w:t xml:space="preserve">Pio IX, “ </w:t>
-      </w:r>
-      <w:hyperlink xmlns:w="http://schemas.openxmlformats.org/wordprocessingml/2006/main" xmlns:r="http://schemas.openxmlformats.org/officeDocument/2006/relationships" r:id="rId248" w:history="1">
-        <w:r xmlns:w="http://schemas.openxmlformats.org/wordprocessingml/2006/main">
-          <w:rPr>
-            <w:rStyle w:val="Hyperlink"/>
-          </w:rPr>
-          <w:t xml:space="preserve">Sillabo degli errori </w:t>
-        </w:r>
-      </w:hyperlink>
-      <w:r xmlns:w="http://schemas.openxmlformats.org/wordprocessingml/2006/main">
-        <w:t xml:space="preserve">”, 77-78.</w:t>
-      </w:r>
+          <w:t xml:space="preserve">apnews.com/article/pope-francis-gay-rights-ap-interview-1359756ae22f27f87c1d4d6b9c8ce212</w:t>
+        </w:r>
+      </w:hyperlink>
     </w:p>
   </w:footnote>
   <w:footnote w:id="192">
@@ -19716,16 +19688,48 @@
         <w:footnoteRef xmlns:w="http://schemas.openxmlformats.org/wordprocessingml/2006/main"/>
       </w:r>
       <w:r xmlns:w="http://schemas.openxmlformats.org/wordprocessingml/2006/main">
-        <w:t xml:space="preserve">Thomson Reuters, "'Non dirò una parola su questo': il Papa sulla sua presunta conoscenza di abusi da parte del cardinale", CBC, 26 agosto 2018, consultato il 25 luglio 2023 su </w:t>
+        <w:sym xmlns:w="http://schemas.openxmlformats.org/wordprocessingml/2006/main" w:font="Wingdings" w:char="F09F"/>
+      </w:r>
+      <w:r xmlns:w="http://schemas.openxmlformats.org/wordprocessingml/2006/main">
+        <w:t xml:space="preserve">Leone XIII, </w:t>
+      </w:r>
+      <w:hyperlink xmlns:w="http://schemas.openxmlformats.org/wordprocessingml/2006/main" xmlns:r="http://schemas.openxmlformats.org/officeDocument/2006/relationships" r:id="rId248" w:history="1">
+        <w:r xmlns:w="http://schemas.openxmlformats.org/wordprocessingml/2006/main">
+          <w:rPr>
+            <w:rStyle w:val="Hyperlink"/>
+          </w:rPr>
+          <w:t xml:space="preserve">Immortale Dei </w:t>
+        </w:r>
+      </w:hyperlink>
+      <w:r xmlns:w="http://schemas.openxmlformats.org/wordprocessingml/2006/main">
+        <w:t xml:space="preserve">, 34, 43.</w:t>
+      </w:r>
+    </w:p>
+    <w:p>
+      <w:pPr xmlns:w="http://schemas.openxmlformats.org/wordprocessingml/2006/main">
+        <w:pStyle w:val="FootnoteText"/>
+        <w:jc w:val="left"/>
+      </w:pPr>
+      <w:r xmlns:w="http://schemas.openxmlformats.org/wordprocessingml/2006/main">
+        <w:t xml:space="preserve">    </w:t>
+      </w:r>
+      <w:r xmlns:w="http://schemas.openxmlformats.org/wordprocessingml/2006/main">
+        <w:sym xmlns:w="http://schemas.openxmlformats.org/wordprocessingml/2006/main" w:font="Wingdings" w:char="F09F"/>
+      </w:r>
+      <w:r xmlns:w="http://schemas.openxmlformats.org/wordprocessingml/2006/main">
+        <w:t xml:space="preserve">Pio IX, “ </w:t>
       </w:r>
       <w:hyperlink xmlns:w="http://schemas.openxmlformats.org/wordprocessingml/2006/main" xmlns:r="http://schemas.openxmlformats.org/officeDocument/2006/relationships" r:id="rId249" w:history="1">
         <w:r xmlns:w="http://schemas.openxmlformats.org/wordprocessingml/2006/main">
           <w:rPr>
             <w:rStyle w:val="Hyperlink"/>
           </w:rPr>
-          <w:t xml:space="preserve">cbc.ca/news/world/vatican-official -dice-papa-francesco-dovrebbe-dimettersi-abuso-1.4799495</w:t>
-        </w:r>
-      </w:hyperlink>
+          <w:t xml:space="preserve">Sillabo degli errori </w:t>
+        </w:r>
+      </w:hyperlink>
+      <w:r xmlns:w="http://schemas.openxmlformats.org/wordprocessingml/2006/main">
+        <w:t xml:space="preserve">”, 77-78.</w:t>
+      </w:r>
     </w:p>
   </w:footnote>
   <w:footnote w:id="193">
@@ -19733,9 +19737,6 @@
       <w:pPr xmlns:w="http://schemas.openxmlformats.org/wordprocessingml/2006/main">
         <w:pStyle w:val="FootnoteText"/>
         <w:jc w:val="left"/>
-        <w:rPr>
-          <w:lang w:val="pt-BR"/>
-        </w:rPr>
       </w:pPr>
       <w:r xmlns:w="http://schemas.openxmlformats.org/wordprocessingml/2006/main">
         <w:rPr>
@@ -19744,26 +19745,16 @@
         <w:footnoteRef xmlns:w="http://schemas.openxmlformats.org/wordprocessingml/2006/main"/>
       </w:r>
       <w:r xmlns:w="http://schemas.openxmlformats.org/wordprocessingml/2006/main">
-        <w:rPr>
-          <w:lang w:val="pt-BR"/>
-        </w:rPr>
-        <w:t xml:space="preserve">Leone XIII, </w:t>
+        <w:t xml:space="preserve">Thomson Reuters, "'Non dirò una parola su questo': il Papa sulla sua presunta conoscenza di abusi da parte del cardinale", CBC, 26 agosto 2018, consultato il 25 luglio 2023 su </w:t>
       </w:r>
       <w:hyperlink xmlns:w="http://schemas.openxmlformats.org/wordprocessingml/2006/main" xmlns:r="http://schemas.openxmlformats.org/officeDocument/2006/relationships" r:id="rId250" w:history="1">
         <w:r xmlns:w="http://schemas.openxmlformats.org/wordprocessingml/2006/main">
           <w:rPr>
             <w:rStyle w:val="Hyperlink"/>
-            <w:lang w:val="pt-BR"/>
-          </w:rPr>
-          <w:t xml:space="preserve">Immortale Dei </w:t>
-        </w:r>
-      </w:hyperlink>
-      <w:r xmlns:w="http://schemas.openxmlformats.org/wordprocessingml/2006/main">
-        <w:rPr>
-          <w:lang w:val="pt-BR"/>
-        </w:rPr>
-        <w:t xml:space="preserve">, 37-38.</w:t>
-      </w:r>
+          </w:rPr>
+          <w:t xml:space="preserve">cbc.ca/news/world/vatican-official -dice-papa-francesco-dovrebbe-dimettersi-abuso-1.4799495</w:t>
+        </w:r>
+      </w:hyperlink>
     </w:p>
   </w:footnote>
   <w:footnote w:id="194">
@@ -19785,7 +19776,7 @@
         <w:rPr>
           <w:lang w:val="pt-BR"/>
         </w:rPr>
-        <w:t xml:space="preserve">Leone XIII, “ </w:t>
+        <w:t xml:space="preserve">Leone XIII, </w:t>
       </w:r>
       <w:hyperlink xmlns:w="http://schemas.openxmlformats.org/wordprocessingml/2006/main" xmlns:r="http://schemas.openxmlformats.org/officeDocument/2006/relationships" r:id="rId251" w:history="1">
         <w:r xmlns:w="http://schemas.openxmlformats.org/wordprocessingml/2006/main">
@@ -19800,7 +19791,7 @@
         <w:rPr>
           <w:lang w:val="pt-BR"/>
         </w:rPr>
-        <w:t xml:space="preserve">”, 32; e 40, citando Giovanni 8:32.</w:t>
+        <w:t xml:space="preserve">, 37-38.</w:t>
       </w:r>
     </w:p>
   </w:footnote>
@@ -19838,7 +19829,7 @@
         <w:rPr>
           <w:lang w:val="pt-BR"/>
         </w:rPr>
-        <w:t xml:space="preserve">”, 32, citando 1 Pietro 2:16.</w:t>
+        <w:t xml:space="preserve">”, 32; e 40, citando Giovanni 8:32.</w:t>
       </w:r>
     </w:p>
   </w:footnote>
@@ -19861,7 +19852,7 @@
         <w:rPr>
           <w:lang w:val="pt-BR"/>
         </w:rPr>
-        <w:t xml:space="preserve">Leone XIII, </w:t>
+        <w:t xml:space="preserve">Leone XIII, “ </w:t>
       </w:r>
       <w:hyperlink xmlns:w="http://schemas.openxmlformats.org/wordprocessingml/2006/main" xmlns:r="http://schemas.openxmlformats.org/officeDocument/2006/relationships" r:id="rId253" w:history="1">
         <w:r xmlns:w="http://schemas.openxmlformats.org/wordprocessingml/2006/main">
@@ -19876,7 +19867,7 @@
         <w:rPr>
           <w:lang w:val="pt-BR"/>
         </w:rPr>
-        <w:t xml:space="preserve">, 32.</w:t>
+        <w:t xml:space="preserve">”, 32, citando 1 Pietro 2:16.</w:t>
       </w:r>
     </w:p>
   </w:footnote>
@@ -19914,7 +19905,7 @@
         <w:rPr>
           <w:lang w:val="pt-BR"/>
         </w:rPr>
-        <w:t xml:space="preserve">, 37.</w:t>
+        <w:t xml:space="preserve">, 32.</w:t>
       </w:r>
     </w:p>
   </w:footnote>
@@ -19952,7 +19943,7 @@
         <w:rPr>
           <w:lang w:val="pt-BR"/>
         </w:rPr>
-        <w:t xml:space="preserve">, 26.</w:t>
+        <w:t xml:space="preserve">, 37.</w:t>
       </w:r>
     </w:p>
   </w:footnote>
@@ -19972,9 +19963,6 @@
         <w:footnoteRef xmlns:w="http://schemas.openxmlformats.org/wordprocessingml/2006/main"/>
       </w:r>
       <w:r xmlns:w="http://schemas.openxmlformats.org/wordprocessingml/2006/main">
-        <w:sym xmlns:w="http://schemas.openxmlformats.org/wordprocessingml/2006/main" w:font="Wingdings" w:char="F09F"/>
-      </w:r>
-      <w:r xmlns:w="http://schemas.openxmlformats.org/wordprocessingml/2006/main">
         <w:rPr>
           <w:lang w:val="pt-BR"/>
         </w:rPr>
@@ -19993,36 +19981,7 @@
         <w:rPr>
           <w:lang w:val="pt-BR"/>
         </w:rPr>
-        <w:t xml:space="preserve">, 35,25.</w:t>
-      </w:r>
-    </w:p>
-    <w:p>
-      <w:pPr xmlns:w="http://schemas.openxmlformats.org/wordprocessingml/2006/main">
-        <w:pStyle w:val="FootnoteText"/>
-        <w:jc w:val="left"/>
-      </w:pPr>
-      <w:r xmlns:w="http://schemas.openxmlformats.org/wordprocessingml/2006/main">
-        <w:rPr>
-          <w:lang w:val="pt-BR"/>
-        </w:rPr>
-        <w:t xml:space="preserve">    </w:t>
-      </w:r>
-      <w:r xmlns:w="http://schemas.openxmlformats.org/wordprocessingml/2006/main">
-        <w:sym xmlns:w="http://schemas.openxmlformats.org/wordprocessingml/2006/main" w:font="Wingdings" w:char="F09F"/>
-      </w:r>
-      <w:r xmlns:w="http://schemas.openxmlformats.org/wordprocessingml/2006/main">
-        <w:t xml:space="preserve">Pio IX, “ </w:t>
-      </w:r>
-      <w:hyperlink xmlns:w="http://schemas.openxmlformats.org/wordprocessingml/2006/main" xmlns:r="http://schemas.openxmlformats.org/officeDocument/2006/relationships" r:id="rId257" w:history="1">
-        <w:r xmlns:w="http://schemas.openxmlformats.org/wordprocessingml/2006/main">
-          <w:rPr>
-            <w:rStyle w:val="Hyperlink"/>
-          </w:rPr>
-          <w:t xml:space="preserve">Sillabo degli errori </w:t>
-        </w:r>
-      </w:hyperlink>
-      <w:r xmlns:w="http://schemas.openxmlformats.org/wordprocessingml/2006/main">
-        <w:t xml:space="preserve">”, 55,77-78.</w:t>
+        <w:t xml:space="preserve">, 26.</w:t>
       </w:r>
     </w:p>
   </w:footnote>
@@ -20031,6 +19990,9 @@
       <w:pPr xmlns:w="http://schemas.openxmlformats.org/wordprocessingml/2006/main">
         <w:pStyle w:val="FootnoteText"/>
         <w:jc w:val="left"/>
+        <w:rPr>
+          <w:lang w:val="pt-BR"/>
+        </w:rPr>
       </w:pPr>
       <w:r xmlns:w="http://schemas.openxmlformats.org/wordprocessingml/2006/main">
         <w:rPr>
@@ -20039,31 +20001,57 @@
         <w:footnoteRef xmlns:w="http://schemas.openxmlformats.org/wordprocessingml/2006/main"/>
       </w:r>
       <w:r xmlns:w="http://schemas.openxmlformats.org/wordprocessingml/2006/main">
-        <w:t xml:space="preserve">Leone </w:t>
+        <w:sym xmlns:w="http://schemas.openxmlformats.org/wordprocessingml/2006/main" w:font="Wingdings" w:char="F09F"/>
       </w:r>
       <w:r xmlns:w="http://schemas.openxmlformats.org/wordprocessingml/2006/main">
         <w:rPr>
           <w:lang w:val="pt-BR"/>
         </w:rPr>
-        <w:t xml:space="preserve">XIII, </w:t>
+        <w:t xml:space="preserve">Leone XIII, </w:t>
+      </w:r>
+      <w:hyperlink xmlns:w="http://schemas.openxmlformats.org/wordprocessingml/2006/main" xmlns:r="http://schemas.openxmlformats.org/officeDocument/2006/relationships" r:id="rId257" w:history="1">
+        <w:r xmlns:w="http://schemas.openxmlformats.org/wordprocessingml/2006/main">
+          <w:rPr>
+            <w:rStyle w:val="Hyperlink"/>
+            <w:lang w:val="pt-BR"/>
+          </w:rPr>
+          <w:t xml:space="preserve">Immortale Dei </w:t>
+        </w:r>
+      </w:hyperlink>
+      <w:r xmlns:w="http://schemas.openxmlformats.org/wordprocessingml/2006/main">
+        <w:rPr>
+          <w:lang w:val="pt-BR"/>
+        </w:rPr>
+        <w:t xml:space="preserve">, 35,25.</w:t>
+      </w:r>
+    </w:p>
+    <w:p>
+      <w:pPr xmlns:w="http://schemas.openxmlformats.org/wordprocessingml/2006/main">
+        <w:pStyle w:val="FootnoteText"/>
+        <w:jc w:val="left"/>
+      </w:pPr>
+      <w:r xmlns:w="http://schemas.openxmlformats.org/wordprocessingml/2006/main">
+        <w:rPr>
+          <w:lang w:val="pt-BR"/>
+        </w:rPr>
+        <w:t xml:space="preserve">    </w:t>
+      </w:r>
+      <w:r xmlns:w="http://schemas.openxmlformats.org/wordprocessingml/2006/main">
+        <w:sym xmlns:w="http://schemas.openxmlformats.org/wordprocessingml/2006/main" w:font="Wingdings" w:char="F09F"/>
+      </w:r>
+      <w:r xmlns:w="http://schemas.openxmlformats.org/wordprocessingml/2006/main">
+        <w:t xml:space="preserve">Pio IX, “ </w:t>
       </w:r>
       <w:hyperlink xmlns:w="http://schemas.openxmlformats.org/wordprocessingml/2006/main" xmlns:r="http://schemas.openxmlformats.org/officeDocument/2006/relationships" r:id="rId258" w:history="1">
         <w:r xmlns:w="http://schemas.openxmlformats.org/wordprocessingml/2006/main">
           <w:rPr>
             <w:rStyle w:val="Hyperlink"/>
-            <w:lang w:val="pt-BR"/>
-          </w:rPr>
-          <w:t xml:space="preserve">Immortale Dei </w:t>
-        </w:r>
-      </w:hyperlink>
-      <w:r xmlns:w="http://schemas.openxmlformats.org/wordprocessingml/2006/main">
-        <w:rPr>
-          <w:lang w:val="pt-BR"/>
-        </w:rPr>
-        <w:t xml:space="preserve">, </w:t>
-      </w:r>
-      <w:r xmlns:w="http://schemas.openxmlformats.org/wordprocessingml/2006/main">
-        <w:t xml:space="preserve">36.</w:t>
+          </w:rPr>
+          <w:t xml:space="preserve">Sillabo degli errori </w:t>
+        </w:r>
+      </w:hyperlink>
+      <w:r xmlns:w="http://schemas.openxmlformats.org/wordprocessingml/2006/main">
+        <w:t xml:space="preserve">”, 55,77-78.</w:t>
       </w:r>
     </w:p>
   </w:footnote>
@@ -20080,6 +20068,34 @@
         <w:footnoteRef xmlns:w="http://schemas.openxmlformats.org/wordprocessingml/2006/main"/>
       </w:r>
       <w:r xmlns:w="http://schemas.openxmlformats.org/wordprocessingml/2006/main">
+        <w:t xml:space="preserve">Leone XIII, </w:t>
+      </w:r>
+      <w:hyperlink xmlns:w="http://schemas.openxmlformats.org/wordprocessingml/2006/main" xmlns:r="http://schemas.openxmlformats.org/officeDocument/2006/relationships" r:id="rId259" w:history="1">
+        <w:r xmlns:w="http://schemas.openxmlformats.org/wordprocessingml/2006/main">
+          <w:rPr>
+            <w:rStyle w:val="Hyperlink"/>
+          </w:rPr>
+          <w:t xml:space="preserve">Immortale Dei </w:t>
+        </w:r>
+      </w:hyperlink>
+      <w:r xmlns:w="http://schemas.openxmlformats.org/wordprocessingml/2006/main">
+        <w:t xml:space="preserve">, 36.</w:t>
+      </w:r>
+    </w:p>
+  </w:footnote>
+  <w:footnote w:id="202">
+    <w:p>
+      <w:pPr xmlns:w="http://schemas.openxmlformats.org/wordprocessingml/2006/main">
+        <w:pStyle w:val="FootnoteText"/>
+        <w:jc w:val="left"/>
+      </w:pPr>
+      <w:r xmlns:w="http://schemas.openxmlformats.org/wordprocessingml/2006/main">
+        <w:rPr>
+          <w:rStyle w:val="FootnoteReference"/>
+        </w:rPr>
+        <w:footnoteRef xmlns:w="http://schemas.openxmlformats.org/wordprocessingml/2006/main"/>
+      </w:r>
+      <w:r xmlns:w="http://schemas.openxmlformats.org/wordprocessingml/2006/main">
         <w:t xml:space="preserve">Per quanto riguarda la violazione di ciascun elemento da parte di Papa Francesco, in ogni caso, vedere la/e nota/e </w:t>
       </w:r>
       <w:r xmlns:w="http://schemas.openxmlformats.org/wordprocessingml/2006/main">
@@ -20094,7 +20110,7 @@
       </w:r>
     </w:p>
   </w:footnote>
-  <w:footnote w:id="202">
+  <w:footnote w:id="203">
     <w:p>
       <w:pPr xmlns:w="http://schemas.openxmlformats.org/wordprocessingml/2006/main">
         <w:pStyle w:val="FootnoteText"/>
@@ -20109,34 +20125,34 @@
       <w:r xmlns:w="http://schemas.openxmlformats.org/wordprocessingml/2006/main">
         <w:t xml:space="preserve">Warren Caroll, "1917: Red Banners, White Mantle", Christendom Press, 2 novembre 1981.</w:t>
       </w:r>
-    </w:p>
-  </w:footnote>
-  <w:footnote w:id="203">
-    <w:p>
-      <w:pPr xmlns:w="http://schemas.openxmlformats.org/wordprocessingml/2006/main">
-        <w:pStyle w:val="FootnoteText"/>
-        <w:jc w:val="left"/>
-      </w:pPr>
-      <w:r xmlns:w="http://schemas.openxmlformats.org/wordprocessingml/2006/main">
-        <w:rPr>
-          <w:rStyle w:val="FootnoteReference"/>
-        </w:rPr>
-        <w:footnoteRef xmlns:w="http://schemas.openxmlformats.org/wordprocessingml/2006/main"/>
-      </w:r>
-      <w:r xmlns:w="http://schemas.openxmlformats.org/wordprocessingml/2006/main">
-        <w:t xml:space="preserve">Filipe D'Avillez, "The rise of Bishop Américo Aguiar", 12 luglio 2023, consultato il 20 luglio 2023 su </w:t>
-      </w:r>
-      <w:hyperlink xmlns:w="http://schemas.openxmlformats.org/wordprocessingml/2006/main" xmlns:r="http://schemas.openxmlformats.org/officeDocument/2006/relationships" r:id="rId259" w:history="1">
-        <w:r xmlns:w="http://schemas.openxmlformats.org/wordprocessingml/2006/main">
-          <w:rPr>
-            <w:rStyle w:val="Hyperlink"/>
-          </w:rPr>
-          <w:t xml:space="preserve">pillarcatholic.com/p/the-rise-of-bishop-americo-aguiar</w:t>
-        </w:r>
-      </w:hyperlink>
     </w:p>
   </w:footnote>
   <w:footnote w:id="204">
+    <w:p>
+      <w:pPr xmlns:w="http://schemas.openxmlformats.org/wordprocessingml/2006/main">
+        <w:pStyle w:val="FootnoteText"/>
+        <w:jc w:val="left"/>
+      </w:pPr>
+      <w:r xmlns:w="http://schemas.openxmlformats.org/wordprocessingml/2006/main">
+        <w:rPr>
+          <w:rStyle w:val="FootnoteReference"/>
+        </w:rPr>
+        <w:footnoteRef xmlns:w="http://schemas.openxmlformats.org/wordprocessingml/2006/main"/>
+      </w:r>
+      <w:r xmlns:w="http://schemas.openxmlformats.org/wordprocessingml/2006/main">
+        <w:t xml:space="preserve">Filipe D'Avillez, "The rise of Bishop Américo Aguiar", 12 luglio 2023, consultato il 20 luglio 2023 su </w:t>
+      </w:r>
+      <w:hyperlink xmlns:w="http://schemas.openxmlformats.org/wordprocessingml/2006/main" xmlns:r="http://schemas.openxmlformats.org/officeDocument/2006/relationships" r:id="rId260" w:history="1">
+        <w:r xmlns:w="http://schemas.openxmlformats.org/wordprocessingml/2006/main">
+          <w:rPr>
+            <w:rStyle w:val="Hyperlink"/>
+          </w:rPr>
+          <w:t xml:space="preserve">pillarcatholic.com/p/the-rise-of-bishop-americo-aguiar</w:t>
+        </w:r>
+      </w:hyperlink>
+    </w:p>
+  </w:footnote>
+  <w:footnote w:id="205">
     <w:p>
       <w:pPr xmlns:w="http://schemas.openxmlformats.org/wordprocessingml/2006/main">
         <w:pStyle w:val="FootnoteText"/>
@@ -20231,7 +20247,7 @@
       </w:r>
     </w:p>
   </w:footnote>
-  <w:footnote w:id="205">
+  <w:footnote w:id="206">
     <w:p>
       <w:pPr xmlns:w="http://schemas.openxmlformats.org/wordprocessingml/2006/main">
         <w:pStyle w:val="FootnoteText"/>
@@ -20246,7 +20262,7 @@
       <w:r xmlns:w="http://schemas.openxmlformats.org/wordprocessingml/2006/main">
         <w:t xml:space="preserve">Jonah McKeown, et al., "Ecco cosa devi sapere sulla consacrazione della Russia e dell'Ucraina da parte di Papa Francesco", CNA, 15 marzo 2022, consultato il 29 giugno 2023 all'indirizzo </w:t>
       </w:r>
-      <w:hyperlink xmlns:w="http://schemas.openxmlformats.org/wordprocessingml/2006/main" xmlns:r="http://schemas.openxmlformats.org/officeDocument/2006/relationships" r:id="rId260" w:history="1">
+      <w:hyperlink xmlns:w="http://schemas.openxmlformats.org/wordprocessingml/2006/main" xmlns:r="http://schemas.openxmlformats.org/officeDocument/2006/relationships" r:id="rId261" w:history="1">
         <w:r xmlns:w="http://schemas.openxmlformats.org/wordprocessingml/2006/main">
           <w:rPr>
             <w:rStyle w:val="Hyperlink"/>
@@ -20257,40 +20273,6 @@
       <w:r xmlns:w="http://schemas.openxmlformats.org/wordprocessingml/2006/main">
         <w:t xml:space="preserve">.</w:t>
       </w:r>
-    </w:p>
-  </w:footnote>
-  <w:footnote w:id="206">
-    <w:p>
-      <w:pPr xmlns:w="http://schemas.openxmlformats.org/wordprocessingml/2006/main">
-        <w:pStyle w:val="FootnoteText"/>
-        <w:jc w:val="left"/>
-      </w:pPr>
-      <w:r xmlns:w="http://schemas.openxmlformats.org/wordprocessingml/2006/main">
-        <w:rPr>
-          <w:rStyle w:val="FootnoteReference"/>
-        </w:rPr>
-        <w:footnoteRef xmlns:w="http://schemas.openxmlformats.org/wordprocessingml/2006/main"/>
-      </w:r>
-      <w:r xmlns:w="http://schemas.openxmlformats.org/wordprocessingml/2006/main">
-        <w:t xml:space="preserve">Vaticano, Dichiarazione del 6 marzo 1964, ripetuta il 16 novembre </w:t>
-      </w:r>
-      <w:r xmlns:w="http://schemas.openxmlformats.org/wordprocessingml/2006/main">
-        <w:rPr>
-          <w:vertAlign w:val="superscript"/>
-        </w:rPr>
-        <w:t xml:space="preserve">, </w:t>
-      </w:r>
-      <w:r xmlns:w="http://schemas.openxmlformats.org/wordprocessingml/2006/main">
-        <w:t xml:space="preserve">consultato il 26 luglio 2023 in </w:t>
-      </w:r>
-      <w:hyperlink xmlns:w="http://schemas.openxmlformats.org/wordprocessingml/2006/main" xmlns:r="http://schemas.openxmlformats.org/officeDocument/2006/relationships" r:id="rId261" w:history="1">
-        <w:r xmlns:w="http://schemas.openxmlformats.org/wordprocessingml/2006/main">
-          <w:rPr>
-            <w:rStyle w:val="Hyperlink"/>
-          </w:rPr>
-          <w:t xml:space="preserve">vatican.va/archive/hist_councils/ii_vatican_council/documents/vat-ii_const_19641121_lumen-gentium_en.html</w:t>
-        </w:r>
-      </w:hyperlink>
     </w:p>
   </w:footnote>
   <w:footnote w:id="207">
@@ -20306,48 +20288,25 @@
         <w:footnoteRef xmlns:w="http://schemas.openxmlformats.org/wordprocessingml/2006/main"/>
       </w:r>
       <w:r xmlns:w="http://schemas.openxmlformats.org/wordprocessingml/2006/main">
-        <w:sym xmlns:w="http://schemas.openxmlformats.org/wordprocessingml/2006/main" w:font="Wingdings" w:char="F09F"/>
-      </w:r>
-      <w:r xmlns:w="http://schemas.openxmlformats.org/wordprocessingml/2006/main">
-        <w:t xml:space="preserve">David Rudmin, 22:44 in "Vescovi: come aggiustare la tua chiesa!" YouTube, 16 ottobre 2021, accesso effettuato il 30 giugno 2023 all'indirizzo </w:t>
+        <w:t xml:space="preserve">Vaticano, Dichiarazione del 6 marzo 1964, ripetuta il 16 novembre </w:t>
+      </w:r>
+      <w:r xmlns:w="http://schemas.openxmlformats.org/wordprocessingml/2006/main">
+        <w:rPr>
+          <w:vertAlign w:val="superscript"/>
+        </w:rPr>
+        <w:t xml:space="preserve">, </w:t>
+      </w:r>
+      <w:r xmlns:w="http://schemas.openxmlformats.org/wordprocessingml/2006/main">
+        <w:t xml:space="preserve">consultato il 26 luglio 2023 in </w:t>
       </w:r>
       <w:hyperlink xmlns:w="http://schemas.openxmlformats.org/wordprocessingml/2006/main" xmlns:r="http://schemas.openxmlformats.org/officeDocument/2006/relationships" r:id="rId262" w:history="1">
         <w:r xmlns:w="http://schemas.openxmlformats.org/wordprocessingml/2006/main">
           <w:rPr>
             <w:rStyle w:val="Hyperlink"/>
           </w:rPr>
-          <w:t xml:space="preserve">youtu.be/teRbvrNDrL0?list=PLHTe9NOS7xVQZkkrNVVT8vwLHhzZpv6D8&amp;t=1365 </w:t>
-        </w:r>
-      </w:hyperlink>
-      <w:r xmlns:w="http://schemas.openxmlformats.org/wordprocessingml/2006/main">
-        <w:t xml:space="preserve">.</w:t>
-      </w:r>
-    </w:p>
-    <w:p>
-      <w:pPr xmlns:w="http://schemas.openxmlformats.org/wordprocessingml/2006/main">
-        <w:pStyle w:val="FootnoteText"/>
-        <w:jc w:val="left"/>
-      </w:pPr>
-      <w:r xmlns:w="http://schemas.openxmlformats.org/wordprocessingml/2006/main">
-        <w:t xml:space="preserve">    </w:t>
-      </w:r>
-      <w:r xmlns:w="http://schemas.openxmlformats.org/wordprocessingml/2006/main">
-        <w:sym xmlns:w="http://schemas.openxmlformats.org/wordprocessingml/2006/main" w:font="Wingdings" w:char="F09F"/>
-      </w:r>
-      <w:r xmlns:w="http://schemas.openxmlformats.org/wordprocessingml/2006/main">
-        <w:t xml:space="preserve"> </w:t>
-      </w:r>
-      <w:hyperlink xmlns:w="http://schemas.openxmlformats.org/wordprocessingml/2006/main" xmlns:r="http://schemas.openxmlformats.org/officeDocument/2006/relationships" r:id="rId263" w:history="1">
-        <w:r xmlns:w="http://schemas.openxmlformats.org/wordprocessingml/2006/main">
-          <w:rPr>
-            <w:rStyle w:val="Hyperlink"/>
-          </w:rPr>
-          <w:t xml:space="preserve">Dignitatis Humanae </w:t>
-        </w:r>
-      </w:hyperlink>
-      <w:r xmlns:w="http://schemas.openxmlformats.org/wordprocessingml/2006/main">
-        <w:t xml:space="preserve">1. In quanto non dogmatico, il Vaticano 2 era quindi completamente fallibile, perché l'infallibilità si estende solo ai dogmi (Donum Veritatis 23), che sono cose che si trovano nella Divina Rivelazione, e quindi, facendosi "non dogmatico" ha anche reso fallibili non solo alcuni, ma tutti i suoi documenti.</w:t>
-      </w:r>
+          <w:t xml:space="preserve">vatican.va/archive/hist_councils/ii_vatican_council/documents/vat-ii_const_19641121_lumen-gentium_en.html</w:t>
+        </w:r>
+      </w:hyperlink>
     </w:p>
   </w:footnote>
   <w:footnote w:id="208">
@@ -20363,6 +20322,35 @@
         <w:footnoteRef xmlns:w="http://schemas.openxmlformats.org/wordprocessingml/2006/main"/>
       </w:r>
       <w:r xmlns:w="http://schemas.openxmlformats.org/wordprocessingml/2006/main">
+        <w:sym xmlns:w="http://schemas.openxmlformats.org/wordprocessingml/2006/main" w:font="Wingdings" w:char="F09F"/>
+      </w:r>
+      <w:r xmlns:w="http://schemas.openxmlformats.org/wordprocessingml/2006/main">
+        <w:t xml:space="preserve">David Rudmin, 22:44 in "Vescovi: come aggiustare la tua chiesa!" YouTube, 16 ottobre 2021, accesso effettuato il 30 giugno 2023 all'indirizzo </w:t>
+      </w:r>
+      <w:hyperlink xmlns:w="http://schemas.openxmlformats.org/wordprocessingml/2006/main" xmlns:r="http://schemas.openxmlformats.org/officeDocument/2006/relationships" r:id="rId263" w:history="1">
+        <w:r xmlns:w="http://schemas.openxmlformats.org/wordprocessingml/2006/main">
+          <w:rPr>
+            <w:rStyle w:val="Hyperlink"/>
+          </w:rPr>
+          <w:t xml:space="preserve">youtu.be/teRbvrNDrL0?list=PLHTe9NOS7xVQZkkrNVVT8vwLHhzZpv6D8&amp;t=1365 </w:t>
+        </w:r>
+      </w:hyperlink>
+      <w:r xmlns:w="http://schemas.openxmlformats.org/wordprocessingml/2006/main">
+        <w:t xml:space="preserve">.</w:t>
+      </w:r>
+    </w:p>
+    <w:p>
+      <w:pPr xmlns:w="http://schemas.openxmlformats.org/wordprocessingml/2006/main">
+        <w:pStyle w:val="FootnoteText"/>
+        <w:jc w:val="left"/>
+      </w:pPr>
+      <w:r xmlns:w="http://schemas.openxmlformats.org/wordprocessingml/2006/main">
+        <w:t xml:space="preserve">    </w:t>
+      </w:r>
+      <w:r xmlns:w="http://schemas.openxmlformats.org/wordprocessingml/2006/main">
+        <w:sym xmlns:w="http://schemas.openxmlformats.org/wordprocessingml/2006/main" w:font="Wingdings" w:char="F09F"/>
+      </w:r>
+      <w:r xmlns:w="http://schemas.openxmlformats.org/wordprocessingml/2006/main">
         <w:t xml:space="preserve"> </w:t>
       </w:r>
       <w:hyperlink xmlns:w="http://schemas.openxmlformats.org/wordprocessingml/2006/main" xmlns:r="http://schemas.openxmlformats.org/officeDocument/2006/relationships" r:id="rId264" w:history="1">
@@ -20370,11 +20358,11 @@
           <w:rPr>
             <w:rStyle w:val="Hyperlink"/>
           </w:rPr>
-          <w:t xml:space="preserve">È. 5:21 </w:t>
-        </w:r>
-      </w:hyperlink>
-      <w:r xmlns:w="http://schemas.openxmlformats.org/wordprocessingml/2006/main">
-        <w:t xml:space="preserve">.</w:t>
+          <w:t xml:space="preserve">Dignitatis Humanae </w:t>
+        </w:r>
+      </w:hyperlink>
+      <w:r xmlns:w="http://schemas.openxmlformats.org/wordprocessingml/2006/main">
+        <w:t xml:space="preserve">1. In quanto non dogmatico, il Vaticano 2 era quindi completamente fallibile, perché l'infallibilità si estende solo ai dogmi (Donum Veritatis 23), che sono cose che si trovano nella Divina Rivelazione, e quindi, facendosi "non dogmatico" ha anche reso fallibili non solo alcuni, ma tutti i suoi documenti.</w:t>
       </w:r>
     </w:p>
   </w:footnote>
@@ -20382,7 +20370,7 @@
     <w:p>
       <w:pPr xmlns:w="http://schemas.openxmlformats.org/wordprocessingml/2006/main">
         <w:pStyle w:val="FootnoteText"/>
-        <w:jc w:val="both"/>
+        <w:jc w:val="left"/>
       </w:pPr>
       <w:r xmlns:w="http://schemas.openxmlformats.org/wordprocessingml/2006/main">
         <w:rPr>
@@ -20398,7 +20386,7 @@
           <w:rPr>
             <w:rStyle w:val="Hyperlink"/>
           </w:rPr>
-          <w:t xml:space="preserve">1 Cor. 3:20 </w:t>
+          <w:t xml:space="preserve">È. 5:21 </w:t>
         </w:r>
       </w:hyperlink>
       <w:r xmlns:w="http://schemas.openxmlformats.org/wordprocessingml/2006/main">
@@ -20410,7 +20398,7 @@
     <w:p>
       <w:pPr xmlns:w="http://schemas.openxmlformats.org/wordprocessingml/2006/main">
         <w:pStyle w:val="FootnoteText"/>
-        <w:jc w:val="left"/>
+        <w:jc w:val="both"/>
       </w:pPr>
       <w:r xmlns:w="http://schemas.openxmlformats.org/wordprocessingml/2006/main">
         <w:rPr>
@@ -20426,7 +20414,7 @@
           <w:rPr>
             <w:rStyle w:val="Hyperlink"/>
           </w:rPr>
-          <w:t xml:space="preserve">Prov. 10:19 </w:t>
+          <w:t xml:space="preserve">1 Cor. 3:20 </w:t>
         </w:r>
       </w:hyperlink>
       <w:r xmlns:w="http://schemas.openxmlformats.org/wordprocessingml/2006/main">
@@ -20454,7 +20442,7 @@
           <w:rPr>
             <w:rStyle w:val="Hyperlink"/>
           </w:rPr>
-          <w:t xml:space="preserve">Giovanni 1:5, 5:35, Matt. 6:23 </w:t>
+          <w:t xml:space="preserve">Prov. 10:19 </w:t>
         </w:r>
       </w:hyperlink>
       <w:r xmlns:w="http://schemas.openxmlformats.org/wordprocessingml/2006/main">
@@ -20475,6 +20463,34 @@
         <w:footnoteRef xmlns:w="http://schemas.openxmlformats.org/wordprocessingml/2006/main"/>
       </w:r>
       <w:r xmlns:w="http://schemas.openxmlformats.org/wordprocessingml/2006/main">
+        <w:t xml:space="preserve"> </w:t>
+      </w:r>
+      <w:hyperlink xmlns:w="http://schemas.openxmlformats.org/wordprocessingml/2006/main" xmlns:r="http://schemas.openxmlformats.org/officeDocument/2006/relationships" r:id="rId268" w:history="1">
+        <w:r xmlns:w="http://schemas.openxmlformats.org/wordprocessingml/2006/main">
+          <w:rPr>
+            <w:rStyle w:val="Hyperlink"/>
+          </w:rPr>
+          <w:t xml:space="preserve">Giovanni 1:5, 5:35, Matt. 6:23 </w:t>
+        </w:r>
+      </w:hyperlink>
+      <w:r xmlns:w="http://schemas.openxmlformats.org/wordprocessingml/2006/main">
+        <w:t xml:space="preserve">.</w:t>
+      </w:r>
+    </w:p>
+  </w:footnote>
+  <w:footnote w:id="213">
+    <w:p>
+      <w:pPr xmlns:w="http://schemas.openxmlformats.org/wordprocessingml/2006/main">
+        <w:pStyle w:val="FootnoteText"/>
+        <w:jc w:val="left"/>
+      </w:pPr>
+      <w:r xmlns:w="http://schemas.openxmlformats.org/wordprocessingml/2006/main">
+        <w:rPr>
+          <w:rStyle w:val="FootnoteReference"/>
+        </w:rPr>
+        <w:footnoteRef xmlns:w="http://schemas.openxmlformats.org/wordprocessingml/2006/main"/>
+      </w:r>
+      <w:r xmlns:w="http://schemas.openxmlformats.org/wordprocessingml/2006/main">
         <w:t xml:space="preserve">In effetti, quale misericordia è stata il movimento Lgbtq da parte di Dio Onnipotente, che avrebbe dovuto sfruttare l'occasione del nostro fallimento per "Portare alla luce", il male all'interno del nostro stesso clero, come alludeva direttamente la Beata Vergine Maria a La Salette (e poi quando non ascolteremo, forse di nuovo in silenzio, a Knock, in Irlanda), non per la nostra condanna, ma come “una grazia ancora più abbondante” (Rom. 5:20), per la nostra possibile vittoria totale. Perché quando non smascheravamo e giudicavamo le nostre strutture di peccato, Dio le faceva uscire "allo scoperto" e "alla luce" (Giovanni 3:21), proprio da sole, così che (1) il nostro clero e i laici "alleati" potrebbero fare lo stesso, esponendosi ora al giudizio </w:t>
       </w:r>
       <w:r xmlns:w="http://schemas.openxmlformats.org/wordprocessingml/2006/main">
@@ -20487,7 +20503,7 @@
       <w:r xmlns:w="http://schemas.openxmlformats.org/wordprocessingml/2006/main">
         <w:t xml:space="preserve">; e ancora più radicalmente (2) tutti i protestanti di buona volontà non alleati con loro, potrebbero universalmente venire da noi, se solo la nostra luce avesse potuto brillare brillantemente nella loro Non è la struttura della storia, che il credente deve essere giudicato per primo, in modo che il non credente possa essere condannato dallo stesso giudizio ( </w:t>
       </w:r>
-      <w:hyperlink xmlns:w="http://schemas.openxmlformats.org/wordprocessingml/2006/main" xmlns:r="http://schemas.openxmlformats.org/officeDocument/2006/relationships" r:id="rId268" w:history="1">
+      <w:hyperlink xmlns:w="http://schemas.openxmlformats.org/wordprocessingml/2006/main" xmlns:r="http://schemas.openxmlformats.org/officeDocument/2006/relationships" r:id="rId269" w:history="1">
         <w:r xmlns:w="http://schemas.openxmlformats.org/wordprocessingml/2006/main">
           <w:rPr>
             <w:rStyle w:val="Hyperlink"/>
@@ -20495,7 +20511,7 @@
           <w:t xml:space="preserve">Rom. 2: </w:t>
         </w:r>
       </w:hyperlink>
-      <w:hyperlink xmlns:w="http://schemas.openxmlformats.org/wordprocessingml/2006/main" xmlns:r="http://schemas.openxmlformats.org/officeDocument/2006/relationships" r:id="rId268" w:history="1">
+      <w:hyperlink xmlns:w="http://schemas.openxmlformats.org/wordprocessingml/2006/main" xmlns:r="http://schemas.openxmlformats.org/officeDocument/2006/relationships" r:id="rId269" w:history="1">
         <w:r xmlns:w="http://schemas.openxmlformats.org/wordprocessingml/2006/main">
           <w:rPr>
             <w:rStyle w:val="Hyperlink"/>
@@ -20503,7 +20519,7 @@
           <w:t xml:space="preserve">1-4, </w:t>
         </w:r>
       </w:hyperlink>
-      <w:hyperlink xmlns:w="http://schemas.openxmlformats.org/wordprocessingml/2006/main" xmlns:r="http://schemas.openxmlformats.org/officeDocument/2006/relationships" r:id="rId268" w:history="1">
+      <w:hyperlink xmlns:w="http://schemas.openxmlformats.org/wordprocessingml/2006/main" xmlns:r="http://schemas.openxmlformats.org/officeDocument/2006/relationships" r:id="rId269" w:history="1">
         <w:r xmlns:w="http://schemas.openxmlformats.org/wordprocessingml/2006/main">
           <w:rPr>
             <w:rStyle w:val="Hyperlink"/>
@@ -20514,7 +20530,7 @@
       <w:r xmlns:w="http://schemas.openxmlformats.org/wordprocessingml/2006/main">
         <w:t xml:space="preserve">)? anche tutta la premessa del sacramento della confessione, che ci si giudichi apertamente, impedendo così che altri accusatori, colpevoli dello stesso peccato, possano asserire, nell'ultimo giorno, che "la fede di quest'uomo era una frode"? non ci giudicavamo? Ma “non abbiamo amato la luce, ma le tenebre” (Gv 3,19), e quindi anche le nostre stesse greggi ci hanno lasciato, disgustate, sia per lgbtq-ismo, perché il loro senso morale è pervertito (di nuovo , a causa dell'oscurità della nostra mancanza di predicazione); o per nascondere i pedofili nell'oscurità, dove il loro senso morale è corretto. Ma la speranza non è del tutto persa. Perché in cui abbonda il tuo peccato, papa Francesco, papa della "cabala gay", coloro che lo rifiutano saranno probabilmente i tuoi giudici ( </w:t>
       </w:r>
-      <w:hyperlink xmlns:w="http://schemas.openxmlformats.org/wordprocessingml/2006/main" xmlns:r="http://schemas.openxmlformats.org/officeDocument/2006/relationships" r:id="rId269" w:history="1">
+      <w:hyperlink xmlns:w="http://schemas.openxmlformats.org/wordprocessingml/2006/main" xmlns:r="http://schemas.openxmlformats.org/officeDocument/2006/relationships" r:id="rId270" w:history="1">
         <w:r xmlns:w="http://schemas.openxmlformats.org/wordprocessingml/2006/main">
           <w:rPr>
             <w:rStyle w:val="Hyperlink"/>
@@ -20537,7 +20553,7 @@
       </w:r>
     </w:p>
   </w:footnote>
-  <w:footnote w:id="213">
+  <w:footnote w:id="214">
     <w:p>
       <w:pPr xmlns:w="http://schemas.openxmlformats.org/wordprocessingml/2006/main">
         <w:pStyle w:val="FootnoteText"/>
@@ -20552,48 +20568,12 @@
       <w:r xmlns:w="http://schemas.openxmlformats.org/wordprocessingml/2006/main">
         <w:t xml:space="preserve">"Amoris Laetitia", </w:t>
       </w:r>
-      <w:hyperlink xmlns:w="http://schemas.openxmlformats.org/wordprocessingml/2006/main" xmlns:r="http://schemas.openxmlformats.org/officeDocument/2006/relationships" r:id="rId270" w:anchor="page=239" w:history="1">
+      <w:hyperlink xmlns:w="http://schemas.openxmlformats.org/wordprocessingml/2006/main" xmlns:r="http://schemas.openxmlformats.org/officeDocument/2006/relationships" r:id="rId271" w:anchor="page=239" w:history="1">
         <w:r xmlns:w="http://schemas.openxmlformats.org/wordprocessingml/2006/main">
           <w:rPr>
             <w:rStyle w:val="Hyperlink"/>
           </w:rPr>
           <w:t xml:space="preserve">308 </w:t>
-        </w:r>
-      </w:hyperlink>
-      <w:r xmlns:w="http://schemas.openxmlformats.org/wordprocessingml/2006/main">
-        <w:t xml:space="preserve">.</w:t>
-      </w:r>
-    </w:p>
-  </w:footnote>
-  <w:footnote w:id="214">
-    <w:p>
-      <w:pPr xmlns:w="http://schemas.openxmlformats.org/wordprocessingml/2006/main">
-        <w:pStyle w:val="FootnoteText"/>
-        <w:jc w:val="left"/>
-      </w:pPr>
-      <w:r xmlns:w="http://schemas.openxmlformats.org/wordprocessingml/2006/main">
-        <w:rPr>
-          <w:rStyle w:val="FootnoteReference"/>
-        </w:rPr>
-        <w:footnoteRef xmlns:w="http://schemas.openxmlformats.org/wordprocessingml/2006/main"/>
-      </w:r>
-      <w:r xmlns:w="http://schemas.openxmlformats.org/wordprocessingml/2006/main">
-        <w:t xml:space="preserve">Cfr. </w:t>
-      </w:r>
-      <w:hyperlink xmlns:w="http://schemas.openxmlformats.org/wordprocessingml/2006/main" xmlns:r="http://schemas.openxmlformats.org/officeDocument/2006/relationships" r:id="rId271" w:history="1">
-        <w:r xmlns:w="http://schemas.openxmlformats.org/wordprocessingml/2006/main">
-          <w:rPr>
-            <w:rStyle w:val="Hyperlink"/>
-          </w:rPr>
-          <w:t xml:space="preserve">Opaco. </w:t>
-        </w:r>
-      </w:hyperlink>
-      <w:hyperlink xmlns:w="http://schemas.openxmlformats.org/wordprocessingml/2006/main" xmlns:r="http://schemas.openxmlformats.org/officeDocument/2006/relationships" r:id="rId271" w:history="1">
-        <w:r xmlns:w="http://schemas.openxmlformats.org/wordprocessingml/2006/main">
-          <w:rPr>
-            <w:rStyle w:val="Hyperlink"/>
-          </w:rPr>
-          <w:t xml:space="preserve">11:6, 10:15, Giovanni 7:27-28 </w:t>
         </w:r>
       </w:hyperlink>
       <w:r xmlns:w="http://schemas.openxmlformats.org/wordprocessingml/2006/main">
@@ -20614,14 +20594,22 @@
         <w:footnoteRef xmlns:w="http://schemas.openxmlformats.org/wordprocessingml/2006/main"/>
       </w:r>
       <w:r xmlns:w="http://schemas.openxmlformats.org/wordprocessingml/2006/main">
-        <w:t xml:space="preserve"> </w:t>
+        <w:t xml:space="preserve">Cfr. </w:t>
       </w:r>
       <w:hyperlink xmlns:w="http://schemas.openxmlformats.org/wordprocessingml/2006/main" xmlns:r="http://schemas.openxmlformats.org/officeDocument/2006/relationships" r:id="rId272" w:history="1">
         <w:r xmlns:w="http://schemas.openxmlformats.org/wordprocessingml/2006/main">
           <w:rPr>
             <w:rStyle w:val="Hyperlink"/>
           </w:rPr>
-          <w:t xml:space="preserve">Giovanni 7:24, Apocalisse 2:2,6,20,26-27 </w:t>
+          <w:t xml:space="preserve">Opaco. </w:t>
+        </w:r>
+      </w:hyperlink>
+      <w:hyperlink xmlns:w="http://schemas.openxmlformats.org/wordprocessingml/2006/main" xmlns:r="http://schemas.openxmlformats.org/officeDocument/2006/relationships" r:id="rId272" w:history="1">
+        <w:r xmlns:w="http://schemas.openxmlformats.org/wordprocessingml/2006/main">
+          <w:rPr>
+            <w:rStyle w:val="Hyperlink"/>
+          </w:rPr>
+          <w:t xml:space="preserve">11:6, 10:15, Giovanni 7:27-28 </w:t>
         </w:r>
       </w:hyperlink>
       <w:r xmlns:w="http://schemas.openxmlformats.org/wordprocessingml/2006/main">
@@ -20649,15 +20637,7 @@
           <w:rPr>
             <w:rStyle w:val="Hyperlink"/>
           </w:rPr>
-          <w:t xml:space="preserve">Atti 5:1-11 </w:t>
-        </w:r>
-      </w:hyperlink>
-      <w:hyperlink xmlns:w="http://schemas.openxmlformats.org/wordprocessingml/2006/main" xmlns:r="http://schemas.openxmlformats.org/officeDocument/2006/relationships" r:id="rId273" w:history="1">
-        <w:r xmlns:w="http://schemas.openxmlformats.org/wordprocessingml/2006/main">
-          <w:rPr>
-            <w:rStyle w:val="Hyperlink"/>
-          </w:rPr>
-          <w:t xml:space="preserve">, 1 Giovanni 2:27 </w:t>
+          <w:t xml:space="preserve">Giovanni 7:24, Apocalisse 2:2,6,20,26-27 </w:t>
         </w:r>
       </w:hyperlink>
       <w:r xmlns:w="http://schemas.openxmlformats.org/wordprocessingml/2006/main">
@@ -20685,7 +20665,7 @@
           <w:rPr>
             <w:rStyle w:val="Hyperlink"/>
           </w:rPr>
-          <w:t xml:space="preserve">1 Cor. 2:15, 5:5,11-12, 6:1-5 </w:t>
+          <w:t xml:space="preserve">Atti 5:1-11 </w:t>
         </w:r>
       </w:hyperlink>
       <w:hyperlink xmlns:w="http://schemas.openxmlformats.org/wordprocessingml/2006/main" xmlns:r="http://schemas.openxmlformats.org/officeDocument/2006/relationships" r:id="rId274" w:history="1">
@@ -20693,23 +20673,7 @@
           <w:rPr>
             <w:rStyle w:val="Hyperlink"/>
           </w:rPr>
-          <w:t xml:space="preserve">, 1 Tim.</w:t>
-        </w:r>
-      </w:hyperlink>
-      <w:hyperlink xmlns:w="http://schemas.openxmlformats.org/wordprocessingml/2006/main" xmlns:r="http://schemas.openxmlformats.org/officeDocument/2006/relationships" r:id="rId274" w:history="1">
-        <w:r xmlns:w="http://schemas.openxmlformats.org/wordprocessingml/2006/main">
-          <w:rPr>
-            <w:rStyle w:val="Hyperlink"/>
-          </w:rPr>
-          <w:t xml:space="preserve">  </w:t>
-        </w:r>
-      </w:hyperlink>
-      <w:hyperlink xmlns:w="http://schemas.openxmlformats.org/wordprocessingml/2006/main" xmlns:r="http://schemas.openxmlformats.org/officeDocument/2006/relationships" r:id="rId274" w:history="1">
-        <w:r xmlns:w="http://schemas.openxmlformats.org/wordprocessingml/2006/main">
-          <w:rPr>
-            <w:rStyle w:val="Hyperlink"/>
-          </w:rPr>
-          <w:t xml:space="preserve">5:20 </w:t>
+          <w:t xml:space="preserve">, 1 Giovanni 2:27 </w:t>
         </w:r>
       </w:hyperlink>
       <w:r xmlns:w="http://schemas.openxmlformats.org/wordprocessingml/2006/main">
@@ -20737,11 +20701,35 @@
           <w:rPr>
             <w:rStyle w:val="Hyperlink"/>
           </w:rPr>
-          <w:t xml:space="preserve">Giacomo 4:11 </w:t>
-        </w:r>
-      </w:hyperlink>
-      <w:r xmlns:w="http://schemas.openxmlformats.org/wordprocessingml/2006/main">
-        <w:t xml:space="preserve">. Che questo sia diretto a semplici fastidi non peccaminosi, è ovvio dal fatto che Giacomo ha menzionato "la legge", comunicando che l'autore del reato sta effettivamente osservando la legge contro il peccato.</w:t>
+          <w:t xml:space="preserve">1 Cor. 2:15, 5:5,11-12, 6:1-5 </w:t>
+        </w:r>
+      </w:hyperlink>
+      <w:hyperlink xmlns:w="http://schemas.openxmlformats.org/wordprocessingml/2006/main" xmlns:r="http://schemas.openxmlformats.org/officeDocument/2006/relationships" r:id="rId275" w:history="1">
+        <w:r xmlns:w="http://schemas.openxmlformats.org/wordprocessingml/2006/main">
+          <w:rPr>
+            <w:rStyle w:val="Hyperlink"/>
+          </w:rPr>
+          <w:t xml:space="preserve">, 1 Tim.</w:t>
+        </w:r>
+      </w:hyperlink>
+      <w:hyperlink xmlns:w="http://schemas.openxmlformats.org/wordprocessingml/2006/main" xmlns:r="http://schemas.openxmlformats.org/officeDocument/2006/relationships" r:id="rId275" w:history="1">
+        <w:r xmlns:w="http://schemas.openxmlformats.org/wordprocessingml/2006/main">
+          <w:rPr>
+            <w:rStyle w:val="Hyperlink"/>
+          </w:rPr>
+          <w:t xml:space="preserve">  </w:t>
+        </w:r>
+      </w:hyperlink>
+      <w:hyperlink xmlns:w="http://schemas.openxmlformats.org/wordprocessingml/2006/main" xmlns:r="http://schemas.openxmlformats.org/officeDocument/2006/relationships" r:id="rId275" w:history="1">
+        <w:r xmlns:w="http://schemas.openxmlformats.org/wordprocessingml/2006/main">
+          <w:rPr>
+            <w:rStyle w:val="Hyperlink"/>
+          </w:rPr>
+          <w:t xml:space="preserve">5:20 </w:t>
+        </w:r>
+      </w:hyperlink>
+      <w:r xmlns:w="http://schemas.openxmlformats.org/wordprocessingml/2006/main">
+        <w:t xml:space="preserve">.</w:t>
       </w:r>
     </w:p>
   </w:footnote>
@@ -20765,11 +20753,11 @@
           <w:rPr>
             <w:rStyle w:val="Hyperlink"/>
           </w:rPr>
-          <w:t xml:space="preserve">1 Cor. 5:12-13 </w:t>
-        </w:r>
-      </w:hyperlink>
-      <w:r xmlns:w="http://schemas.openxmlformats.org/wordprocessingml/2006/main">
-        <w:t xml:space="preserve">.</w:t>
+          <w:t xml:space="preserve">Giacomo 4:11 </w:t>
+        </w:r>
+      </w:hyperlink>
+      <w:r xmlns:w="http://schemas.openxmlformats.org/wordprocessingml/2006/main">
+        <w:t xml:space="preserve">. Che questo sia diretto a semplici fastidi non peccaminosi, è ovvio dal fatto che Giacomo ha menzionato "la legge", comunicando che l'autore del reato sta effettivamente osservando la legge contro il peccato.</w:t>
       </w:r>
     </w:p>
   </w:footnote>
@@ -20786,29 +20774,14 @@
         <w:footnoteRef xmlns:w="http://schemas.openxmlformats.org/wordprocessingml/2006/main"/>
       </w:r>
       <w:r xmlns:w="http://schemas.openxmlformats.org/wordprocessingml/2006/main">
-        <w:t xml:space="preserve">Guarda video. Proprio come il diacono corrisponde al profeta dell'Antico Testamento [OT], unto per predicare; e proprio come il Sacerdote corrisponde ai sacerdoti dell'AT, unti per offrire sacrifici; così anche il Vescovo corrisponde al re dell'AT, unto per governare.</w:t>
-      </w:r>
-    </w:p>
-    <w:p>
-      <w:pPr xmlns:w="http://schemas.openxmlformats.org/wordprocessingml/2006/main">
-        <w:pStyle w:val="FootnoteText"/>
-        <w:jc w:val="left"/>
-      </w:pPr>
-      <w:r xmlns:w="http://schemas.openxmlformats.org/wordprocessingml/2006/main">
-        <w:t xml:space="preserve">    </w:t>
-      </w:r>
-      <w:r xmlns:w="http://schemas.openxmlformats.org/wordprocessingml/2006/main">
-        <w:sym xmlns:w="http://schemas.openxmlformats.org/wordprocessingml/2006/main" w:font="Wingdings" w:char="F09F"/>
-      </w:r>
-      <w:r xmlns:w="http://schemas.openxmlformats.org/wordprocessingml/2006/main">
-        <w:t xml:space="preserve">David Rudmin, "Mysterium Fidei", consultato il 20 giugno 2023, su </w:t>
+        <w:t xml:space="preserve"> </w:t>
       </w:r>
       <w:hyperlink xmlns:w="http://schemas.openxmlformats.org/wordprocessingml/2006/main" xmlns:r="http://schemas.openxmlformats.org/officeDocument/2006/relationships" r:id="rId277" w:history="1">
         <w:r xmlns:w="http://schemas.openxmlformats.org/wordprocessingml/2006/main">
           <w:rPr>
             <w:rStyle w:val="Hyperlink"/>
           </w:rPr>
-          <w:t xml:space="preserve">youtu.be/Z_qqF_oYeAc?t=2467 </w:t>
+          <w:t xml:space="preserve">1 Cor. 5:12-13 </w:t>
         </w:r>
       </w:hyperlink>
       <w:r xmlns:w="http://schemas.openxmlformats.org/wordprocessingml/2006/main">
@@ -20829,7 +20802,33 @@
         <w:footnoteRef xmlns:w="http://schemas.openxmlformats.org/wordprocessingml/2006/main"/>
       </w:r>
       <w:r xmlns:w="http://schemas.openxmlformats.org/wordprocessingml/2006/main">
-        <w:t xml:space="preserve">È risaputo che Papa Francesco ha epurato il Collegio cardinalizio, la Curia e le reti di massa tridentine, ma ha anche conservatori vanigliati armati come l'USCCB e, in modo spettacolare, ha anche preso di mira uno dei più santi e onorabili vescovi negli Stati Uniti, Mons. Joseph Strickland, semplicemente perché è schietto nella causa dell'integrità morale ecclesiale.</w:t>
+        <w:t xml:space="preserve">Guarda video. Proprio come il diacono corrisponde al profeta dell'Antico Testamento [OT], unto per predicare; e proprio come il Sacerdote corrisponde ai sacerdoti dell'AT, unti per offrire sacrifici; così anche il Vescovo corrisponde al re dell'AT, unto per governare.</w:t>
+      </w:r>
+    </w:p>
+    <w:p>
+      <w:pPr xmlns:w="http://schemas.openxmlformats.org/wordprocessingml/2006/main">
+        <w:pStyle w:val="FootnoteText"/>
+        <w:jc w:val="left"/>
+      </w:pPr>
+      <w:r xmlns:w="http://schemas.openxmlformats.org/wordprocessingml/2006/main">
+        <w:t xml:space="preserve">    </w:t>
+      </w:r>
+      <w:r xmlns:w="http://schemas.openxmlformats.org/wordprocessingml/2006/main">
+        <w:sym xmlns:w="http://schemas.openxmlformats.org/wordprocessingml/2006/main" w:font="Wingdings" w:char="F09F"/>
+      </w:r>
+      <w:r xmlns:w="http://schemas.openxmlformats.org/wordprocessingml/2006/main">
+        <w:t xml:space="preserve">David Rudmin, "Mysterium Fidei", consultato il 20 giugno 2023, su </w:t>
+      </w:r>
+      <w:hyperlink xmlns:w="http://schemas.openxmlformats.org/wordprocessingml/2006/main" xmlns:r="http://schemas.openxmlformats.org/officeDocument/2006/relationships" r:id="rId278" w:history="1">
+        <w:r xmlns:w="http://schemas.openxmlformats.org/wordprocessingml/2006/main">
+          <w:rPr>
+            <w:rStyle w:val="Hyperlink"/>
+          </w:rPr>
+          <w:t xml:space="preserve">youtu.be/Z_qqF_oYeAc?t=2467 </w:t>
+        </w:r>
+      </w:hyperlink>
+      <w:r xmlns:w="http://schemas.openxmlformats.org/wordprocessingml/2006/main">
+        <w:t xml:space="preserve">.</w:t>
       </w:r>
     </w:p>
   </w:footnote>
@@ -20846,51 +20845,8 @@
         <w:footnoteRef xmlns:w="http://schemas.openxmlformats.org/wordprocessingml/2006/main"/>
       </w:r>
       <w:r xmlns:w="http://schemas.openxmlformats.org/wordprocessingml/2006/main">
-        <w:t xml:space="preserve">Il cardinale McCarrick era famoso per aver distribuito tangenti da un milione di dollari. Non c'è da stupirsi quindi che tu gli abbia fatto da collegamento con la Cina, cosa che fa anche così.</w:t>
-      </w:r>
-    </w:p>
-    <w:p>
-      <w:pPr xmlns:w="http://schemas.openxmlformats.org/wordprocessingml/2006/main">
-        <w:pStyle w:val="FootnoteText"/>
-        <w:jc w:val="left"/>
-      </w:pPr>
-      <w:r xmlns:w="http://schemas.openxmlformats.org/wordprocessingml/2006/main">
-        <w:t xml:space="preserve">    </w:t>
-      </w:r>
-      <w:r xmlns:w="http://schemas.openxmlformats.org/wordprocessingml/2006/main">
-        <w:sym xmlns:w="http://schemas.openxmlformats.org/wordprocessingml/2006/main" w:font="Wingdings" w:char="F09F"/>
-      </w:r>
-      <w:r xmlns:w="http://schemas.openxmlformats.org/wordprocessingml/2006/main">
-        <w:t xml:space="preserve">Courtney Mares, "L'arcivescovo McCarrick's unofficial role in Vatican-China relations", CNA, 17 settembre 2018, consultato il 25 luglio 2023 all'indirizzo </w:t>
-      </w:r>
-      <w:hyperlink xmlns:w="http://schemas.openxmlformats.org/wordprocessingml/2006/main" xmlns:r="http://schemas.openxmlformats.org/officeDocument/2006/relationships" r:id="rId278" w:history="1">
-        <w:r xmlns:w="http://schemas.openxmlformats.org/wordprocessingml/2006/main">
-          <w:rPr>
-            <w:rStyle w:val="Hyperlink"/>
-          </w:rPr>
-          <w:t xml:space="preserve">catholicnewsagency.com/news/39388/archbishop-mccarricks-unofficial-role-in-vatican-china- relazioni</w:t>
-        </w:r>
-      </w:hyperlink>
-      <w:r xmlns:w="http://schemas.openxmlformats.org/wordprocessingml/2006/main">
-        <w:br xmlns:w="http://schemas.openxmlformats.org/wordprocessingml/2006/main"/>
-      </w:r>
-      <w:r xmlns:w="http://schemas.openxmlformats.org/wordprocessingml/2006/main">
-        <w:t xml:space="preserve">    </w:t>
-      </w:r>
-      <w:r xmlns:w="http://schemas.openxmlformats.org/wordprocessingml/2006/main">
-        <w:sym xmlns:w="http://schemas.openxmlformats.org/wordprocessingml/2006/main" w:font="Wingdings" w:char="F09F"/>
-      </w:r>
-      <w:r xmlns:w="http://schemas.openxmlformats.org/wordprocessingml/2006/main">
-        <w:t xml:space="preserve">Shawn Boburg e Robert O'Harrow Jr., "Il cardinale McCarrick ha segretamente donato quasi $ 1 milione a un gruppo guidato da un religioso accusato di condotta sessuale", Washington Post, 17 febbraio 2020, accesso 24 luglio 2023 su </w:t>
-      </w:r>
-      <w:hyperlink xmlns:w="http://schemas.openxmlformats.org/wordprocessingml/2006/main" xmlns:r="http://schemas.openxmlformats.org/officeDocument/2006/relationships" r:id="rId279" w:history="1">
-        <w:r xmlns:w="http://schemas.openxmlformats.org/wordprocessingml/2006/main">
-          <w:rPr>
-            <w:rStyle w:val="Hyperlink"/>
-          </w:rPr>
-          <w:t xml:space="preserve">washingtonpost.com/investigations /il cardinale-mccarrick-ha-consegnato-segretamente-quasi-un-milione-a-un-gruppo-guidato-da-un-chierico-accusato-di-cattiva-condotta-sessuale/2020/02/16/4950aeda-413c-11ea-abff-5ab1ba98b405_story.html</w:t>
-        </w:r>
-      </w:hyperlink>
+        <w:t xml:space="preserve">È risaputo che Papa Francesco ha epurato il Collegio cardinalizio, la Curia e le reti di massa tridentine, ma ha anche conservatori vanigliati armati come l'USCCB e, in modo spettacolare, ha anche preso di mira uno dei più santi e onorabili vescovi negli Stati Uniti, Mons. Joseph Strickland, semplicemente perché è schietto nella causa dell'integrità morale ecclesiale.</w:t>
+      </w:r>
     </w:p>
   </w:footnote>
   <w:footnote w:id="223">
@@ -20906,19 +20862,51 @@
         <w:footnoteRef xmlns:w="http://schemas.openxmlformats.org/wordprocessingml/2006/main"/>
       </w:r>
       <w:r xmlns:w="http://schemas.openxmlformats.org/wordprocessingml/2006/main">
-        <w:t xml:space="preserve"> </w:t>
+        <w:t xml:space="preserve">Il cardinale McCarrick era famoso per aver distribuito tangenti da un milione di dollari. Non c'è da stupirsi quindi che tu gli abbia fatto da collegamento con la Cina, cosa che fa anche così.</w:t>
+      </w:r>
+    </w:p>
+    <w:p>
+      <w:pPr xmlns:w="http://schemas.openxmlformats.org/wordprocessingml/2006/main">
+        <w:pStyle w:val="FootnoteText"/>
+        <w:jc w:val="left"/>
+      </w:pPr>
+      <w:r xmlns:w="http://schemas.openxmlformats.org/wordprocessingml/2006/main">
+        <w:t xml:space="preserve">    </w:t>
+      </w:r>
+      <w:r xmlns:w="http://schemas.openxmlformats.org/wordprocessingml/2006/main">
+        <w:sym xmlns:w="http://schemas.openxmlformats.org/wordprocessingml/2006/main" w:font="Wingdings" w:char="F09F"/>
+      </w:r>
+      <w:r xmlns:w="http://schemas.openxmlformats.org/wordprocessingml/2006/main">
+        <w:t xml:space="preserve">Courtney Mares, "L'arcivescovo McCarrick's unofficial role in Vatican-China relations", CNA, 17 settembre 2018, consultato il 25 luglio 2023 all'indirizzo </w:t>
+      </w:r>
+      <w:hyperlink xmlns:w="http://schemas.openxmlformats.org/wordprocessingml/2006/main" xmlns:r="http://schemas.openxmlformats.org/officeDocument/2006/relationships" r:id="rId279" w:history="1">
+        <w:r xmlns:w="http://schemas.openxmlformats.org/wordprocessingml/2006/main">
+          <w:rPr>
+            <w:rStyle w:val="Hyperlink"/>
+          </w:rPr>
+          <w:t xml:space="preserve">catholicnewsagency.com/news/39388/archbishop-mccarricks-unofficial-role-in-vatican-china- relazioni</w:t>
+        </w:r>
+      </w:hyperlink>
+      <w:r xmlns:w="http://schemas.openxmlformats.org/wordprocessingml/2006/main">
+        <w:br xmlns:w="http://schemas.openxmlformats.org/wordprocessingml/2006/main"/>
+      </w:r>
+      <w:r xmlns:w="http://schemas.openxmlformats.org/wordprocessingml/2006/main">
+        <w:t xml:space="preserve">    </w:t>
+      </w:r>
+      <w:r xmlns:w="http://schemas.openxmlformats.org/wordprocessingml/2006/main">
+        <w:sym xmlns:w="http://schemas.openxmlformats.org/wordprocessingml/2006/main" w:font="Wingdings" w:char="F09F"/>
+      </w:r>
+      <w:r xmlns:w="http://schemas.openxmlformats.org/wordprocessingml/2006/main">
+        <w:t xml:space="preserve">Shawn Boburg e Robert O'Harrow Jr., "Il cardinale McCarrick ha segretamente donato quasi $ 1 milione a un gruppo guidato da un religioso accusato di condotta sessuale", Washington Post, 17 febbraio 2020, accesso 24 luglio 2023 su </w:t>
       </w:r>
       <w:hyperlink xmlns:w="http://schemas.openxmlformats.org/wordprocessingml/2006/main" xmlns:r="http://schemas.openxmlformats.org/officeDocument/2006/relationships" r:id="rId280" w:history="1">
         <w:r xmlns:w="http://schemas.openxmlformats.org/wordprocessingml/2006/main">
           <w:rPr>
             <w:rStyle w:val="Hyperlink"/>
           </w:rPr>
-          <w:t xml:space="preserve">Giacomo 2:1,4 </w:t>
-        </w:r>
-      </w:hyperlink>
-      <w:r xmlns:w="http://schemas.openxmlformats.org/wordprocessingml/2006/main">
-        <w:t xml:space="preserve">.</w:t>
-      </w:r>
+          <w:t xml:space="preserve">washingtonpost.com/investigations /il cardinale-mccarrick-ha-consegnato-segretamente-quasi-un-milione-a-un-gruppo-guidato-da-un-chierico-accusato-di-cattiva-condotta-sessuale/2020/02/16/4950aeda-413c-11ea-abff-5ab1ba98b405_story.html</w:t>
+        </w:r>
+      </w:hyperlink>
     </w:p>
   </w:footnote>
   <w:footnote w:id="224">
@@ -20934,14 +20922,14 @@
         <w:footnoteRef xmlns:w="http://schemas.openxmlformats.org/wordprocessingml/2006/main"/>
       </w:r>
       <w:r xmlns:w="http://schemas.openxmlformats.org/wordprocessingml/2006/main">
-        <w:t xml:space="preserve">Luisella Scrosati, "Francis sciocca i seminaristi di Barcellona con imprecazioni sessuali", Daily Compass, 1 settembre 2023, consultato il 29 giugno 2023 su </w:t>
+        <w:t xml:space="preserve"> </w:t>
       </w:r>
       <w:hyperlink xmlns:w="http://schemas.openxmlformats.org/wordprocessingml/2006/main" xmlns:r="http://schemas.openxmlformats.org/officeDocument/2006/relationships" r:id="rId281" w:history="1">
         <w:r xmlns:w="http://schemas.openxmlformats.org/wordprocessingml/2006/main">
           <w:rPr>
             <w:rStyle w:val="Hyperlink"/>
           </w:rPr>
-          <w:t xml:space="preserve">newdailycompass.com/en/francis-shocks-barcelona-seminarians-with-sexual-imprecazioni </w:t>
+          <w:t xml:space="preserve">Giacomo 2:1,4 </w:t>
         </w:r>
       </w:hyperlink>
       <w:r xmlns:w="http://schemas.openxmlformats.org/wordprocessingml/2006/main">
@@ -20962,18 +20950,18 @@
         <w:footnoteRef xmlns:w="http://schemas.openxmlformats.org/wordprocessingml/2006/main"/>
       </w:r>
       <w:r xmlns:w="http://schemas.openxmlformats.org/wordprocessingml/2006/main">
-        <w:t xml:space="preserve">Ad esempio, Leone XIII, " </w:t>
+        <w:t xml:space="preserve">Luisella Scrosati, "Francis sciocca i seminaristi di Barcellona con imprecazioni sessuali", Daily Compass, 1 settembre 2023, consultato il 29 giugno 2023 su </w:t>
       </w:r>
       <w:hyperlink xmlns:w="http://schemas.openxmlformats.org/wordprocessingml/2006/main" xmlns:r="http://schemas.openxmlformats.org/officeDocument/2006/relationships" r:id="rId282" w:history="1">
         <w:r xmlns:w="http://schemas.openxmlformats.org/wordprocessingml/2006/main">
           <w:rPr>
             <w:rStyle w:val="Hyperlink"/>
           </w:rPr>
-          <w:t xml:space="preserve">Immortale Dei </w:t>
-        </w:r>
-      </w:hyperlink>
-      <w:r xmlns:w="http://schemas.openxmlformats.org/wordprocessingml/2006/main">
-        <w:t xml:space="preserve">", 26 censurava "... che il giudizio della coscienza di ciascuno è indipendente da ogni legge".</w:t>
+          <w:t xml:space="preserve">newdailycompass.com/en/francis-shocks-barcelona-seminarians-with-sexual-imprecazioni </w:t>
+        </w:r>
+      </w:hyperlink>
+      <w:r xmlns:w="http://schemas.openxmlformats.org/wordprocessingml/2006/main">
+        <w:t xml:space="preserve">.</w:t>
       </w:r>
     </w:p>
   </w:footnote>
@@ -20990,6 +20978,34 @@
         <w:footnoteRef xmlns:w="http://schemas.openxmlformats.org/wordprocessingml/2006/main"/>
       </w:r>
       <w:r xmlns:w="http://schemas.openxmlformats.org/wordprocessingml/2006/main">
+        <w:t xml:space="preserve">Ad esempio, Leone XIII, " </w:t>
+      </w:r>
+      <w:hyperlink xmlns:w="http://schemas.openxmlformats.org/wordprocessingml/2006/main" xmlns:r="http://schemas.openxmlformats.org/officeDocument/2006/relationships" r:id="rId283" w:history="1">
+        <w:r xmlns:w="http://schemas.openxmlformats.org/wordprocessingml/2006/main">
+          <w:rPr>
+            <w:rStyle w:val="Hyperlink"/>
+          </w:rPr>
+          <w:t xml:space="preserve">Immortale Dei </w:t>
+        </w:r>
+      </w:hyperlink>
+      <w:r xmlns:w="http://schemas.openxmlformats.org/wordprocessingml/2006/main">
+        <w:t xml:space="preserve">", 26 censurava "... che il giudizio della coscienza di ciascuno è indipendente da ogni legge".</w:t>
+      </w:r>
+    </w:p>
+  </w:footnote>
+  <w:footnote w:id="227">
+    <w:p>
+      <w:pPr xmlns:w="http://schemas.openxmlformats.org/wordprocessingml/2006/main">
+        <w:pStyle w:val="FootnoteText"/>
+        <w:jc w:val="left"/>
+      </w:pPr>
+      <w:r xmlns:w="http://schemas.openxmlformats.org/wordprocessingml/2006/main">
+        <w:rPr>
+          <w:rStyle w:val="FootnoteReference"/>
+        </w:rPr>
+        <w:footnoteRef xmlns:w="http://schemas.openxmlformats.org/wordprocessingml/2006/main"/>
+      </w:r>
+      <w:r xmlns:w="http://schemas.openxmlformats.org/wordprocessingml/2006/main">
         <w:t xml:space="preserve">Cioè, quando si pensa,</w:t>
       </w:r>
     </w:p>
@@ -21035,7 +21051,7 @@
         <w:jc w:val="left"/>
       </w:pPr>
       <w:r xmlns:w="http://schemas.openxmlformats.org/wordprocessingml/2006/main">
-        <w:t xml:space="preserve">Anzi, la vostra politica cambierebbe questo sillogismo, questo calcolo morale che è coscienza, da leggere</w:t>
+        <w:t xml:space="preserve">Anzi, la vostra politica cambierebbe questo sillogismo, questo calcolo morale che è la coscienza, da leggere</w:t>
       </w:r>
     </w:p>
     <w:p>
@@ -21104,7 +21120,7 @@
       </w:r>
     </w:p>
   </w:footnote>
-  <w:footnote w:id="227">
+  <w:footnote w:id="228">
     <w:p>
       <w:pPr xmlns:w="http://schemas.openxmlformats.org/wordprocessingml/2006/main">
         <w:pStyle w:val="FootnoteText"/>
@@ -21117,42 +21133,44 @@
         <w:footnoteRef xmlns:w="http://schemas.openxmlformats.org/wordprocessingml/2006/main"/>
       </w:r>
       <w:r xmlns:w="http://schemas.openxmlformats.org/wordprocessingml/2006/main">
+        <w:sym xmlns:w="http://schemas.openxmlformats.org/wordprocessingml/2006/main" w:font="Wingdings" w:char="F09F"/>
+      </w:r>
+      <w:r xmlns:w="http://schemas.openxmlformats.org/wordprocessingml/2006/main">
+        <w:t xml:space="preserve">Papa Francesco, "Dimissioni e nomine", Vaticano, 7 gennaio 2023, consultato il 31 luglio 2023 all'indirizzo </w:t>
+      </w:r>
+      <w:hyperlink xmlns:w="http://schemas.openxmlformats.org/wordprocessingml/2006/main" xmlns:r="http://schemas.openxmlformats.org/officeDocument/2006/relationships" r:id="rId284" w:history="1">
+        <w:r xmlns:w="http://schemas.openxmlformats.org/wordprocessingml/2006/main">
+          <w:rPr>
+            <w:rStyle w:val="Hyperlink"/>
+          </w:rPr>
+          <w:t xml:space="preserve">press.vatican.va/content/salastampa/it/bollettino/pubblico/2023/07/01/230701a.html</w:t>
+        </w:r>
+      </w:hyperlink>
+    </w:p>
+    <w:p>
+      <w:pPr xmlns:w="http://schemas.openxmlformats.org/wordprocessingml/2006/main">
+        <w:pStyle w:val="FootnoteText"/>
+        <w:jc w:val="left"/>
+        <w:rPr>
+          <w:b/>
+          <w:bCs/>
+        </w:rPr>
+      </w:pPr>
+      <w:r xmlns:w="http://schemas.openxmlformats.org/wordprocessingml/2006/main">
+        <w:t xml:space="preserve">    </w:t>
+      </w:r>
+      <w:r xmlns:w="http://schemas.openxmlformats.org/wordprocessingml/2006/main">
+        <w:sym xmlns:w="http://schemas.openxmlformats.org/wordprocessingml/2006/main" w:font="Wingdings" w:char="F09F"/>
+      </w:r>
+      <w:r xmlns:w="http://schemas.openxmlformats.org/wordprocessingml/2006/main">
         <w:t xml:space="preserve"> </w:t>
       </w:r>
-      <w:hyperlink xmlns:w="http://schemas.openxmlformats.org/wordprocessingml/2006/main" xmlns:r="http://schemas.openxmlformats.org/officeDocument/2006/relationships" r:id="rId283" w:history="1">
-        <w:r xmlns:w="http://schemas.openxmlformats.org/wordprocessingml/2006/main">
-          <w:rPr>
-            <w:rStyle w:val="Hyperlink"/>
-          </w:rPr>
-          <w:t xml:space="preserve">Opaco. 3:8 </w:t>
-        </w:r>
-      </w:hyperlink>
-      <w:r xmlns:w="http://schemas.openxmlformats.org/wordprocessingml/2006/main">
-        <w:t xml:space="preserve">.</w:t>
-      </w:r>
-    </w:p>
-  </w:footnote>
-  <w:footnote w:id="228">
-    <w:p>
-      <w:pPr xmlns:w="http://schemas.openxmlformats.org/wordprocessingml/2006/main">
-        <w:pStyle w:val="FootnoteText"/>
-        <w:jc w:val="left"/>
-      </w:pPr>
-      <w:r xmlns:w="http://schemas.openxmlformats.org/wordprocessingml/2006/main">
-        <w:rPr>
-          <w:rStyle w:val="FootnoteReference"/>
-        </w:rPr>
-        <w:footnoteRef xmlns:w="http://schemas.openxmlformats.org/wordprocessingml/2006/main"/>
-      </w:r>
-      <w:r xmlns:w="http://schemas.openxmlformats.org/wordprocessingml/2006/main">
-        <w:t xml:space="preserve">Dan Hitchens, "Archbishop Fernandez, Preacher of Chaos", First Things, 6 luglio 2023, consultato l'11 luglio 2023 su </w:t>
-      </w:r>
-      <w:hyperlink xmlns:w="http://schemas.openxmlformats.org/wordprocessingml/2006/main" xmlns:r="http://schemas.openxmlformats.org/officeDocument/2006/relationships" r:id="rId284" w:history="1">
-        <w:r xmlns:w="http://schemas.openxmlformats.org/wordprocessingml/2006/main">
-          <w:rPr>
-            <w:rStyle w:val="Hyperlink"/>
-          </w:rPr>
-          <w:t xml:space="preserve">firstthings.com/web-exclusives/2023/07/archbishop-fernandez-preacher-of-chaos </w:t>
+      <w:hyperlink xmlns:w="http://schemas.openxmlformats.org/wordprocessingml/2006/main" xmlns:r="http://schemas.openxmlformats.org/officeDocument/2006/relationships" r:id="rId285" w:history="1">
+        <w:r xmlns:w="http://schemas.openxmlformats.org/wordprocessingml/2006/main">
+          <w:rPr>
+            <w:rStyle w:val="Hyperlink"/>
+          </w:rPr>
+          <w:t xml:space="preserve">Giuda 1:3, 1 Pietro 5:2, Giovanni 21:16, Atto 20:28 </w:t>
         </w:r>
       </w:hyperlink>
       <w:r xmlns:w="http://schemas.openxmlformats.org/wordprocessingml/2006/main">
@@ -21165,6 +21183,10 @@
       <w:pPr xmlns:w="http://schemas.openxmlformats.org/wordprocessingml/2006/main">
         <w:pStyle w:val="FootnoteText"/>
         <w:jc w:val="left"/>
+        <w:rPr>
+          <w:b/>
+          <w:bCs/>
+        </w:rPr>
       </w:pPr>
       <w:r xmlns:w="http://schemas.openxmlformats.org/wordprocessingml/2006/main">
         <w:rPr>
@@ -21175,28 +21197,12 @@
       <w:r xmlns:w="http://schemas.openxmlformats.org/wordprocessingml/2006/main">
         <w:t xml:space="preserve"> </w:t>
       </w:r>
-      <w:hyperlink xmlns:w="http://schemas.openxmlformats.org/wordprocessingml/2006/main" xmlns:r="http://schemas.openxmlformats.org/officeDocument/2006/relationships" r:id="rId285" w:history="1">
-        <w:r xmlns:w="http://schemas.openxmlformats.org/wordprocessingml/2006/main">
-          <w:rPr>
-            <w:rStyle w:val="Hyperlink"/>
-          </w:rPr>
-          <w:t xml:space="preserve">Giovanni 3:27, </w:t>
-        </w:r>
-      </w:hyperlink>
-      <w:hyperlink xmlns:w="http://schemas.openxmlformats.org/wordprocessingml/2006/main" xmlns:r="http://schemas.openxmlformats.org/officeDocument/2006/relationships" r:id="rId285" w:history="1">
-        <w:r xmlns:w="http://schemas.openxmlformats.org/wordprocessingml/2006/main">
-          <w:rPr>
-            <w:rStyle w:val="Hyperlink"/>
-          </w:rPr>
-          <w:t xml:space="preserve">6:44, </w:t>
-        </w:r>
-      </w:hyperlink>
-      <w:hyperlink xmlns:w="http://schemas.openxmlformats.org/wordprocessingml/2006/main" xmlns:r="http://schemas.openxmlformats.org/officeDocument/2006/relationships" r:id="rId285" w:history="1">
-        <w:r xmlns:w="http://schemas.openxmlformats.org/wordprocessingml/2006/main">
-          <w:rPr>
-            <w:rStyle w:val="Hyperlink"/>
-          </w:rPr>
-          <w:t xml:space="preserve">Rom. 10:2-17 </w:t>
+      <w:hyperlink xmlns:w="http://schemas.openxmlformats.org/wordprocessingml/2006/main" xmlns:r="http://schemas.openxmlformats.org/officeDocument/2006/relationships" r:id="rId286" w:history="1">
+        <w:r xmlns:w="http://schemas.openxmlformats.org/wordprocessingml/2006/main">
+          <w:rPr>
+            <w:rStyle w:val="Hyperlink"/>
+          </w:rPr>
+          <w:t xml:space="preserve">Salmo 110:2, 23:4, 2:9, Prov. 10:13, 13:24, 23:13, Ez. 20:37, Apocalisse 2:27, 11:1, 12:5, 19:15 </w:t>
         </w:r>
       </w:hyperlink>
       <w:r xmlns:w="http://schemas.openxmlformats.org/wordprocessingml/2006/main">
@@ -21217,14 +21223,14 @@
         <w:footnoteRef xmlns:w="http://schemas.openxmlformats.org/wordprocessingml/2006/main"/>
       </w:r>
       <w:r xmlns:w="http://schemas.openxmlformats.org/wordprocessingml/2006/main">
-        <w:t xml:space="preserve">"Amoris Laetitia", </w:t>
-      </w:r>
-      <w:hyperlink xmlns:w="http://schemas.openxmlformats.org/wordprocessingml/2006/main" xmlns:r="http://schemas.openxmlformats.org/officeDocument/2006/relationships" r:id="rId286" w:anchor="page=225" w:history="1">
-        <w:r xmlns:w="http://schemas.openxmlformats.org/wordprocessingml/2006/main">
-          <w:rPr>
-            <w:rStyle w:val="Hyperlink"/>
-          </w:rPr>
-          <w:t xml:space="preserve">296 </w:t>
+        <w:t xml:space="preserve"> </w:t>
+      </w:r>
+      <w:hyperlink xmlns:w="http://schemas.openxmlformats.org/wordprocessingml/2006/main" xmlns:r="http://schemas.openxmlformats.org/officeDocument/2006/relationships" r:id="rId287" w:history="1">
+        <w:r xmlns:w="http://schemas.openxmlformats.org/wordprocessingml/2006/main">
+          <w:rPr>
+            <w:rStyle w:val="Hyperlink"/>
+          </w:rPr>
+          <w:t xml:space="preserve">Opaco. 3:8 </w:t>
         </w:r>
       </w:hyperlink>
       <w:r xmlns:w="http://schemas.openxmlformats.org/wordprocessingml/2006/main">
@@ -21245,14 +21251,14 @@
         <w:footnoteRef xmlns:w="http://schemas.openxmlformats.org/wordprocessingml/2006/main"/>
       </w:r>
       <w:r xmlns:w="http://schemas.openxmlformats.org/wordprocessingml/2006/main">
-        <w:t xml:space="preserve"> </w:t>
-      </w:r>
-      <w:hyperlink xmlns:w="http://schemas.openxmlformats.org/wordprocessingml/2006/main" xmlns:r="http://schemas.openxmlformats.org/officeDocument/2006/relationships" r:id="rId287" w:history="1">
-        <w:r xmlns:w="http://schemas.openxmlformats.org/wordprocessingml/2006/main">
-          <w:rPr>
-            <w:rStyle w:val="Hyperlink"/>
-          </w:rPr>
-          <w:t xml:space="preserve">Rom. 10:10 </w:t>
+        <w:t xml:space="preserve">Dan Hitchens, "Archbishop Fernandez, Preacher of Chaos", First Things, 6 luglio 2023, consultato l'11 luglio 2023 su </w:t>
+      </w:r>
+      <w:hyperlink xmlns:w="http://schemas.openxmlformats.org/wordprocessingml/2006/main" xmlns:r="http://schemas.openxmlformats.org/officeDocument/2006/relationships" r:id="rId288" w:history="1">
+        <w:r xmlns:w="http://schemas.openxmlformats.org/wordprocessingml/2006/main">
+          <w:rPr>
+            <w:rStyle w:val="Hyperlink"/>
+          </w:rPr>
+          <w:t xml:space="preserve">firstthings.com/web-exclusives/2023/07/archbishop-fernandez-preacher-of-chaos </w:t>
         </w:r>
       </w:hyperlink>
       <w:r xmlns:w="http://schemas.openxmlformats.org/wordprocessingml/2006/main">
@@ -21275,12 +21281,28 @@
       <w:r xmlns:w="http://schemas.openxmlformats.org/wordprocessingml/2006/main">
         <w:t xml:space="preserve"> </w:t>
       </w:r>
-      <w:hyperlink xmlns:w="http://schemas.openxmlformats.org/wordprocessingml/2006/main" xmlns:r="http://schemas.openxmlformats.org/officeDocument/2006/relationships" r:id="rId288" w:history="1">
-        <w:r xmlns:w="http://schemas.openxmlformats.org/wordprocessingml/2006/main">
-          <w:rPr>
-            <w:rStyle w:val="Hyperlink"/>
-          </w:rPr>
-          <w:t xml:space="preserve">Apocalisse 3:19, Ebrei 12:5, Giovanni 16:8 </w:t>
+      <w:hyperlink xmlns:w="http://schemas.openxmlformats.org/wordprocessingml/2006/main" xmlns:r="http://schemas.openxmlformats.org/officeDocument/2006/relationships" r:id="rId289" w:history="1">
+        <w:r xmlns:w="http://schemas.openxmlformats.org/wordprocessingml/2006/main">
+          <w:rPr>
+            <w:rStyle w:val="Hyperlink"/>
+          </w:rPr>
+          <w:t xml:space="preserve">Giovanni 3:27, </w:t>
+        </w:r>
+      </w:hyperlink>
+      <w:hyperlink xmlns:w="http://schemas.openxmlformats.org/wordprocessingml/2006/main" xmlns:r="http://schemas.openxmlformats.org/officeDocument/2006/relationships" r:id="rId289" w:history="1">
+        <w:r xmlns:w="http://schemas.openxmlformats.org/wordprocessingml/2006/main">
+          <w:rPr>
+            <w:rStyle w:val="Hyperlink"/>
+          </w:rPr>
+          <w:t xml:space="preserve">6:44, </w:t>
+        </w:r>
+      </w:hyperlink>
+      <w:hyperlink xmlns:w="http://schemas.openxmlformats.org/wordprocessingml/2006/main" xmlns:r="http://schemas.openxmlformats.org/officeDocument/2006/relationships" r:id="rId289" w:history="1">
+        <w:r xmlns:w="http://schemas.openxmlformats.org/wordprocessingml/2006/main">
+          <w:rPr>
+            <w:rStyle w:val="Hyperlink"/>
+          </w:rPr>
+          <w:t xml:space="preserve">Rom. 10:2-17 </w:t>
         </w:r>
       </w:hyperlink>
       <w:r xmlns:w="http://schemas.openxmlformats.org/wordprocessingml/2006/main">
@@ -21301,14 +21323,14 @@
         <w:footnoteRef xmlns:w="http://schemas.openxmlformats.org/wordprocessingml/2006/main"/>
       </w:r>
       <w:r xmlns:w="http://schemas.openxmlformats.org/wordprocessingml/2006/main">
-        <w:t xml:space="preserve"> </w:t>
-      </w:r>
-      <w:hyperlink xmlns:w="http://schemas.openxmlformats.org/wordprocessingml/2006/main" xmlns:r="http://schemas.openxmlformats.org/officeDocument/2006/relationships" r:id="rId289" w:history="1">
-        <w:r xmlns:w="http://schemas.openxmlformats.org/wordprocessingml/2006/main">
-          <w:rPr>
-            <w:rStyle w:val="Hyperlink"/>
-          </w:rPr>
-          <w:t xml:space="preserve">1 Tim. 5:20, 2 Tim. 4:2, Tito 2:15 </w:t>
+        <w:t xml:space="preserve">"Amoris Laetitia", </w:t>
+      </w:r>
+      <w:hyperlink xmlns:w="http://schemas.openxmlformats.org/wordprocessingml/2006/main" xmlns:r="http://schemas.openxmlformats.org/officeDocument/2006/relationships" r:id="rId290" w:anchor="page=225" w:history="1">
+        <w:r xmlns:w="http://schemas.openxmlformats.org/wordprocessingml/2006/main">
+          <w:rPr>
+            <w:rStyle w:val="Hyperlink"/>
+          </w:rPr>
+          <w:t xml:space="preserve">296 </w:t>
         </w:r>
       </w:hyperlink>
       <w:r xmlns:w="http://schemas.openxmlformats.org/wordprocessingml/2006/main">
@@ -21331,20 +21353,12 @@
       <w:r xmlns:w="http://schemas.openxmlformats.org/wordprocessingml/2006/main">
         <w:t xml:space="preserve"> </w:t>
       </w:r>
-      <w:hyperlink xmlns:w="http://schemas.openxmlformats.org/wordprocessingml/2006/main" xmlns:r="http://schemas.openxmlformats.org/officeDocument/2006/relationships" r:id="rId290" w:history="1">
-        <w:r xmlns:w="http://schemas.openxmlformats.org/wordprocessingml/2006/main">
-          <w:rPr>
-            <w:rStyle w:val="Hyperlink"/>
-          </w:rPr>
-          <w:t xml:space="preserve">Rom. 5:20 </w:t>
-        </w:r>
-      </w:hyperlink>
-      <w:hyperlink xmlns:w="http://schemas.openxmlformats.org/wordprocessingml/2006/main" xmlns:r="http://schemas.openxmlformats.org/officeDocument/2006/relationships" r:id="rId290" w:history="1">
-        <w:r xmlns:w="http://schemas.openxmlformats.org/wordprocessingml/2006/main">
-          <w:rPr>
-            <w:rStyle w:val="Hyperlink"/>
-          </w:rPr>
-          <w:t xml:space="preserve">, 7:9 </w:t>
+      <w:hyperlink xmlns:w="http://schemas.openxmlformats.org/wordprocessingml/2006/main" xmlns:r="http://schemas.openxmlformats.org/officeDocument/2006/relationships" r:id="rId291" w:history="1">
+        <w:r xmlns:w="http://schemas.openxmlformats.org/wordprocessingml/2006/main">
+          <w:rPr>
+            <w:rStyle w:val="Hyperlink"/>
+          </w:rPr>
+          <w:t xml:space="preserve">Rom. 10:10 </w:t>
         </w:r>
       </w:hyperlink>
       <w:r xmlns:w="http://schemas.openxmlformats.org/wordprocessingml/2006/main">
@@ -21365,43 +21379,14 @@
         <w:footnoteRef xmlns:w="http://schemas.openxmlformats.org/wordprocessingml/2006/main"/>
       </w:r>
       <w:r xmlns:w="http://schemas.openxmlformats.org/wordprocessingml/2006/main">
-        <w:sym xmlns:w="http://schemas.openxmlformats.org/wordprocessingml/2006/main" w:font="Wingdings" w:char="F09F"/>
-      </w:r>
-      <w:r xmlns:w="http://schemas.openxmlformats.org/wordprocessingml/2006/main">
         <w:t xml:space="preserve"> </w:t>
       </w:r>
-      <w:hyperlink xmlns:w="http://schemas.openxmlformats.org/wordprocessingml/2006/main" xmlns:r="http://schemas.openxmlformats.org/officeDocument/2006/relationships" r:id="rId291" w:history="1">
-        <w:r xmlns:w="http://schemas.openxmlformats.org/wordprocessingml/2006/main">
-          <w:rPr>
-            <w:rStyle w:val="Hyperlink"/>
-          </w:rPr>
-          <w:t xml:space="preserve">Marco 13:37 </w:t>
-        </w:r>
-      </w:hyperlink>
-      <w:r xmlns:w="http://schemas.openxmlformats.org/wordprocessingml/2006/main">
-        <w:t xml:space="preserve">.</w:t>
-      </w:r>
-    </w:p>
-    <w:p>
-      <w:pPr xmlns:w="http://schemas.openxmlformats.org/wordprocessingml/2006/main">
-        <w:pStyle w:val="FootnoteText"/>
-        <w:jc w:val="left"/>
-      </w:pPr>
-      <w:r xmlns:w="http://schemas.openxmlformats.org/wordprocessingml/2006/main">
-        <w:t xml:space="preserve">    </w:t>
-      </w:r>
-      <w:r xmlns:w="http://schemas.openxmlformats.org/wordprocessingml/2006/main">
-        <w:sym xmlns:w="http://schemas.openxmlformats.org/wordprocessingml/2006/main" w:font="Wingdings" w:char="F09F"/>
-      </w:r>
-      <w:r xmlns:w="http://schemas.openxmlformats.org/wordprocessingml/2006/main">
-        <w:t xml:space="preserve">San Padre Pio, “Agony of our Lord in the Garden”, consultato il 22 luglio 2023 su </w:t>
-      </w:r>
       <w:hyperlink xmlns:w="http://schemas.openxmlformats.org/wordprocessingml/2006/main" xmlns:r="http://schemas.openxmlformats.org/officeDocument/2006/relationships" r:id="rId292" w:history="1">
         <w:r xmlns:w="http://schemas.openxmlformats.org/wordprocessingml/2006/main">
           <w:rPr>
             <w:rStyle w:val="Hyperlink"/>
           </w:rPr>
-          <w:t xml:space="preserve">ecatholic2000.com/cts/untitled-480.shtml </w:t>
+          <w:t xml:space="preserve">Apocalisse 3:19, Ebrei 12:5, Giovanni 16:8 </w:t>
         </w:r>
       </w:hyperlink>
       <w:r xmlns:w="http://schemas.openxmlformats.org/wordprocessingml/2006/main">
@@ -21422,7 +21407,18 @@
         <w:footnoteRef xmlns:w="http://schemas.openxmlformats.org/wordprocessingml/2006/main"/>
       </w:r>
       <w:r xmlns:w="http://schemas.openxmlformats.org/wordprocessingml/2006/main">
-        <w:t xml:space="preserve">"Amoris Laetitia", 303.</w:t>
+        <w:t xml:space="preserve"> </w:t>
+      </w:r>
+      <w:hyperlink xmlns:w="http://schemas.openxmlformats.org/wordprocessingml/2006/main" xmlns:r="http://schemas.openxmlformats.org/officeDocument/2006/relationships" r:id="rId293" w:history="1">
+        <w:r xmlns:w="http://schemas.openxmlformats.org/wordprocessingml/2006/main">
+          <w:rPr>
+            <w:rStyle w:val="Hyperlink"/>
+          </w:rPr>
+          <w:t xml:space="preserve">1 Tim. 5:20, 2 Tim. 4:2, Tito 2:15 </w:t>
+        </w:r>
+      </w:hyperlink>
+      <w:r xmlns:w="http://schemas.openxmlformats.org/wordprocessingml/2006/main">
+        <w:t xml:space="preserve">.</w:t>
       </w:r>
     </w:p>
   </w:footnote>
@@ -21441,12 +21437,20 @@
       <w:r xmlns:w="http://schemas.openxmlformats.org/wordprocessingml/2006/main">
         <w:t xml:space="preserve"> </w:t>
       </w:r>
-      <w:hyperlink xmlns:w="http://schemas.openxmlformats.org/wordprocessingml/2006/main" xmlns:r="http://schemas.openxmlformats.org/officeDocument/2006/relationships" r:id="rId293" w:history="1">
-        <w:r xmlns:w="http://schemas.openxmlformats.org/wordprocessingml/2006/main">
-          <w:rPr>
-            <w:rStyle w:val="Hyperlink"/>
-          </w:rPr>
-          <w:t xml:space="preserve">1 Cor. 2:1-5 </w:t>
+      <w:hyperlink xmlns:w="http://schemas.openxmlformats.org/wordprocessingml/2006/main" xmlns:r="http://schemas.openxmlformats.org/officeDocument/2006/relationships" r:id="rId294" w:history="1">
+        <w:r xmlns:w="http://schemas.openxmlformats.org/wordprocessingml/2006/main">
+          <w:rPr>
+            <w:rStyle w:val="Hyperlink"/>
+          </w:rPr>
+          <w:t xml:space="preserve">Rom. 5:20 </w:t>
+        </w:r>
+      </w:hyperlink>
+      <w:hyperlink xmlns:w="http://schemas.openxmlformats.org/wordprocessingml/2006/main" xmlns:r="http://schemas.openxmlformats.org/officeDocument/2006/relationships" r:id="rId294" w:history="1">
+        <w:r xmlns:w="http://schemas.openxmlformats.org/wordprocessingml/2006/main">
+          <w:rPr>
+            <w:rStyle w:val="Hyperlink"/>
+          </w:rPr>
+          <w:t xml:space="preserve">, 7:9 </w:t>
         </w:r>
       </w:hyperlink>
       <w:r xmlns:w="http://schemas.openxmlformats.org/wordprocessingml/2006/main">
@@ -21467,33 +21471,48 @@
         <w:footnoteRef xmlns:w="http://schemas.openxmlformats.org/wordprocessingml/2006/main"/>
       </w:r>
       <w:r xmlns:w="http://schemas.openxmlformats.org/wordprocessingml/2006/main">
-        <w:t xml:space="preserve">Sant'Uffizio [per la Dottrina della Fede], "Instructio ad Ordinarios Omnes Necnon ad Magistratos in Seminariis, in Athenaeis, vel in Studiorum Universitatibus Docentes et ad Lectores in Studiorum Domibus Religiosorum: De 'Ethica Situationis,'"</w:t>
-      </w:r>
-    </w:p>
-    <w:p>
-      <w:pPr xmlns:w="http://schemas.openxmlformats.org/wordprocessingml/2006/main">
-        <w:pStyle w:val="FootnoteText"/>
-        <w:jc w:val="left"/>
-      </w:pPr>
-      <w:r xmlns:w="http://schemas.openxmlformats.org/wordprocessingml/2006/main">
-        <w:t xml:space="preserve">AAS, 2 febbraio 1956, consultato il 21 luglio 2023 su </w:t>
-      </w:r>
-      <w:hyperlink xmlns:w="http://schemas.openxmlformats.org/wordprocessingml/2006/main" xmlns:r="http://schemas.openxmlformats.org/officeDocument/2006/relationships" r:id="rId294" w:anchor="page=144" w:history="1">
-        <w:r xmlns:w="http://schemas.openxmlformats.org/wordprocessingml/2006/main">
-          <w:rPr>
-            <w:rStyle w:val="Hyperlink"/>
-          </w:rPr>
-          <w:t xml:space="preserve">vatican.va/archive/aas/documents/AAS-48-1956-ocr.pdf#page=14 </w:t>
-        </w:r>
-      </w:hyperlink>
-      <w:hyperlink xmlns:w="http://schemas.openxmlformats.org/wordprocessingml/2006/main" xmlns:r="http://schemas.openxmlformats.org/officeDocument/2006/relationships" r:id="rId294" w:anchor="page=144" w:history="1">
-        <w:r xmlns:w="http://schemas.openxmlformats.org/wordprocessingml/2006/main">
-          <w:rPr>
-            <w:rStyle w:val="Hyperlink"/>
-          </w:rPr>
-          <w:t xml:space="preserve">4</w:t>
-        </w:r>
-      </w:hyperlink>
+        <w:sym xmlns:w="http://schemas.openxmlformats.org/wordprocessingml/2006/main" w:font="Wingdings" w:char="F09F"/>
+      </w:r>
+      <w:r xmlns:w="http://schemas.openxmlformats.org/wordprocessingml/2006/main">
+        <w:t xml:space="preserve"> </w:t>
+      </w:r>
+      <w:hyperlink xmlns:w="http://schemas.openxmlformats.org/wordprocessingml/2006/main" xmlns:r="http://schemas.openxmlformats.org/officeDocument/2006/relationships" r:id="rId295" w:history="1">
+        <w:r xmlns:w="http://schemas.openxmlformats.org/wordprocessingml/2006/main">
+          <w:rPr>
+            <w:rStyle w:val="Hyperlink"/>
+          </w:rPr>
+          <w:t xml:space="preserve">Marco 13:37 </w:t>
+        </w:r>
+      </w:hyperlink>
+      <w:r xmlns:w="http://schemas.openxmlformats.org/wordprocessingml/2006/main">
+        <w:t xml:space="preserve">.</w:t>
+      </w:r>
+    </w:p>
+    <w:p>
+      <w:pPr xmlns:w="http://schemas.openxmlformats.org/wordprocessingml/2006/main">
+        <w:pStyle w:val="FootnoteText"/>
+        <w:jc w:val="left"/>
+      </w:pPr>
+      <w:r xmlns:w="http://schemas.openxmlformats.org/wordprocessingml/2006/main">
+        <w:t xml:space="preserve">    </w:t>
+      </w:r>
+      <w:r xmlns:w="http://schemas.openxmlformats.org/wordprocessingml/2006/main">
+        <w:sym xmlns:w="http://schemas.openxmlformats.org/wordprocessingml/2006/main" w:font="Wingdings" w:char="F09F"/>
+      </w:r>
+      <w:r xmlns:w="http://schemas.openxmlformats.org/wordprocessingml/2006/main">
+        <w:t xml:space="preserve">San Padre Pio, “Agony of our Lord in the Garden”, consultato il 22 luglio 2023 su </w:t>
+      </w:r>
+      <w:hyperlink xmlns:w="http://schemas.openxmlformats.org/wordprocessingml/2006/main" xmlns:r="http://schemas.openxmlformats.org/officeDocument/2006/relationships" r:id="rId296" w:history="1">
+        <w:r xmlns:w="http://schemas.openxmlformats.org/wordprocessingml/2006/main">
+          <w:rPr>
+            <w:rStyle w:val="Hyperlink"/>
+          </w:rPr>
+          <w:t xml:space="preserve">ecatholic2000.com/cts/untitled-480.shtml </w:t>
+        </w:r>
+      </w:hyperlink>
+      <w:r xmlns:w="http://schemas.openxmlformats.org/wordprocessingml/2006/main">
+        <w:t xml:space="preserve">.</w:t>
+      </w:r>
     </w:p>
   </w:footnote>
   <w:footnote w:id="239">
@@ -21509,22 +21528,109 @@
         <w:footnoteRef xmlns:w="http://schemas.openxmlformats.org/wordprocessingml/2006/main"/>
       </w:r>
       <w:r xmlns:w="http://schemas.openxmlformats.org/wordprocessingml/2006/main">
-        <w:t xml:space="preserve">Papa Giovanni Paolo II, Veritatis Splendor, 56, 6 agosto 1993, consultato il 21 luglio 2023 su </w:t>
-      </w:r>
-      <w:hyperlink xmlns:w="http://schemas.openxmlformats.org/wordprocessingml/2006/main" xmlns:r="http://schemas.openxmlformats.org/officeDocument/2006/relationships" r:id="rId295" w:history="1">
-        <w:r xmlns:w="http://schemas.openxmlformats.org/wordprocessingml/2006/main">
-          <w:rPr>
-            <w:rStyle w:val="Hyperlink"/>
-          </w:rPr>
-          <w:t xml:space="preserve">vatican.va/content/john-paul-ii/en/encyclicals/documents/hf_jp-ii_enc_06081993_veritatis-splendor.html</w:t>
-        </w:r>
-      </w:hyperlink>
-      <w:r xmlns:w="http://schemas.openxmlformats.org/wordprocessingml/2006/main">
-        <w:t xml:space="preserve"> </w:t>
+        <w:t xml:space="preserve">"Amoris Laetitia", 303.</w:t>
       </w:r>
     </w:p>
   </w:footnote>
   <w:footnote w:id="240">
+    <w:p>
+      <w:pPr xmlns:w="http://schemas.openxmlformats.org/wordprocessingml/2006/main">
+        <w:pStyle w:val="FootnoteText"/>
+        <w:jc w:val="left"/>
+      </w:pPr>
+      <w:r xmlns:w="http://schemas.openxmlformats.org/wordprocessingml/2006/main">
+        <w:rPr>
+          <w:rStyle w:val="FootnoteReference"/>
+        </w:rPr>
+        <w:footnoteRef xmlns:w="http://schemas.openxmlformats.org/wordprocessingml/2006/main"/>
+      </w:r>
+      <w:r xmlns:w="http://schemas.openxmlformats.org/wordprocessingml/2006/main">
+        <w:t xml:space="preserve"> </w:t>
+      </w:r>
+      <w:hyperlink xmlns:w="http://schemas.openxmlformats.org/wordprocessingml/2006/main" xmlns:r="http://schemas.openxmlformats.org/officeDocument/2006/relationships" r:id="rId297" w:history="1">
+        <w:r xmlns:w="http://schemas.openxmlformats.org/wordprocessingml/2006/main">
+          <w:rPr>
+            <w:rStyle w:val="Hyperlink"/>
+          </w:rPr>
+          <w:t xml:space="preserve">1 Cor. 2:1-5 </w:t>
+        </w:r>
+      </w:hyperlink>
+      <w:r xmlns:w="http://schemas.openxmlformats.org/wordprocessingml/2006/main">
+        <w:t xml:space="preserve">.</w:t>
+      </w:r>
+    </w:p>
+  </w:footnote>
+  <w:footnote w:id="241">
+    <w:p>
+      <w:pPr xmlns:w="http://schemas.openxmlformats.org/wordprocessingml/2006/main">
+        <w:pStyle w:val="FootnoteText"/>
+        <w:jc w:val="left"/>
+      </w:pPr>
+      <w:r xmlns:w="http://schemas.openxmlformats.org/wordprocessingml/2006/main">
+        <w:rPr>
+          <w:rStyle w:val="FootnoteReference"/>
+        </w:rPr>
+        <w:footnoteRef xmlns:w="http://schemas.openxmlformats.org/wordprocessingml/2006/main"/>
+      </w:r>
+      <w:r xmlns:w="http://schemas.openxmlformats.org/wordprocessingml/2006/main">
+        <w:t xml:space="preserve">Sant'Uffizio [per la Dottrina della Fede], "Instructio ad Ordinarios Omnes Necnon ad Magistratos in Seminariis, in Athenaeis, vel in Studiorum Universitatibus Docentes et ad Lectores in Studiorum Domibus Religiosorum: De 'Ethica Situationis,'"</w:t>
+      </w:r>
+    </w:p>
+    <w:p>
+      <w:pPr xmlns:w="http://schemas.openxmlformats.org/wordprocessingml/2006/main">
+        <w:pStyle w:val="FootnoteText"/>
+        <w:jc w:val="left"/>
+      </w:pPr>
+      <w:r xmlns:w="http://schemas.openxmlformats.org/wordprocessingml/2006/main">
+        <w:t xml:space="preserve">AAS, 2 febbraio 1956, consultato il 21 luglio 2023 su </w:t>
+      </w:r>
+      <w:hyperlink xmlns:w="http://schemas.openxmlformats.org/wordprocessingml/2006/main" xmlns:r="http://schemas.openxmlformats.org/officeDocument/2006/relationships" r:id="rId298" w:anchor="page=144" w:history="1">
+        <w:r xmlns:w="http://schemas.openxmlformats.org/wordprocessingml/2006/main">
+          <w:rPr>
+            <w:rStyle w:val="Hyperlink"/>
+          </w:rPr>
+          <w:t xml:space="preserve">vatican.va/archive/aas/documents/AAS-48-1956-ocr.pdf#page=14 </w:t>
+        </w:r>
+      </w:hyperlink>
+      <w:hyperlink xmlns:w="http://schemas.openxmlformats.org/wordprocessingml/2006/main" xmlns:r="http://schemas.openxmlformats.org/officeDocument/2006/relationships" r:id="rId298" w:anchor="page=144" w:history="1">
+        <w:r xmlns:w="http://schemas.openxmlformats.org/wordprocessingml/2006/main">
+          <w:rPr>
+            <w:rStyle w:val="Hyperlink"/>
+          </w:rPr>
+          <w:t xml:space="preserve">4</w:t>
+        </w:r>
+      </w:hyperlink>
+    </w:p>
+  </w:footnote>
+  <w:footnote w:id="242">
+    <w:p>
+      <w:pPr xmlns:w="http://schemas.openxmlformats.org/wordprocessingml/2006/main">
+        <w:pStyle w:val="FootnoteText"/>
+        <w:jc w:val="left"/>
+      </w:pPr>
+      <w:r xmlns:w="http://schemas.openxmlformats.org/wordprocessingml/2006/main">
+        <w:rPr>
+          <w:rStyle w:val="FootnoteReference"/>
+        </w:rPr>
+        <w:footnoteRef xmlns:w="http://schemas.openxmlformats.org/wordprocessingml/2006/main"/>
+      </w:r>
+      <w:r xmlns:w="http://schemas.openxmlformats.org/wordprocessingml/2006/main">
+        <w:t xml:space="preserve">Papa Giovanni Paolo II, Veritatis Splendor, 56, 6 agosto 1993, consultato il 21 luglio 2023 su </w:t>
+      </w:r>
+      <w:hyperlink xmlns:w="http://schemas.openxmlformats.org/wordprocessingml/2006/main" xmlns:r="http://schemas.openxmlformats.org/officeDocument/2006/relationships" r:id="rId299" w:history="1">
+        <w:r xmlns:w="http://schemas.openxmlformats.org/wordprocessingml/2006/main">
+          <w:rPr>
+            <w:rStyle w:val="Hyperlink"/>
+          </w:rPr>
+          <w:t xml:space="preserve">vatican.va/content/john-paul-ii/en/encyclicals/documents/hf_jp-ii_enc_06081993_veritatis-splendor.html</w:t>
+        </w:r>
+      </w:hyperlink>
+      <w:r xmlns:w="http://schemas.openxmlformats.org/wordprocessingml/2006/main">
+        <w:t xml:space="preserve"> </w:t>
+      </w:r>
+    </w:p>
+  </w:footnote>
+  <w:footnote w:id="243">
     <w:p>
       <w:pPr xmlns:w="http://schemas.openxmlformats.org/wordprocessingml/2006/main">
         <w:pStyle w:val="FootnoteText"/>
@@ -21964,7 +22070,7 @@
                 <w:bCs/>
                 <w:color w:val="00B050"/>
               </w:rPr>
-              <w:t xml:space="preserve">o rientrare in classificazioni troppo rigide</w:t>
+              <w:t xml:space="preserve">o rientrare in classificazioni eccessivamente rigide</w:t>
             </w:r>
             <w:r xmlns:w="http://schemas.openxmlformats.org/wordprocessingml/2006/main">
               <w:rPr>
@@ -22088,7 +22194,7 @@
               <w:jc w:val="left"/>
             </w:pPr>
             <w:r xmlns:w="http://schemas.openxmlformats.org/wordprocessingml/2006/main">
-              <w:t xml:space="preserve">304 – ". . . quanto più si scende a </w:t>
+              <w:t xml:space="preserve">304 – ". . . quanto più scendiamo a </w:t>
             </w:r>
             <w:r xmlns:w="http://schemas.openxmlformats.org/wordprocessingml/2006/main">
               <w:rPr>
@@ -22099,7 +22205,7 @@
               <w:t xml:space="preserve">questioni di dettaglio </w:t>
             </w:r>
             <w:r xmlns:w="http://schemas.openxmlformats.org/wordprocessingml/2006/main">
-              <w:t xml:space="preserve">, tanto più frequentemente si incontrano </w:t>
+              <w:t xml:space="preserve">, tanto più frequentemente incontriamo </w:t>
             </w:r>
             <w:r xmlns:w="http://schemas.openxmlformats.org/wordprocessingml/2006/main">
               <w:rPr>
@@ -22109,17 +22215,17 @@
               <w:t xml:space="preserve">difetti </w:t>
             </w:r>
             <w:r xmlns:w="http://schemas.openxmlformats.org/wordprocessingml/2006/main">
-              <w:t xml:space="preserve">. . . </w:t>
+              <w:t xml:space="preserve">... </w:t>
             </w:r>
             <w:r xmlns:w="http://schemas.openxmlformats.org/wordprocessingml/2006/main">
               <w:rPr>
                 <w:b/>
                 <w:bCs/>
               </w:rPr>
-              <w:t xml:space="preserve">Si scoprirà che il principale viene a mancare </w:t>
-            </w:r>
-            <w:r xmlns:w="http://schemas.openxmlformats.org/wordprocessingml/2006/main">
-              <w:t xml:space="preserve">, a seconda che si scenda più in </w:t>
+              <w:t xml:space="preserve">Il principale si troverà a fallire </w:t>
+            </w:r>
+            <w:r xmlns:w="http://schemas.openxmlformats.org/wordprocessingml/2006/main">
+              <w:t xml:space="preserve">, a seconda che scendiamo ulteriormente nei </w:t>
             </w:r>
             <w:r xmlns:w="http://schemas.openxmlformats.org/wordprocessingml/2006/main">
               <w:rPr>
@@ -22127,10 +22233,10 @@
                 <w:bCs/>
                 <w:color w:val="00B050"/>
               </w:rPr>
-              <w:t xml:space="preserve">dettaglio </w:t>
-            </w:r>
-            <w:r xmlns:w="http://schemas.openxmlformats.org/wordprocessingml/2006/main">
-              <w:t xml:space="preserve">. "</w:t>
+              <w:t xml:space="preserve">dettagli </w:t>
+            </w:r>
+            <w:r xmlns:w="http://schemas.openxmlformats.org/wordprocessingml/2006/main">
+              <w:t xml:space="preserve">".</w:t>
             </w:r>
           </w:p>
         </w:tc>
@@ -22713,7 +22819,7 @@
               <w:t xml:space="preserve"> </w:t>
             </w:r>
             <w:r xmlns:w="http://schemas.openxmlformats.org/wordprocessingml/2006/main">
-              <w:t xml:space="preserve">[presumibilmente per ammetterli ai sacramenti]”.</w:t>
+              <w:t xml:space="preserve">[presumibilmente per ammetterli ai sacramenti]".</w:t>
             </w:r>
           </w:p>
           <w:p>
@@ -22836,7 +22942,7 @@
                 <w:bCs/>
                 <w:color w:val="FF6600"/>
               </w:rPr>
-              <w:t xml:space="preserve">e decidere diversamente</w:t>
+              <w:t xml:space="preserve">e decidere altrimenti</w:t>
             </w:r>
             <w:r xmlns:w="http://schemas.openxmlformats.org/wordprocessingml/2006/main">
               <w:rPr>
@@ -24344,7 +24450,7 @@
               <w:rPr>
                 <w:b/>
               </w:rPr>
-              <w:t xml:space="preserve">e sperimentarla </w:t>
+              <w:t xml:space="preserve">e viverla </w:t>
             </w:r>
             <w:r xmlns:w="http://schemas.openxmlformats.org/wordprocessingml/2006/main">
               <w:t xml:space="preserve">come una madre che . . . </w:t>
@@ -24934,7 +25040,7 @@
                 <w:bCs/>
                 <w:color w:val="663300"/>
               </w:rPr>
-              <w:t xml:space="preserve">La legge di Dio in pienezza </w:t>
+              <w:t xml:space="preserve">La legge di Dio fino in fondo </w:t>
             </w:r>
             <w:r xmlns:w="http://schemas.openxmlformats.org/wordprocessingml/2006/main">
               <w:t xml:space="preserve">, l'invito a percorrere la </w:t>
@@ -25494,7 +25600,7 @@
       </w:pPr>
     </w:p>
   </w:footnote>
-  <w:footnote w:id="241">
+  <w:footnote w:id="244">
     <w:p>
       <w:pPr xmlns:w="http://schemas.openxmlformats.org/wordprocessingml/2006/main">
         <w:pStyle w:val="FootnoteText"/>
@@ -25509,7 +25615,7 @@
       <w:r xmlns:w="http://schemas.openxmlformats.org/wordprocessingml/2006/main">
         <w:t xml:space="preserve">"Amoris Laetitia", </w:t>
       </w:r>
-      <w:hyperlink xmlns:w="http://schemas.openxmlformats.org/wordprocessingml/2006/main" xmlns:r="http://schemas.openxmlformats.org/officeDocument/2006/relationships" r:id="rId296" w:anchor="page=238" w:history="1">
+      <w:hyperlink xmlns:w="http://schemas.openxmlformats.org/wordprocessingml/2006/main" xmlns:r="http://schemas.openxmlformats.org/officeDocument/2006/relationships" r:id="rId300" w:anchor="page=238" w:history="1">
         <w:r xmlns:w="http://schemas.openxmlformats.org/wordprocessingml/2006/main">
           <w:rPr>
             <w:rStyle w:val="Hyperlink"/>
@@ -25519,203 +25625,6 @@
       </w:hyperlink>
       <w:r xmlns:w="http://schemas.openxmlformats.org/wordprocessingml/2006/main">
         <w:t xml:space="preserve">.</w:t>
-      </w:r>
-    </w:p>
-  </w:footnote>
-  <w:footnote w:id="242">
-    <w:p>
-      <w:pPr xmlns:w="http://schemas.openxmlformats.org/wordprocessingml/2006/main">
-        <w:pStyle w:val="FootnoteText"/>
-        <w:jc w:val="left"/>
-      </w:pPr>
-      <w:r xmlns:w="http://schemas.openxmlformats.org/wordprocessingml/2006/main">
-        <w:rPr>
-          <w:rStyle w:val="FootnoteReference"/>
-        </w:rPr>
-        <w:footnoteRef xmlns:w="http://schemas.openxmlformats.org/wordprocessingml/2006/main"/>
-      </w:r>
-      <w:r xmlns:w="http://schemas.openxmlformats.org/wordprocessingml/2006/main">
-        <w:t xml:space="preserve">Alcune delle incoerenze di Amoris Laetitia sono:</w:t>
-      </w:r>
-    </w:p>
-    <w:p>
-      <w:pPr xmlns:w="http://schemas.openxmlformats.org/wordprocessingml/2006/main">
-        <w:pStyle w:val="FootnoteText"/>
-        <w:jc w:val="left"/>
-      </w:pPr>
-      <w:r xmlns:w="http://schemas.openxmlformats.org/wordprocessingml/2006/main">
-        <w:t xml:space="preserve">    </w:t>
-      </w:r>
-      <w:r xmlns:w="http://schemas.openxmlformats.org/wordprocessingml/2006/main">
-        <w:sym xmlns:w="http://schemas.openxmlformats.org/wordprocessingml/2006/main" w:font="Wingdings" w:char="F09F"/>
-      </w:r>
-      <w:r xmlns:w="http://schemas.openxmlformats.org/wordprocessingml/2006/main">
-        <w:t xml:space="preserve">Parlando senza fiato di "misericordia immeritata, incondizionata e gratuita" e affermando che "nessuno può essere condannato per sempre", come se tu fossi Dio legislatore e giudice finale, o qualcosa del genere. ( </w:t>
-      </w:r>
-      <w:hyperlink xmlns:w="http://schemas.openxmlformats.org/wordprocessingml/2006/main" xmlns:r="http://schemas.openxmlformats.org/officeDocument/2006/relationships" r:id="rId297" w:anchor="page=226" w:history="1">
-        <w:r xmlns:w="http://schemas.openxmlformats.org/wordprocessingml/2006/main">
-          <w:rPr>
-            <w:rStyle w:val="Hyperlink"/>
-          </w:rPr>
-          <w:t xml:space="preserve">297 </w:t>
-        </w:r>
-      </w:hyperlink>
-      <w:r xmlns:w="http://schemas.openxmlformats.org/wordprocessingml/2006/main">
-        <w:t xml:space="preserve">)</w:t>
-      </w:r>
-    </w:p>
-    <w:p>
-      <w:pPr xmlns:w="http://schemas.openxmlformats.org/wordprocessingml/2006/main">
-        <w:pStyle w:val="FootnoteText"/>
-        <w:jc w:val="left"/>
-      </w:pPr>
-      <w:r xmlns:w="http://schemas.openxmlformats.org/wordprocessingml/2006/main">
-        <w:t xml:space="preserve">    </w:t>
-      </w:r>
-      <w:r xmlns:w="http://schemas.openxmlformats.org/wordprocessingml/2006/main">
-        <w:sym xmlns:w="http://schemas.openxmlformats.org/wordprocessingml/2006/main" w:font="Wingdings" w:char="F09F"/>
-      </w:r>
-      <w:r xmlns:w="http://schemas.openxmlformats.org/wordprocessingml/2006/main">
-        <w:t xml:space="preserve">Rifugiandosi ripetutamente dal dover sintetizzare regole universali, con la scusa della "complessità".</w:t>
-      </w:r>
-    </w:p>
-    <w:p>
-      <w:pPr xmlns:w="http://schemas.openxmlformats.org/wordprocessingml/2006/main">
-        <w:pStyle w:val="FootnoteText"/>
-        <w:jc w:val="left"/>
-      </w:pPr>
-      <w:r xmlns:w="http://schemas.openxmlformats.org/wordprocessingml/2006/main">
-        <w:t xml:space="preserve">    </w:t>
-      </w:r>
-      <w:r xmlns:w="http://schemas.openxmlformats.org/wordprocessingml/2006/main">
-        <w:sym xmlns:w="http://schemas.openxmlformats.org/wordprocessingml/2006/main" w:font="Wingdings" w:char="F09F"/>
-      </w:r>
-      <w:r xmlns:w="http://schemas.openxmlformats.org/wordprocessingml/2006/main">
-        <w:t xml:space="preserve">Dipingere un'immagine della coscienza interiore che, invece di essere intellettualmente conoscibile, è una "scatola nera" assolutamente misteriosa, senza definizioni.</w:t>
-      </w:r>
-    </w:p>
-    <w:p>
-      <w:pPr xmlns:w="http://schemas.openxmlformats.org/wordprocessingml/2006/main">
-        <w:pStyle w:val="FootnoteText"/>
-        <w:jc w:val="left"/>
-      </w:pPr>
-      <w:r xmlns:w="http://schemas.openxmlformats.org/wordprocessingml/2006/main">
-        <w:t xml:space="preserve">    </w:t>
-      </w:r>
-      <w:r xmlns:w="http://schemas.openxmlformats.org/wordprocessingml/2006/main">
-        <w:sym xmlns:w="http://schemas.openxmlformats.org/wordprocessingml/2006/main" w:font="Wingdings" w:char="F09F"/>
-      </w:r>
-      <w:r xmlns:w="http://schemas.openxmlformats.org/wordprocessingml/2006/main">
-        <w:t xml:space="preserve">Creando una dicotomia estrema tra “scartare e reintegrare”, come se uno di questi fosse una sorta di valore trascendente, idealistico, supremo, e l'altro un antivalore “freddo”, peccaminoso.</w:t>
-      </w:r>
-    </w:p>
-    <w:p>
-      <w:pPr xmlns:w="http://schemas.openxmlformats.org/wordprocessingml/2006/main">
-        <w:pStyle w:val="FootnoteText"/>
-        <w:jc w:val="left"/>
-      </w:pPr>
-      <w:r xmlns:w="http://schemas.openxmlformats.org/wordprocessingml/2006/main">
-        <w:t xml:space="preserve">    </w:t>
-      </w:r>
-      <w:r xmlns:w="http://schemas.openxmlformats.org/wordprocessingml/2006/main">
-        <w:sym xmlns:w="http://schemas.openxmlformats.org/wordprocessingml/2006/main" w:font="Wingdings" w:char="F09F"/>
-      </w:r>
-      <w:r xmlns:w="http://schemas.openxmlformats.org/wordprocessingml/2006/main">
-        <w:t xml:space="preserve">Tutte le scuse pretestuose menzionate di seguito.</w:t>
-      </w:r>
-    </w:p>
-  </w:footnote>
-  <w:footnote w:id="243">
-    <w:p>
-      <w:pPr xmlns:w="http://schemas.openxmlformats.org/wordprocessingml/2006/main">
-        <w:pStyle w:val="FootnoteText"/>
-        <w:jc w:val="left"/>
-      </w:pPr>
-      <w:r xmlns:w="http://schemas.openxmlformats.org/wordprocessingml/2006/main">
-        <w:rPr>
-          <w:rStyle w:val="FootnoteReference"/>
-        </w:rPr>
-        <w:footnoteRef xmlns:w="http://schemas.openxmlformats.org/wordprocessingml/2006/main"/>
-      </w:r>
-      <w:r xmlns:w="http://schemas.openxmlformats.org/wordprocessingml/2006/main">
-        <w:t xml:space="preserve"> </w:t>
-      </w:r>
-      <w:hyperlink xmlns:w="http://schemas.openxmlformats.org/wordprocessingml/2006/main" xmlns:r="http://schemas.openxmlformats.org/officeDocument/2006/relationships" r:id="rId298" w:history="1">
-        <w:r xmlns:w="http://schemas.openxmlformats.org/wordprocessingml/2006/main">
-          <w:rPr>
-            <w:rStyle w:val="Hyperlink"/>
-          </w:rPr>
-          <w:t xml:space="preserve">Rom. 8:7 </w:t>
-        </w:r>
-      </w:hyperlink>
-      <w:r xmlns:w="http://schemas.openxmlformats.org/wordprocessingml/2006/main">
-        <w:t xml:space="preserve">.</w:t>
-      </w:r>
-    </w:p>
-  </w:footnote>
-  <w:footnote w:id="244">
-    <w:p>
-      <w:pPr xmlns:w="http://schemas.openxmlformats.org/wordprocessingml/2006/main">
-        <w:pStyle w:val="FootnoteText"/>
-        <w:jc w:val="left"/>
-      </w:pPr>
-      <w:r xmlns:w="http://schemas.openxmlformats.org/wordprocessingml/2006/main">
-        <w:rPr>
-          <w:rStyle w:val="FootnoteReference"/>
-        </w:rPr>
-        <w:footnoteRef xmlns:w="http://schemas.openxmlformats.org/wordprocessingml/2006/main"/>
-      </w:r>
-      <w:r xmlns:w="http://schemas.openxmlformats.org/wordprocessingml/2006/main">
-        <w:t xml:space="preserve">Il misticismo del peccato è la tradizione letteraria in gran parte falsa e pericolosa di esaltare i peccatori che si rivelano grandi santi, come se il peccato potesse creare un personaggio eroico. Lo vediamo in Evelyn Waugh, Graham Greene e François Mauriac. Vedere:</w:t>
-      </w:r>
-    </w:p>
-    <w:p>
-      <w:pPr xmlns:w="http://schemas.openxmlformats.org/wordprocessingml/2006/main">
-        <w:pStyle w:val="FootnoteText"/>
-        <w:jc w:val="left"/>
-      </w:pPr>
-      <w:r xmlns:w="http://schemas.openxmlformats.org/wordprocessingml/2006/main">
-        <w:t xml:space="preserve">    </w:t>
-      </w:r>
-      <w:r xmlns:w="http://schemas.openxmlformats.org/wordprocessingml/2006/main">
-        <w:sym xmlns:w="http://schemas.openxmlformats.org/wordprocessingml/2006/main" w:font="Wingdings" w:char="F09F"/>
-      </w:r>
-      <w:r xmlns:w="http://schemas.openxmlformats.org/wordprocessingml/2006/main">
-        <w:t xml:space="preserve">Dietrich &amp; Alice von Hildebrand, cap. 8 in "Morality and Situation Ethics", EWTN and Hildebrand Project, 2019, consultato il 22 luglio 2023 su </w:t>
-      </w:r>
-      <w:hyperlink xmlns:w="http://schemas.openxmlformats.org/wordprocessingml/2006/main" xmlns:r="http://schemas.openxmlformats.org/officeDocument/2006/relationships" r:id="rId299" w:history="1">
-        <w:r xmlns:w="http://schemas.openxmlformats.org/wordprocessingml/2006/main">
-          <w:rPr>
-            <w:rStyle w:val="Hyperlink"/>
-          </w:rPr>
-          <w:t xml:space="preserve">ewtn.com/catholicism/library/morality-and-situation-ethics-10100</w:t>
-        </w:r>
-      </w:hyperlink>
-    </w:p>
-    <w:p>
-      <w:pPr xmlns:w="http://schemas.openxmlformats.org/wordprocessingml/2006/main">
-        <w:pStyle w:val="FootnoteText"/>
-        <w:jc w:val="left"/>
-      </w:pPr>
-      <w:r xmlns:w="http://schemas.openxmlformats.org/wordprocessingml/2006/main">
-        <w:t xml:space="preserve">    </w:t>
-      </w:r>
-      <w:r xmlns:w="http://schemas.openxmlformats.org/wordprocessingml/2006/main">
-        <w:sym xmlns:w="http://schemas.openxmlformats.org/wordprocessingml/2006/main" w:font="Wingdings" w:char="F09F"/>
-      </w:r>
-      <w:r xmlns:w="http://schemas.openxmlformats.org/wordprocessingml/2006/main">
-        <w:t xml:space="preserve">Amoris Laetitia contiene Sin Mysticism in </w:t>
-      </w:r>
-      <w:hyperlink xmlns:w="http://schemas.openxmlformats.org/wordprocessingml/2006/main" xmlns:r="http://schemas.openxmlformats.org/officeDocument/2006/relationships" r:id="rId300" w:anchor="page=236" w:history="1">
-        <w:r xmlns:w="http://schemas.openxmlformats.org/wordprocessingml/2006/main">
-          <w:rPr>
-            <w:rStyle w:val="Hyperlink"/>
-          </w:rPr>
-          <w:t xml:space="preserve">305 </w:t>
-        </w:r>
-      </w:hyperlink>
-      <w:r xmlns:w="http://schemas.openxmlformats.org/wordprocessingml/2006/main">
-        <w:t xml:space="preserve">– “Pensando che tutto sia bianco o nero, a volte chiudiamo la via della grazia e della crescita, e scoraggiamo i cammini di santificazione che danno gloria a Dio. Ricordiamo che 'un piccolo passo, in mezzo ai grandi limiti umani, può essere più gradito a Dio di una vita che appare esteriormente ordinata, ma si muove nella giornata senza affrontare grandi difficoltà.'"</w:t>
       </w:r>
     </w:p>
   </w:footnote>
@@ -25732,34 +25641,93 @@
         <w:footnoteRef xmlns:w="http://schemas.openxmlformats.org/wordprocessingml/2006/main"/>
       </w:r>
       <w:r xmlns:w="http://schemas.openxmlformats.org/wordprocessingml/2006/main">
-        <w:t xml:space="preserve"> </w:t>
-      </w:r>
-      <w:hyperlink xmlns:w="http://schemas.openxmlformats.org/wordprocessingml/2006/main" xmlns:r="http://schemas.openxmlformats.org/officeDocument/2006/relationships" r:id="rId301" w:history="1">
-        <w:r xmlns:w="http://schemas.openxmlformats.org/wordprocessingml/2006/main">
-          <w:rPr>
-            <w:rStyle w:val="Hyperlink"/>
-          </w:rPr>
-          <w:t xml:space="preserve">Opaco. 3:8, Lev. 16:31 </w:t>
-        </w:r>
-      </w:hyperlink>
-      <w:hyperlink xmlns:w="http://schemas.openxmlformats.org/wordprocessingml/2006/main" xmlns:r="http://schemas.openxmlformats.org/officeDocument/2006/relationships" r:id="rId301" w:history="1">
-        <w:r xmlns:w="http://schemas.openxmlformats.org/wordprocessingml/2006/main">
-          <w:rPr>
-            <w:rStyle w:val="Hyperlink"/>
-          </w:rPr>
-          <w:t xml:space="preserve">; </w:t>
-        </w:r>
-      </w:hyperlink>
-      <w:hyperlink xmlns:w="http://schemas.openxmlformats.org/wordprocessingml/2006/main" xmlns:r="http://schemas.openxmlformats.org/officeDocument/2006/relationships" r:id="rId301" w:history="1">
-        <w:r xmlns:w="http://schemas.openxmlformats.org/wordprocessingml/2006/main">
-          <w:rPr>
-            <w:rStyle w:val="Hyperlink"/>
-          </w:rPr>
-          <w:t xml:space="preserve">cfr. Rom. 7:9 </w:t>
-        </w:r>
-      </w:hyperlink>
-      <w:r xmlns:w="http://schemas.openxmlformats.org/wordprocessingml/2006/main">
-        <w:t xml:space="preserve">che descrive la vita (spirituale) e la morte come avvenimenti momentanei, non processi.</w:t>
+        <w:t xml:space="preserve">Alcune delle incoerenze di Amoris Laetitia sono:</w:t>
+      </w:r>
+    </w:p>
+    <w:p>
+      <w:pPr xmlns:w="http://schemas.openxmlformats.org/wordprocessingml/2006/main">
+        <w:pStyle w:val="FootnoteText"/>
+        <w:jc w:val="left"/>
+      </w:pPr>
+      <w:r xmlns:w="http://schemas.openxmlformats.org/wordprocessingml/2006/main">
+        <w:t xml:space="preserve">    </w:t>
+      </w:r>
+      <w:r xmlns:w="http://schemas.openxmlformats.org/wordprocessingml/2006/main">
+        <w:sym xmlns:w="http://schemas.openxmlformats.org/wordprocessingml/2006/main" w:font="Wingdings" w:char="F09F"/>
+      </w:r>
+      <w:r xmlns:w="http://schemas.openxmlformats.org/wordprocessingml/2006/main">
+        <w:t xml:space="preserve">Parlando senza fiato di "misericordia immeritata, incondizionata e gratuita" e affermando che "nessuno può essere condannato per sempre", come se tu fossi Dio legislatore e giudice finale, o qualcosa del genere. ( </w:t>
+      </w:r>
+      <w:hyperlink xmlns:w="http://schemas.openxmlformats.org/wordprocessingml/2006/main" xmlns:r="http://schemas.openxmlformats.org/officeDocument/2006/relationships" r:id="rId301" w:anchor="page=226" w:history="1">
+        <w:r xmlns:w="http://schemas.openxmlformats.org/wordprocessingml/2006/main">
+          <w:rPr>
+            <w:rStyle w:val="Hyperlink"/>
+          </w:rPr>
+          <w:t xml:space="preserve">297 </w:t>
+        </w:r>
+      </w:hyperlink>
+      <w:r xmlns:w="http://schemas.openxmlformats.org/wordprocessingml/2006/main">
+        <w:t xml:space="preserve">)</w:t>
+      </w:r>
+    </w:p>
+    <w:p>
+      <w:pPr xmlns:w="http://schemas.openxmlformats.org/wordprocessingml/2006/main">
+        <w:pStyle w:val="FootnoteText"/>
+        <w:jc w:val="left"/>
+      </w:pPr>
+      <w:r xmlns:w="http://schemas.openxmlformats.org/wordprocessingml/2006/main">
+        <w:t xml:space="preserve">    </w:t>
+      </w:r>
+      <w:r xmlns:w="http://schemas.openxmlformats.org/wordprocessingml/2006/main">
+        <w:sym xmlns:w="http://schemas.openxmlformats.org/wordprocessingml/2006/main" w:font="Wingdings" w:char="F09F"/>
+      </w:r>
+      <w:r xmlns:w="http://schemas.openxmlformats.org/wordprocessingml/2006/main">
+        <w:t xml:space="preserve">Rifugiandosi ripetutamente dal dover sintetizzare regole universali, con la scusa della "complessità".</w:t>
+      </w:r>
+    </w:p>
+    <w:p>
+      <w:pPr xmlns:w="http://schemas.openxmlformats.org/wordprocessingml/2006/main">
+        <w:pStyle w:val="FootnoteText"/>
+        <w:jc w:val="left"/>
+      </w:pPr>
+      <w:r xmlns:w="http://schemas.openxmlformats.org/wordprocessingml/2006/main">
+        <w:t xml:space="preserve">    </w:t>
+      </w:r>
+      <w:r xmlns:w="http://schemas.openxmlformats.org/wordprocessingml/2006/main">
+        <w:sym xmlns:w="http://schemas.openxmlformats.org/wordprocessingml/2006/main" w:font="Wingdings" w:char="F09F"/>
+      </w:r>
+      <w:r xmlns:w="http://schemas.openxmlformats.org/wordprocessingml/2006/main">
+        <w:t xml:space="preserve">Dipingere un'immagine della coscienza interiore che, invece di essere intellettualmente conoscibile, è una "scatola nera" assolutamente misteriosa, senza definizioni.</w:t>
+      </w:r>
+    </w:p>
+    <w:p>
+      <w:pPr xmlns:w="http://schemas.openxmlformats.org/wordprocessingml/2006/main">
+        <w:pStyle w:val="FootnoteText"/>
+        <w:jc w:val="left"/>
+      </w:pPr>
+      <w:r xmlns:w="http://schemas.openxmlformats.org/wordprocessingml/2006/main">
+        <w:t xml:space="preserve">    </w:t>
+      </w:r>
+      <w:r xmlns:w="http://schemas.openxmlformats.org/wordprocessingml/2006/main">
+        <w:sym xmlns:w="http://schemas.openxmlformats.org/wordprocessingml/2006/main" w:font="Wingdings" w:char="F09F"/>
+      </w:r>
+      <w:r xmlns:w="http://schemas.openxmlformats.org/wordprocessingml/2006/main">
+        <w:t xml:space="preserve">Creando una dicotomia estrema tra “scartare e reintegrare”, come se uno di questi fosse una sorta di valore trascendente, idealistico, supremo, e l'altro un antivalore “freddo”, peccaminoso.</w:t>
+      </w:r>
+    </w:p>
+    <w:p>
+      <w:pPr xmlns:w="http://schemas.openxmlformats.org/wordprocessingml/2006/main">
+        <w:pStyle w:val="FootnoteText"/>
+        <w:jc w:val="left"/>
+      </w:pPr>
+      <w:r xmlns:w="http://schemas.openxmlformats.org/wordprocessingml/2006/main">
+        <w:t xml:space="preserve">    </w:t>
+      </w:r>
+      <w:r xmlns:w="http://schemas.openxmlformats.org/wordprocessingml/2006/main">
+        <w:sym xmlns:w="http://schemas.openxmlformats.org/wordprocessingml/2006/main" w:font="Wingdings" w:char="F09F"/>
+      </w:r>
+      <w:r xmlns:w="http://schemas.openxmlformats.org/wordprocessingml/2006/main">
+        <w:t xml:space="preserve">Tutte le scuse pretestuose menzionate di seguito.</w:t>
       </w:r>
     </w:p>
   </w:footnote>
@@ -25776,16 +25744,19 @@
         <w:footnoteRef xmlns:w="http://schemas.openxmlformats.org/wordprocessingml/2006/main"/>
       </w:r>
       <w:r xmlns:w="http://schemas.openxmlformats.org/wordprocessingml/2006/main">
-        <w:t xml:space="preserve">James Lindsay, "Social Construct(ion)," New Discourses Translations from the Wokish, 25 marzo 2021, accesso 22 luglio 2023 su </w:t>
+        <w:t xml:space="preserve"> </w:t>
       </w:r>
       <w:hyperlink xmlns:w="http://schemas.openxmlformats.org/wordprocessingml/2006/main" xmlns:r="http://schemas.openxmlformats.org/officeDocument/2006/relationships" r:id="rId302" w:history="1">
         <w:r xmlns:w="http://schemas.openxmlformats.org/wordprocessingml/2006/main">
           <w:rPr>
             <w:rStyle w:val="Hyperlink"/>
           </w:rPr>
-          <w:t xml:space="preserve">newdiscourses.com/tftw-social-construction/</w:t>
-        </w:r>
-      </w:hyperlink>
+          <w:t xml:space="preserve">Rom. 8:7 </w:t>
+        </w:r>
+      </w:hyperlink>
+      <w:r xmlns:w="http://schemas.openxmlformats.org/wordprocessingml/2006/main">
+        <w:t xml:space="preserve">.</w:t>
+      </w:r>
     </w:p>
   </w:footnote>
   <w:footnote w:id="247">
@@ -25801,36 +25772,57 @@
         <w:footnoteRef xmlns:w="http://schemas.openxmlformats.org/wordprocessingml/2006/main"/>
       </w:r>
       <w:r xmlns:w="http://schemas.openxmlformats.org/wordprocessingml/2006/main">
-        <w:t xml:space="preserve"> </w:t>
-      </w:r>
-      <w:bookmarkStart xmlns:w="http://schemas.openxmlformats.org/wordprocessingml/2006/main" w:id="39" w:name="_Hlk140956560"/>
-      <w:bookmarkStart xmlns:w="http://schemas.openxmlformats.org/wordprocessingml/2006/main" w:id="40" w:name="_Hlk140938767"/>
-      <w:r xmlns:w="http://schemas.openxmlformats.org/wordprocessingml/2006/main">
-        <w:t xml:space="preserve">"Amoris Laetitia", </w:t>
-      </w:r>
-      <w:bookmarkEnd xmlns:w="http://schemas.openxmlformats.org/wordprocessingml/2006/main" w:id="39"/>
-      <w:r xmlns:w="http://schemas.openxmlformats.org/wordprocessingml/2006/main">
-        <w:fldChar xmlns:w="http://schemas.openxmlformats.org/wordprocessingml/2006/main" w:fldCharType="begin"/>
-      </w:r>
-      <w:r xmlns:w="http://schemas.openxmlformats.org/wordprocessingml/2006/main">
-        <w:instrText xmlns:w="http://schemas.openxmlformats.org/wordprocessingml/2006/main">HYPERLINK "https://www.vatican.va/content/dam/francesco/pdf/apost_exhortations/documents/papa-francesco_esortazione-ap_20160319_amoris-laetitia_en.pdf" \l "page=224"</w:instrText>
-      </w:r>
-      <w:r xmlns:w="http://schemas.openxmlformats.org/wordprocessingml/2006/main">
-        <w:fldChar xmlns:w="http://schemas.openxmlformats.org/wordprocessingml/2006/main" w:fldCharType="separate"/>
-      </w:r>
-      <w:r xmlns:w="http://schemas.openxmlformats.org/wordprocessingml/2006/main">
-        <w:rPr>
-          <w:rStyle w:val="Hyperlink"/>
-        </w:rPr>
-        <w:t xml:space="preserve">295 </w:t>
-      </w:r>
-      <w:r xmlns:w="http://schemas.openxmlformats.org/wordprocessingml/2006/main">
-        <w:fldChar xmlns:w="http://schemas.openxmlformats.org/wordprocessingml/2006/main" w:fldCharType="end"/>
-      </w:r>
-      <w:r xmlns:w="http://schemas.openxmlformats.org/wordprocessingml/2006/main">
-        <w:t xml:space="preserve">.</w:t>
-      </w:r>
-      <w:bookmarkEnd xmlns:w="http://schemas.openxmlformats.org/wordprocessingml/2006/main" w:id="40"/>
+        <w:t xml:space="preserve">Il misticismo del peccato è la tradizione letteraria in gran parte falsa e pericolosa di esaltare i peccatori che si rivelano grandi santi, come se il peccato potesse creare un personaggio eroico. Lo vediamo in Evelyn Waugh, Graham Greene e François Mauriac. Vedere:</w:t>
+      </w:r>
+    </w:p>
+    <w:p>
+      <w:pPr xmlns:w="http://schemas.openxmlformats.org/wordprocessingml/2006/main">
+        <w:pStyle w:val="FootnoteText"/>
+        <w:jc w:val="left"/>
+      </w:pPr>
+      <w:r xmlns:w="http://schemas.openxmlformats.org/wordprocessingml/2006/main">
+        <w:t xml:space="preserve">    </w:t>
+      </w:r>
+      <w:r xmlns:w="http://schemas.openxmlformats.org/wordprocessingml/2006/main">
+        <w:sym xmlns:w="http://schemas.openxmlformats.org/wordprocessingml/2006/main" w:font="Wingdings" w:char="F09F"/>
+      </w:r>
+      <w:r xmlns:w="http://schemas.openxmlformats.org/wordprocessingml/2006/main">
+        <w:t xml:space="preserve">Dietrich &amp; Alice von Hildebrand, cap. 8 in "Morality and Situation Ethics", EWTN and Hildebrand Project, 2019, consultato il 22 luglio 2023 su </w:t>
+      </w:r>
+      <w:hyperlink xmlns:w="http://schemas.openxmlformats.org/wordprocessingml/2006/main" xmlns:r="http://schemas.openxmlformats.org/officeDocument/2006/relationships" r:id="rId303" w:history="1">
+        <w:r xmlns:w="http://schemas.openxmlformats.org/wordprocessingml/2006/main">
+          <w:rPr>
+            <w:rStyle w:val="Hyperlink"/>
+          </w:rPr>
+          <w:t xml:space="preserve">ewtn.com/catholicism/library/morality-and-situation-ethics-10100</w:t>
+        </w:r>
+      </w:hyperlink>
+    </w:p>
+    <w:p>
+      <w:pPr xmlns:w="http://schemas.openxmlformats.org/wordprocessingml/2006/main">
+        <w:pStyle w:val="FootnoteText"/>
+        <w:jc w:val="left"/>
+      </w:pPr>
+      <w:r xmlns:w="http://schemas.openxmlformats.org/wordprocessingml/2006/main">
+        <w:t xml:space="preserve">    </w:t>
+      </w:r>
+      <w:r xmlns:w="http://schemas.openxmlformats.org/wordprocessingml/2006/main">
+        <w:sym xmlns:w="http://schemas.openxmlformats.org/wordprocessingml/2006/main" w:font="Wingdings" w:char="F09F"/>
+      </w:r>
+      <w:r xmlns:w="http://schemas.openxmlformats.org/wordprocessingml/2006/main">
+        <w:t xml:space="preserve">Amoris Laetitia contiene Sin Mysticism in </w:t>
+      </w:r>
+      <w:hyperlink xmlns:w="http://schemas.openxmlformats.org/wordprocessingml/2006/main" xmlns:r="http://schemas.openxmlformats.org/officeDocument/2006/relationships" r:id="rId304" w:anchor="page=236" w:history="1">
+        <w:r xmlns:w="http://schemas.openxmlformats.org/wordprocessingml/2006/main">
+          <w:rPr>
+            <w:rStyle w:val="Hyperlink"/>
+          </w:rPr>
+          <w:t xml:space="preserve">305 </w:t>
+        </w:r>
+      </w:hyperlink>
+      <w:r xmlns:w="http://schemas.openxmlformats.org/wordprocessingml/2006/main">
+        <w:t xml:space="preserve">– “Pensando che tutto sia bianco o nero, a volte chiudiamo la via della grazia e della crescita, e scoraggiamo i cammini di santificazione che danno gloria a Dio. Ricordiamo che 'un piccolo passo, in mezzo ai grandi limiti umani, può essere più gradito a Dio di una vita che appare esteriormente ordinata, ma si muove nella giornata senza affrontare grandi difficoltà.'"</w:t>
+      </w:r>
     </w:p>
   </w:footnote>
   <w:footnote w:id="248">
@@ -25848,16 +25840,32 @@
       <w:r xmlns:w="http://schemas.openxmlformats.org/wordprocessingml/2006/main">
         <w:t xml:space="preserve"> </w:t>
       </w:r>
-      <w:hyperlink xmlns:w="http://schemas.openxmlformats.org/wordprocessingml/2006/main" xmlns:r="http://schemas.openxmlformats.org/officeDocument/2006/relationships" r:id="rId303" w:history="1">
-        <w:r xmlns:w="http://schemas.openxmlformats.org/wordprocessingml/2006/main">
-          <w:rPr>
-            <w:rStyle w:val="Hyperlink"/>
-          </w:rPr>
-          <w:t xml:space="preserve">Rom. 10:14,16 </w:t>
-        </w:r>
-      </w:hyperlink>
-      <w:r xmlns:w="http://schemas.openxmlformats.org/wordprocessingml/2006/main">
-        <w:t xml:space="preserve">.</w:t>
+      <w:hyperlink xmlns:w="http://schemas.openxmlformats.org/wordprocessingml/2006/main" xmlns:r="http://schemas.openxmlformats.org/officeDocument/2006/relationships" r:id="rId305" w:history="1">
+        <w:r xmlns:w="http://schemas.openxmlformats.org/wordprocessingml/2006/main">
+          <w:rPr>
+            <w:rStyle w:val="Hyperlink"/>
+          </w:rPr>
+          <w:t xml:space="preserve">Opaco. 3:8, Lev. 16:31 </w:t>
+        </w:r>
+      </w:hyperlink>
+      <w:hyperlink xmlns:w="http://schemas.openxmlformats.org/wordprocessingml/2006/main" xmlns:r="http://schemas.openxmlformats.org/officeDocument/2006/relationships" r:id="rId305" w:history="1">
+        <w:r xmlns:w="http://schemas.openxmlformats.org/wordprocessingml/2006/main">
+          <w:rPr>
+            <w:rStyle w:val="Hyperlink"/>
+          </w:rPr>
+          <w:t xml:space="preserve">; </w:t>
+        </w:r>
+      </w:hyperlink>
+      <w:hyperlink xmlns:w="http://schemas.openxmlformats.org/wordprocessingml/2006/main" xmlns:r="http://schemas.openxmlformats.org/officeDocument/2006/relationships" r:id="rId305" w:history="1">
+        <w:r xmlns:w="http://schemas.openxmlformats.org/wordprocessingml/2006/main">
+          <w:rPr>
+            <w:rStyle w:val="Hyperlink"/>
+          </w:rPr>
+          <w:t xml:space="preserve">cfr. Rom. 7:9 </w:t>
+        </w:r>
+      </w:hyperlink>
+      <w:r xmlns:w="http://schemas.openxmlformats.org/wordprocessingml/2006/main">
+        <w:t xml:space="preserve">che descrive la vita (spirituale) e la morte come avvenimenti momentanei, non processi.</w:t>
       </w:r>
     </w:p>
   </w:footnote>
@@ -25874,14 +25882,14 @@
         <w:footnoteRef xmlns:w="http://schemas.openxmlformats.org/wordprocessingml/2006/main"/>
       </w:r>
       <w:r xmlns:w="http://schemas.openxmlformats.org/wordprocessingml/2006/main">
-        <w:t xml:space="preserve"> </w:t>
-      </w:r>
-      <w:hyperlink xmlns:w="http://schemas.openxmlformats.org/wordprocessingml/2006/main" xmlns:r="http://schemas.openxmlformats.org/officeDocument/2006/relationships" r:id="rId304" w:history="1">
-        <w:r xmlns:w="http://schemas.openxmlformats.org/wordprocessingml/2006/main">
-          <w:rPr>
-            <w:rStyle w:val="Hyperlink"/>
-          </w:rPr>
-          <w:t xml:space="preserve">Giovanni 12:35.</w:t>
+        <w:t xml:space="preserve">James Lindsay, "Social Construct(ion)," New Discourses Translations from the Wokish, 25 marzo 2021, accesso 22 luglio 2023 su </w:t>
+      </w:r>
+      <w:hyperlink xmlns:w="http://schemas.openxmlformats.org/wordprocessingml/2006/main" xmlns:r="http://schemas.openxmlformats.org/officeDocument/2006/relationships" r:id="rId306" w:history="1">
+        <w:r xmlns:w="http://schemas.openxmlformats.org/wordprocessingml/2006/main">
+          <w:rPr>
+            <w:rStyle w:val="Hyperlink"/>
+          </w:rPr>
+          <w:t xml:space="preserve">newdiscourses.com/tftw-social-construction/</w:t>
         </w:r>
       </w:hyperlink>
     </w:p>
@@ -25901,17 +25909,34 @@
       <w:r xmlns:w="http://schemas.openxmlformats.org/wordprocessingml/2006/main">
         <w:t xml:space="preserve"> </w:t>
       </w:r>
-      <w:hyperlink xmlns:w="http://schemas.openxmlformats.org/wordprocessingml/2006/main" xmlns:r="http://schemas.openxmlformats.org/officeDocument/2006/relationships" r:id="rId305" w:history="1">
-        <w:r xmlns:w="http://schemas.openxmlformats.org/wordprocessingml/2006/main">
-          <w:rPr>
-            <w:rStyle w:val="Hyperlink"/>
-          </w:rPr>
-          <w:t xml:space="preserve">Giuda 1:12-13 </w:t>
-        </w:r>
-      </w:hyperlink>
+      <w:bookmarkStart xmlns:w="http://schemas.openxmlformats.org/wordprocessingml/2006/main" w:id="40" w:name="_Hlk140956560"/>
+      <w:bookmarkStart xmlns:w="http://schemas.openxmlformats.org/wordprocessingml/2006/main" w:id="41" w:name="_Hlk140938767"/>
+      <w:r xmlns:w="http://schemas.openxmlformats.org/wordprocessingml/2006/main">
+        <w:t xml:space="preserve">"Amoris Laetitia", </w:t>
+      </w:r>
+      <w:bookmarkEnd xmlns:w="http://schemas.openxmlformats.org/wordprocessingml/2006/main" w:id="40"/>
+      <w:r xmlns:w="http://schemas.openxmlformats.org/wordprocessingml/2006/main">
+        <w:fldChar xmlns:w="http://schemas.openxmlformats.org/wordprocessingml/2006/main" w:fldCharType="begin"/>
+      </w:r>
+      <w:r xmlns:w="http://schemas.openxmlformats.org/wordprocessingml/2006/main">
+        <w:instrText xmlns:w="http://schemas.openxmlformats.org/wordprocessingml/2006/main">HYPERLINK "https://www.vatican.va/content/dam/francesco/pdf/apost_exhortations/documents/papa-francesco_esortazione-ap_20160319_amoris-laetitia_en.pdf" \l "page=224"</w:instrText>
+      </w:r>
+      <w:r xmlns:w="http://schemas.openxmlformats.org/wordprocessingml/2006/main">
+        <w:fldChar xmlns:w="http://schemas.openxmlformats.org/wordprocessingml/2006/main" w:fldCharType="separate"/>
+      </w:r>
+      <w:r xmlns:w="http://schemas.openxmlformats.org/wordprocessingml/2006/main">
+        <w:rPr>
+          <w:rStyle w:val="Hyperlink"/>
+        </w:rPr>
+        <w:t xml:space="preserve">295 </w:t>
+      </w:r>
+      <w:r xmlns:w="http://schemas.openxmlformats.org/wordprocessingml/2006/main">
+        <w:fldChar xmlns:w="http://schemas.openxmlformats.org/wordprocessingml/2006/main" w:fldCharType="end"/>
+      </w:r>
       <w:r xmlns:w="http://schemas.openxmlformats.org/wordprocessingml/2006/main">
         <w:t xml:space="preserve">.</w:t>
       </w:r>
+      <w:bookmarkEnd xmlns:w="http://schemas.openxmlformats.org/wordprocessingml/2006/main" w:id="41"/>
     </w:p>
   </w:footnote>
   <w:footnote w:id="251">
@@ -25927,14 +25952,14 @@
         <w:footnoteRef xmlns:w="http://schemas.openxmlformats.org/wordprocessingml/2006/main"/>
       </w:r>
       <w:r xmlns:w="http://schemas.openxmlformats.org/wordprocessingml/2006/main">
-        <w:t xml:space="preserve">"Amoris Laetitia", </w:t>
-      </w:r>
-      <w:hyperlink xmlns:w="http://schemas.openxmlformats.org/wordprocessingml/2006/main" xmlns:r="http://schemas.openxmlformats.org/officeDocument/2006/relationships" r:id="rId306" w:anchor="page=236" w:history="1">
-        <w:r xmlns:w="http://schemas.openxmlformats.org/wordprocessingml/2006/main">
-          <w:rPr>
-            <w:rStyle w:val="Hyperlink"/>
-          </w:rPr>
-          <w:t xml:space="preserve">305-306 </w:t>
+        <w:t xml:space="preserve"> </w:t>
+      </w:r>
+      <w:hyperlink xmlns:w="http://schemas.openxmlformats.org/wordprocessingml/2006/main" xmlns:r="http://schemas.openxmlformats.org/officeDocument/2006/relationships" r:id="rId307" w:history="1">
+        <w:r xmlns:w="http://schemas.openxmlformats.org/wordprocessingml/2006/main">
+          <w:rPr>
+            <w:rStyle w:val="Hyperlink"/>
+          </w:rPr>
+          <w:t xml:space="preserve">Rom. 10:14,16 </w:t>
         </w:r>
       </w:hyperlink>
       <w:r xmlns:w="http://schemas.openxmlformats.org/wordprocessingml/2006/main">
@@ -25957,17 +25982,14 @@
       <w:r xmlns:w="http://schemas.openxmlformats.org/wordprocessingml/2006/main">
         <w:t xml:space="preserve"> </w:t>
       </w:r>
-      <w:hyperlink xmlns:w="http://schemas.openxmlformats.org/wordprocessingml/2006/main" xmlns:r="http://schemas.openxmlformats.org/officeDocument/2006/relationships" r:id="rId307" w:history="1">
-        <w:r xmlns:w="http://schemas.openxmlformats.org/wordprocessingml/2006/main">
-          <w:rPr>
-            <w:rStyle w:val="Hyperlink"/>
-          </w:rPr>
-          <w:t xml:space="preserve">1 Giovanni 5:16 </w:t>
-        </w:r>
-      </w:hyperlink>
-      <w:r xmlns:w="http://schemas.openxmlformats.org/wordprocessingml/2006/main">
-        <w:t xml:space="preserve">.</w:t>
-      </w:r>
+      <w:hyperlink xmlns:w="http://schemas.openxmlformats.org/wordprocessingml/2006/main" xmlns:r="http://schemas.openxmlformats.org/officeDocument/2006/relationships" r:id="rId308" w:history="1">
+        <w:r xmlns:w="http://schemas.openxmlformats.org/wordprocessingml/2006/main">
+          <w:rPr>
+            <w:rStyle w:val="Hyperlink"/>
+          </w:rPr>
+          <w:t xml:space="preserve">Giovanni 12:35.</w:t>
+        </w:r>
+      </w:hyperlink>
     </w:p>
   </w:footnote>
   <w:footnote w:id="253">
@@ -25983,14 +26005,14 @@
         <w:footnoteRef xmlns:w="http://schemas.openxmlformats.org/wordprocessingml/2006/main"/>
       </w:r>
       <w:r xmlns:w="http://schemas.openxmlformats.org/wordprocessingml/2006/main">
-        <w:t xml:space="preserve">"Amoris Laetitia", </w:t>
-      </w:r>
-      <w:hyperlink xmlns:w="http://schemas.openxmlformats.org/wordprocessingml/2006/main" xmlns:r="http://schemas.openxmlformats.org/officeDocument/2006/relationships" r:id="rId308" w:anchor="page=229" w:history="1">
-        <w:r xmlns:w="http://schemas.openxmlformats.org/wordprocessingml/2006/main">
-          <w:rPr>
-            <w:rStyle w:val="Hyperlink"/>
-          </w:rPr>
-          <w:t xml:space="preserve">299 </w:t>
+        <w:t xml:space="preserve"> </w:t>
+      </w:r>
+      <w:hyperlink xmlns:w="http://schemas.openxmlformats.org/wordprocessingml/2006/main" xmlns:r="http://schemas.openxmlformats.org/officeDocument/2006/relationships" r:id="rId309" w:history="1">
+        <w:r xmlns:w="http://schemas.openxmlformats.org/wordprocessingml/2006/main">
+          <w:rPr>
+            <w:rStyle w:val="Hyperlink"/>
+          </w:rPr>
+          <w:t xml:space="preserve">Giuda 1:12-13 </w:t>
         </w:r>
       </w:hyperlink>
       <w:r xmlns:w="http://schemas.openxmlformats.org/wordprocessingml/2006/main">
@@ -26011,14 +26033,14 @@
         <w:footnoteRef xmlns:w="http://schemas.openxmlformats.org/wordprocessingml/2006/main"/>
       </w:r>
       <w:r xmlns:w="http://schemas.openxmlformats.org/wordprocessingml/2006/main">
-        <w:t xml:space="preserve"> </w:t>
-      </w:r>
-      <w:hyperlink xmlns:w="http://schemas.openxmlformats.org/wordprocessingml/2006/main" xmlns:r="http://schemas.openxmlformats.org/officeDocument/2006/relationships" r:id="rId309" w:history="1">
-        <w:r xmlns:w="http://schemas.openxmlformats.org/wordprocessingml/2006/main">
-          <w:rPr>
-            <w:rStyle w:val="Hyperlink"/>
-          </w:rPr>
-          <w:t xml:space="preserve">Giuda 1: 12-13 </w:t>
+        <w:t xml:space="preserve">"Amoris Laetitia", </w:t>
+      </w:r>
+      <w:hyperlink xmlns:w="http://schemas.openxmlformats.org/wordprocessingml/2006/main" xmlns:r="http://schemas.openxmlformats.org/officeDocument/2006/relationships" r:id="rId310" w:anchor="page=236" w:history="1">
+        <w:r xmlns:w="http://schemas.openxmlformats.org/wordprocessingml/2006/main">
+          <w:rPr>
+            <w:rStyle w:val="Hyperlink"/>
+          </w:rPr>
+          <w:t xml:space="preserve">305-306 </w:t>
         </w:r>
       </w:hyperlink>
       <w:r xmlns:w="http://schemas.openxmlformats.org/wordprocessingml/2006/main">
@@ -26039,14 +26061,14 @@
         <w:footnoteRef xmlns:w="http://schemas.openxmlformats.org/wordprocessingml/2006/main"/>
       </w:r>
       <w:r xmlns:w="http://schemas.openxmlformats.org/wordprocessingml/2006/main">
-        <w:t xml:space="preserve">"Amoris Laetitia", </w:t>
-      </w:r>
-      <w:hyperlink xmlns:w="http://schemas.openxmlformats.org/wordprocessingml/2006/main" xmlns:r="http://schemas.openxmlformats.org/officeDocument/2006/relationships" r:id="rId310" w:anchor="page=239" w:history="1">
-        <w:r xmlns:w="http://schemas.openxmlformats.org/wordprocessingml/2006/main">
-          <w:rPr>
-            <w:rStyle w:val="Hyperlink"/>
-          </w:rPr>
-          <w:t xml:space="preserve">308 </w:t>
+        <w:t xml:space="preserve"> </w:t>
+      </w:r>
+      <w:hyperlink xmlns:w="http://schemas.openxmlformats.org/wordprocessingml/2006/main" xmlns:r="http://schemas.openxmlformats.org/officeDocument/2006/relationships" r:id="rId311" w:history="1">
+        <w:r xmlns:w="http://schemas.openxmlformats.org/wordprocessingml/2006/main">
+          <w:rPr>
+            <w:rStyle w:val="Hyperlink"/>
+          </w:rPr>
+          <w:t xml:space="preserve">1 Giovanni 5:16 </w:t>
         </w:r>
       </w:hyperlink>
       <w:r xmlns:w="http://schemas.openxmlformats.org/wordprocessingml/2006/main">
@@ -26069,12 +26091,12 @@
       <w:r xmlns:w="http://schemas.openxmlformats.org/wordprocessingml/2006/main">
         <w:t xml:space="preserve">"Amoris Laetitia", </w:t>
       </w:r>
-      <w:hyperlink xmlns:w="http://schemas.openxmlformats.org/wordprocessingml/2006/main" xmlns:r="http://schemas.openxmlformats.org/officeDocument/2006/relationships" r:id="rId311" w:anchor="page=234" w:history="1">
-        <w:r xmlns:w="http://schemas.openxmlformats.org/wordprocessingml/2006/main">
-          <w:rPr>
-            <w:rStyle w:val="Hyperlink"/>
-          </w:rPr>
-          <w:t xml:space="preserve">303 </w:t>
+      <w:hyperlink xmlns:w="http://schemas.openxmlformats.org/wordprocessingml/2006/main" xmlns:r="http://schemas.openxmlformats.org/officeDocument/2006/relationships" r:id="rId312" w:anchor="page=229" w:history="1">
+        <w:r xmlns:w="http://schemas.openxmlformats.org/wordprocessingml/2006/main">
+          <w:rPr>
+            <w:rStyle w:val="Hyperlink"/>
+          </w:rPr>
+          <w:t xml:space="preserve">299 </w:t>
         </w:r>
       </w:hyperlink>
       <w:r xmlns:w="http://schemas.openxmlformats.org/wordprocessingml/2006/main">
@@ -26095,16 +26117,19 @@
         <w:footnoteRef xmlns:w="http://schemas.openxmlformats.org/wordprocessingml/2006/main"/>
       </w:r>
       <w:r xmlns:w="http://schemas.openxmlformats.org/wordprocessingml/2006/main">
-        <w:t xml:space="preserve">Papa Giovanni Paolo II, "Familiaris Consortio", 33, Vaticano, 22 novembre 1981, consultato il 22 luglio 2023 su </w:t>
-      </w:r>
-      <w:hyperlink xmlns:w="http://schemas.openxmlformats.org/wordprocessingml/2006/main" xmlns:r="http://schemas.openxmlformats.org/officeDocument/2006/relationships" r:id="rId312" w:history="1">
-        <w:r xmlns:w="http://schemas.openxmlformats.org/wordprocessingml/2006/main">
-          <w:rPr>
-            <w:rStyle w:val="Hyperlink"/>
-          </w:rPr>
-          <w:t xml:space="preserve">vatican.va/content/john-paul-ii/en/apost_exhortations/documents/hf_jp-ii_exh_19811122_familiaris-consortio. html</w:t>
-        </w:r>
-      </w:hyperlink>
+        <w:t xml:space="preserve"> </w:t>
+      </w:r>
+      <w:hyperlink xmlns:w="http://schemas.openxmlformats.org/wordprocessingml/2006/main" xmlns:r="http://schemas.openxmlformats.org/officeDocument/2006/relationships" r:id="rId313" w:history="1">
+        <w:r xmlns:w="http://schemas.openxmlformats.org/wordprocessingml/2006/main">
+          <w:rPr>
+            <w:rStyle w:val="Hyperlink"/>
+          </w:rPr>
+          <w:t xml:space="preserve">Giuda 1: 12-13 </w:t>
+        </w:r>
+      </w:hyperlink>
+      <w:r xmlns:w="http://schemas.openxmlformats.org/wordprocessingml/2006/main">
+        <w:t xml:space="preserve">.</w:t>
+      </w:r>
     </w:p>
   </w:footnote>
   <w:footnote w:id="258">
@@ -26120,16 +26145,19 @@
         <w:footnoteRef xmlns:w="http://schemas.openxmlformats.org/wordprocessingml/2006/main"/>
       </w:r>
       <w:r xmlns:w="http://schemas.openxmlformats.org/wordprocessingml/2006/main">
-        <w:t xml:space="preserve">Papa Giovanni Paolo II, "Veritatis Splendor", 81, Vaticano, 6 agosto 1993, consultato il 22 luglio 2023 su </w:t>
-      </w:r>
-      <w:hyperlink xmlns:w="http://schemas.openxmlformats.org/wordprocessingml/2006/main" xmlns:r="http://schemas.openxmlformats.org/officeDocument/2006/relationships" r:id="rId313" w:history="1">
-        <w:r xmlns:w="http://schemas.openxmlformats.org/wordprocessingml/2006/main">
-          <w:rPr>
-            <w:rStyle w:val="Hyperlink"/>
-          </w:rPr>
-          <w:t xml:space="preserve">vatican.va/content/john-paul-ii/en/encyclicals/doI%20don't%20care% 20whatcuments/hf_jp-ii_enc_06081993_veritatis-splendor.html</w:t>
-        </w:r>
-      </w:hyperlink>
+        <w:t xml:space="preserve">"Amoris Laetitia", </w:t>
+      </w:r>
+      <w:hyperlink xmlns:w="http://schemas.openxmlformats.org/wordprocessingml/2006/main" xmlns:r="http://schemas.openxmlformats.org/officeDocument/2006/relationships" r:id="rId314" w:anchor="page=239" w:history="1">
+        <w:r xmlns:w="http://schemas.openxmlformats.org/wordprocessingml/2006/main">
+          <w:rPr>
+            <w:rStyle w:val="Hyperlink"/>
+          </w:rPr>
+          <w:t xml:space="preserve">308 </w:t>
+        </w:r>
+      </w:hyperlink>
+      <w:r xmlns:w="http://schemas.openxmlformats.org/wordprocessingml/2006/main">
+        <w:t xml:space="preserve">.</w:t>
+      </w:r>
     </w:p>
   </w:footnote>
   <w:footnote w:id="259">
@@ -26137,9 +26165,6 @@
       <w:pPr xmlns:w="http://schemas.openxmlformats.org/wordprocessingml/2006/main">
         <w:pStyle w:val="FootnoteText"/>
         <w:jc w:val="left"/>
-        <w:rPr>
-          <w:lang w:val="pt-BR"/>
-        </w:rPr>
       </w:pPr>
       <w:r xmlns:w="http://schemas.openxmlformats.org/wordprocessingml/2006/main">
         <w:rPr>
@@ -26148,23 +26173,17 @@
         <w:footnoteRef xmlns:w="http://schemas.openxmlformats.org/wordprocessingml/2006/main"/>
       </w:r>
       <w:r xmlns:w="http://schemas.openxmlformats.org/wordprocessingml/2006/main">
-        <w:rPr>
-          <w:lang w:val="pt-BR"/>
-        </w:rPr>
-        <w:t xml:space="preserve">“Amoris Laetitia”, </w:t>
-      </w:r>
-      <w:hyperlink xmlns:w="http://schemas.openxmlformats.org/wordprocessingml/2006/main" xmlns:r="http://schemas.openxmlformats.org/officeDocument/2006/relationships" r:id="rId314" w:anchor="page=225" w:history="1">
-        <w:r xmlns:w="http://schemas.openxmlformats.org/wordprocessingml/2006/main">
-          <w:rPr>
-            <w:rStyle w:val="Hyperlink"/>
-          </w:rPr>
-          <w:t xml:space="preserve">296 </w:t>
-        </w:r>
-      </w:hyperlink>
-      <w:r xmlns:w="http://schemas.openxmlformats.org/wordprocessingml/2006/main">
-        <w:rPr>
-          <w:lang w:val="pt-BR"/>
-        </w:rPr>
+        <w:t xml:space="preserve">"Amoris Laetitia", </w:t>
+      </w:r>
+      <w:hyperlink xmlns:w="http://schemas.openxmlformats.org/wordprocessingml/2006/main" xmlns:r="http://schemas.openxmlformats.org/officeDocument/2006/relationships" r:id="rId315" w:anchor="page=234" w:history="1">
+        <w:r xmlns:w="http://schemas.openxmlformats.org/wordprocessingml/2006/main">
+          <w:rPr>
+            <w:rStyle w:val="Hyperlink"/>
+          </w:rPr>
+          <w:t xml:space="preserve">303 </w:t>
+        </w:r>
+      </w:hyperlink>
+      <w:r xmlns:w="http://schemas.openxmlformats.org/wordprocessingml/2006/main">
         <w:t xml:space="preserve">.</w:t>
       </w:r>
     </w:p>
@@ -26182,27 +26201,16 @@
         <w:footnoteRef xmlns:w="http://schemas.openxmlformats.org/wordprocessingml/2006/main"/>
       </w:r>
       <w:r xmlns:w="http://schemas.openxmlformats.org/wordprocessingml/2006/main">
-        <w:t xml:space="preserve">"Campana, libro e candela", Wikipedia, </w:t>
-      </w:r>
-      <w:hyperlink xmlns:w="http://schemas.openxmlformats.org/wordprocessingml/2006/main" xmlns:r="http://schemas.openxmlformats.org/officeDocument/2006/relationships" r:id="rId315" w:anchor="Ritual" w:history="1">
-        <w:r xmlns:w="http://schemas.openxmlformats.org/wordprocessingml/2006/main">
-          <w:rPr>
-            <w:rStyle w:val="Hyperlink"/>
-          </w:rPr>
-          <w:t xml:space="preserve">en.wikipedia.org/wiki/Bell,_book,_and_candle </w:t>
-        </w:r>
-      </w:hyperlink>
-      <w:hyperlink xmlns:w="http://schemas.openxmlformats.org/wordprocessingml/2006/main" xmlns:r="http://schemas.openxmlformats.org/officeDocument/2006/relationships" r:id="rId315" w:anchor="Ritual" w:history="1">
-        <w:r xmlns:w="http://schemas.openxmlformats.org/wordprocessingml/2006/main">
-          <w:rPr>
-            <w:rStyle w:val="Hyperlink"/>
-          </w:rPr>
-          <w:t xml:space="preserve">#Ritual </w:t>
-        </w:r>
-      </w:hyperlink>
-      <w:r xmlns:w="http://schemas.openxmlformats.org/wordprocessingml/2006/main">
-        <w:t xml:space="preserve">.</w:t>
-      </w:r>
+        <w:t xml:space="preserve">Papa Giovanni Paolo II, "Familiaris Consortio", 33, Vaticano, 22 novembre 1981, consultato il 22 luglio 2023 su </w:t>
+      </w:r>
+      <w:hyperlink xmlns:w="http://schemas.openxmlformats.org/wordprocessingml/2006/main" xmlns:r="http://schemas.openxmlformats.org/officeDocument/2006/relationships" r:id="rId316" w:history="1">
+        <w:r xmlns:w="http://schemas.openxmlformats.org/wordprocessingml/2006/main">
+          <w:rPr>
+            <w:rStyle w:val="Hyperlink"/>
+          </w:rPr>
+          <w:t xml:space="preserve">vatican.va/content/john-paul-ii/en/apost_exhortations/documents/hf_jp-ii_exh_19811122_familiaris-consortio. html</w:t>
+        </w:r>
+      </w:hyperlink>
     </w:p>
   </w:footnote>
   <w:footnote w:id="261">
@@ -26218,35 +26226,16 @@
         <w:footnoteRef xmlns:w="http://schemas.openxmlformats.org/wordprocessingml/2006/main"/>
       </w:r>
       <w:r xmlns:w="http://schemas.openxmlformats.org/wordprocessingml/2006/main">
-        <w:t xml:space="preserve"> </w:t>
-      </w:r>
-      <w:hyperlink xmlns:w="http://schemas.openxmlformats.org/wordprocessingml/2006/main" xmlns:r="http://schemas.openxmlformats.org/officeDocument/2006/relationships" r:id="rId316" w:history="1">
-        <w:r xmlns:w="http://schemas.openxmlformats.org/wordprocessingml/2006/main">
-          <w:rPr>
-            <w:rStyle w:val="Hyperlink"/>
-          </w:rPr>
-          <w:t xml:space="preserve">Opaco. 16:19, Giovanni 20:22, </w:t>
-        </w:r>
-      </w:hyperlink>
-      <w:hyperlink xmlns:w="http://schemas.openxmlformats.org/wordprocessingml/2006/main" xmlns:r="http://schemas.openxmlformats.org/officeDocument/2006/relationships" r:id="rId316" w:history="1">
-        <w:r xmlns:w="http://schemas.openxmlformats.org/wordprocessingml/2006/main">
-          <w:rPr>
-            <w:rStyle w:val="Hyperlink"/>
-          </w:rPr>
-          <w:t xml:space="preserve">Matteo 10:15, 1 Cor. </w:t>
-        </w:r>
-      </w:hyperlink>
-      <w:hyperlink xmlns:w="http://schemas.openxmlformats.org/wordprocessingml/2006/main" xmlns:r="http://schemas.openxmlformats.org/officeDocument/2006/relationships" r:id="rId316" w:history="1">
-        <w:r xmlns:w="http://schemas.openxmlformats.org/wordprocessingml/2006/main">
-          <w:rPr>
-            <w:rStyle w:val="Hyperlink"/>
-          </w:rPr>
-          <w:t xml:space="preserve">5-6:3, Atti 5:1-11 </w:t>
-        </w:r>
-      </w:hyperlink>
-      <w:r xmlns:w="http://schemas.openxmlformats.org/wordprocessingml/2006/main">
-        <w:t xml:space="preserve">.</w:t>
-      </w:r>
+        <w:t xml:space="preserve">Papa Giovanni Paolo II, "Veritatis Splendor", 81, Vaticano, 6 agosto 1993, consultato il 22 luglio 2023 su </w:t>
+      </w:r>
+      <w:hyperlink xmlns:w="http://schemas.openxmlformats.org/wordprocessingml/2006/main" xmlns:r="http://schemas.openxmlformats.org/officeDocument/2006/relationships" r:id="rId317" w:history="1">
+        <w:r xmlns:w="http://schemas.openxmlformats.org/wordprocessingml/2006/main">
+          <w:rPr>
+            <w:rStyle w:val="Hyperlink"/>
+          </w:rPr>
+          <w:t xml:space="preserve">vatican.va/content/john-paul-ii/en/encyclicals/doI%20don't%20care% 20whatcuments/hf_jp-ii_enc_06081993_veritatis-splendor.html</w:t>
+        </w:r>
+      </w:hyperlink>
     </w:p>
   </w:footnote>
   <w:footnote w:id="262">
@@ -26262,14 +26251,14 @@
         <w:footnoteRef xmlns:w="http://schemas.openxmlformats.org/wordprocessingml/2006/main"/>
       </w:r>
       <w:r xmlns:w="http://schemas.openxmlformats.org/wordprocessingml/2006/main">
-        <w:t xml:space="preserve"> </w:t>
-      </w:r>
-      <w:hyperlink xmlns:w="http://schemas.openxmlformats.org/wordprocessingml/2006/main" xmlns:r="http://schemas.openxmlformats.org/officeDocument/2006/relationships" r:id="rId317" w:history="1">
-        <w:r xmlns:w="http://schemas.openxmlformats.org/wordprocessingml/2006/main">
-          <w:rPr>
-            <w:rStyle w:val="Hyperlink"/>
-          </w:rPr>
-          <w:t xml:space="preserve">Giovanni 3:8 </w:t>
+        <w:t xml:space="preserve">“Amoris Laetitia”, </w:t>
+      </w:r>
+      <w:hyperlink xmlns:w="http://schemas.openxmlformats.org/wordprocessingml/2006/main" xmlns:r="http://schemas.openxmlformats.org/officeDocument/2006/relationships" r:id="rId318" w:anchor="page=225" w:history="1">
+        <w:r xmlns:w="http://schemas.openxmlformats.org/wordprocessingml/2006/main">
+          <w:rPr>
+            <w:rStyle w:val="Hyperlink"/>
+          </w:rPr>
+          <w:t xml:space="preserve">296 </w:t>
         </w:r>
       </w:hyperlink>
       <w:r xmlns:w="http://schemas.openxmlformats.org/wordprocessingml/2006/main">
@@ -26282,9 +26271,6 @@
       <w:pPr xmlns:w="http://schemas.openxmlformats.org/wordprocessingml/2006/main">
         <w:pStyle w:val="FootnoteText"/>
         <w:jc w:val="left"/>
-        <w:rPr>
-          <w:sz w:val="22"/>
-        </w:rPr>
       </w:pPr>
       <w:r xmlns:w="http://schemas.openxmlformats.org/wordprocessingml/2006/main">
         <w:rPr>
@@ -26293,14 +26279,22 @@
         <w:footnoteRef xmlns:w="http://schemas.openxmlformats.org/wordprocessingml/2006/main"/>
       </w:r>
       <w:r xmlns:w="http://schemas.openxmlformats.org/wordprocessingml/2006/main">
-        <w:t xml:space="preserve"> </w:t>
-      </w:r>
-      <w:hyperlink xmlns:w="http://schemas.openxmlformats.org/wordprocessingml/2006/main" xmlns:r="http://schemas.openxmlformats.org/officeDocument/2006/relationships" r:id="rId318" w:history="1">
-        <w:r xmlns:w="http://schemas.openxmlformats.org/wordprocessingml/2006/main">
-          <w:rPr>
-            <w:rStyle w:val="Hyperlink"/>
-          </w:rPr>
-          <w:t xml:space="preserve">Giovanni 12:48 </w:t>
+        <w:t xml:space="preserve">"Campana, libro e candela", Wikipedia, </w:t>
+      </w:r>
+      <w:hyperlink xmlns:w="http://schemas.openxmlformats.org/wordprocessingml/2006/main" xmlns:r="http://schemas.openxmlformats.org/officeDocument/2006/relationships" r:id="rId319" w:anchor="Ritual" w:history="1">
+        <w:r xmlns:w="http://schemas.openxmlformats.org/wordprocessingml/2006/main">
+          <w:rPr>
+            <w:rStyle w:val="Hyperlink"/>
+          </w:rPr>
+          <w:t xml:space="preserve">en.wikipedia.org/wiki/Bell,_book,_and_candle </w:t>
+        </w:r>
+      </w:hyperlink>
+      <w:hyperlink xmlns:w="http://schemas.openxmlformats.org/wordprocessingml/2006/main" xmlns:r="http://schemas.openxmlformats.org/officeDocument/2006/relationships" r:id="rId319" w:anchor="Ritual" w:history="1">
+        <w:r xmlns:w="http://schemas.openxmlformats.org/wordprocessingml/2006/main">
+          <w:rPr>
+            <w:rStyle w:val="Hyperlink"/>
+          </w:rPr>
+          <w:t xml:space="preserve">#Ritual </w:t>
         </w:r>
       </w:hyperlink>
       <w:r xmlns:w="http://schemas.openxmlformats.org/wordprocessingml/2006/main">
@@ -26321,18 +26315,34 @@
         <w:footnoteRef xmlns:w="http://schemas.openxmlformats.org/wordprocessingml/2006/main"/>
       </w:r>
       <w:r xmlns:w="http://schemas.openxmlformats.org/wordprocessingml/2006/main">
-        <w:t xml:space="preserve">“Amoris Laetitia”, </w:t>
-      </w:r>
-      <w:hyperlink xmlns:w="http://schemas.openxmlformats.org/wordprocessingml/2006/main" xmlns:r="http://schemas.openxmlformats.org/officeDocument/2006/relationships" r:id="rId319" w:anchor="page=233" w:history="1">
-        <w:r xmlns:w="http://schemas.openxmlformats.org/wordprocessingml/2006/main">
-          <w:rPr>
-            <w:rStyle w:val="Hyperlink"/>
-          </w:rPr>
-          <w:t xml:space="preserve">302 </w:t>
-        </w:r>
-      </w:hyperlink>
-      <w:r xmlns:w="http://schemas.openxmlformats.org/wordprocessingml/2006/main">
-        <w:t xml:space="preserve">, citando dal Catechismo della Chiesa Cattolica, 1735.</w:t>
+        <w:t xml:space="preserve"> </w:t>
+      </w:r>
+      <w:hyperlink xmlns:w="http://schemas.openxmlformats.org/wordprocessingml/2006/main" xmlns:r="http://schemas.openxmlformats.org/officeDocument/2006/relationships" r:id="rId320" w:history="1">
+        <w:r xmlns:w="http://schemas.openxmlformats.org/wordprocessingml/2006/main">
+          <w:rPr>
+            <w:rStyle w:val="Hyperlink"/>
+          </w:rPr>
+          <w:t xml:space="preserve">Opaco. 16:19, Giovanni 20:22, </w:t>
+        </w:r>
+      </w:hyperlink>
+      <w:hyperlink xmlns:w="http://schemas.openxmlformats.org/wordprocessingml/2006/main" xmlns:r="http://schemas.openxmlformats.org/officeDocument/2006/relationships" r:id="rId320" w:history="1">
+        <w:r xmlns:w="http://schemas.openxmlformats.org/wordprocessingml/2006/main">
+          <w:rPr>
+            <w:rStyle w:val="Hyperlink"/>
+          </w:rPr>
+          <w:t xml:space="preserve">Matteo 10:15, 1 Cor. </w:t>
+        </w:r>
+      </w:hyperlink>
+      <w:hyperlink xmlns:w="http://schemas.openxmlformats.org/wordprocessingml/2006/main" xmlns:r="http://schemas.openxmlformats.org/officeDocument/2006/relationships" r:id="rId320" w:history="1">
+        <w:r xmlns:w="http://schemas.openxmlformats.org/wordprocessingml/2006/main">
+          <w:rPr>
+            <w:rStyle w:val="Hyperlink"/>
+          </w:rPr>
+          <w:t xml:space="preserve">5-6:3, Atti 5:1-11 </w:t>
+        </w:r>
+      </w:hyperlink>
+      <w:r xmlns:w="http://schemas.openxmlformats.org/wordprocessingml/2006/main">
+        <w:t xml:space="preserve">.</w:t>
       </w:r>
     </w:p>
   </w:footnote>
@@ -26349,18 +26359,18 @@
         <w:footnoteRef xmlns:w="http://schemas.openxmlformats.org/wordprocessingml/2006/main"/>
       </w:r>
       <w:r xmlns:w="http://schemas.openxmlformats.org/wordprocessingml/2006/main">
-        <w:t xml:space="preserve">“Amoris laetitia”, </w:t>
-      </w:r>
-      <w:hyperlink xmlns:w="http://schemas.openxmlformats.org/wordprocessingml/2006/main" xmlns:r="http://schemas.openxmlformats.org/officeDocument/2006/relationships" r:id="rId320" w:anchor="page=233" w:history="1">
-        <w:r xmlns:w="http://schemas.openxmlformats.org/wordprocessingml/2006/main">
-          <w:rPr>
-            <w:rStyle w:val="Hyperlink"/>
-          </w:rPr>
-          <w:t xml:space="preserve">302 </w:t>
-        </w:r>
-      </w:hyperlink>
-      <w:r xmlns:w="http://schemas.openxmlformats.org/wordprocessingml/2006/main">
-        <w:t xml:space="preserve">, citando dal Catechismo della Chiesa Cattolica, 2352.</w:t>
+        <w:t xml:space="preserve"> </w:t>
+      </w:r>
+      <w:hyperlink xmlns:w="http://schemas.openxmlformats.org/wordprocessingml/2006/main" xmlns:r="http://schemas.openxmlformats.org/officeDocument/2006/relationships" r:id="rId321" w:history="1">
+        <w:r xmlns:w="http://schemas.openxmlformats.org/wordprocessingml/2006/main">
+          <w:rPr>
+            <w:rStyle w:val="Hyperlink"/>
+          </w:rPr>
+          <w:t xml:space="preserve">Giovanni 3:8 </w:t>
+        </w:r>
+      </w:hyperlink>
+      <w:r xmlns:w="http://schemas.openxmlformats.org/wordprocessingml/2006/main">
+        <w:t xml:space="preserve">.</w:t>
       </w:r>
     </w:p>
   </w:footnote>
@@ -26370,7 +26380,7 @@
         <w:pStyle w:val="FootnoteText"/>
         <w:jc w:val="left"/>
         <w:rPr>
-          <w:lang w:val="pt-BR"/>
+          <w:sz w:val="22"/>
         </w:rPr>
       </w:pPr>
       <w:r xmlns:w="http://schemas.openxmlformats.org/wordprocessingml/2006/main">
@@ -26380,24 +26390,17 @@
         <w:footnoteRef xmlns:w="http://schemas.openxmlformats.org/wordprocessingml/2006/main"/>
       </w:r>
       <w:r xmlns:w="http://schemas.openxmlformats.org/wordprocessingml/2006/main">
-        <w:rPr>
-          <w:lang w:val="pt-BR"/>
-        </w:rPr>
-        <w:t xml:space="preserve">“Amoris Laetitia”, </w:t>
-      </w:r>
-      <w:hyperlink xmlns:w="http://schemas.openxmlformats.org/wordprocessingml/2006/main" xmlns:r="http://schemas.openxmlformats.org/officeDocument/2006/relationships" r:id="rId321" w:anchor="page=232" w:history="1">
-        <w:r xmlns:w="http://schemas.openxmlformats.org/wordprocessingml/2006/main">
-          <w:rPr>
-            <w:rStyle w:val="Hyperlink"/>
-            <w:lang w:val="pt-BR"/>
-          </w:rPr>
-          <w:t xml:space="preserve">301 </w:t>
-        </w:r>
-      </w:hyperlink>
-      <w:r xmlns:w="http://schemas.openxmlformats.org/wordprocessingml/2006/main">
-        <w:rPr>
-          <w:lang w:val="pt-BR"/>
-        </w:rPr>
+        <w:t xml:space="preserve"> </w:t>
+      </w:r>
+      <w:hyperlink xmlns:w="http://schemas.openxmlformats.org/wordprocessingml/2006/main" xmlns:r="http://schemas.openxmlformats.org/officeDocument/2006/relationships" r:id="rId322" w:history="1">
+        <w:r xmlns:w="http://schemas.openxmlformats.org/wordprocessingml/2006/main">
+          <w:rPr>
+            <w:rStyle w:val="Hyperlink"/>
+          </w:rPr>
+          <w:t xml:space="preserve">Giovanni 12:48 </w:t>
+        </w:r>
+      </w:hyperlink>
+      <w:r xmlns:w="http://schemas.openxmlformats.org/wordprocessingml/2006/main">
         <w:t xml:space="preserve">.</w:t>
       </w:r>
     </w:p>
@@ -26407,9 +26410,6 @@
       <w:pPr xmlns:w="http://schemas.openxmlformats.org/wordprocessingml/2006/main">
         <w:pStyle w:val="FootnoteText"/>
         <w:jc w:val="left"/>
-        <w:rPr>
-          <w:lang w:val="pt-BR"/>
-        </w:rPr>
       </w:pPr>
       <w:r xmlns:w="http://schemas.openxmlformats.org/wordprocessingml/2006/main">
         <w:rPr>
@@ -26418,25 +26418,18 @@
         <w:footnoteRef xmlns:w="http://schemas.openxmlformats.org/wordprocessingml/2006/main"/>
       </w:r>
       <w:r xmlns:w="http://schemas.openxmlformats.org/wordprocessingml/2006/main">
-        <w:rPr>
-          <w:lang w:val="pt-BR"/>
-        </w:rPr>
         <w:t xml:space="preserve">“Amoris Laetitia”, </w:t>
       </w:r>
-      <w:hyperlink xmlns:w="http://schemas.openxmlformats.org/wordprocessingml/2006/main" xmlns:r="http://schemas.openxmlformats.org/officeDocument/2006/relationships" r:id="rId322" w:anchor="page=235" w:history="1">
-        <w:r xmlns:w="http://schemas.openxmlformats.org/wordprocessingml/2006/main">
-          <w:rPr>
-            <w:rStyle w:val="Hyperlink"/>
-            <w:lang w:val="pt-BR"/>
-          </w:rPr>
-          <w:t xml:space="preserve">304 </w:t>
-        </w:r>
-      </w:hyperlink>
-      <w:r xmlns:w="http://schemas.openxmlformats.org/wordprocessingml/2006/main">
-        <w:rPr>
-          <w:lang w:val="pt-BR"/>
-        </w:rPr>
-        <w:t xml:space="preserve">.</w:t>
+      <w:hyperlink xmlns:w="http://schemas.openxmlformats.org/wordprocessingml/2006/main" xmlns:r="http://schemas.openxmlformats.org/officeDocument/2006/relationships" r:id="rId323" w:anchor="page=233" w:history="1">
+        <w:r xmlns:w="http://schemas.openxmlformats.org/wordprocessingml/2006/main">
+          <w:rPr>
+            <w:rStyle w:val="Hyperlink"/>
+          </w:rPr>
+          <w:t xml:space="preserve">302 </w:t>
+        </w:r>
+      </w:hyperlink>
+      <w:r xmlns:w="http://schemas.openxmlformats.org/wordprocessingml/2006/main">
+        <w:t xml:space="preserve">, citando dal Catechismo della Chiesa Cattolica, 1735.</w:t>
       </w:r>
     </w:p>
   </w:footnote>
@@ -26445,9 +26438,6 @@
       <w:pPr xmlns:w="http://schemas.openxmlformats.org/wordprocessingml/2006/main">
         <w:pStyle w:val="FootnoteText"/>
         <w:jc w:val="left"/>
-        <w:rPr>
-          <w:lang w:val="pt-BR"/>
-        </w:rPr>
       </w:pPr>
       <w:r xmlns:w="http://schemas.openxmlformats.org/wordprocessingml/2006/main">
         <w:rPr>
@@ -26456,25 +26446,18 @@
         <w:footnoteRef xmlns:w="http://schemas.openxmlformats.org/wordprocessingml/2006/main"/>
       </w:r>
       <w:r xmlns:w="http://schemas.openxmlformats.org/wordprocessingml/2006/main">
-        <w:rPr>
-          <w:lang w:val="pt-BR"/>
-        </w:rPr>
-        <w:t xml:space="preserve">“Amoris Laetitia”, </w:t>
-      </w:r>
-      <w:hyperlink xmlns:w="http://schemas.openxmlformats.org/wordprocessingml/2006/main" xmlns:r="http://schemas.openxmlformats.org/officeDocument/2006/relationships" r:id="rId323" w:anchor="page=229" w:history="1">
-        <w:r xmlns:w="http://schemas.openxmlformats.org/wordprocessingml/2006/main">
-          <w:rPr>
-            <w:rStyle w:val="Hyperlink"/>
-            <w:lang w:val="pt-BR"/>
-          </w:rPr>
-          <w:t xml:space="preserve">300 </w:t>
-        </w:r>
-      </w:hyperlink>
-      <w:r xmlns:w="http://schemas.openxmlformats.org/wordprocessingml/2006/main">
-        <w:rPr>
-          <w:lang w:val="pt-BR"/>
-        </w:rPr>
-        <w:t xml:space="preserve">.</w:t>
+        <w:t xml:space="preserve">“Amoris laetitia”, </w:t>
+      </w:r>
+      <w:hyperlink xmlns:w="http://schemas.openxmlformats.org/wordprocessingml/2006/main" xmlns:r="http://schemas.openxmlformats.org/officeDocument/2006/relationships" r:id="rId324" w:anchor="page=233" w:history="1">
+        <w:r xmlns:w="http://schemas.openxmlformats.org/wordprocessingml/2006/main">
+          <w:rPr>
+            <w:rStyle w:val="Hyperlink"/>
+          </w:rPr>
+          <w:t xml:space="preserve">302 </w:t>
+        </w:r>
+      </w:hyperlink>
+      <w:r xmlns:w="http://schemas.openxmlformats.org/wordprocessingml/2006/main">
+        <w:t xml:space="preserve">, citando dal Catechismo della Chiesa Cattolica, 2352.</w:t>
       </w:r>
     </w:p>
   </w:footnote>
@@ -26497,15 +26480,15 @@
         <w:rPr>
           <w:lang w:val="pt-BR"/>
         </w:rPr>
-        <w:t xml:space="preserve">"Amoris Laetitia", </w:t>
-      </w:r>
-      <w:hyperlink xmlns:w="http://schemas.openxmlformats.org/wordprocessingml/2006/main" xmlns:r="http://schemas.openxmlformats.org/officeDocument/2006/relationships" r:id="rId324" w:anchor="page=234" w:history="1">
+        <w:t xml:space="preserve">“Amoris Laetitia”, </w:t>
+      </w:r>
+      <w:hyperlink xmlns:w="http://schemas.openxmlformats.org/wordprocessingml/2006/main" xmlns:r="http://schemas.openxmlformats.org/officeDocument/2006/relationships" r:id="rId325" w:anchor="page=232" w:history="1">
         <w:r xmlns:w="http://schemas.openxmlformats.org/wordprocessingml/2006/main">
           <w:rPr>
             <w:rStyle w:val="Hyperlink"/>
             <w:lang w:val="pt-BR"/>
           </w:rPr>
-          <w:t xml:space="preserve">303 </w:t>
+          <w:t xml:space="preserve">301 </w:t>
         </w:r>
       </w:hyperlink>
       <w:r xmlns:w="http://schemas.openxmlformats.org/wordprocessingml/2006/main">
@@ -26532,51 +26515,18 @@
         <w:footnoteRef xmlns:w="http://schemas.openxmlformats.org/wordprocessingml/2006/main"/>
       </w:r>
       <w:r xmlns:w="http://schemas.openxmlformats.org/wordprocessingml/2006/main">
-        <w:sym xmlns:w="http://schemas.openxmlformats.org/wordprocessingml/2006/main" w:font="Wingdings" w:char="F09F"/>
-      </w:r>
-      <w:hyperlink xmlns:w="http://schemas.openxmlformats.org/wordprocessingml/2006/main" xmlns:r="http://schemas.openxmlformats.org/officeDocument/2006/relationships" r:id="rId325" w:history="1">
+        <w:rPr>
+          <w:lang w:val="pt-BR"/>
+        </w:rPr>
+        <w:t xml:space="preserve">“Amoris Laetitia”, </w:t>
+      </w:r>
+      <w:hyperlink xmlns:w="http://schemas.openxmlformats.org/wordprocessingml/2006/main" xmlns:r="http://schemas.openxmlformats.org/officeDocument/2006/relationships" r:id="rId326" w:anchor="page=235" w:history="1">
         <w:r xmlns:w="http://schemas.openxmlformats.org/wordprocessingml/2006/main">
           <w:rPr>
             <w:rStyle w:val="Hyperlink"/>
             <w:lang w:val="pt-BR"/>
           </w:rPr>
-          <w:t xml:space="preserve"> </w:t>
-        </w:r>
-      </w:hyperlink>
-      <w:hyperlink xmlns:w="http://schemas.openxmlformats.org/wordprocessingml/2006/main" xmlns:r="http://schemas.openxmlformats.org/officeDocument/2006/relationships" r:id="rId325" w:history="1">
-        <w:r xmlns:w="http://schemas.openxmlformats.org/wordprocessingml/2006/main">
-          <w:rPr>
-            <w:rStyle w:val="Hyperlink"/>
-            <w:lang w:val="pt-BR"/>
-          </w:rPr>
-          <w:t xml:space="preserve">1 Tim. 5:20, 2 Tim. 4:2, Matt. 28:20 </w:t>
-        </w:r>
-      </w:hyperlink>
-      <w:hyperlink xmlns:w="http://schemas.openxmlformats.org/wordprocessingml/2006/main" xmlns:r="http://schemas.openxmlformats.org/officeDocument/2006/relationships" r:id="rId325" w:history="1">
-        <w:r xmlns:w="http://schemas.openxmlformats.org/wordprocessingml/2006/main">
-          <w:rPr>
-            <w:rStyle w:val="Hyperlink"/>
-            <w:lang w:val="pt-BR"/>
-          </w:rPr>
-          <w:t xml:space="preserve">, </w:t>
-        </w:r>
-      </w:hyperlink>
-      <w:hyperlink xmlns:w="http://schemas.openxmlformats.org/wordprocessingml/2006/main" xmlns:r="http://schemas.openxmlformats.org/officeDocument/2006/relationships" r:id="rId325" w:history="1">
-        <w:r xmlns:w="http://schemas.openxmlformats.org/wordprocessingml/2006/main">
-          <w:rPr>
-            <w:rStyle w:val="Hyperlink"/>
-            <w:lang w:val="pt-BR"/>
-          </w:rPr>
-          <w:t xml:space="preserve">Rom. 7:2, Matt. </w:t>
-        </w:r>
-      </w:hyperlink>
-      <w:hyperlink xmlns:w="http://schemas.openxmlformats.org/wordprocessingml/2006/main" xmlns:r="http://schemas.openxmlformats.org/officeDocument/2006/relationships" r:id="rId325" w:history="1">
-        <w:r xmlns:w="http://schemas.openxmlformats.org/wordprocessingml/2006/main">
-          <w:rPr>
-            <w:rStyle w:val="Hyperlink"/>
-            <w:lang w:val="pt-BR"/>
-          </w:rPr>
-          <w:t xml:space="preserve">19:6 </w:t>
+          <w:t xml:space="preserve">304 </w:t>
         </w:r>
       </w:hyperlink>
       <w:r xmlns:w="http://schemas.openxmlformats.org/wordprocessingml/2006/main">
@@ -26584,35 +26534,6 @@
           <w:lang w:val="pt-BR"/>
         </w:rPr>
         <w:t xml:space="preserve">.</w:t>
-      </w:r>
-    </w:p>
-    <w:p>
-      <w:pPr xmlns:w="http://schemas.openxmlformats.org/wordprocessingml/2006/main">
-        <w:pStyle w:val="FootnoteText"/>
-        <w:jc w:val="left"/>
-      </w:pPr>
-      <w:r xmlns:w="http://schemas.openxmlformats.org/wordprocessingml/2006/main">
-        <w:rPr>
-          <w:lang w:val="pt-BR"/>
-        </w:rPr>
-        <w:t xml:space="preserve">    </w:t>
-      </w:r>
-      <w:r xmlns:w="http://schemas.openxmlformats.org/wordprocessingml/2006/main">
-        <w:sym xmlns:w="http://schemas.openxmlformats.org/wordprocessingml/2006/main" w:font="Wingdings" w:char="F09F"/>
-      </w:r>
-      <w:r xmlns:w="http://schemas.openxmlformats.org/wordprocessingml/2006/main">
-        <w:t xml:space="preserve">S. Ignazio di Antiochia, §5 in "Epistola a Policarpo", c. 105 d.C., consultato il 21 luglio 2023 su </w:t>
-      </w:r>
-      <w:hyperlink xmlns:w="http://schemas.openxmlformats.org/wordprocessingml/2006/main" xmlns:r="http://schemas.openxmlformats.org/officeDocument/2006/relationships" r:id="rId326" w:history="1">
-        <w:r xmlns:w="http://schemas.openxmlformats.org/wordprocessingml/2006/main">
-          <w:rPr>
-            <w:rStyle w:val="Hyperlink"/>
-          </w:rPr>
-          <w:t xml:space="preserve">earlychristianwritings.com/text/ignatius-polycarp-roberts.html </w:t>
-        </w:r>
-      </w:hyperlink>
-      <w:r xmlns:w="http://schemas.openxmlformats.org/wordprocessingml/2006/main">
-        <w:t xml:space="preserve">– “Se comincia a vantarsi, è distrutto; e se si ritiene più grande del vescovo, è rovinato. Ma spetta sia agli uomini che alle donne che si sposano, formare la loro unione con l'approvazione del vescovo, affinché il loro matrimonio sia secondo Dio e non secondo la loro concupiscenza. Che ogni cosa sia fatta in onore di Dio”.</w:t>
       </w:r>
     </w:p>
   </w:footnote>
@@ -26621,6 +26542,9 @@
       <w:pPr xmlns:w="http://schemas.openxmlformats.org/wordprocessingml/2006/main">
         <w:pStyle w:val="FootnoteText"/>
         <w:jc w:val="left"/>
+        <w:rPr>
+          <w:lang w:val="pt-BR"/>
+        </w:rPr>
       </w:pPr>
       <w:r xmlns:w="http://schemas.openxmlformats.org/wordprocessingml/2006/main">
         <w:rPr>
@@ -26629,16 +26553,26 @@
         <w:footnoteRef xmlns:w="http://schemas.openxmlformats.org/wordprocessingml/2006/main"/>
       </w:r>
       <w:r xmlns:w="http://schemas.openxmlformats.org/wordprocessingml/2006/main">
-        <w:t xml:space="preserve">Roland Joffé, “THE MISSION (1986) - Mendoza's penance,” THX1138 youtube, accesso 22 luglio 2023 su </w:t>
-      </w:r>
-      <w:hyperlink xmlns:w="http://schemas.openxmlformats.org/wordprocessingml/2006/main" xmlns:r="http://schemas.openxmlformats.org/officeDocument/2006/relationships" r:id="rId327" w:history="1">
-        <w:r xmlns:w="http://schemas.openxmlformats.org/wordprocessingml/2006/main">
-          <w:rPr>
-            <w:rStyle w:val="Hyperlink"/>
-          </w:rPr>
-          <w:t xml:space="preserve">youtube.com/watch?v=mlafKerHA_4</w:t>
-        </w:r>
-      </w:hyperlink>
+        <w:rPr>
+          <w:lang w:val="pt-BR"/>
+        </w:rPr>
+        <w:t xml:space="preserve">“Amoris Laetitia”, </w:t>
+      </w:r>
+      <w:hyperlink xmlns:w="http://schemas.openxmlformats.org/wordprocessingml/2006/main" xmlns:r="http://schemas.openxmlformats.org/officeDocument/2006/relationships" r:id="rId327" w:anchor="page=229" w:history="1">
+        <w:r xmlns:w="http://schemas.openxmlformats.org/wordprocessingml/2006/main">
+          <w:rPr>
+            <w:rStyle w:val="Hyperlink"/>
+            <w:lang w:val="pt-BR"/>
+          </w:rPr>
+          <w:t xml:space="preserve">300 </w:t>
+        </w:r>
+      </w:hyperlink>
+      <w:r xmlns:w="http://schemas.openxmlformats.org/wordprocessingml/2006/main">
+        <w:rPr>
+          <w:lang w:val="pt-BR"/>
+        </w:rPr>
+        <w:t xml:space="preserve">.</w:t>
+      </w:r>
     </w:p>
   </w:footnote>
   <w:footnote w:id="272">
@@ -26654,14 +26588,14 @@
         <w:footnoteRef xmlns:w="http://schemas.openxmlformats.org/wordprocessingml/2006/main"/>
       </w:r>
       <w:r xmlns:w="http://schemas.openxmlformats.org/wordprocessingml/2006/main">
-        <w:t xml:space="preserve">AC Wimmer, "I vescovi in Belgio sfidano il Vaticano, pubblicano la cerimonia per la benedizione delle unioni dello stesso sesso", CNA, 20 settembre 2022, consultato il 30 giugno 2023 su </w:t>
-      </w:r>
-      <w:hyperlink xmlns:w="http://schemas.openxmlformats.org/wordprocessingml/2006/main" xmlns:r="http://schemas.openxmlformats.org/officeDocument/2006/relationships" r:id="rId328" w:history="1">
-        <w:r xmlns:w="http://schemas.openxmlformats.org/wordprocessingml/2006/main">
-          <w:rPr>
-            <w:rStyle w:val="Hyperlink"/>
-          </w:rPr>
-          <w:t xml:space="preserve">catholicnewsagency.com/news/252339/belgium-bishops-defy-vatican- pubblicare-cerimonia-per-la-benedizione-unioni-omosessuali </w:t>
+        <w:t xml:space="preserve">"Amoris Laetitia", </w:t>
+      </w:r>
+      <w:hyperlink xmlns:w="http://schemas.openxmlformats.org/wordprocessingml/2006/main" xmlns:r="http://schemas.openxmlformats.org/officeDocument/2006/relationships" r:id="rId328" w:anchor="page=234" w:history="1">
+        <w:r xmlns:w="http://schemas.openxmlformats.org/wordprocessingml/2006/main">
+          <w:rPr>
+            <w:rStyle w:val="Hyperlink"/>
+          </w:rPr>
+          <w:t xml:space="preserve">303 </w:t>
         </w:r>
       </w:hyperlink>
       <w:r xmlns:w="http://schemas.openxmlformats.org/wordprocessingml/2006/main">
@@ -26684,23 +26618,55 @@
       <w:r xmlns:w="http://schemas.openxmlformats.org/wordprocessingml/2006/main">
         <w:sym xmlns:w="http://schemas.openxmlformats.org/wordprocessingml/2006/main" w:font="Wingdings" w:char="F09F"/>
       </w:r>
-      <w:r xmlns:w="http://schemas.openxmlformats.org/wordprocessingml/2006/main">
-        <w:t xml:space="preserve">AC Wimmer, "I vescovi tedeschi annunciano piani per benedire le unioni dello stesso sesso, consentire ai laici di battezzare e predicare a messa", CNA, 17 marzo 2023, accesso 30 giugno 2023 su </w:t>
-      </w:r>
       <w:hyperlink xmlns:w="http://schemas.openxmlformats.org/wordprocessingml/2006/main" xmlns:r="http://schemas.openxmlformats.org/officeDocument/2006/relationships" r:id="rId329" w:history="1">
         <w:r xmlns:w="http://schemas.openxmlformats.org/wordprocessingml/2006/main">
           <w:rPr>
             <w:rStyle w:val="Hyperlink"/>
           </w:rPr>
-          <w:t xml:space="preserve">catholicnewsagency.com/news/253883/german-bishops-announce -progetti-per-benedire-le-unioni-omosessuali-permettere-ai-laici-di-battezzare-e-predicare-a-messa </w:t>
+          <w:t xml:space="preserve"> </w:t>
+        </w:r>
+      </w:hyperlink>
+      <w:hyperlink xmlns:w="http://schemas.openxmlformats.org/wordprocessingml/2006/main" xmlns:r="http://schemas.openxmlformats.org/officeDocument/2006/relationships" r:id="rId329" w:history="1">
+        <w:r xmlns:w="http://schemas.openxmlformats.org/wordprocessingml/2006/main">
+          <w:rPr>
+            <w:rStyle w:val="Hyperlink"/>
+          </w:rPr>
+          <w:t xml:space="preserve">1 Tim. 5:20, 2 Tim. 4:2, Matt. 28:20 </w:t>
+        </w:r>
+      </w:hyperlink>
+      <w:hyperlink xmlns:w="http://schemas.openxmlformats.org/wordprocessingml/2006/main" xmlns:r="http://schemas.openxmlformats.org/officeDocument/2006/relationships" r:id="rId329" w:history="1">
+        <w:r xmlns:w="http://schemas.openxmlformats.org/wordprocessingml/2006/main">
+          <w:rPr>
+            <w:rStyle w:val="Hyperlink"/>
+          </w:rPr>
+          <w:t xml:space="preserve">, </w:t>
+        </w:r>
+      </w:hyperlink>
+      <w:hyperlink xmlns:w="http://schemas.openxmlformats.org/wordprocessingml/2006/main" xmlns:r="http://schemas.openxmlformats.org/officeDocument/2006/relationships" r:id="rId329" w:history="1">
+        <w:r xmlns:w="http://schemas.openxmlformats.org/wordprocessingml/2006/main">
+          <w:rPr>
+            <w:rStyle w:val="Hyperlink"/>
+          </w:rPr>
+          <w:t xml:space="preserve">Rom. 7:2, Matt. </w:t>
+        </w:r>
+      </w:hyperlink>
+      <w:hyperlink xmlns:w="http://schemas.openxmlformats.org/wordprocessingml/2006/main" xmlns:r="http://schemas.openxmlformats.org/officeDocument/2006/relationships" r:id="rId329" w:history="1">
+        <w:r xmlns:w="http://schemas.openxmlformats.org/wordprocessingml/2006/main">
+          <w:rPr>
+            <w:rStyle w:val="Hyperlink"/>
+          </w:rPr>
+          <w:t xml:space="preserve">19:6 </w:t>
         </w:r>
       </w:hyperlink>
       <w:r xmlns:w="http://schemas.openxmlformats.org/wordprocessingml/2006/main">
         <w:t xml:space="preserve">.</w:t>
       </w:r>
-      <w:r xmlns:w="http://schemas.openxmlformats.org/wordprocessingml/2006/main">
-        <w:br xmlns:w="http://schemas.openxmlformats.org/wordprocessingml/2006/main"/>
-      </w:r>
+    </w:p>
+    <w:p>
+      <w:pPr xmlns:w="http://schemas.openxmlformats.org/wordprocessingml/2006/main">
+        <w:pStyle w:val="FootnoteText"/>
+        <w:jc w:val="left"/>
+      </w:pPr>
       <w:r xmlns:w="http://schemas.openxmlformats.org/wordprocessingml/2006/main">
         <w:t xml:space="preserve">    </w:t>
       </w:r>
@@ -26708,16 +26674,19 @@
         <w:sym xmlns:w="http://schemas.openxmlformats.org/wordprocessingml/2006/main" w:font="Wingdings" w:char="F09F"/>
       </w:r>
       <w:r xmlns:w="http://schemas.openxmlformats.org/wordprocessingml/2006/main">
-        <w:t xml:space="preserve">"L'Assemblea sinodale tedesca vota a larga maggioranza per le donne cattoliche diacono", National Catholic Reporter, 7 febbraio 2022, consultato il 25 luglio 2023 su </w:t>
+        <w:t xml:space="preserve">S. Ignazio di Antiochia, §5 in "Epistola a Policarpo", c. 105 d.C., consultato il 21 luglio 2023 su </w:t>
       </w:r>
       <w:hyperlink xmlns:w="http://schemas.openxmlformats.org/wordprocessingml/2006/main" xmlns:r="http://schemas.openxmlformats.org/officeDocument/2006/relationships" r:id="rId330" w:history="1">
         <w:r xmlns:w="http://schemas.openxmlformats.org/wordprocessingml/2006/main">
           <w:rPr>
             <w:rStyle w:val="Hyperlink"/>
           </w:rPr>
-          <w:t xml:space="preserve">ncronline.org/news/vatican/germanys-synodal-assembly-calls-change-deacons-bishops -selezione</w:t>
-        </w:r>
-      </w:hyperlink>
+          <w:t xml:space="preserve">earlychristianwritings.com/text/ignatius-polycarp-roberts.html </w:t>
+        </w:r>
+      </w:hyperlink>
+      <w:r xmlns:w="http://schemas.openxmlformats.org/wordprocessingml/2006/main">
+        <w:t xml:space="preserve">– “Se comincia a vantarsi, è distrutto; e se si ritiene più grande del vescovo, è rovinato. Ma spetta sia agli uomini che alle donne che si sposano, formare la loro unione con l'approvazione del vescovo, affinché il loro matrimonio sia secondo Dio e non secondo la loro concupiscenza. Che ogni cosa sia fatta in onore di Dio”.</w:t>
+      </w:r>
     </w:p>
   </w:footnote>
   <w:footnote w:id="274">
@@ -26733,19 +26702,16 @@
         <w:footnoteRef xmlns:w="http://schemas.openxmlformats.org/wordprocessingml/2006/main"/>
       </w:r>
       <w:r xmlns:w="http://schemas.openxmlformats.org/wordprocessingml/2006/main">
-        <w:t xml:space="preserve">David Rudmin, "7 Scriptures against Homosexuality", YouTube, 18 luglio 2023, consultato il 18 luglio 2023 all'indirizzo </w:t>
+        <w:t xml:space="preserve">Roland Joffé, “THE MISSION (1986) - Mendoza's penance,” THX1138 youtube, accesso 22 luglio 2023 su </w:t>
       </w:r>
       <w:hyperlink xmlns:w="http://schemas.openxmlformats.org/wordprocessingml/2006/main" xmlns:r="http://schemas.openxmlformats.org/officeDocument/2006/relationships" r:id="rId331" w:history="1">
         <w:r xmlns:w="http://schemas.openxmlformats.org/wordprocessingml/2006/main">
           <w:rPr>
             <w:rStyle w:val="Hyperlink"/>
           </w:rPr>
-          <w:t xml:space="preserve">youtube.com/watch?v=VN1R298xF3k </w:t>
-        </w:r>
-      </w:hyperlink>
-      <w:r xmlns:w="http://schemas.openxmlformats.org/wordprocessingml/2006/main">
-        <w:t xml:space="preserve">.</w:t>
-      </w:r>
+          <w:t xml:space="preserve">youtube.com/watch?v=mlafKerHA_4</w:t>
+        </w:r>
+      </w:hyperlink>
     </w:p>
   </w:footnote>
   <w:footnote w:id="275">
@@ -26761,47 +26727,18 @@
         <w:footnoteRef xmlns:w="http://schemas.openxmlformats.org/wordprocessingml/2006/main"/>
       </w:r>
       <w:r xmlns:w="http://schemas.openxmlformats.org/wordprocessingml/2006/main">
-        <w:sym xmlns:w="http://schemas.openxmlformats.org/wordprocessingml/2006/main" w:font="Wingdings" w:char="F09F"/>
-      </w:r>
-      <w:r xmlns:w="http://schemas.openxmlformats.org/wordprocessingml/2006/main">
-        <w:t xml:space="preserve"> </w:t>
+        <w:t xml:space="preserve">AC Wimmer, "I vescovi in Belgio sfidano il Vaticano, pubblicano la cerimonia per la benedizione delle unioni dello stesso sesso", CNA, 20 settembre 2022, consultato il 30 giugno 2023 su </w:t>
       </w:r>
       <w:hyperlink xmlns:w="http://schemas.openxmlformats.org/wordprocessingml/2006/main" xmlns:r="http://schemas.openxmlformats.org/officeDocument/2006/relationships" r:id="rId332" w:history="1">
         <w:r xmlns:w="http://schemas.openxmlformats.org/wordprocessingml/2006/main">
           <w:rPr>
             <w:rStyle w:val="Hyperlink"/>
           </w:rPr>
-          <w:t xml:space="preserve">Apocalisse 2:20 </w:t>
+          <w:t xml:space="preserve">catholicnewsagency.com/news/252339/belgium-bishops-defy-vatican- pubblicare-cerimonia-per-la-benedizione-unioni-omosessuali </w:t>
         </w:r>
       </w:hyperlink>
       <w:r xmlns:w="http://schemas.openxmlformats.org/wordprocessingml/2006/main">
         <w:t xml:space="preserve">.</w:t>
-      </w:r>
-    </w:p>
-    <w:p>
-      <w:pPr xmlns:w="http://schemas.openxmlformats.org/wordprocessingml/2006/main">
-        <w:pStyle w:val="FootnoteText"/>
-        <w:jc w:val="left"/>
-      </w:pPr>
-      <w:r xmlns:w="http://schemas.openxmlformats.org/wordprocessingml/2006/main">
-        <w:t xml:space="preserve">    </w:t>
-      </w:r>
-      <w:r xmlns:w="http://schemas.openxmlformats.org/wordprocessingml/2006/main">
-        <w:sym xmlns:w="http://schemas.openxmlformats.org/wordprocessingml/2006/main" w:font="Wingdings" w:char="F09F"/>
-      </w:r>
-      <w:r xmlns:w="http://schemas.openxmlformats.org/wordprocessingml/2006/main">
-        <w:t xml:space="preserve">Leone XIII, in " </w:t>
-      </w:r>
-      <w:hyperlink xmlns:w="http://schemas.openxmlformats.org/wordprocessingml/2006/main" xmlns:r="http://schemas.openxmlformats.org/officeDocument/2006/relationships" r:id="rId333" w:history="1">
-        <w:r xmlns:w="http://schemas.openxmlformats.org/wordprocessingml/2006/main">
-          <w:rPr>
-            <w:rStyle w:val="Hyperlink"/>
-          </w:rPr>
-          <w:t xml:space="preserve">Immortale Dei </w:t>
-        </w:r>
-      </w:hyperlink>
-      <w:r xmlns:w="http://schemas.openxmlformats.org/wordprocessingml/2006/main">
-        <w:t xml:space="preserve">", 46, comanda che i politici "sforzino affinché la libertà di azione non trasgredisca i limiti segnati dalla natura e dalla legge di Dio".</w:t>
       </w:r>
     </w:p>
   </w:footnote>
@@ -26818,19 +26755,42 @@
         <w:footnoteRef xmlns:w="http://schemas.openxmlformats.org/wordprocessingml/2006/main"/>
       </w:r>
       <w:r xmlns:w="http://schemas.openxmlformats.org/wordprocessingml/2006/main">
-        <w:t xml:space="preserve">Pio IX, </w:t>
+        <w:sym xmlns:w="http://schemas.openxmlformats.org/wordprocessingml/2006/main" w:font="Wingdings" w:char="F09F"/>
+      </w:r>
+      <w:r xmlns:w="http://schemas.openxmlformats.org/wordprocessingml/2006/main">
+        <w:t xml:space="preserve">AC Wimmer, "I vescovi tedeschi annunciano piani per benedire le unioni dello stesso sesso, consentire ai laici di battezzare e predicare a messa", CNA, 17 marzo 2023, accesso 30 giugno 2023 su </w:t>
+      </w:r>
+      <w:hyperlink xmlns:w="http://schemas.openxmlformats.org/wordprocessingml/2006/main" xmlns:r="http://schemas.openxmlformats.org/officeDocument/2006/relationships" r:id="rId333" w:history="1">
+        <w:r xmlns:w="http://schemas.openxmlformats.org/wordprocessingml/2006/main">
+          <w:rPr>
+            <w:rStyle w:val="Hyperlink"/>
+          </w:rPr>
+          <w:t xml:space="preserve">catholicnewsagency.com/news/253883/german-bishops-announce -progetti-per-benedire-le-unioni-omosessuali-permettere-ai-laici-di-battezzare-e-predicare-a-messa </w:t>
+        </w:r>
+      </w:hyperlink>
+      <w:r xmlns:w="http://schemas.openxmlformats.org/wordprocessingml/2006/main">
+        <w:t xml:space="preserve">.</w:t>
+      </w:r>
+      <w:r xmlns:w="http://schemas.openxmlformats.org/wordprocessingml/2006/main">
+        <w:br xmlns:w="http://schemas.openxmlformats.org/wordprocessingml/2006/main"/>
+      </w:r>
+      <w:r xmlns:w="http://schemas.openxmlformats.org/wordprocessingml/2006/main">
+        <w:t xml:space="preserve">    </w:t>
+      </w:r>
+      <w:r xmlns:w="http://schemas.openxmlformats.org/wordprocessingml/2006/main">
+        <w:sym xmlns:w="http://schemas.openxmlformats.org/wordprocessingml/2006/main" w:font="Wingdings" w:char="F09F"/>
+      </w:r>
+      <w:r xmlns:w="http://schemas.openxmlformats.org/wordprocessingml/2006/main">
+        <w:t xml:space="preserve">"L'Assemblea sinodale tedesca vota a larga maggioranza per le donne cattoliche diacono", National Catholic Reporter, 7 febbraio 2022, consultato il 25 luglio 2023 su </w:t>
       </w:r>
       <w:hyperlink xmlns:w="http://schemas.openxmlformats.org/wordprocessingml/2006/main" xmlns:r="http://schemas.openxmlformats.org/officeDocument/2006/relationships" r:id="rId334" w:history="1">
         <w:r xmlns:w="http://schemas.openxmlformats.org/wordprocessingml/2006/main">
           <w:rPr>
             <w:rStyle w:val="Hyperlink"/>
           </w:rPr>
-          <w:t xml:space="preserve">Sillabo degli errori </w:t>
-        </w:r>
-      </w:hyperlink>
-      <w:r xmlns:w="http://schemas.openxmlformats.org/wordprocessingml/2006/main">
-        <w:t xml:space="preserve">, 80.</w:t>
-      </w:r>
+          <w:t xml:space="preserve">ncronline.org/news/vatican/germanys-synodal-assembly-calls-change-deacons-bishops -selezione</w:t>
+        </w:r>
+      </w:hyperlink>
     </w:p>
   </w:footnote>
   <w:footnote w:id="277">
@@ -26846,80 +26806,14 @@
         <w:footnoteRef xmlns:w="http://schemas.openxmlformats.org/wordprocessingml/2006/main"/>
       </w:r>
       <w:r xmlns:w="http://schemas.openxmlformats.org/wordprocessingml/2006/main">
-        <w:t xml:space="preserve">L'americanismo è l'idea che, poiché i diritti personali sono così assoluti e il governo così debole, quel governo non dovrebbe essere arruolato nello sforzo di migliorare la morale pubblica, criminalizzando i peccati, né affermando Gesù Cristo.</w:t>
-      </w:r>
-    </w:p>
-    <w:p>
-      <w:pPr xmlns:w="http://schemas.openxmlformats.org/wordprocessingml/2006/main">
-        <w:pStyle w:val="FootnoteText"/>
-        <w:jc w:val="left"/>
-      </w:pPr>
-      <w:r xmlns:w="http://schemas.openxmlformats.org/wordprocessingml/2006/main">
-        <w:t xml:space="preserve">    </w:t>
-      </w:r>
-      <w:r xmlns:w="http://schemas.openxmlformats.org/wordprocessingml/2006/main">
-        <w:sym xmlns:w="http://schemas.openxmlformats.org/wordprocessingml/2006/main" w:font="Wingdings" w:char="F09F"/>
-      </w:r>
-      <w:r xmlns:w="http://schemas.openxmlformats.org/wordprocessingml/2006/main">
-        <w:t xml:space="preserve">David Rudmin, "Bishops: How to Fix your Church!" YouTube, 16 ottobre 2021, consultato il 12 luglio 2023 all'indirizzo </w:t>
+        <w:t xml:space="preserve">David Rudmin, "7 Scriptures against Homosexuality", YouTube, 18 luglio 2023, consultato il 18 luglio 2023 all'indirizzo </w:t>
       </w:r>
       <w:hyperlink xmlns:w="http://schemas.openxmlformats.org/wordprocessingml/2006/main" xmlns:r="http://schemas.openxmlformats.org/officeDocument/2006/relationships" r:id="rId335" w:history="1">
         <w:r xmlns:w="http://schemas.openxmlformats.org/wordprocessingml/2006/main">
           <w:rPr>
             <w:rStyle w:val="Hyperlink"/>
           </w:rPr>
-          <w:t xml:space="preserve">youtube.com/watch?v=teRbvrNDrL0&amp;t=1092s </w:t>
-        </w:r>
-      </w:hyperlink>
-      <w:r xmlns:w="http://schemas.openxmlformats.org/wordprocessingml/2006/main">
-        <w:t xml:space="preserve">.</w:t>
-      </w:r>
-    </w:p>
-    <w:p>
-      <w:pPr xmlns:w="http://schemas.openxmlformats.org/wordprocessingml/2006/main">
-        <w:pStyle w:val="FootnoteText"/>
-        <w:jc w:val="left"/>
-      </w:pPr>
-      <w:r xmlns:w="http://schemas.openxmlformats.org/wordprocessingml/2006/main">
-        <w:t xml:space="preserve">Ma Papa Francesco ha de facto attribuito a questa eresia, incoraggiando i governi a non criminalizzare l'omosessualità:</w:t>
-      </w:r>
-    </w:p>
-    <w:p>
-      <w:pPr xmlns:w="http://schemas.openxmlformats.org/wordprocessingml/2006/main">
-        <w:pStyle w:val="FootnoteText"/>
-        <w:jc w:val="left"/>
-      </w:pPr>
-      <w:r xmlns:w="http://schemas.openxmlformats.org/wordprocessingml/2006/main">
-        <w:t xml:space="preserve">    </w:t>
-      </w:r>
-      <w:r xmlns:w="http://schemas.openxmlformats.org/wordprocessingml/2006/main">
-        <w:sym xmlns:w="http://schemas.openxmlformats.org/wordprocessingml/2006/main" w:font="Wingdings" w:char="F09F"/>
-      </w:r>
-      <w:r xmlns:w="http://schemas.openxmlformats.org/wordprocessingml/2006/main">
-        <w:t xml:space="preserve">Guy Aimé Eblotié, "I cattolici africani accolgono con freddezza l'appello del papa a depenalizzare l'omosessualità", La Croix, 14 marzo 2023, consultato il 12 luglio 2023 su international.la-croix.com/news/religion/afri David </w:t>
-      </w:r>
-      <w:hyperlink xmlns:w="http://schemas.openxmlformats.org/wordprocessingml/2006/main" xmlns:r="http://schemas.openxmlformats.org/officeDocument/2006/relationships" r:id="rId336" w:history="1">
-        <w:r xmlns:w="http://schemas.openxmlformats.org/wordprocessingml/2006/main">
-          <w:rPr>
-            <w:rStyle w:val="Hyperlink"/>
-          </w:rPr>
-          <w:t xml:space="preserve">can </w:t>
-        </w:r>
-      </w:hyperlink>
-      <w:hyperlink xmlns:w="http://schemas.openxmlformats.org/wordprocessingml/2006/main" xmlns:r="http://schemas.openxmlformats.org/officeDocument/2006/relationships" r:id="rId336" w:history="1">
-        <w:r xmlns:w="http://schemas.openxmlformats.org/wordprocessingml/2006/main">
-          <w:rPr>
-            <w:rStyle w:val="Hyperlink"/>
-          </w:rPr>
-          <w:t xml:space="preserve">- </w:t>
-        </w:r>
-      </w:hyperlink>
-      <w:hyperlink xmlns:w="http://schemas.openxmlformats.org/wordprocessingml/2006/main" xmlns:r="http://schemas.openxmlformats.org/officeDocument/2006/relationships" r:id="rId336" w:history="1">
-        <w:r xmlns:w="http://schemas.openxmlformats.org/wordprocessingml/2006/main">
-          <w:rPr>
-            <w:rStyle w:val="Hyperlink"/>
-          </w:rPr>
-          <w:t xml:space="preserve">catholics- dare-fredda-accoglienza-a-papi-invito-a-depenalizzare-l'omosessualità/17447 </w:t>
+          <w:t xml:space="preserve">youtube.com/watch?v=VN1R298xF3k </w:t>
         </w:r>
       </w:hyperlink>
       <w:r xmlns:w="http://schemas.openxmlformats.org/wordprocessingml/2006/main">
@@ -26940,36 +26834,49 @@
         <w:footnoteRef xmlns:w="http://schemas.openxmlformats.org/wordprocessingml/2006/main"/>
       </w:r>
       <w:r xmlns:w="http://schemas.openxmlformats.org/wordprocessingml/2006/main">
-        <w:t xml:space="preserve">Pope Francis Defends All Religions", Church Militant, 12 luglio 2023, consultato il 12 luglio 2023 su </w:t>
+        <w:sym xmlns:w="http://schemas.openxmlformats.org/wordprocessingml/2006/main" w:font="Wingdings" w:char="F09F"/>
+      </w:r>
+      <w:r xmlns:w="http://schemas.openxmlformats.org/wordprocessingml/2006/main">
+        <w:t xml:space="preserve"> </w:t>
+      </w:r>
+      <w:hyperlink xmlns:w="http://schemas.openxmlformats.org/wordprocessingml/2006/main" xmlns:r="http://schemas.openxmlformats.org/officeDocument/2006/relationships" r:id="rId336" w:history="1">
+        <w:r xmlns:w="http://schemas.openxmlformats.org/wordprocessingml/2006/main">
+          <w:rPr>
+            <w:rStyle w:val="Hyperlink"/>
+          </w:rPr>
+          <w:t xml:space="preserve">Apocalisse 2:20 </w:t>
+        </w:r>
+      </w:hyperlink>
+      <w:r xmlns:w="http://schemas.openxmlformats.org/wordprocessingml/2006/main">
+        <w:t xml:space="preserve">.</w:t>
+      </w:r>
+    </w:p>
+    <w:p>
+      <w:pPr xmlns:w="http://schemas.openxmlformats.org/wordprocessingml/2006/main">
+        <w:pStyle w:val="FootnoteText"/>
+        <w:jc w:val="left"/>
+      </w:pPr>
+      <w:r xmlns:w="http://schemas.openxmlformats.org/wordprocessingml/2006/main">
+        <w:t xml:space="preserve">    </w:t>
+      </w:r>
+      <w:r xmlns:w="http://schemas.openxmlformats.org/wordprocessingml/2006/main">
+        <w:sym xmlns:w="http://schemas.openxmlformats.org/wordprocessingml/2006/main" w:font="Wingdings" w:char="F09F"/>
+      </w:r>
+      <w:r xmlns:w="http://schemas.openxmlformats.org/wordprocessingml/2006/main">
+        <w:t xml:space="preserve">Leone XIII, in " </w:t>
       </w:r>
       <w:hyperlink xmlns:w="http://schemas.openxmlformats.org/wordprocessingml/2006/main" xmlns:r="http://schemas.openxmlformats.org/officeDocument/2006/relationships" r:id="rId337" w:history="1">
         <w:r xmlns:w="http://schemas.openxmlformats.org/wordprocessingml/2006/main">
           <w:rPr>
             <w:rStyle w:val="Hyperlink"/>
           </w:rPr>
-          <w:t xml:space="preserve">youtube.com/watch?v=Z6ouhv6n6Qw </w:t>
-        </w:r>
-      </w:hyperlink>
-      <w:r xmlns:w="http://schemas.openxmlformats.org/wordprocessingml/2006/main">
-        <w:t xml:space="preserve">. </w:t>
-      </w:r>
-      <w:bookmarkStart xmlns:w="http://schemas.openxmlformats.org/wordprocessingml/2006/main" w:id="45" w:name="_Hlk141242519"/>
-      <w:r xmlns:w="http://schemas.openxmlformats.org/wordprocessingml/2006/main">
-        <w:t xml:space="preserve">Il sincretismo è contro </w:t>
-      </w:r>
-      <w:hyperlink xmlns:w="http://schemas.openxmlformats.org/wordprocessingml/2006/main" xmlns:r="http://schemas.openxmlformats.org/officeDocument/2006/relationships" r:id="rId338" w:history="1">
-        <w:r xmlns:w="http://schemas.openxmlformats.org/wordprocessingml/2006/main">
-          <w:rPr>
-            <w:rStyle w:val="Hyperlink"/>
-          </w:rPr>
-          <w:t xml:space="preserve">Giovanni 14:6, 1 Tim. 2:5, Giovanni 3:18 </w:t>
-        </w:r>
-      </w:hyperlink>
-      <w:r xmlns:w="http://schemas.openxmlformats.org/wordprocessingml/2006/main">
-        <w:t xml:space="preserve">, et al.</w:t>
-      </w:r>
-    </w:p>
-    <w:bookmarkEnd w:id="45"/>
+          <w:t xml:space="preserve">Immortale Dei </w:t>
+        </w:r>
+      </w:hyperlink>
+      <w:r xmlns:w="http://schemas.openxmlformats.org/wordprocessingml/2006/main">
+        <w:t xml:space="preserve">", 46, comanda che i politici "sforzino affinché la libertà di azione non trasgredisca i limiti segnati dalla natura e dalla legge di Dio".</w:t>
+      </w:r>
+    </w:p>
   </w:footnote>
   <w:footnote w:id="279">
     <w:p>
@@ -26984,18 +26891,18 @@
         <w:footnoteRef xmlns:w="http://schemas.openxmlformats.org/wordprocessingml/2006/main"/>
       </w:r>
       <w:r xmlns:w="http://schemas.openxmlformats.org/wordprocessingml/2006/main">
-        <w:t xml:space="preserve">Madre Angelica, “Madre Angelica sostiene la fede cattolica - Giornata mondiale della gioventù 1993 (Denver)”, EWTN e p. YouTube di Chris Gernetzke, 1993, consultato il 26 luglio 2023 su </w:t>
-      </w:r>
-      <w:hyperlink xmlns:w="http://schemas.openxmlformats.org/wordprocessingml/2006/main" xmlns:r="http://schemas.openxmlformats.org/officeDocument/2006/relationships" r:id="rId339" w:history="1">
-        <w:r xmlns:w="http://schemas.openxmlformats.org/wordprocessingml/2006/main">
-          <w:rPr>
-            <w:rStyle w:val="Hyperlink"/>
-          </w:rPr>
-          <w:t xml:space="preserve">youtu.be/TrzrBjVDz6s?t=457 </w:t>
-        </w:r>
-      </w:hyperlink>
-      <w:r xmlns:w="http://schemas.openxmlformats.org/wordprocessingml/2006/main">
-        <w:t xml:space="preserve">.</w:t>
+        <w:t xml:space="preserve">Pio IX, </w:t>
+      </w:r>
+      <w:hyperlink xmlns:w="http://schemas.openxmlformats.org/wordprocessingml/2006/main" xmlns:r="http://schemas.openxmlformats.org/officeDocument/2006/relationships" r:id="rId338" w:history="1">
+        <w:r xmlns:w="http://schemas.openxmlformats.org/wordprocessingml/2006/main">
+          <w:rPr>
+            <w:rStyle w:val="Hyperlink"/>
+          </w:rPr>
+          <w:t xml:space="preserve">Sillabo degli errori </w:t>
+        </w:r>
+      </w:hyperlink>
+      <w:r xmlns:w="http://schemas.openxmlformats.org/wordprocessingml/2006/main">
+        <w:t xml:space="preserve">, 80.</w:t>
       </w:r>
     </w:p>
   </w:footnote>
@@ -27012,14 +26919,80 @@
         <w:footnoteRef xmlns:w="http://schemas.openxmlformats.org/wordprocessingml/2006/main"/>
       </w:r>
       <w:r xmlns:w="http://schemas.openxmlformats.org/wordprocessingml/2006/main">
-        <w:t xml:space="preserve">Luiz Sérgio Solimeo, "Qual è il significato del nuovo gesto [Stang] di papa Francesco?" TFP, 17 ottobre 2018, consultato il 27 giugno 2023 su </w:t>
+        <w:t xml:space="preserve">L'americanismo è l'idea che, poiché i diritti personali sono così assoluti e il governo così debole, quel governo non dovrebbe essere arruolato nello sforzo di migliorare la morale pubblica, criminalizzando i peccati, né affermando Gesù Cristo.</w:t>
+      </w:r>
+    </w:p>
+    <w:p>
+      <w:pPr xmlns:w="http://schemas.openxmlformats.org/wordprocessingml/2006/main">
+        <w:pStyle w:val="FootnoteText"/>
+        <w:jc w:val="left"/>
+      </w:pPr>
+      <w:r xmlns:w="http://schemas.openxmlformats.org/wordprocessingml/2006/main">
+        <w:t xml:space="preserve">    </w:t>
+      </w:r>
+      <w:r xmlns:w="http://schemas.openxmlformats.org/wordprocessingml/2006/main">
+        <w:sym xmlns:w="http://schemas.openxmlformats.org/wordprocessingml/2006/main" w:font="Wingdings" w:char="F09F"/>
+      </w:r>
+      <w:r xmlns:w="http://schemas.openxmlformats.org/wordprocessingml/2006/main">
+        <w:t xml:space="preserve">David Rudmin, "Bishops: How to Fix your Church!" YouTube, 16 ottobre 2021, consultato il 12 luglio 2023 all'indirizzo </w:t>
+      </w:r>
+      <w:hyperlink xmlns:w="http://schemas.openxmlformats.org/wordprocessingml/2006/main" xmlns:r="http://schemas.openxmlformats.org/officeDocument/2006/relationships" r:id="rId339" w:history="1">
+        <w:r xmlns:w="http://schemas.openxmlformats.org/wordprocessingml/2006/main">
+          <w:rPr>
+            <w:rStyle w:val="Hyperlink"/>
+          </w:rPr>
+          <w:t xml:space="preserve">youtube.com/watch?v=teRbvrNDrL0&amp;t=1092s </w:t>
+        </w:r>
+      </w:hyperlink>
+      <w:r xmlns:w="http://schemas.openxmlformats.org/wordprocessingml/2006/main">
+        <w:t xml:space="preserve">.</w:t>
+      </w:r>
+    </w:p>
+    <w:p>
+      <w:pPr xmlns:w="http://schemas.openxmlformats.org/wordprocessingml/2006/main">
+        <w:pStyle w:val="FootnoteText"/>
+        <w:jc w:val="left"/>
+      </w:pPr>
+      <w:r xmlns:w="http://schemas.openxmlformats.org/wordprocessingml/2006/main">
+        <w:t xml:space="preserve">Ma Papa Francesco ha de facto attribuito a questa eresia, incoraggiando i governi a non criminalizzare l'omosessualità:</w:t>
+      </w:r>
+    </w:p>
+    <w:p>
+      <w:pPr xmlns:w="http://schemas.openxmlformats.org/wordprocessingml/2006/main">
+        <w:pStyle w:val="FootnoteText"/>
+        <w:jc w:val="left"/>
+      </w:pPr>
+      <w:r xmlns:w="http://schemas.openxmlformats.org/wordprocessingml/2006/main">
+        <w:t xml:space="preserve">    </w:t>
+      </w:r>
+      <w:r xmlns:w="http://schemas.openxmlformats.org/wordprocessingml/2006/main">
+        <w:sym xmlns:w="http://schemas.openxmlformats.org/wordprocessingml/2006/main" w:font="Wingdings" w:char="F09F"/>
+      </w:r>
+      <w:r xmlns:w="http://schemas.openxmlformats.org/wordprocessingml/2006/main">
+        <w:t xml:space="preserve">Guy Aimé Eblotié, "I cattolici africani accolgono con freddezza l'appello del papa a depenalizzare l'omosessualità", La Croix, 14 marzo 2023, consultato il 12 luglio 2023 su international.la-croix.com/news/religion/afri David </w:t>
       </w:r>
       <w:hyperlink xmlns:w="http://schemas.openxmlformats.org/wordprocessingml/2006/main" xmlns:r="http://schemas.openxmlformats.org/officeDocument/2006/relationships" r:id="rId340" w:history="1">
         <w:r xmlns:w="http://schemas.openxmlformats.org/wordprocessingml/2006/main">
           <w:rPr>
             <w:rStyle w:val="Hyperlink"/>
           </w:rPr>
-          <w:t xml:space="preserve">tfp.org/what-is-the-meaning-of-pope-franciss-new-gesture </w:t>
+          <w:t xml:space="preserve">can </w:t>
+        </w:r>
+      </w:hyperlink>
+      <w:hyperlink xmlns:w="http://schemas.openxmlformats.org/wordprocessingml/2006/main" xmlns:r="http://schemas.openxmlformats.org/officeDocument/2006/relationships" r:id="rId340" w:history="1">
+        <w:r xmlns:w="http://schemas.openxmlformats.org/wordprocessingml/2006/main">
+          <w:rPr>
+            <w:rStyle w:val="Hyperlink"/>
+          </w:rPr>
+          <w:t xml:space="preserve">- </w:t>
+        </w:r>
+      </w:hyperlink>
+      <w:hyperlink xmlns:w="http://schemas.openxmlformats.org/wordprocessingml/2006/main" xmlns:r="http://schemas.openxmlformats.org/officeDocument/2006/relationships" r:id="rId340" w:history="1">
+        <w:r xmlns:w="http://schemas.openxmlformats.org/wordprocessingml/2006/main">
+          <w:rPr>
+            <w:rStyle w:val="Hyperlink"/>
+          </w:rPr>
+          <w:t xml:space="preserve">catholics- dare-fredda-accoglienza-a-papi-invito-a-depenalizzare-l'omosessualità/17447 </w:t>
         </w:r>
       </w:hyperlink>
       <w:r xmlns:w="http://schemas.openxmlformats.org/wordprocessingml/2006/main">
@@ -27040,20 +27013,36 @@
         <w:footnoteRef xmlns:w="http://schemas.openxmlformats.org/wordprocessingml/2006/main"/>
       </w:r>
       <w:r xmlns:w="http://schemas.openxmlformats.org/wordprocessingml/2006/main">
-        <w:t xml:space="preserve"> </w:t>
+        <w:t xml:space="preserve">Pope Francis Defends All Religions", Church Militant, 12 luglio 2023, consultato il 12 luglio 2023 su </w:t>
       </w:r>
       <w:hyperlink xmlns:w="http://schemas.openxmlformats.org/wordprocessingml/2006/main" xmlns:r="http://schemas.openxmlformats.org/officeDocument/2006/relationships" r:id="rId341" w:history="1">
         <w:r xmlns:w="http://schemas.openxmlformats.org/wordprocessingml/2006/main">
           <w:rPr>
             <w:rStyle w:val="Hyperlink"/>
           </w:rPr>
-          <w:t xml:space="preserve">Giovanni 3:21, Ef. 5:11 </w:t>
-        </w:r>
-      </w:hyperlink>
-      <w:r xmlns:w="http://schemas.openxmlformats.org/wordprocessingml/2006/main">
-        <w:t xml:space="preserve">.</w:t>
-      </w:r>
-    </w:p>
+          <w:t xml:space="preserve">youtube.com/watch?v=Z6ouhv6n6Qw </w:t>
+        </w:r>
+      </w:hyperlink>
+      <w:r xmlns:w="http://schemas.openxmlformats.org/wordprocessingml/2006/main">
+        <w:t xml:space="preserve">. </w:t>
+      </w:r>
+      <w:bookmarkStart xmlns:w="http://schemas.openxmlformats.org/wordprocessingml/2006/main" w:id="46" w:name="_Hlk141242519"/>
+      <w:r xmlns:w="http://schemas.openxmlformats.org/wordprocessingml/2006/main">
+        <w:t xml:space="preserve">Il sincretismo è contro </w:t>
+      </w:r>
+      <w:hyperlink xmlns:w="http://schemas.openxmlformats.org/wordprocessingml/2006/main" xmlns:r="http://schemas.openxmlformats.org/officeDocument/2006/relationships" r:id="rId342" w:history="1">
+        <w:r xmlns:w="http://schemas.openxmlformats.org/wordprocessingml/2006/main">
+          <w:rPr>
+            <w:rStyle w:val="Hyperlink"/>
+          </w:rPr>
+          <w:t xml:space="preserve">Giovanni 14:6, 1 Tim. 2:5, Giovanni 3:18 </w:t>
+        </w:r>
+      </w:hyperlink>
+      <w:r xmlns:w="http://schemas.openxmlformats.org/wordprocessingml/2006/main">
+        <w:t xml:space="preserve">, et al.</w:t>
+      </w:r>
+    </w:p>
+    <w:bookmarkEnd w:id="46"/>
   </w:footnote>
   <w:footnote w:id="282">
     <w:p>
@@ -27068,14 +27057,14 @@
         <w:footnoteRef xmlns:w="http://schemas.openxmlformats.org/wordprocessingml/2006/main"/>
       </w:r>
       <w:r xmlns:w="http://schemas.openxmlformats.org/wordprocessingml/2006/main">
-        <w:t xml:space="preserve"> </w:t>
-      </w:r>
-      <w:hyperlink xmlns:w="http://schemas.openxmlformats.org/wordprocessingml/2006/main" xmlns:r="http://schemas.openxmlformats.org/officeDocument/2006/relationships" r:id="rId342" w:history="1">
-        <w:r xmlns:w="http://schemas.openxmlformats.org/wordprocessingml/2006/main">
-          <w:rPr>
-            <w:rStyle w:val="Hyperlink"/>
-          </w:rPr>
-          <w:t xml:space="preserve">Ebr. 13:8-9 </w:t>
+        <w:t xml:space="preserve">Madre Angelica, “Madre Angelica sostiene la fede cattolica - Giornata mondiale della gioventù 1993 (Denver)”, EWTN e p. YouTube di Chris Gernetzke, 1993, consultato il 26 luglio 2023 su </w:t>
+      </w:r>
+      <w:hyperlink xmlns:w="http://schemas.openxmlformats.org/wordprocessingml/2006/main" xmlns:r="http://schemas.openxmlformats.org/officeDocument/2006/relationships" r:id="rId343" w:history="1">
+        <w:r xmlns:w="http://schemas.openxmlformats.org/wordprocessingml/2006/main">
+          <w:rPr>
+            <w:rStyle w:val="Hyperlink"/>
+          </w:rPr>
+          <w:t xml:space="preserve">youtu.be/TrzrBjVDz6s?t=457 </w:t>
         </w:r>
       </w:hyperlink>
       <w:r xmlns:w="http://schemas.openxmlformats.org/wordprocessingml/2006/main">
@@ -27096,14 +27085,14 @@
         <w:footnoteRef xmlns:w="http://schemas.openxmlformats.org/wordprocessingml/2006/main"/>
       </w:r>
       <w:r xmlns:w="http://schemas.openxmlformats.org/wordprocessingml/2006/main">
-        <w:t xml:space="preserve">Significa "terribile giudice". San Malachia, "Prophecy of the Popes", Wikipedia, consultato il 30 giugno 2023 su </w:t>
-      </w:r>
-      <w:hyperlink xmlns:w="http://schemas.openxmlformats.org/wordprocessingml/2006/main" xmlns:r="http://schemas.openxmlformats.org/officeDocument/2006/relationships" r:id="rId343" w:anchor="cite_ref-136" w:history="1">
-        <w:r xmlns:w="http://schemas.openxmlformats.org/wordprocessingml/2006/main">
-          <w:rPr>
-            <w:rStyle w:val="Hyperlink"/>
-          </w:rPr>
-          <w:t xml:space="preserve">en.wikipedia.org/wiki/Prophecy_of_the_Popes#cite_ref-136 </w:t>
+        <w:t xml:space="preserve">Luiz Sérgio Solimeo, "Qual è il significato del nuovo gesto [Stang] di papa Francesco?" TFP, 17 ottobre 2018, consultato il 27 giugno 2023 su </w:t>
+      </w:r>
+      <w:hyperlink xmlns:w="http://schemas.openxmlformats.org/wordprocessingml/2006/main" xmlns:r="http://schemas.openxmlformats.org/officeDocument/2006/relationships" r:id="rId344" w:history="1">
+        <w:r xmlns:w="http://schemas.openxmlformats.org/wordprocessingml/2006/main">
+          <w:rPr>
+            <w:rStyle w:val="Hyperlink"/>
+          </w:rPr>
+          <w:t xml:space="preserve">tfp.org/what-is-the-meaning-of-pope-franciss-new-gesture </w:t>
         </w:r>
       </w:hyperlink>
       <w:r xmlns:w="http://schemas.openxmlformats.org/wordprocessingml/2006/main">
@@ -27115,7 +27104,7 @@
     <w:p>
       <w:pPr xmlns:w="http://schemas.openxmlformats.org/wordprocessingml/2006/main">
         <w:pStyle w:val="FootnoteText"/>
-        <w:jc w:val="both"/>
+        <w:jc w:val="left"/>
       </w:pPr>
       <w:r xmlns:w="http://schemas.openxmlformats.org/wordprocessingml/2006/main">
         <w:rPr>
@@ -27126,35 +27115,12 @@
       <w:r xmlns:w="http://schemas.openxmlformats.org/wordprocessingml/2006/main">
         <w:t xml:space="preserve"> </w:t>
       </w:r>
-      <w:hyperlink xmlns:w="http://schemas.openxmlformats.org/wordprocessingml/2006/main" xmlns:r="http://schemas.openxmlformats.org/officeDocument/2006/relationships" r:id="rId344" w:history="1">
-        <w:r xmlns:w="http://schemas.openxmlformats.org/wordprocessingml/2006/main">
-          <w:rPr>
-            <w:rStyle w:val="Hyperlink"/>
-          </w:rPr>
-          <w:t xml:space="preserve">1 Cor. 5:11 </w:t>
-        </w:r>
-      </w:hyperlink>
-      <w:r xmlns:w="http://schemas.openxmlformats.org/wordprocessingml/2006/main">
-        <w:t xml:space="preserve">. Si mangia, non solo mangiando fisicamente, ma anche condividendo i dividendi, cosa che l'ala finanziaria vaticana è stata spudorata nel fare, non solo collaborando moralmente con Elton John, ma collaborando perennemente con dirigenti finanziari corrotti faccendieri che sembrano sempre per rivelarsi, alla fine, malversatori. La persona più abile che abbia mai impedito questo è stato l'arcivescovo "incorruttibile" Carl Maria Vigano, al cui rimprovero non hai risposto, anzi hai cercato di contrastare.</w:t>
-      </w:r>
-      <w:r xmlns:w="http://schemas.openxmlformats.org/wordprocessingml/2006/main">
-        <w:br xmlns:w="http://schemas.openxmlformats.org/wordprocessingml/2006/main"/>
-      </w:r>
-      <w:r xmlns:w="http://schemas.openxmlformats.org/wordprocessingml/2006/main">
-        <w:t xml:space="preserve">    </w:t>
-      </w:r>
-      <w:r xmlns:w="http://schemas.openxmlformats.org/wordprocessingml/2006/main">
-        <w:sym xmlns:w="http://schemas.openxmlformats.org/wordprocessingml/2006/main" w:font="Wingdings" w:char="F09F"/>
-      </w:r>
-      <w:r xmlns:w="http://schemas.openxmlformats.org/wordprocessingml/2006/main">
-        <w:t xml:space="preserve">"Rocketman: Il Vaticano ha finanziato un film su Elton John?" BBC, 16 marzo 2023, accesso 9 luglio 2023 su </w:t>
-      </w:r>
       <w:hyperlink xmlns:w="http://schemas.openxmlformats.org/wordprocessingml/2006/main" xmlns:r="http://schemas.openxmlformats.org/officeDocument/2006/relationships" r:id="rId345" w:history="1">
         <w:r xmlns:w="http://schemas.openxmlformats.org/wordprocessingml/2006/main">
           <w:rPr>
             <w:rStyle w:val="Hyperlink"/>
           </w:rPr>
-          <w:t xml:space="preserve">bbc.com/news/world-56413562 </w:t>
+          <w:t xml:space="preserve">Giovanni 3:21, Ef. 5:11 </w:t>
         </w:r>
       </w:hyperlink>
       <w:r xmlns:w="http://schemas.openxmlformats.org/wordprocessingml/2006/main">
@@ -27182,15 +27148,7 @@
           <w:rPr>
             <w:rStyle w:val="Hyperlink"/>
           </w:rPr>
-          <w:t xml:space="preserve">2 Giovanni 1:10-11 </w:t>
-        </w:r>
-      </w:hyperlink>
-      <w:hyperlink xmlns:w="http://schemas.openxmlformats.org/wordprocessingml/2006/main" xmlns:r="http://schemas.openxmlformats.org/officeDocument/2006/relationships" r:id="rId346" w:history="1">
-        <w:r xmlns:w="http://schemas.openxmlformats.org/wordprocessingml/2006/main">
-          <w:rPr>
-            <w:rStyle w:val="Hyperlink"/>
-          </w:rPr>
-          <w:t xml:space="preserve">, Gal. 6:10 </w:t>
+          <w:t xml:space="preserve">Ebr. 13:8-9 </w:t>
         </w:r>
       </w:hyperlink>
       <w:r xmlns:w="http://schemas.openxmlformats.org/wordprocessingml/2006/main">
@@ -27211,14 +27169,14 @@
         <w:footnoteRef xmlns:w="http://schemas.openxmlformats.org/wordprocessingml/2006/main"/>
       </w:r>
       <w:r xmlns:w="http://schemas.openxmlformats.org/wordprocessingml/2006/main">
-        <w:t xml:space="preserve"> </w:t>
-      </w:r>
-      <w:hyperlink xmlns:w="http://schemas.openxmlformats.org/wordprocessingml/2006/main" xmlns:r="http://schemas.openxmlformats.org/officeDocument/2006/relationships" r:id="rId347" w:history="1">
-        <w:r xmlns:w="http://schemas.openxmlformats.org/wordprocessingml/2006/main">
-          <w:rPr>
-            <w:rStyle w:val="Hyperlink"/>
-          </w:rPr>
-          <w:t xml:space="preserve">1 Cor. 10:21 </w:t>
+        <w:t xml:space="preserve">Significa "terribile giudice". San Malachia, "Prophecy of the Popes", Wikipedia, consultato il 30 giugno 2023 su </w:t>
+      </w:r>
+      <w:hyperlink xmlns:w="http://schemas.openxmlformats.org/wordprocessingml/2006/main" xmlns:r="http://schemas.openxmlformats.org/officeDocument/2006/relationships" r:id="rId347" w:anchor="cite_ref-136" w:history="1">
+        <w:r xmlns:w="http://schemas.openxmlformats.org/wordprocessingml/2006/main">
+          <w:rPr>
+            <w:rStyle w:val="Hyperlink"/>
+          </w:rPr>
+          <w:t xml:space="preserve">en.wikipedia.org/wiki/Prophecy_of_the_Popes#cite_ref-136 </w:t>
         </w:r>
       </w:hyperlink>
       <w:r xmlns:w="http://schemas.openxmlformats.org/wordprocessingml/2006/main">
@@ -27230,7 +27188,7 @@
     <w:p>
       <w:pPr xmlns:w="http://schemas.openxmlformats.org/wordprocessingml/2006/main">
         <w:pStyle w:val="FootnoteText"/>
-        <w:jc w:val="left"/>
+        <w:jc w:val="both"/>
       </w:pPr>
       <w:r xmlns:w="http://schemas.openxmlformats.org/wordprocessingml/2006/main">
         <w:rPr>
@@ -27239,42 +27197,42 @@
         <w:footnoteRef xmlns:w="http://schemas.openxmlformats.org/wordprocessingml/2006/main"/>
       </w:r>
       <w:r xmlns:w="http://schemas.openxmlformats.org/wordprocessingml/2006/main">
+        <w:t xml:space="preserve"> </w:t>
+      </w:r>
+      <w:hyperlink xmlns:w="http://schemas.openxmlformats.org/wordprocessingml/2006/main" xmlns:r="http://schemas.openxmlformats.org/officeDocument/2006/relationships" r:id="rId348" w:history="1">
+        <w:r xmlns:w="http://schemas.openxmlformats.org/wordprocessingml/2006/main">
+          <w:rPr>
+            <w:rStyle w:val="Hyperlink"/>
+          </w:rPr>
+          <w:t xml:space="preserve">1 Cor. 5:11 </w:t>
+        </w:r>
+      </w:hyperlink>
+      <w:r xmlns:w="http://schemas.openxmlformats.org/wordprocessingml/2006/main">
+        <w:t xml:space="preserve">. Si mangia, non solo mangiando fisicamente, ma anche condividendo i dividendi, qualcosa che l'ala finanziaria vaticana è stata svergognata nel fare, non solo collaborando moralmente con Elton John, ma collaborando perennemente con dirigenti finanziari corrotti faccendieri che sembrano sempre per rivelarsi, alla fine, malversatori. La persona più abile che abbia mai impedito questo è stato l'arcivescovo "incorruttibile" Carl Maria Vigano, al cui rimprovero non hai risposto, anzi hai cercato di contrastare.</w:t>
+      </w:r>
+      <w:r xmlns:w="http://schemas.openxmlformats.org/wordprocessingml/2006/main">
+        <w:br xmlns:w="http://schemas.openxmlformats.org/wordprocessingml/2006/main"/>
+      </w:r>
+      <w:r xmlns:w="http://schemas.openxmlformats.org/wordprocessingml/2006/main">
+        <w:t xml:space="preserve">    </w:t>
+      </w:r>
+      <w:r xmlns:w="http://schemas.openxmlformats.org/wordprocessingml/2006/main">
         <w:sym xmlns:w="http://schemas.openxmlformats.org/wordprocessingml/2006/main" w:font="Wingdings" w:char="F09F"/>
       </w:r>
       <w:r xmlns:w="http://schemas.openxmlformats.org/wordprocessingml/2006/main">
-        <w:t xml:space="preserve">Nicole Winfield, "Biden riceve la Comunione a Roma durante il dibattito negli Stati Uniti", APNews, 30 ottobre 2021, consultato il 25 luglio 12.023 su </w:t>
-      </w:r>
-      <w:hyperlink xmlns:w="http://schemas.openxmlformats.org/wordprocessingml/2006/main" xmlns:r="http://schemas.openxmlformats.org/officeDocument/2006/relationships" r:id="rId348" w:history="1">
-        <w:r xmlns:w="http://schemas.openxmlformats.org/wordprocessingml/2006/main">
-          <w:rPr>
-            <w:rStyle w:val="Hyperlink"/>
-          </w:rPr>
-          <w:t xml:space="preserve">apnews.com/article/pope-francis-joe-biden-g-20-summit-europe- roma-b88497127cc09a79d018cd262b1c41a1</w:t>
-        </w:r>
-      </w:hyperlink>
-    </w:p>
-    <w:p>
-      <w:pPr xmlns:w="http://schemas.openxmlformats.org/wordprocessingml/2006/main">
-        <w:pStyle w:val="FootnoteText"/>
-        <w:jc w:val="left"/>
-      </w:pPr>
-      <w:r xmlns:w="http://schemas.openxmlformats.org/wordprocessingml/2006/main">
-        <w:t xml:space="preserve">    </w:t>
-      </w:r>
-      <w:r xmlns:w="http://schemas.openxmlformats.org/wordprocessingml/2006/main">
-        <w:sym xmlns:w="http://schemas.openxmlformats.org/wordprocessingml/2006/main" w:font="Wingdings" w:char="F09F"/>
-      </w:r>
-      <w:r xmlns:w="http://schemas.openxmlformats.org/wordprocessingml/2006/main">
-        <w:t xml:space="preserve">Associated Press, "Pelosi riceve la Comunione in Vaticano, nonostante il suo arcivescovo di casa la rifiuti", NPR, 29 giugno 2022, consultato il 25 luglio 2023 su </w:t>
+        <w:t xml:space="preserve">"Rocketman: Il Vaticano ha finanziato un film su Elton John?" BBC, 16 marzo 2023, accesso 9 luglio 2023 su </w:t>
       </w:r>
       <w:hyperlink xmlns:w="http://schemas.openxmlformats.org/wordprocessingml/2006/main" xmlns:r="http://schemas.openxmlformats.org/officeDocument/2006/relationships" r:id="rId349" w:history="1">
         <w:r xmlns:w="http://schemas.openxmlformats.org/wordprocessingml/2006/main">
           <w:rPr>
             <w:rStyle w:val="Hyperlink"/>
           </w:rPr>
-          <w:t xml:space="preserve">npr.org/2022/06/29/1108548298/pelosi-vatican-communion- diritto all'aborto</w:t>
-        </w:r>
-      </w:hyperlink>
+          <w:t xml:space="preserve">bbc.com/news/world-56413562 </w:t>
+        </w:r>
+      </w:hyperlink>
+      <w:r xmlns:w="http://schemas.openxmlformats.org/wordprocessingml/2006/main">
+        <w:t xml:space="preserve">.</w:t>
+      </w:r>
     </w:p>
   </w:footnote>
   <w:footnote w:id="288">
@@ -27290,14 +27248,22 @@
         <w:footnoteRef xmlns:w="http://schemas.openxmlformats.org/wordprocessingml/2006/main"/>
       </w:r>
       <w:r xmlns:w="http://schemas.openxmlformats.org/wordprocessingml/2006/main">
-        <w:t xml:space="preserve">Tyler Arnold, "Il Vaticano incolpa 'la mancata comunicazione' per il servizio anglicano nella chiesa del papa a Roma", CNA, 20 aprile 2023, consultato il 12 luglio 2023 all'indirizzo </w:t>
+        <w:t xml:space="preserve"> </w:t>
       </w:r>
       <w:hyperlink xmlns:w="http://schemas.openxmlformats.org/wordprocessingml/2006/main" xmlns:r="http://schemas.openxmlformats.org/officeDocument/2006/relationships" r:id="rId350" w:history="1">
         <w:r xmlns:w="http://schemas.openxmlformats.org/wordprocessingml/2006/main">
           <w:rPr>
             <w:rStyle w:val="Hyperlink"/>
           </w:rPr>
-          <w:t xml:space="preserve">catholicnewsagency.com/news/254142/breaking-vatican-blames-communication- errore-per-il-servizio-anglicano-nella-chiesa-del-papa-a-roma </w:t>
+          <w:t xml:space="preserve">2 Giovanni 1:10-11 </w:t>
+        </w:r>
+      </w:hyperlink>
+      <w:hyperlink xmlns:w="http://schemas.openxmlformats.org/wordprocessingml/2006/main" xmlns:r="http://schemas.openxmlformats.org/officeDocument/2006/relationships" r:id="rId350" w:history="1">
+        <w:r xmlns:w="http://schemas.openxmlformats.org/wordprocessingml/2006/main">
+          <w:rPr>
+            <w:rStyle w:val="Hyperlink"/>
+          </w:rPr>
+          <w:t xml:space="preserve">, Gal. 6:10 </w:t>
         </w:r>
       </w:hyperlink>
       <w:r xmlns:w="http://schemas.openxmlformats.org/wordprocessingml/2006/main">
@@ -27318,14 +27284,14 @@
         <w:footnoteRef xmlns:w="http://schemas.openxmlformats.org/wordprocessingml/2006/main"/>
       </w:r>
       <w:r xmlns:w="http://schemas.openxmlformats.org/wordprocessingml/2006/main">
-        <w:t xml:space="preserve">"Rocketman: Il Vaticano ha finanziato un film su Elton John?" BBC, 16 marzo 2023, accesso 9 luglio 2023 su </w:t>
+        <w:t xml:space="preserve"> </w:t>
       </w:r>
       <w:hyperlink xmlns:w="http://schemas.openxmlformats.org/wordprocessingml/2006/main" xmlns:r="http://schemas.openxmlformats.org/officeDocument/2006/relationships" r:id="rId351" w:history="1">
         <w:r xmlns:w="http://schemas.openxmlformats.org/wordprocessingml/2006/main">
           <w:rPr>
             <w:rStyle w:val="Hyperlink"/>
           </w:rPr>
-          <w:t xml:space="preserve">bbc.com/news/world-56413562 </w:t>
+          <w:t xml:space="preserve">1 Cor. 10:21 </w:t>
         </w:r>
       </w:hyperlink>
       <w:r xmlns:w="http://schemas.openxmlformats.org/wordprocessingml/2006/main">
@@ -27346,19 +27312,42 @@
         <w:footnoteRef xmlns:w="http://schemas.openxmlformats.org/wordprocessingml/2006/main"/>
       </w:r>
       <w:r xmlns:w="http://schemas.openxmlformats.org/wordprocessingml/2006/main">
-        <w:t xml:space="preserve">Rome Dispatch, "Il Pope's Fraternity Fest Flaunts Semi-Nude Gay Dancer", Church Militant, 12 giugno 2023, consultato l'11 luglio 2023 su </w:t>
+        <w:sym xmlns:w="http://schemas.openxmlformats.org/wordprocessingml/2006/main" w:font="Wingdings" w:char="F09F"/>
+      </w:r>
+      <w:r xmlns:w="http://schemas.openxmlformats.org/wordprocessingml/2006/main">
+        <w:t xml:space="preserve">Nicole Winfield, "Biden riceve la Comunione a Roma durante il dibattito negli Stati Uniti", APNews, 30 ottobre 2021, consultato il 25 luglio 12.023 su </w:t>
       </w:r>
       <w:hyperlink xmlns:w="http://schemas.openxmlformats.org/wordprocessingml/2006/main" xmlns:r="http://schemas.openxmlformats.org/officeDocument/2006/relationships" r:id="rId352" w:history="1">
         <w:r xmlns:w="http://schemas.openxmlformats.org/wordprocessingml/2006/main">
           <w:rPr>
             <w:rStyle w:val="Hyperlink"/>
           </w:rPr>
-          <w:t xml:space="preserve">youtube.com/watch?v=PywMuyFrl1E </w:t>
-        </w:r>
-      </w:hyperlink>
-      <w:r xmlns:w="http://schemas.openxmlformats.org/wordprocessingml/2006/main">
-        <w:t xml:space="preserve">.</w:t>
-      </w:r>
+          <w:t xml:space="preserve">apnews.com/article/pope-francis-joe-biden-g-20-summit-europe- roma-b88497127cc09a79d018cd262b1c41a1</w:t>
+        </w:r>
+      </w:hyperlink>
+    </w:p>
+    <w:p>
+      <w:pPr xmlns:w="http://schemas.openxmlformats.org/wordprocessingml/2006/main">
+        <w:pStyle w:val="FootnoteText"/>
+        <w:jc w:val="left"/>
+      </w:pPr>
+      <w:r xmlns:w="http://schemas.openxmlformats.org/wordprocessingml/2006/main">
+        <w:t xml:space="preserve">    </w:t>
+      </w:r>
+      <w:r xmlns:w="http://schemas.openxmlformats.org/wordprocessingml/2006/main">
+        <w:sym xmlns:w="http://schemas.openxmlformats.org/wordprocessingml/2006/main" w:font="Wingdings" w:char="F09F"/>
+      </w:r>
+      <w:r xmlns:w="http://schemas.openxmlformats.org/wordprocessingml/2006/main">
+        <w:t xml:space="preserve">Associated Press, "Pelosi riceve la Comunione in Vaticano, nonostante il suo arcivescovo di casa la rifiuti", NPR, 29 giugno 2022, consultato il 25 luglio 2023 su </w:t>
+      </w:r>
+      <w:hyperlink xmlns:w="http://schemas.openxmlformats.org/wordprocessingml/2006/main" xmlns:r="http://schemas.openxmlformats.org/officeDocument/2006/relationships" r:id="rId353" w:history="1">
+        <w:r xmlns:w="http://schemas.openxmlformats.org/wordprocessingml/2006/main">
+          <w:rPr>
+            <w:rStyle w:val="Hyperlink"/>
+          </w:rPr>
+          <w:t xml:space="preserve">npr.org/2022/06/29/1108548298/pelosi-vatican-communion- diritto all'aborto</w:t>
+        </w:r>
+      </w:hyperlink>
     </w:p>
   </w:footnote>
   <w:footnote w:id="291">
@@ -27374,27 +27363,18 @@
         <w:footnoteRef xmlns:w="http://schemas.openxmlformats.org/wordprocessingml/2006/main"/>
       </w:r>
       <w:r xmlns:w="http://schemas.openxmlformats.org/wordprocessingml/2006/main">
-        <w:t xml:space="preserve">Regis J. Armstrong, ‎JA Wayne Hellmann, ‎William J. Short, "Francis of Assisi - The Prophet: Early Documents", vol. 3, (New City Press, New York: 1999), Cap. 9, §107, consultato il 10 giugno 2023 su </w:t>
-      </w:r>
-      <w:hyperlink xmlns:w="http://schemas.openxmlformats.org/wordprocessingml/2006/main" xmlns:r="http://schemas.openxmlformats.org/officeDocument/2006/relationships" r:id="rId353" w:history="1">
-        <w:r xmlns:w="http://schemas.openxmlformats.org/wordprocessingml/2006/main">
-          <w:rPr>
-            <w:rStyle w:val="Hyperlink"/>
-          </w:rPr>
-          <w:t xml:space="preserve">google.com/books/edition/Francis_of_Assisi_The_Prophet_Early_Docu/J-geLPmduL4C?hl=en&amp;gbpv=1 </w:t>
+        <w:t xml:space="preserve">Tyler Arnold, "Il Vaticano incolpa la 'mancanza di comunicazione' per il servizio anglicano nella chiesa del papa a Roma", CNA, 20 aprile 2023, consultato il 12 luglio 2023 all'indirizzo </w:t>
+      </w:r>
+      <w:hyperlink xmlns:w="http://schemas.openxmlformats.org/wordprocessingml/2006/main" xmlns:r="http://schemas.openxmlformats.org/officeDocument/2006/relationships" r:id="rId354" w:history="1">
+        <w:r xmlns:w="http://schemas.openxmlformats.org/wordprocessingml/2006/main">
+          <w:rPr>
+            <w:rStyle w:val="Hyperlink"/>
+          </w:rPr>
+          <w:t xml:space="preserve">catholicnewsagency.com/news/254142/breaking-vatican-blames-communication- errore-per-il-servizio-anglicano-nella-chiesa-del-papa-a-roma </w:t>
         </w:r>
       </w:hyperlink>
       <w:r xmlns:w="http://schemas.openxmlformats.org/wordprocessingml/2006/main">
         <w:t xml:space="preserve">.</w:t>
-      </w:r>
-    </w:p>
-    <w:p>
-      <w:pPr xmlns:w="http://schemas.openxmlformats.org/wordprocessingml/2006/main">
-        <w:pStyle w:val="FootnoteText"/>
-        <w:jc w:val="left"/>
-      </w:pPr>
-      <w:r xmlns:w="http://schemas.openxmlformats.org/wordprocessingml/2006/main">
-        <w:t xml:space="preserve">§ “107: Predizioni che fece su frate Bernardo, e come tutte queste si avverarono”, p. 355: “Fratel Bernardo fu il primo fratello che il Signore mi diede. Cominciò per primo e adempì perfettamente la perfezione del santo Vangelo, distribuendo tutti i suoi beni ai poveri. Per questa e per molte altre sue prerogative, sono tenuto ad amarlo più di ogni altro fratello di tutto l'Ordine”.</w:t>
       </w:r>
     </w:p>
   </w:footnote>
@@ -27411,18 +27391,18 @@
         <w:footnoteRef xmlns:w="http://schemas.openxmlformats.org/wordprocessingml/2006/main"/>
       </w:r>
       <w:r xmlns:w="http://schemas.openxmlformats.org/wordprocessingml/2006/main">
-        <w:t xml:space="preserve">S. Benedetto, "Regola di S. Benedetto", cap. </w:t>
-      </w:r>
-      <w:hyperlink xmlns:w="http://schemas.openxmlformats.org/wordprocessingml/2006/main" xmlns:r="http://schemas.openxmlformats.org/officeDocument/2006/relationships" r:id="rId354" w:anchor="63" w:history="1">
-        <w:r xmlns:w="http://schemas.openxmlformats.org/wordprocessingml/2006/main">
-          <w:rPr>
-            <w:rStyle w:val="Hyperlink"/>
-          </w:rPr>
-          <w:t xml:space="preserve">63 </w:t>
-        </w:r>
-      </w:hyperlink>
-      <w:r xmlns:w="http://schemas.openxmlformats.org/wordprocessingml/2006/main">
-        <w:t xml:space="preserve">: "... tutti gli altri prenderanno il loro ordine secondo l'ora del loro ingresso. Così, per esempio, colui che è venuto al monastero all'ora seconda del giorno, qualunque sia la sua età o la sua dignità, deve sapere che è più giovane di uno che è venuto alla prima ora del giorno”.</w:t>
+        <w:t xml:space="preserve">"Rocketman: Il Vaticano ha finanziato un film su Elton John?" BBC, 16 marzo 2023, accesso 9 luglio 2023 su </w:t>
+      </w:r>
+      <w:hyperlink xmlns:w="http://schemas.openxmlformats.org/wordprocessingml/2006/main" xmlns:r="http://schemas.openxmlformats.org/officeDocument/2006/relationships" r:id="rId355" w:history="1">
+        <w:r xmlns:w="http://schemas.openxmlformats.org/wordprocessingml/2006/main">
+          <w:rPr>
+            <w:rStyle w:val="Hyperlink"/>
+          </w:rPr>
+          <w:t xml:space="preserve">bbc.com/news/world-56413562 </w:t>
+        </w:r>
+      </w:hyperlink>
+      <w:r xmlns:w="http://schemas.openxmlformats.org/wordprocessingml/2006/main">
+        <w:t xml:space="preserve">.</w:t>
       </w:r>
     </w:p>
   </w:footnote>
@@ -27439,16 +27419,19 @@
         <w:footnoteRef xmlns:w="http://schemas.openxmlformats.org/wordprocessingml/2006/main"/>
       </w:r>
       <w:r xmlns:w="http://schemas.openxmlformats.org/wordprocessingml/2006/main">
-        <w:t xml:space="preserve">Steve Skojec, "Dubia Cardinals Audience Request to Pope Francis Has Gone Unanswered For Months", OnePeterFive, 19 giugno 2017, consultato il 25 luglio 2023 su </w:t>
-      </w:r>
-      <w:hyperlink xmlns:w="http://schemas.openxmlformats.org/wordprocessingml/2006/main" xmlns:r="http://schemas.openxmlformats.org/officeDocument/2006/relationships" r:id="rId355" w:history="1">
-        <w:r xmlns:w="http://schemas.openxmlformats.org/wordprocessingml/2006/main">
-          <w:rPr>
-            <w:rStyle w:val="Hyperlink"/>
-          </w:rPr>
-          <w:t xml:space="preserve">onepeterfive.com/dubia-cardinals-audience-request-pope-francis-gone-unanswered -mesi</w:t>
-        </w:r>
-      </w:hyperlink>
+        <w:t xml:space="preserve">Rome Dispatch, "Il Pope's Fraternity Fest Flaunts Semi-Nude Gay Dancer", Church Militant, 12 giugno 2023, consultato l'11 luglio 2023 su </w:t>
+      </w:r>
+      <w:hyperlink xmlns:w="http://schemas.openxmlformats.org/wordprocessingml/2006/main" xmlns:r="http://schemas.openxmlformats.org/officeDocument/2006/relationships" r:id="rId356" w:history="1">
+        <w:r xmlns:w="http://schemas.openxmlformats.org/wordprocessingml/2006/main">
+          <w:rPr>
+            <w:rStyle w:val="Hyperlink"/>
+          </w:rPr>
+          <w:t xml:space="preserve">youtube.com/watch?v=PywMuyFrl1E </w:t>
+        </w:r>
+      </w:hyperlink>
+      <w:r xmlns:w="http://schemas.openxmlformats.org/wordprocessingml/2006/main">
+        <w:t xml:space="preserve">.</w:t>
+      </w:r>
     </w:p>
   </w:footnote>
   <w:footnote w:id="294">
@@ -27464,18 +27447,27 @@
         <w:footnoteRef xmlns:w="http://schemas.openxmlformats.org/wordprocessingml/2006/main"/>
       </w:r>
       <w:r xmlns:w="http://schemas.openxmlformats.org/wordprocessingml/2006/main">
-        <w:t xml:space="preserve"> </w:t>
-      </w:r>
-      <w:hyperlink xmlns:w="http://schemas.openxmlformats.org/wordprocessingml/2006/main" xmlns:r="http://schemas.openxmlformats.org/officeDocument/2006/relationships" r:id="rId356" w:history="1">
-        <w:r xmlns:w="http://schemas.openxmlformats.org/wordprocessingml/2006/main">
-          <w:rPr>
-            <w:rStyle w:val="Hyperlink"/>
-          </w:rPr>
-          <w:t xml:space="preserve">Ebr. 12:9 </w:t>
+        <w:t xml:space="preserve">Regis J. Armstrong, ‎JA Wayne Hellmann, ‎William J. Short, "Francis of Assisi - The Prophet: Early Documents", vol. 3, (New City Press, New York: 1999), Cap. 9, §107, consultato il 10 giugno 2023 su </w:t>
+      </w:r>
+      <w:hyperlink xmlns:w="http://schemas.openxmlformats.org/wordprocessingml/2006/main" xmlns:r="http://schemas.openxmlformats.org/officeDocument/2006/relationships" r:id="rId357" w:history="1">
+        <w:r xmlns:w="http://schemas.openxmlformats.org/wordprocessingml/2006/main">
+          <w:rPr>
+            <w:rStyle w:val="Hyperlink"/>
+          </w:rPr>
+          <w:t xml:space="preserve">google.com/books/edition/Francis_of_Assisi_The_Prophet_Early_Docu/J-geLPmduL4C?hl=en&amp;gbpv=1 </w:t>
         </w:r>
       </w:hyperlink>
       <w:r xmlns:w="http://schemas.openxmlformats.org/wordprocessingml/2006/main">
         <w:t xml:space="preserve">.</w:t>
+      </w:r>
+    </w:p>
+    <w:p>
+      <w:pPr xmlns:w="http://schemas.openxmlformats.org/wordprocessingml/2006/main">
+        <w:pStyle w:val="FootnoteText"/>
+        <w:jc w:val="left"/>
+      </w:pPr>
+      <w:r xmlns:w="http://schemas.openxmlformats.org/wordprocessingml/2006/main">
+        <w:t xml:space="preserve">§ “107: Predizioni che fece su frate Bernardo, e come tutte queste si avverarono”, p.355: “Fratel Bernardo fu il primo fratello che il Signore mi diede. Iniziò per primo e adempì perfettamente la perfezione del santo Vangelo, distribuendo tutti i suoi beni ai poveri. Per questa e per molte altre sue prerogative, sono tenuto ad amarlo più di ogni altro fratello di tutto l'Ordine".</w:t>
       </w:r>
     </w:p>
   </w:footnote>
@@ -27492,18 +27484,18 @@
         <w:footnoteRef xmlns:w="http://schemas.openxmlformats.org/wordprocessingml/2006/main"/>
       </w:r>
       <w:r xmlns:w="http://schemas.openxmlformats.org/wordprocessingml/2006/main">
-        <w:t xml:space="preserve"> </w:t>
-      </w:r>
-      <w:hyperlink xmlns:w="http://schemas.openxmlformats.org/wordprocessingml/2006/main" xmlns:r="http://schemas.openxmlformats.org/officeDocument/2006/relationships" r:id="rId357" w:history="1">
-        <w:r xmlns:w="http://schemas.openxmlformats.org/wordprocessingml/2006/main">
-          <w:rPr>
-            <w:rStyle w:val="Hyperlink"/>
-          </w:rPr>
-          <w:t xml:space="preserve">1 Pietro 2:2 </w:t>
-        </w:r>
-      </w:hyperlink>
-      <w:r xmlns:w="http://schemas.openxmlformats.org/wordprocessingml/2006/main">
-        <w:t xml:space="preserve">.</w:t>
+        <w:t xml:space="preserve">S. Benedetto, "Regola di S. Benedetto", cap. </w:t>
+      </w:r>
+      <w:hyperlink xmlns:w="http://schemas.openxmlformats.org/wordprocessingml/2006/main" xmlns:r="http://schemas.openxmlformats.org/officeDocument/2006/relationships" r:id="rId358" w:anchor="63" w:history="1">
+        <w:r xmlns:w="http://schemas.openxmlformats.org/wordprocessingml/2006/main">
+          <w:rPr>
+            <w:rStyle w:val="Hyperlink"/>
+          </w:rPr>
+          <w:t xml:space="preserve">63 </w:t>
+        </w:r>
+      </w:hyperlink>
+      <w:r xmlns:w="http://schemas.openxmlformats.org/wordprocessingml/2006/main">
+        <w:t xml:space="preserve">: "... tutti gli altri prenderanno l'ordine secondo l'ora del loro ingresso. Così, ad esempio, colui che è venuto al monastero alla seconda ora del giorno, qualunque sia la sua età o la sua dignità, deve sapere che è più giovane di uno che è venuto alla prima ora del giorno”.</w:t>
       </w:r>
     </w:p>
   </w:footnote>
@@ -27520,19 +27512,16 @@
         <w:footnoteRef xmlns:w="http://schemas.openxmlformats.org/wordprocessingml/2006/main"/>
       </w:r>
       <w:r xmlns:w="http://schemas.openxmlformats.org/wordprocessingml/2006/main">
-        <w:t xml:space="preserve"> </w:t>
-      </w:r>
-      <w:hyperlink xmlns:w="http://schemas.openxmlformats.org/wordprocessingml/2006/main" xmlns:r="http://schemas.openxmlformats.org/officeDocument/2006/relationships" r:id="rId358" w:history="1">
-        <w:r xmlns:w="http://schemas.openxmlformats.org/wordprocessingml/2006/main">
-          <w:rPr>
-            <w:rStyle w:val="Hyperlink"/>
-          </w:rPr>
-          <w:t xml:space="preserve">Giovanni 10:12-14 </w:t>
-        </w:r>
-      </w:hyperlink>
-      <w:r xmlns:w="http://schemas.openxmlformats.org/wordprocessingml/2006/main">
-        <w:t xml:space="preserve">.</w:t>
-      </w:r>
+        <w:t xml:space="preserve">Steve Skojec, "Dubia Cardinals Audience Request to Pope Francis Has Gone Unanswered For Months", OnePeterFive, 19 giugno 2017, consultato il 25 luglio 2023 su </w:t>
+      </w:r>
+      <w:hyperlink xmlns:w="http://schemas.openxmlformats.org/wordprocessingml/2006/main" xmlns:r="http://schemas.openxmlformats.org/officeDocument/2006/relationships" r:id="rId359" w:history="1">
+        <w:r xmlns:w="http://schemas.openxmlformats.org/wordprocessingml/2006/main">
+          <w:rPr>
+            <w:rStyle w:val="Hyperlink"/>
+          </w:rPr>
+          <w:t xml:space="preserve">onepeterfive.com/dubia-cardinals-audience-request-pope-francis-gone-unanswered -mesi</w:t>
+        </w:r>
+      </w:hyperlink>
     </w:p>
   </w:footnote>
   <w:footnote w:id="297">
@@ -27550,12 +27539,12 @@
       <w:r xmlns:w="http://schemas.openxmlformats.org/wordprocessingml/2006/main">
         <w:t xml:space="preserve"> </w:t>
       </w:r>
-      <w:hyperlink xmlns:w="http://schemas.openxmlformats.org/wordprocessingml/2006/main" xmlns:r="http://schemas.openxmlformats.org/officeDocument/2006/relationships" r:id="rId359" w:history="1">
-        <w:r xmlns:w="http://schemas.openxmlformats.org/wordprocessingml/2006/main">
-          <w:rPr>
-            <w:rStyle w:val="Hyperlink"/>
-          </w:rPr>
-          <w:t xml:space="preserve">Am 8:11-13 </w:t>
+      <w:hyperlink xmlns:w="http://schemas.openxmlformats.org/wordprocessingml/2006/main" xmlns:r="http://schemas.openxmlformats.org/officeDocument/2006/relationships" r:id="rId360" w:history="1">
+        <w:r xmlns:w="http://schemas.openxmlformats.org/wordprocessingml/2006/main">
+          <w:rPr>
+            <w:rStyle w:val="Hyperlink"/>
+          </w:rPr>
+          <w:t xml:space="preserve">Ebr. 12:9 </w:t>
         </w:r>
       </w:hyperlink>
       <w:r xmlns:w="http://schemas.openxmlformats.org/wordprocessingml/2006/main">
@@ -27578,12 +27567,12 @@
       <w:r xmlns:w="http://schemas.openxmlformats.org/wordprocessingml/2006/main">
         <w:t xml:space="preserve"> </w:t>
       </w:r>
-      <w:hyperlink xmlns:w="http://schemas.openxmlformats.org/wordprocessingml/2006/main" xmlns:r="http://schemas.openxmlformats.org/officeDocument/2006/relationships" r:id="rId360" w:history="1">
-        <w:r xmlns:w="http://schemas.openxmlformats.org/wordprocessingml/2006/main">
-          <w:rPr>
-            <w:rStyle w:val="Hyperlink"/>
-          </w:rPr>
-          <w:t xml:space="preserve">Giovanni 10:10 </w:t>
+      <w:hyperlink xmlns:w="http://schemas.openxmlformats.org/wordprocessingml/2006/main" xmlns:r="http://schemas.openxmlformats.org/officeDocument/2006/relationships" r:id="rId361" w:history="1">
+        <w:r xmlns:w="http://schemas.openxmlformats.org/wordprocessingml/2006/main">
+          <w:rPr>
+            <w:rStyle w:val="Hyperlink"/>
+          </w:rPr>
+          <w:t xml:space="preserve">1 Pietro 2:2 </w:t>
         </w:r>
       </w:hyperlink>
       <w:r xmlns:w="http://schemas.openxmlformats.org/wordprocessingml/2006/main">
@@ -27606,12 +27595,12 @@
       <w:r xmlns:w="http://schemas.openxmlformats.org/wordprocessingml/2006/main">
         <w:t xml:space="preserve"> </w:t>
       </w:r>
-      <w:hyperlink xmlns:w="http://schemas.openxmlformats.org/wordprocessingml/2006/main" xmlns:r="http://schemas.openxmlformats.org/officeDocument/2006/relationships" r:id="rId361" w:history="1">
-        <w:r xmlns:w="http://schemas.openxmlformats.org/wordprocessingml/2006/main">
-          <w:rPr>
-            <w:rStyle w:val="Hyperlink"/>
-          </w:rPr>
-          <w:t xml:space="preserve">Opaco. 13:52 </w:t>
+      <w:hyperlink xmlns:w="http://schemas.openxmlformats.org/wordprocessingml/2006/main" xmlns:r="http://schemas.openxmlformats.org/officeDocument/2006/relationships" r:id="rId362" w:history="1">
+        <w:r xmlns:w="http://schemas.openxmlformats.org/wordprocessingml/2006/main">
+          <w:rPr>
+            <w:rStyle w:val="Hyperlink"/>
+          </w:rPr>
+          <w:t xml:space="preserve">Giovanni 10:12-14 </w:t>
         </w:r>
       </w:hyperlink>
       <w:r xmlns:w="http://schemas.openxmlformats.org/wordprocessingml/2006/main">
@@ -27634,36 +27623,12 @@
       <w:r xmlns:w="http://schemas.openxmlformats.org/wordprocessingml/2006/main">
         <w:t xml:space="preserve"> </w:t>
       </w:r>
-      <w:hyperlink xmlns:w="http://schemas.openxmlformats.org/wordprocessingml/2006/main" xmlns:r="http://schemas.openxmlformats.org/officeDocument/2006/relationships" r:id="rId362" w:history="1">
-        <w:r xmlns:w="http://schemas.openxmlformats.org/wordprocessingml/2006/main">
-          <w:rPr>
-            <w:rStyle w:val="Hyperlink"/>
-          </w:rPr>
-          <w:t xml:space="preserve">Giovanni 6:33 </w:t>
-        </w:r>
-      </w:hyperlink>
-      <w:hyperlink xmlns:w="http://schemas.openxmlformats.org/wordprocessingml/2006/main" xmlns:r="http://schemas.openxmlformats.org/officeDocument/2006/relationships" r:id="rId362" w:history="1">
-        <w:r xmlns:w="http://schemas.openxmlformats.org/wordprocessingml/2006/main">
-          <w:rPr>
-            <w:rStyle w:val="Hyperlink"/>
-          </w:rPr>
-          <w:t xml:space="preserve">, 51 </w:t>
-        </w:r>
-      </w:hyperlink>
-      <w:hyperlink xmlns:w="http://schemas.openxmlformats.org/wordprocessingml/2006/main" xmlns:r="http://schemas.openxmlformats.org/officeDocument/2006/relationships" r:id="rId362" w:history="1">
-        <w:r xmlns:w="http://schemas.openxmlformats.org/wordprocessingml/2006/main">
-          <w:rPr>
-            <w:rStyle w:val="Hyperlink"/>
-          </w:rPr>
-          <w:t xml:space="preserve">, Apocalisse </w:t>
-        </w:r>
-      </w:hyperlink>
-      <w:hyperlink xmlns:w="http://schemas.openxmlformats.org/wordprocessingml/2006/main" xmlns:r="http://schemas.openxmlformats.org/officeDocument/2006/relationships" r:id="rId362" w:history="1">
-        <w:r xmlns:w="http://schemas.openxmlformats.org/wordprocessingml/2006/main">
-          <w:rPr>
-            <w:rStyle w:val="Hyperlink"/>
-          </w:rPr>
-          <w:t xml:space="preserve">11:7, 17:11 </w:t>
+      <w:hyperlink xmlns:w="http://schemas.openxmlformats.org/wordprocessingml/2006/main" xmlns:r="http://schemas.openxmlformats.org/officeDocument/2006/relationships" r:id="rId363" w:history="1">
+        <w:r xmlns:w="http://schemas.openxmlformats.org/wordprocessingml/2006/main">
+          <w:rPr>
+            <w:rStyle w:val="Hyperlink"/>
+          </w:rPr>
+          <w:t xml:space="preserve">Am 8:11-13 </w:t>
         </w:r>
       </w:hyperlink>
       <w:r xmlns:w="http://schemas.openxmlformats.org/wordprocessingml/2006/main">
@@ -27686,12 +27651,12 @@
       <w:r xmlns:w="http://schemas.openxmlformats.org/wordprocessingml/2006/main">
         <w:t xml:space="preserve"> </w:t>
       </w:r>
-      <w:hyperlink xmlns:w="http://schemas.openxmlformats.org/wordprocessingml/2006/main" xmlns:r="http://schemas.openxmlformats.org/officeDocument/2006/relationships" r:id="rId363" w:history="1">
-        <w:r xmlns:w="http://schemas.openxmlformats.org/wordprocessingml/2006/main">
-          <w:rPr>
-            <w:rStyle w:val="Hyperlink"/>
-          </w:rPr>
-          <w:t xml:space="preserve">Giovanni 7:38, 4:10 </w:t>
+      <w:hyperlink xmlns:w="http://schemas.openxmlformats.org/wordprocessingml/2006/main" xmlns:r="http://schemas.openxmlformats.org/officeDocument/2006/relationships" r:id="rId364" w:history="1">
+        <w:r xmlns:w="http://schemas.openxmlformats.org/wordprocessingml/2006/main">
+          <w:rPr>
+            <w:rStyle w:val="Hyperlink"/>
+          </w:rPr>
+          <w:t xml:space="preserve">Giovanni 10:10 </w:t>
         </w:r>
       </w:hyperlink>
       <w:r xmlns:w="http://schemas.openxmlformats.org/wordprocessingml/2006/main">
@@ -27712,25 +27677,19 @@
         <w:footnoteRef xmlns:w="http://schemas.openxmlformats.org/wordprocessingml/2006/main"/>
       </w:r>
       <w:r xmlns:w="http://schemas.openxmlformats.org/wordprocessingml/2006/main">
-        <w:t xml:space="preserve">Ad esempio, è incomprensibile che Papa Francesco non abbia invitato l'eminente teologo morale ed ex cardinale della Vaticana Robert Sarah al prossimo Sinodo:</w:t>
-      </w:r>
-    </w:p>
-    <w:p>
-      <w:pPr xmlns:w="http://schemas.openxmlformats.org/wordprocessingml/2006/main">
-        <w:pStyle w:val="FootnoteText"/>
-        <w:jc w:val="left"/>
-      </w:pPr>
-      <w:r xmlns:w="http://schemas.openxmlformats.org/wordprocessingml/2006/main">
-        <w:t xml:space="preserve">Padre Jesusmary Missigbètò, 18:00 in “Io accuso!” Padre Jesusmary Missigbètò youtube, 20 luglio 2023, accesso 20 luglio 2023 su </w:t>
-      </w:r>
-      <w:hyperlink xmlns:w="http://schemas.openxmlformats.org/wordprocessingml/2006/main" xmlns:r="http://schemas.openxmlformats.org/officeDocument/2006/relationships" r:id="rId364" w:history="1">
-        <w:r xmlns:w="http://schemas.openxmlformats.org/wordprocessingml/2006/main">
-          <w:rPr>
-            <w:rStyle w:val="Hyperlink"/>
-          </w:rPr>
-          <w:t xml:space="preserve">youtu.be/u3wp3fgnN5Q?t=1080</w:t>
-        </w:r>
-      </w:hyperlink>
+        <w:t xml:space="preserve"> </w:t>
+      </w:r>
+      <w:hyperlink xmlns:w="http://schemas.openxmlformats.org/wordprocessingml/2006/main" xmlns:r="http://schemas.openxmlformats.org/officeDocument/2006/relationships" r:id="rId365" w:history="1">
+        <w:r xmlns:w="http://schemas.openxmlformats.org/wordprocessingml/2006/main">
+          <w:rPr>
+            <w:rStyle w:val="Hyperlink"/>
+          </w:rPr>
+          <w:t xml:space="preserve">Opaco. 13:52 </w:t>
+        </w:r>
+      </w:hyperlink>
+      <w:r xmlns:w="http://schemas.openxmlformats.org/wordprocessingml/2006/main">
+        <w:t xml:space="preserve">.</w:t>
+      </w:r>
     </w:p>
   </w:footnote>
   <w:footnote w:id="303">
@@ -27748,52 +27707,36 @@
       <w:r xmlns:w="http://schemas.openxmlformats.org/wordprocessingml/2006/main">
         <w:t xml:space="preserve"> </w:t>
       </w:r>
-      <w:hyperlink xmlns:w="http://schemas.openxmlformats.org/wordprocessingml/2006/main" xmlns:r="http://schemas.openxmlformats.org/officeDocument/2006/relationships" r:id="rId365" w:history="1">
-        <w:r xmlns:w="http://schemas.openxmlformats.org/wordprocessingml/2006/main">
-          <w:rPr>
-            <w:rStyle w:val="Hyperlink"/>
-          </w:rPr>
-          <w:t xml:space="preserve">Opaco. 5:1 </w:t>
-        </w:r>
-      </w:hyperlink>
-      <w:hyperlink xmlns:w="http://schemas.openxmlformats.org/wordprocessingml/2006/main" xmlns:r="http://schemas.openxmlformats.org/officeDocument/2006/relationships" r:id="rId365" w:history="1">
-        <w:r xmlns:w="http://schemas.openxmlformats.org/wordprocessingml/2006/main">
-          <w:rPr>
-            <w:rStyle w:val="Hyperlink"/>
-          </w:rPr>
-          <w:t xml:space="preserve">3 </w:t>
-        </w:r>
-      </w:hyperlink>
-      <w:hyperlink xmlns:w="http://schemas.openxmlformats.org/wordprocessingml/2006/main" xmlns:r="http://schemas.openxmlformats.org/officeDocument/2006/relationships" r:id="rId365" w:history="1">
-        <w:r xmlns:w="http://schemas.openxmlformats.org/wordprocessingml/2006/main">
-          <w:rPr>
-            <w:rStyle w:val="Hyperlink"/>
-          </w:rPr>
-          <w:t xml:space="preserve">, </w:t>
-        </w:r>
-      </w:hyperlink>
-      <w:hyperlink xmlns:w="http://schemas.openxmlformats.org/wordprocessingml/2006/main" xmlns:r="http://schemas.openxmlformats.org/officeDocument/2006/relationships" r:id="rId365" w:history="1">
-        <w:r xmlns:w="http://schemas.openxmlformats.org/wordprocessingml/2006/main">
-          <w:rPr>
-            <w:rStyle w:val="Hyperlink"/>
-          </w:rPr>
-          <w:t xml:space="preserve">Apocalisse 12:1 </w:t>
-        </w:r>
-      </w:hyperlink>
-      <w:hyperlink xmlns:w="http://schemas.openxmlformats.org/wordprocessingml/2006/main" xmlns:r="http://schemas.openxmlformats.org/officeDocument/2006/relationships" r:id="rId365" w:history="1">
-        <w:r xmlns:w="http://schemas.openxmlformats.org/wordprocessingml/2006/main">
-          <w:rPr>
-            <w:rStyle w:val="Hyperlink"/>
-          </w:rPr>
-          <w:t xml:space="preserve">7 </w:t>
-        </w:r>
-      </w:hyperlink>
-      <w:hyperlink xmlns:w="http://schemas.openxmlformats.org/wordprocessingml/2006/main" xmlns:r="http://schemas.openxmlformats.org/officeDocument/2006/relationships" r:id="rId365" w:history="1">
-        <w:r xmlns:w="http://schemas.openxmlformats.org/wordprocessingml/2006/main">
-          <w:rPr>
-            <w:rStyle w:val="Hyperlink"/>
-          </w:rPr>
-          <w:t xml:space="preserve">-13:1 </w:t>
+      <w:hyperlink xmlns:w="http://schemas.openxmlformats.org/wordprocessingml/2006/main" xmlns:r="http://schemas.openxmlformats.org/officeDocument/2006/relationships" r:id="rId366" w:history="1">
+        <w:r xmlns:w="http://schemas.openxmlformats.org/wordprocessingml/2006/main">
+          <w:rPr>
+            <w:rStyle w:val="Hyperlink"/>
+          </w:rPr>
+          <w:t xml:space="preserve">Giovanni 6:33 </w:t>
+        </w:r>
+      </w:hyperlink>
+      <w:hyperlink xmlns:w="http://schemas.openxmlformats.org/wordprocessingml/2006/main" xmlns:r="http://schemas.openxmlformats.org/officeDocument/2006/relationships" r:id="rId366" w:history="1">
+        <w:r xmlns:w="http://schemas.openxmlformats.org/wordprocessingml/2006/main">
+          <w:rPr>
+            <w:rStyle w:val="Hyperlink"/>
+          </w:rPr>
+          <w:t xml:space="preserve">, 51 </w:t>
+        </w:r>
+      </w:hyperlink>
+      <w:hyperlink xmlns:w="http://schemas.openxmlformats.org/wordprocessingml/2006/main" xmlns:r="http://schemas.openxmlformats.org/officeDocument/2006/relationships" r:id="rId366" w:history="1">
+        <w:r xmlns:w="http://schemas.openxmlformats.org/wordprocessingml/2006/main">
+          <w:rPr>
+            <w:rStyle w:val="Hyperlink"/>
+          </w:rPr>
+          <w:t xml:space="preserve">, Apocalisse </w:t>
+        </w:r>
+      </w:hyperlink>
+      <w:hyperlink xmlns:w="http://schemas.openxmlformats.org/wordprocessingml/2006/main" xmlns:r="http://schemas.openxmlformats.org/officeDocument/2006/relationships" r:id="rId366" w:history="1">
+        <w:r xmlns:w="http://schemas.openxmlformats.org/wordprocessingml/2006/main">
+          <w:rPr>
+            <w:rStyle w:val="Hyperlink"/>
+          </w:rPr>
+          <w:t xml:space="preserve">11:7, 17:11 </w:t>
         </w:r>
       </w:hyperlink>
       <w:r xmlns:w="http://schemas.openxmlformats.org/wordprocessingml/2006/main">
@@ -27816,30 +27759,17 @@
       <w:r xmlns:w="http://schemas.openxmlformats.org/wordprocessingml/2006/main">
         <w:t xml:space="preserve"> </w:t>
       </w:r>
-      <w:hyperlink xmlns:w="http://schemas.openxmlformats.org/wordprocessingml/2006/main" xmlns:r="http://schemas.openxmlformats.org/officeDocument/2006/relationships" r:id="rId366" w:history="1">
-        <w:r xmlns:w="http://schemas.openxmlformats.org/wordprocessingml/2006/main">
-          <w:rPr>
-            <w:rStyle w:val="Hyperlink"/>
-          </w:rPr>
-          <w:t xml:space="preserve">Opaco. 5:14, Giovanni 8:12, 1:4-5,9; Giuda 1:12-13 </w:t>
-        </w:r>
-      </w:hyperlink>
-      <w:hyperlink xmlns:w="http://schemas.openxmlformats.org/wordprocessingml/2006/main" xmlns:r="http://schemas.openxmlformats.org/officeDocument/2006/relationships" r:id="rId366" w:history="1">
-        <w:r xmlns:w="http://schemas.openxmlformats.org/wordprocessingml/2006/main">
-          <w:rPr>
-            <w:rStyle w:val="Hyperlink"/>
-          </w:rPr>
-          <w:t xml:space="preserve">, Rom. 2:15 </w:t>
-        </w:r>
-      </w:hyperlink>
-      <w:hyperlink xmlns:w="http://schemas.openxmlformats.org/wordprocessingml/2006/main" xmlns:r="http://schemas.openxmlformats.org/officeDocument/2006/relationships" r:id="rId366" w:history="1">
-        <w:r xmlns:w="http://schemas.openxmlformats.org/wordprocessingml/2006/main">
-          <w:rPr>
-            <w:rStyle w:val="Hyperlink"/>
-          </w:rPr>
-          <w:t xml:space="preserve">.</w:t>
-        </w:r>
-      </w:hyperlink>
+      <w:hyperlink xmlns:w="http://schemas.openxmlformats.org/wordprocessingml/2006/main" xmlns:r="http://schemas.openxmlformats.org/officeDocument/2006/relationships" r:id="rId367" w:history="1">
+        <w:r xmlns:w="http://schemas.openxmlformats.org/wordprocessingml/2006/main">
+          <w:rPr>
+            <w:rStyle w:val="Hyperlink"/>
+          </w:rPr>
+          <w:t xml:space="preserve">Giovanni 7:38, 4:10 </w:t>
+        </w:r>
+      </w:hyperlink>
+      <w:r xmlns:w="http://schemas.openxmlformats.org/wordprocessingml/2006/main">
+        <w:t xml:space="preserve">.</w:t>
+      </w:r>
     </w:p>
   </w:footnote>
   <w:footnote w:id="305">
@@ -27855,19 +27785,25 @@
         <w:footnoteRef xmlns:w="http://schemas.openxmlformats.org/wordprocessingml/2006/main"/>
       </w:r>
       <w:r xmlns:w="http://schemas.openxmlformats.org/wordprocessingml/2006/main">
-        <w:t xml:space="preserve"> </w:t>
-      </w:r>
-      <w:hyperlink xmlns:w="http://schemas.openxmlformats.org/wordprocessingml/2006/main" xmlns:r="http://schemas.openxmlformats.org/officeDocument/2006/relationships" r:id="rId367" w:history="1">
-        <w:r xmlns:w="http://schemas.openxmlformats.org/wordprocessingml/2006/main">
-          <w:rPr>
-            <w:rStyle w:val="Hyperlink"/>
-          </w:rPr>
-          <w:t xml:space="preserve">Apocalisse 12:17, 14:12 </w:t>
-        </w:r>
-      </w:hyperlink>
-      <w:r xmlns:w="http://schemas.openxmlformats.org/wordprocessingml/2006/main">
-        <w:t xml:space="preserve">.</w:t>
-      </w:r>
+        <w:t xml:space="preserve">Ad esempio, è incomprensibile che Papa Francesco non abbia invitato l'eminente teologo morale ed ex cardinale della Vaticana Robert Sarah al prossimo Sinodo:</w:t>
+      </w:r>
+    </w:p>
+    <w:p>
+      <w:pPr xmlns:w="http://schemas.openxmlformats.org/wordprocessingml/2006/main">
+        <w:pStyle w:val="FootnoteText"/>
+        <w:jc w:val="left"/>
+      </w:pPr>
+      <w:r xmlns:w="http://schemas.openxmlformats.org/wordprocessingml/2006/main">
+        <w:t xml:space="preserve">Padre Jesusmary Missigbètò, 18:00 in “Io accuso!” Padre Jesusmary Missigbètò youtube, 20 luglio 2023, accesso 20 luglio 2023 su </w:t>
+      </w:r>
+      <w:hyperlink xmlns:w="http://schemas.openxmlformats.org/wordprocessingml/2006/main" xmlns:r="http://schemas.openxmlformats.org/officeDocument/2006/relationships" r:id="rId368" w:history="1">
+        <w:r xmlns:w="http://schemas.openxmlformats.org/wordprocessingml/2006/main">
+          <w:rPr>
+            <w:rStyle w:val="Hyperlink"/>
+          </w:rPr>
+          <w:t xml:space="preserve">youtu.be/u3wp3fgnN5Q?t=1080</w:t>
+        </w:r>
+      </w:hyperlink>
     </w:p>
   </w:footnote>
   <w:footnote w:id="306">
@@ -27885,12 +27821,52 @@
       <w:r xmlns:w="http://schemas.openxmlformats.org/wordprocessingml/2006/main">
         <w:t xml:space="preserve"> </w:t>
       </w:r>
-      <w:hyperlink xmlns:w="http://schemas.openxmlformats.org/wordprocessingml/2006/main" xmlns:r="http://schemas.openxmlformats.org/officeDocument/2006/relationships" r:id="rId368" w:history="1">
-        <w:r xmlns:w="http://schemas.openxmlformats.org/wordprocessingml/2006/main">
-          <w:rPr>
-            <w:rStyle w:val="Hyperlink"/>
-          </w:rPr>
-          <w:t xml:space="preserve">1 Pietro 2:9, Deut. 7:6, Apocalisse 3:16 </w:t>
+      <w:hyperlink xmlns:w="http://schemas.openxmlformats.org/wordprocessingml/2006/main" xmlns:r="http://schemas.openxmlformats.org/officeDocument/2006/relationships" r:id="rId369" w:history="1">
+        <w:r xmlns:w="http://schemas.openxmlformats.org/wordprocessingml/2006/main">
+          <w:rPr>
+            <w:rStyle w:val="Hyperlink"/>
+          </w:rPr>
+          <w:t xml:space="preserve">Opaco. 5:1 </w:t>
+        </w:r>
+      </w:hyperlink>
+      <w:hyperlink xmlns:w="http://schemas.openxmlformats.org/wordprocessingml/2006/main" xmlns:r="http://schemas.openxmlformats.org/officeDocument/2006/relationships" r:id="rId369" w:history="1">
+        <w:r xmlns:w="http://schemas.openxmlformats.org/wordprocessingml/2006/main">
+          <w:rPr>
+            <w:rStyle w:val="Hyperlink"/>
+          </w:rPr>
+          <w:t xml:space="preserve">3 </w:t>
+        </w:r>
+      </w:hyperlink>
+      <w:hyperlink xmlns:w="http://schemas.openxmlformats.org/wordprocessingml/2006/main" xmlns:r="http://schemas.openxmlformats.org/officeDocument/2006/relationships" r:id="rId369" w:history="1">
+        <w:r xmlns:w="http://schemas.openxmlformats.org/wordprocessingml/2006/main">
+          <w:rPr>
+            <w:rStyle w:val="Hyperlink"/>
+          </w:rPr>
+          <w:t xml:space="preserve">, </w:t>
+        </w:r>
+      </w:hyperlink>
+      <w:hyperlink xmlns:w="http://schemas.openxmlformats.org/wordprocessingml/2006/main" xmlns:r="http://schemas.openxmlformats.org/officeDocument/2006/relationships" r:id="rId369" w:history="1">
+        <w:r xmlns:w="http://schemas.openxmlformats.org/wordprocessingml/2006/main">
+          <w:rPr>
+            <w:rStyle w:val="Hyperlink"/>
+          </w:rPr>
+          <w:t xml:space="preserve">Apocalisse 12:1 </w:t>
+        </w:r>
+      </w:hyperlink>
+      <w:hyperlink xmlns:w="http://schemas.openxmlformats.org/wordprocessingml/2006/main" xmlns:r="http://schemas.openxmlformats.org/officeDocument/2006/relationships" r:id="rId369" w:history="1">
+        <w:r xmlns:w="http://schemas.openxmlformats.org/wordprocessingml/2006/main">
+          <w:rPr>
+            <w:rStyle w:val="Hyperlink"/>
+          </w:rPr>
+          <w:t xml:space="preserve">7 </w:t>
+        </w:r>
+      </w:hyperlink>
+      <w:hyperlink xmlns:w="http://schemas.openxmlformats.org/wordprocessingml/2006/main" xmlns:r="http://schemas.openxmlformats.org/officeDocument/2006/relationships" r:id="rId369" w:history="1">
+        <w:r xmlns:w="http://schemas.openxmlformats.org/wordprocessingml/2006/main">
+          <w:rPr>
+            <w:rStyle w:val="Hyperlink"/>
+          </w:rPr>
+          <w:t xml:space="preserve">-13:1 </w:t>
         </w:r>
       </w:hyperlink>
       <w:r xmlns:w="http://schemas.openxmlformats.org/wordprocessingml/2006/main">
@@ -27913,25 +27889,30 @@
       <w:r xmlns:w="http://schemas.openxmlformats.org/wordprocessingml/2006/main">
         <w:t xml:space="preserve"> </w:t>
       </w:r>
-      <w:hyperlink xmlns:w="http://schemas.openxmlformats.org/wordprocessingml/2006/main" xmlns:r="http://schemas.openxmlformats.org/officeDocument/2006/relationships" r:id="rId369" w:history="1">
-        <w:r xmlns:w="http://schemas.openxmlformats.org/wordprocessingml/2006/main">
-          <w:rPr>
-            <w:rStyle w:val="Hyperlink"/>
-          </w:rPr>
-          <w:t xml:space="preserve">1 Pietro 2:9 </w:t>
-        </w:r>
-      </w:hyperlink>
-      <w:hyperlink xmlns:w="http://schemas.openxmlformats.org/wordprocessingml/2006/main" xmlns:r="http://schemas.openxmlformats.org/officeDocument/2006/relationships" r:id="rId369" w:history="1">
-        <w:r xmlns:w="http://schemas.openxmlformats.org/wordprocessingml/2006/main">
-          <w:rPr>
-            <w:rStyle w:val="Hyperlink"/>
-          </w:rPr>
-          <w:t xml:space="preserve">, Col. 3:12, Deut. 7:6 </w:t>
-        </w:r>
-      </w:hyperlink>
-      <w:r xmlns:w="http://schemas.openxmlformats.org/wordprocessingml/2006/main">
-        <w:t xml:space="preserve">.</w:t>
-      </w:r>
+      <w:hyperlink xmlns:w="http://schemas.openxmlformats.org/wordprocessingml/2006/main" xmlns:r="http://schemas.openxmlformats.org/officeDocument/2006/relationships" r:id="rId370" w:history="1">
+        <w:r xmlns:w="http://schemas.openxmlformats.org/wordprocessingml/2006/main">
+          <w:rPr>
+            <w:rStyle w:val="Hyperlink"/>
+          </w:rPr>
+          <w:t xml:space="preserve">Opaco. 5:14, Giovanni 8:12, 1:4-5,9; Giuda 1:12-13 </w:t>
+        </w:r>
+      </w:hyperlink>
+      <w:hyperlink xmlns:w="http://schemas.openxmlformats.org/wordprocessingml/2006/main" xmlns:r="http://schemas.openxmlformats.org/officeDocument/2006/relationships" r:id="rId370" w:history="1">
+        <w:r xmlns:w="http://schemas.openxmlformats.org/wordprocessingml/2006/main">
+          <w:rPr>
+            <w:rStyle w:val="Hyperlink"/>
+          </w:rPr>
+          <w:t xml:space="preserve">, Rom. 2:15 </w:t>
+        </w:r>
+      </w:hyperlink>
+      <w:hyperlink xmlns:w="http://schemas.openxmlformats.org/wordprocessingml/2006/main" xmlns:r="http://schemas.openxmlformats.org/officeDocument/2006/relationships" r:id="rId370" w:history="1">
+        <w:r xmlns:w="http://schemas.openxmlformats.org/wordprocessingml/2006/main">
+          <w:rPr>
+            <w:rStyle w:val="Hyperlink"/>
+          </w:rPr>
+          <w:t xml:space="preserve">.</w:t>
+        </w:r>
+      </w:hyperlink>
     </w:p>
   </w:footnote>
   <w:footnote w:id="308">
@@ -27949,12 +27930,12 @@
       <w:r xmlns:w="http://schemas.openxmlformats.org/wordprocessingml/2006/main">
         <w:t xml:space="preserve"> </w:t>
       </w:r>
-      <w:hyperlink xmlns:w="http://schemas.openxmlformats.org/wordprocessingml/2006/main" xmlns:r="http://schemas.openxmlformats.org/officeDocument/2006/relationships" r:id="rId370" w:history="1">
-        <w:r xmlns:w="http://schemas.openxmlformats.org/wordprocessingml/2006/main">
-          <w:rPr>
-            <w:rStyle w:val="Hyperlink"/>
-          </w:rPr>
-          <w:t xml:space="preserve">Giuda 1:3 </w:t>
+      <w:hyperlink xmlns:w="http://schemas.openxmlformats.org/wordprocessingml/2006/main" xmlns:r="http://schemas.openxmlformats.org/officeDocument/2006/relationships" r:id="rId371" w:history="1">
+        <w:r xmlns:w="http://schemas.openxmlformats.org/wordprocessingml/2006/main">
+          <w:rPr>
+            <w:rStyle w:val="Hyperlink"/>
+          </w:rPr>
+          <w:t xml:space="preserve">Apocalisse 12:17, 14:12 </w:t>
         </w:r>
       </w:hyperlink>
       <w:r xmlns:w="http://schemas.openxmlformats.org/wordprocessingml/2006/main">
@@ -27977,20 +27958,12 @@
       <w:r xmlns:w="http://schemas.openxmlformats.org/wordprocessingml/2006/main">
         <w:t xml:space="preserve"> </w:t>
       </w:r>
-      <w:hyperlink xmlns:w="http://schemas.openxmlformats.org/wordprocessingml/2006/main" xmlns:r="http://schemas.openxmlformats.org/officeDocument/2006/relationships" r:id="rId371" w:history="1">
-        <w:r xmlns:w="http://schemas.openxmlformats.org/wordprocessingml/2006/main">
-          <w:rPr>
-            <w:rStyle w:val="Hyperlink"/>
-          </w:rPr>
-          <w:t xml:space="preserve">Apocalisse 2: </w:t>
-        </w:r>
-      </w:hyperlink>
-      <w:hyperlink xmlns:w="http://schemas.openxmlformats.org/wordprocessingml/2006/main" xmlns:r="http://schemas.openxmlformats.org/officeDocument/2006/relationships" r:id="rId371" w:history="1">
-        <w:r xmlns:w="http://schemas.openxmlformats.org/wordprocessingml/2006/main">
-          <w:rPr>
-            <w:rStyle w:val="Hyperlink"/>
-          </w:rPr>
-          <w:t xml:space="preserve">2,20 </w:t>
+      <w:hyperlink xmlns:w="http://schemas.openxmlformats.org/wordprocessingml/2006/main" xmlns:r="http://schemas.openxmlformats.org/officeDocument/2006/relationships" r:id="rId372" w:history="1">
+        <w:r xmlns:w="http://schemas.openxmlformats.org/wordprocessingml/2006/main">
+          <w:rPr>
+            <w:rStyle w:val="Hyperlink"/>
+          </w:rPr>
+          <w:t xml:space="preserve">1 Pietro 2:9, Deut. 7:6, Apocalisse 3:16 </w:t>
         </w:r>
       </w:hyperlink>
       <w:r xmlns:w="http://schemas.openxmlformats.org/wordprocessingml/2006/main">
@@ -28013,12 +27986,20 @@
       <w:r xmlns:w="http://schemas.openxmlformats.org/wordprocessingml/2006/main">
         <w:t xml:space="preserve"> </w:t>
       </w:r>
-      <w:hyperlink xmlns:w="http://schemas.openxmlformats.org/wordprocessingml/2006/main" xmlns:r="http://schemas.openxmlformats.org/officeDocument/2006/relationships" r:id="rId372" w:history="1">
-        <w:r xmlns:w="http://schemas.openxmlformats.org/wordprocessingml/2006/main">
-          <w:rPr>
-            <w:rStyle w:val="Hyperlink"/>
-          </w:rPr>
-          <w:t xml:space="preserve">1 Cor. 1:25 </w:t>
+      <w:hyperlink xmlns:w="http://schemas.openxmlformats.org/wordprocessingml/2006/main" xmlns:r="http://schemas.openxmlformats.org/officeDocument/2006/relationships" r:id="rId373" w:history="1">
+        <w:r xmlns:w="http://schemas.openxmlformats.org/wordprocessingml/2006/main">
+          <w:rPr>
+            <w:rStyle w:val="Hyperlink"/>
+          </w:rPr>
+          <w:t xml:space="preserve">1 Pietro 2:9 </w:t>
+        </w:r>
+      </w:hyperlink>
+      <w:hyperlink xmlns:w="http://schemas.openxmlformats.org/wordprocessingml/2006/main" xmlns:r="http://schemas.openxmlformats.org/officeDocument/2006/relationships" r:id="rId373" w:history="1">
+        <w:r xmlns:w="http://schemas.openxmlformats.org/wordprocessingml/2006/main">
+          <w:rPr>
+            <w:rStyle w:val="Hyperlink"/>
+          </w:rPr>
+          <w:t xml:space="preserve">, Col. 3:12, Deut. 7:6 </w:t>
         </w:r>
       </w:hyperlink>
       <w:r xmlns:w="http://schemas.openxmlformats.org/wordprocessingml/2006/main">
@@ -28039,12 +28020,104 @@
         <w:footnoteRef xmlns:w="http://schemas.openxmlformats.org/wordprocessingml/2006/main"/>
       </w:r>
       <w:r xmlns:w="http://schemas.openxmlformats.org/wordprocessingml/2006/main">
+        <w:t xml:space="preserve"> </w:t>
+      </w:r>
+      <w:hyperlink xmlns:w="http://schemas.openxmlformats.org/wordprocessingml/2006/main" xmlns:r="http://schemas.openxmlformats.org/officeDocument/2006/relationships" r:id="rId374" w:history="1">
+        <w:r xmlns:w="http://schemas.openxmlformats.org/wordprocessingml/2006/main">
+          <w:rPr>
+            <w:rStyle w:val="Hyperlink"/>
+          </w:rPr>
+          <w:t xml:space="preserve">Giuda 1:3 </w:t>
+        </w:r>
+      </w:hyperlink>
+      <w:r xmlns:w="http://schemas.openxmlformats.org/wordprocessingml/2006/main">
+        <w:t xml:space="preserve">.</w:t>
+      </w:r>
+    </w:p>
+  </w:footnote>
+  <w:footnote w:id="312">
+    <w:p>
+      <w:pPr xmlns:w="http://schemas.openxmlformats.org/wordprocessingml/2006/main">
+        <w:pStyle w:val="FootnoteText"/>
+        <w:jc w:val="left"/>
+      </w:pPr>
+      <w:r xmlns:w="http://schemas.openxmlformats.org/wordprocessingml/2006/main">
+        <w:rPr>
+          <w:rStyle w:val="FootnoteReference"/>
+        </w:rPr>
+        <w:footnoteRef xmlns:w="http://schemas.openxmlformats.org/wordprocessingml/2006/main"/>
+      </w:r>
+      <w:r xmlns:w="http://schemas.openxmlformats.org/wordprocessingml/2006/main">
+        <w:t xml:space="preserve"> </w:t>
+      </w:r>
+      <w:hyperlink xmlns:w="http://schemas.openxmlformats.org/wordprocessingml/2006/main" xmlns:r="http://schemas.openxmlformats.org/officeDocument/2006/relationships" r:id="rId375" w:history="1">
+        <w:r xmlns:w="http://schemas.openxmlformats.org/wordprocessingml/2006/main">
+          <w:rPr>
+            <w:rStyle w:val="Hyperlink"/>
+          </w:rPr>
+          <w:t xml:space="preserve">Apocalisse 2: </w:t>
+        </w:r>
+      </w:hyperlink>
+      <w:hyperlink xmlns:w="http://schemas.openxmlformats.org/wordprocessingml/2006/main" xmlns:r="http://schemas.openxmlformats.org/officeDocument/2006/relationships" r:id="rId375" w:history="1">
+        <w:r xmlns:w="http://schemas.openxmlformats.org/wordprocessingml/2006/main">
+          <w:rPr>
+            <w:rStyle w:val="Hyperlink"/>
+          </w:rPr>
+          <w:t xml:space="preserve">2,20 </w:t>
+        </w:r>
+      </w:hyperlink>
+      <w:r xmlns:w="http://schemas.openxmlformats.org/wordprocessingml/2006/main">
+        <w:t xml:space="preserve">.</w:t>
+      </w:r>
+    </w:p>
+  </w:footnote>
+  <w:footnote w:id="313">
+    <w:p>
+      <w:pPr xmlns:w="http://schemas.openxmlformats.org/wordprocessingml/2006/main">
+        <w:pStyle w:val="FootnoteText"/>
+        <w:jc w:val="left"/>
+      </w:pPr>
+      <w:r xmlns:w="http://schemas.openxmlformats.org/wordprocessingml/2006/main">
+        <w:rPr>
+          <w:rStyle w:val="FootnoteReference"/>
+        </w:rPr>
+        <w:footnoteRef xmlns:w="http://schemas.openxmlformats.org/wordprocessingml/2006/main"/>
+      </w:r>
+      <w:r xmlns:w="http://schemas.openxmlformats.org/wordprocessingml/2006/main">
+        <w:t xml:space="preserve"> </w:t>
+      </w:r>
+      <w:hyperlink xmlns:w="http://schemas.openxmlformats.org/wordprocessingml/2006/main" xmlns:r="http://schemas.openxmlformats.org/officeDocument/2006/relationships" r:id="rId376" w:history="1">
+        <w:r xmlns:w="http://schemas.openxmlformats.org/wordprocessingml/2006/main">
+          <w:rPr>
+            <w:rStyle w:val="Hyperlink"/>
+          </w:rPr>
+          <w:t xml:space="preserve">1 Cor. 1:25 </w:t>
+        </w:r>
+      </w:hyperlink>
+      <w:r xmlns:w="http://schemas.openxmlformats.org/wordprocessingml/2006/main">
+        <w:t xml:space="preserve">.</w:t>
+      </w:r>
+    </w:p>
+  </w:footnote>
+  <w:footnote w:id="314">
+    <w:p>
+      <w:pPr xmlns:w="http://schemas.openxmlformats.org/wordprocessingml/2006/main">
+        <w:pStyle w:val="FootnoteText"/>
+        <w:jc w:val="left"/>
+      </w:pPr>
+      <w:r xmlns:w="http://schemas.openxmlformats.org/wordprocessingml/2006/main">
+        <w:rPr>
+          <w:rStyle w:val="FootnoteReference"/>
+        </w:rPr>
+        <w:footnoteRef xmlns:w="http://schemas.openxmlformats.org/wordprocessingml/2006/main"/>
+      </w:r>
+      <w:r xmlns:w="http://schemas.openxmlformats.org/wordprocessingml/2006/main">
         <w:sym xmlns:w="http://schemas.openxmlformats.org/wordprocessingml/2006/main" w:font="Wingdings" w:char="F09F"/>
       </w:r>
       <w:r xmlns:w="http://schemas.openxmlformats.org/wordprocessingml/2006/main">
         <w:t xml:space="preserve">David Rudmin, "Mysterium Fidei" Systematic Theology video, David Rudmin youtube, 7 dicembre 2017, accesso 20 luglio 2023 su </w:t>
       </w:r>
-      <w:hyperlink xmlns:w="http://schemas.openxmlformats.org/wordprocessingml/2006/main" xmlns:r="http://schemas.openxmlformats.org/officeDocument/2006/relationships" r:id="rId373" w:history="1">
+      <w:hyperlink xmlns:w="http://schemas.openxmlformats.org/wordprocessingml/2006/main" xmlns:r="http://schemas.openxmlformats.org/officeDocument/2006/relationships" r:id="rId377" w:history="1">
         <w:r xmlns:w="http://schemas.openxmlformats.org/wordprocessingml/2006/main">
           <w:rPr>
             <w:rStyle w:val="Hyperlink"/>
@@ -28070,7 +28143,7 @@
       <w:r xmlns:w="http://schemas.openxmlformats.org/wordprocessingml/2006/main">
         <w:t xml:space="preserve">David Rudmin, playlist "Apologetics", David Rudmin youtube, accesso 20 luglio 2023 su </w:t>
       </w:r>
-      <w:hyperlink xmlns:w="http://schemas.openxmlformats.org/wordprocessingml/2006/main" xmlns:r="http://schemas.openxmlformats.org/officeDocument/2006/relationships" r:id="rId374" w:history="1">
+      <w:hyperlink xmlns:w="http://schemas.openxmlformats.org/wordprocessingml/2006/main" xmlns:r="http://schemas.openxmlformats.org/officeDocument/2006/relationships" r:id="rId378" w:history="1">
         <w:r xmlns:w="http://schemas.openxmlformats.org/wordprocessingml/2006/main">
           <w:rPr>
             <w:rStyle w:val="Hyperlink"/>
@@ -28093,7 +28166,7 @@
       <w:r xmlns:w="http://schemas.openxmlformats.org/wordprocessingml/2006/main">
         <w:t xml:space="preserve">David Rudmin, "The Holy Land", AncientMiddleEast.com, David Rudmin, consultato il 20 luglio 2023 su </w:t>
       </w:r>
-      <w:hyperlink xmlns:w="http://schemas.openxmlformats.org/wordprocessingml/2006/main" xmlns:r="http://schemas.openxmlformats.org/officeDocument/2006/relationships" r:id="rId375" w:history="1">
+      <w:hyperlink xmlns:w="http://schemas.openxmlformats.org/wordprocessingml/2006/main" xmlns:r="http://schemas.openxmlformats.org/officeDocument/2006/relationships" r:id="rId379" w:history="1">
         <w:r xmlns:w="http://schemas.openxmlformats.org/wordprocessingml/2006/main">
           <w:rPr>
             <w:rStyle w:val="Hyperlink"/>
@@ -28101,7 +28174,7 @@
           <w:t xml:space="preserve">ancientmiddleeast.com </w:t>
         </w:r>
       </w:hyperlink>
-      <w:hyperlink xmlns:w="http://schemas.openxmlformats.org/wordprocessingml/2006/main" xmlns:r="http://schemas.openxmlformats.org/officeDocument/2006/relationships" r:id="rId375" w:history="1">
+      <w:hyperlink xmlns:w="http://schemas.openxmlformats.org/wordprocessingml/2006/main" xmlns:r="http://schemas.openxmlformats.org/officeDocument/2006/relationships" r:id="rId379" w:history="1">
         <w:r xmlns:w="http://schemas.openxmlformats.org/wordprocessingml/2006/main">
           <w:rPr>
             <w:rStyle w:val="Hyperlink"/>
@@ -28124,7 +28197,7 @@
       <w:r xmlns:w="http://schemas.openxmlformats.org/wordprocessingml/2006/main">
         <w:t xml:space="preserve">David Rudmin, libro di testo "Scholastic Philosophy", edizione 2.2, consultato il 20 luglio 2023 su </w:t>
       </w:r>
-      <w:hyperlink xmlns:w="http://schemas.openxmlformats.org/wordprocessingml/2006/main" xmlns:r="http://schemas.openxmlformats.org/officeDocument/2006/relationships" r:id="rId376" w:history="1">
+      <w:hyperlink xmlns:w="http://schemas.openxmlformats.org/wordprocessingml/2006/main" xmlns:r="http://schemas.openxmlformats.org/officeDocument/2006/relationships" r:id="rId380" w:history="1">
         <w:r xmlns:w="http://schemas.openxmlformats.org/wordprocessingml/2006/main">
           <w:rPr>
             <w:rStyle w:val="Hyperlink"/>
@@ -34644,6 +34717,7 @@
   <w:style w:type="character" w:default="1" w:styleId="DefaultParagraphFont">
     <w:name w:val="Default Paragraph Font"/>
     <w:uiPriority w:val="1"/>
+    <w:semiHidden/>
     <w:unhideWhenUsed/>
   </w:style>
   <w:style w:type="table" w:default="1" w:styleId="TableNormal">
